--- a/01 - Курсовые проекты/2022-2023 - Разработка библиотеки функций на языке Python, реализующей автоматизированное построение динамических GUI/РПЗ по курсовому проекту.docx
+++ b/01 - Курсовые проекты/2022-2023 - Разработка библиотеки функций на языке Python, реализующей автоматизированное построение динамических GUI/РПЗ по курсовому проекту.docx
@@ -451,8 +451,21 @@
           <w:sz w:val="32"/>
           <w:szCs w:val="32"/>
         </w:rPr>
-        <w:t>азработка библиотеки функций на языке Python, реализующей автоматизированное построение динамических графических пользовательских интерфейсов в рамках CMS Django.</w:t>
-      </w:r>
+        <w:t xml:space="preserve">азработка библиотеки функций на языке Python, реализующей автоматизированное построение динамических графических пользовательских интерфейсов в рамках CMS </w:t>
+      </w:r>
+      <w:proofErr w:type="spellStart"/>
+      <w:r>
+        <w:rPr>
+          <w:b/>
+          <w:i/>
+          <w:iCs/>
+          <w:color w:val="222222"/>
+          <w:sz w:val="32"/>
+          <w:szCs w:val="32"/>
+        </w:rPr>
+        <w:t>Django</w:t>
+      </w:r>
+      <w:proofErr w:type="spellEnd"/>
       <w:r>
         <w:rPr>
           <w:b/>
@@ -674,7 +687,23 @@
           <w:szCs w:val="18"/>
         </w:rPr>
         <w:tab/>
-        <w:t xml:space="preserve">         (Подпись, дата)                             (И.О.Фамилия)            </w:t>
+        <w:t xml:space="preserve">         (Подпись, дата)                             (</w:t>
+      </w:r>
+      <w:proofErr w:type="spellStart"/>
+      <w:r>
+        <w:rPr>
+          <w:sz w:val="18"/>
+          <w:szCs w:val="18"/>
+        </w:rPr>
+        <w:t>И.О.Фамилия</w:t>
+      </w:r>
+      <w:proofErr w:type="spellEnd"/>
+      <w:r>
+        <w:rPr>
+          <w:sz w:val="18"/>
+          <w:szCs w:val="18"/>
+        </w:rPr>
+        <w:t xml:space="preserve">)            </w:t>
       </w:r>
     </w:p>
     <w:p>
@@ -744,7 +773,23 @@
           <w:sz w:val="18"/>
           <w:szCs w:val="18"/>
         </w:rPr>
-        <w:t xml:space="preserve">(Подпись, дата)                             (И.О.Фамилия)            </w:t>
+        <w:t>(Подпись, дата)                             (</w:t>
+      </w:r>
+      <w:proofErr w:type="spellStart"/>
+      <w:r>
+        <w:rPr>
+          <w:sz w:val="18"/>
+          <w:szCs w:val="18"/>
+        </w:rPr>
+        <w:t>И.О.Фамилия</w:t>
+      </w:r>
+      <w:proofErr w:type="spellEnd"/>
+      <w:r>
+        <w:rPr>
+          <w:sz w:val="18"/>
+          <w:szCs w:val="18"/>
+        </w:rPr>
+        <w:t xml:space="preserve">)            </w:t>
       </w:r>
     </w:p>
     <w:p>
@@ -2469,6 +2514,7 @@
         <w:pStyle w:val="2"/>
       </w:pPr>
       <w:bookmarkStart w:id="3" w:name="_Toc123239032"/>
+      <w:proofErr w:type="spellStart"/>
       <w:r>
         <w:rPr>
           <w:rFonts w:ascii="Times New Roman" w:hAnsi="Times New Roman" w:cs="Times New Roman"/>
@@ -2478,6 +2524,7 @@
         <w:t>Ограничительный</w:t>
       </w:r>
       <w:bookmarkEnd w:id="3"/>
+      <w:proofErr w:type="spellEnd"/>
     </w:p>
     <w:p>
       <w:pPr>
@@ -2618,6 +2665,7 @@
         </w:rPr>
       </w:pPr>
       <w:bookmarkStart w:id="4" w:name="_Toc123239033"/>
+      <w:proofErr w:type="spellStart"/>
       <w:r>
         <w:rPr>
           <w:rFonts w:ascii="Times New Roman" w:hAnsi="Times New Roman" w:cs="Times New Roman"/>
@@ -2627,6 +2675,7 @@
         <w:t>Направляющий</w:t>
       </w:r>
       <w:bookmarkEnd w:id="4"/>
+      <w:proofErr w:type="spellEnd"/>
     </w:p>
     <w:p>
       <w:pPr>
@@ -2674,7 +2723,23 @@
           <w:sz w:val="28"/>
           <w:szCs w:val="28"/>
         </w:rPr>
-        <w:t xml:space="preserve">В отличие от ограничительного метода, направляющий метод основан на описании в ЭВМ модели пользовательского задания как цели. Каждая из целей соответствует определенному пользовательскому заданию, которое может выполнить ЭВМ во взаимодействии с пользователем. Выбор и целенаправленное упорядочивание подзаданиями, приводящих к выполнению пользовательского задания, совершает не пользователь, а ЭВМ. От </w:t>
+        <w:t xml:space="preserve">В отличие от ограничительного метода, направляющий метод основан на описании в ЭВМ модели пользовательского задания как цели. Каждая из целей соответствует определенному пользовательскому заданию, которое может выполнить ЭВМ во взаимодействии с пользователем. Выбор и целенаправленное упорядочивание </w:t>
+      </w:r>
+      <w:proofErr w:type="spellStart"/>
+      <w:r>
+        <w:rPr>
+          <w:sz w:val="28"/>
+          <w:szCs w:val="28"/>
+        </w:rPr>
+        <w:t>подзаданиями</w:t>
+      </w:r>
+      <w:proofErr w:type="spellEnd"/>
+      <w:r>
+        <w:rPr>
+          <w:sz w:val="28"/>
+          <w:szCs w:val="28"/>
+        </w:rPr>
+        <w:t xml:space="preserve">, приводящих к выполнению пользовательского задания, совершает не пользователь, а ЭВМ. От </w:t>
       </w:r>
       <w:r>
         <w:rPr>
@@ -3872,7 +3937,23 @@
           <w:sz w:val="28"/>
           <w:szCs w:val="28"/>
         </w:rPr>
-        <w:t>Отображение некоторого абстрактного сценария осуществляет механизм его интерпретации (блок 4 на рис. 3) в стандартные программные процедуры, характерные для выбранной программноаппаратной платформы. Наличие интерпретатора предписывает применение некоторой формальной логики (языка), с помощью лексем которой выражаются любые сценарии. Одна лексема описывает типовую атомарную операцию над элементом управления пользовательского интерфейса, идентифицирующие сведения о которой содержатся в параметрах лексемы.</w:t>
+        <w:t xml:space="preserve">Отображение некоторого абстрактного сценария осуществляет механизм его интерпретации (блок 4 на рис. 3) в стандартные программные процедуры, характерные для выбранной </w:t>
+      </w:r>
+      <w:proofErr w:type="spellStart"/>
+      <w:r>
+        <w:rPr>
+          <w:sz w:val="28"/>
+          <w:szCs w:val="28"/>
+        </w:rPr>
+        <w:t>программноаппаратной</w:t>
+      </w:r>
+      <w:proofErr w:type="spellEnd"/>
+      <w:r>
+        <w:rPr>
+          <w:sz w:val="28"/>
+          <w:szCs w:val="28"/>
+        </w:rPr>
+        <w:t xml:space="preserve"> платформы. Наличие интерпретатора предписывает применение некоторой формальной логики (языка), с помощью лексем которой выражаются любые сценарии. Одна лексема описывает типовую атомарную операцию над элементом управления пользовательского интерфейса, идентифицирующие сведения о которой содержатся в параметрах лексемы.</w:t>
       </w:r>
     </w:p>
     <w:p>
@@ -4137,12 +4218,21 @@
           <w:szCs w:val="28"/>
         </w:rPr>
       </w:pPr>
-      <w:r>
-        <w:rPr>
-          <w:sz w:val="28"/>
-          <w:szCs w:val="28"/>
-        </w:rPr>
-        <w:t>Django — это высокоуровневый Python веб-фреймворк для бэкенда, который позволяет быстро создавать безопасные и поддерживаемые веб-сайты. Фреймворк — это программное обеспечение, облегчающее разработку и объединение разных компонентов большого программного проекта.</w:t>
+      <w:proofErr w:type="spellStart"/>
+      <w:r>
+        <w:rPr>
+          <w:sz w:val="28"/>
+          <w:szCs w:val="28"/>
+        </w:rPr>
+        <w:t>Django</w:t>
+      </w:r>
+      <w:proofErr w:type="spellEnd"/>
+      <w:r>
+        <w:rPr>
+          <w:sz w:val="28"/>
+          <w:szCs w:val="28"/>
+        </w:rPr>
+        <w:t xml:space="preserve"> — это высокоуровневый Python веб-фреймворк для бэкенда, который позволяет быстро создавать безопасные и поддерживаемые веб-сайты. Фреймворк — это программное обеспечение, облегчающее разработку и объединение разных компонентов большого программного проекта.</w:t>
       </w:r>
     </w:p>
     <w:p>
@@ -4175,7 +4265,23 @@
           <w:sz w:val="28"/>
           <w:szCs w:val="28"/>
         </w:rPr>
-        <w:t>Главная цель фреймворка Django — позволить разработчикам вместо того, чтобы снова и снова писать одни и те же части кода, сосредоточиться на тех частях своего приложения, которые являются новыми и уникальными для их проекта.</w:t>
+        <w:t xml:space="preserve">Главная цель фреймворка </w:t>
+      </w:r>
+      <w:proofErr w:type="spellStart"/>
+      <w:r>
+        <w:rPr>
+          <w:sz w:val="28"/>
+          <w:szCs w:val="28"/>
+        </w:rPr>
+        <w:t>Django</w:t>
+      </w:r>
+      <w:proofErr w:type="spellEnd"/>
+      <w:r>
+        <w:rPr>
+          <w:sz w:val="28"/>
+          <w:szCs w:val="28"/>
+        </w:rPr>
+        <w:t xml:space="preserve"> — позволить разработчикам вместо того, чтобы снова и снова писать одни и те же части кода, сосредоточиться на тех частях своего приложения, которые являются новыми и уникальными для их проекта.</w:t>
       </w:r>
     </w:p>
     <w:p>
@@ -4207,7 +4313,23 @@
           <w:sz w:val="28"/>
           <w:szCs w:val="28"/>
         </w:rPr>
-        <w:t>Достоинства Django:</w:t>
+        <w:t xml:space="preserve">Достоинства </w:t>
+      </w:r>
+      <w:proofErr w:type="spellStart"/>
+      <w:r>
+        <w:rPr>
+          <w:sz w:val="28"/>
+          <w:szCs w:val="28"/>
+        </w:rPr>
+        <w:t>Django</w:t>
+      </w:r>
+      <w:proofErr w:type="spellEnd"/>
+      <w:r>
+        <w:rPr>
+          <w:sz w:val="28"/>
+          <w:szCs w:val="28"/>
+        </w:rPr>
+        <w:t>:</w:t>
       </w:r>
     </w:p>
     <w:p>
@@ -4228,7 +4350,23 @@
           <w:sz w:val="28"/>
           <w:szCs w:val="28"/>
         </w:rPr>
-        <w:t xml:space="preserve">Масштабируемый.  Django использует компонентную архитектуру, то есть каждая её часть независима от других и, следовательно, может быть заменена или изменена, если это необходимо. Чёткое разделение частей </w:t>
+        <w:t xml:space="preserve">Масштабируемый.  </w:t>
+      </w:r>
+      <w:proofErr w:type="spellStart"/>
+      <w:r>
+        <w:rPr>
+          <w:sz w:val="28"/>
+          <w:szCs w:val="28"/>
+        </w:rPr>
+        <w:t>Django</w:t>
+      </w:r>
+      <w:proofErr w:type="spellEnd"/>
+      <w:r>
+        <w:rPr>
+          <w:sz w:val="28"/>
+          <w:szCs w:val="28"/>
+        </w:rPr>
+        <w:t xml:space="preserve"> использует компонентную архитектуру, то есть каждая её часть независима от других и, следовательно, может быть заменена или изменена, если это необходимо. Чёткое разделение частей </w:t>
       </w:r>
       <w:r>
         <w:rPr>
@@ -4236,7 +4374,23 @@
           <w:szCs w:val="28"/>
         </w:rPr>
         <w:lastRenderedPageBreak/>
-        <w:t>означает, что Django может масштабироваться при увеличении трафика, путём добавления оборудования на любом уровне;</w:t>
+        <w:t xml:space="preserve">означает, что </w:t>
+      </w:r>
+      <w:proofErr w:type="spellStart"/>
+      <w:r>
+        <w:rPr>
+          <w:sz w:val="28"/>
+          <w:szCs w:val="28"/>
+        </w:rPr>
+        <w:t>Django</w:t>
+      </w:r>
+      <w:proofErr w:type="spellEnd"/>
+      <w:r>
+        <w:rPr>
+          <w:sz w:val="28"/>
+          <w:szCs w:val="28"/>
+        </w:rPr>
+        <w:t xml:space="preserve"> может масштабироваться при увеличении трафика, путём добавления оборудования на любом уровне;</w:t>
       </w:r>
     </w:p>
     <w:p>
@@ -4257,7 +4411,23 @@
           <w:sz w:val="28"/>
           <w:szCs w:val="28"/>
         </w:rPr>
-        <w:t>Разносторонний. Django может быть использован для создания практически любого типа веб-сайтов;</w:t>
+        <w:t xml:space="preserve">Разносторонний. </w:t>
+      </w:r>
+      <w:proofErr w:type="spellStart"/>
+      <w:r>
+        <w:rPr>
+          <w:sz w:val="28"/>
+          <w:szCs w:val="28"/>
+        </w:rPr>
+        <w:t>Django</w:t>
+      </w:r>
+      <w:proofErr w:type="spellEnd"/>
+      <w:r>
+        <w:rPr>
+          <w:sz w:val="28"/>
+          <w:szCs w:val="28"/>
+        </w:rPr>
+        <w:t xml:space="preserve"> может быть использован для создания практически любого типа веб-сайтов;</w:t>
       </w:r>
     </w:p>
     <w:p>
@@ -4278,7 +4448,55 @@
           <w:sz w:val="28"/>
           <w:szCs w:val="28"/>
         </w:rPr>
-        <w:t>Безопасный. Django помогает разработчикам избежать многих распространённых ошибок безопасности, предоставляя фреймворк, разработанный чтобы «делать правильные вещи» для автоматической защиты сайта. Например, Django предоставляет безопасный способ управления учётными записями пользователей и паролями, избегая распространённых ошибок, таких как размещение информации о сеансе в файлы cookie, где она уязвима или непосредственное хранение паролей вместо хэша пароля;</w:t>
+        <w:t xml:space="preserve">Безопасный. </w:t>
+      </w:r>
+      <w:proofErr w:type="spellStart"/>
+      <w:r>
+        <w:rPr>
+          <w:sz w:val="28"/>
+          <w:szCs w:val="28"/>
+        </w:rPr>
+        <w:t>Django</w:t>
+      </w:r>
+      <w:proofErr w:type="spellEnd"/>
+      <w:r>
+        <w:rPr>
+          <w:sz w:val="28"/>
+          <w:szCs w:val="28"/>
+        </w:rPr>
+        <w:t xml:space="preserve"> помогает разработчикам избежать многих распространённых ошибок безопасности, предоставляя фреймворк, разработанный чтобы «делать правильные вещи» для автоматической защиты сайта. Например, </w:t>
+      </w:r>
+      <w:proofErr w:type="spellStart"/>
+      <w:r>
+        <w:rPr>
+          <w:sz w:val="28"/>
+          <w:szCs w:val="28"/>
+        </w:rPr>
+        <w:t>Django</w:t>
+      </w:r>
+      <w:proofErr w:type="spellEnd"/>
+      <w:r>
+        <w:rPr>
+          <w:sz w:val="28"/>
+          <w:szCs w:val="28"/>
+        </w:rPr>
+        <w:t xml:space="preserve"> предоставляет безопасный способ управления учётными записями пользователей и паролями, избегая распространённых ошибок, таких как размещение информации о сеансе в файлы </w:t>
+      </w:r>
+      <w:proofErr w:type="spellStart"/>
+      <w:r>
+        <w:rPr>
+          <w:sz w:val="28"/>
+          <w:szCs w:val="28"/>
+        </w:rPr>
+        <w:t>cookie</w:t>
+      </w:r>
+      <w:proofErr w:type="spellEnd"/>
+      <w:r>
+        <w:rPr>
+          <w:sz w:val="28"/>
+          <w:szCs w:val="28"/>
+        </w:rPr>
+        <w:t>, где она уязвима или непосредственное хранение паролей вместо хэша пароля;</w:t>
       </w:r>
     </w:p>
     <w:p>
@@ -4299,7 +4517,23 @@
           <w:sz w:val="28"/>
           <w:szCs w:val="28"/>
         </w:rPr>
-        <w:t>Переносным. Django написан на Python, который работает на многих платформах;</w:t>
+        <w:t xml:space="preserve">Переносным. </w:t>
+      </w:r>
+      <w:proofErr w:type="spellStart"/>
+      <w:r>
+        <w:rPr>
+          <w:sz w:val="28"/>
+          <w:szCs w:val="28"/>
+        </w:rPr>
+        <w:t>Django</w:t>
+      </w:r>
+      <w:proofErr w:type="spellEnd"/>
+      <w:r>
+        <w:rPr>
+          <w:sz w:val="28"/>
+          <w:szCs w:val="28"/>
+        </w:rPr>
+        <w:t xml:space="preserve"> написан на Python, который работает на многих платформах;</w:t>
       </w:r>
     </w:p>
     <w:p>
@@ -4320,7 +4554,23 @@
           <w:sz w:val="28"/>
           <w:szCs w:val="28"/>
         </w:rPr>
-        <w:t>Удобным в сопровождении. Код Django написан с использованием принципов и шаблонов проектирования, которые поощряют создание поддерживаемого и повторно используемого кода.</w:t>
+        <w:t xml:space="preserve">Удобным в сопровождении. Код </w:t>
+      </w:r>
+      <w:proofErr w:type="spellStart"/>
+      <w:r>
+        <w:rPr>
+          <w:sz w:val="28"/>
+          <w:szCs w:val="28"/>
+        </w:rPr>
+        <w:t>Django</w:t>
+      </w:r>
+      <w:proofErr w:type="spellEnd"/>
+      <w:r>
+        <w:rPr>
+          <w:sz w:val="28"/>
+          <w:szCs w:val="28"/>
+        </w:rPr>
+        <w:t xml:space="preserve"> написан с использованием принципов и шаблонов проектирования, которые поощряют создание поддерживаемого и повторно используемого кода.</w:t>
       </w:r>
     </w:p>
     <w:p>
@@ -4355,12 +4605,21 @@
           <w:szCs w:val="28"/>
         </w:rPr>
       </w:pPr>
-      <w:r>
-        <w:rPr>
-          <w:sz w:val="28"/>
-          <w:szCs w:val="28"/>
-        </w:rPr>
-        <w:t>Docker — программное обеспечение с открытым исходным кодом, применяемое для разработки, тестирования, доставки и запуска веб-приложений в средах с поддержкой контейнеризации. Он нужен для более эффективного использование системы и ресурсов, быстрого развертывания готовых программных продуктов, а также для их масштабирования и переноса в другие среды с гарантированным сохранением стабильной работы.</w:t>
+      <w:proofErr w:type="spellStart"/>
+      <w:r>
+        <w:rPr>
+          <w:sz w:val="28"/>
+          <w:szCs w:val="28"/>
+        </w:rPr>
+        <w:t>Docker</w:t>
+      </w:r>
+      <w:proofErr w:type="spellEnd"/>
+      <w:r>
+        <w:rPr>
+          <w:sz w:val="28"/>
+          <w:szCs w:val="28"/>
+        </w:rPr>
+        <w:t xml:space="preserve"> — программное обеспечение с открытым исходным кодом, применяемое для разработки, тестирования, доставки и запуска веб-приложений в средах с поддержкой контейнеризации. Он нужен для более эффективного использование системы и ресурсов, быстрого развертывания готовых программных продуктов, а также для их масштабирования и переноса в другие среды с гарантированным сохранением стабильной работы.</w:t>
       </w:r>
     </w:p>
     <w:p>
@@ -4392,7 +4651,23 @@
           <w:sz w:val="28"/>
           <w:szCs w:val="28"/>
         </w:rPr>
-        <w:t>Основной принцип работы Docker — контейнеризация приложений. Этот тип виртуализации позволяет упаковывать программное обеспечение по изолированным средам — контейнерам. Каждый из этих виртуальных блоков содержит все нужные элементы для работы приложения. Это дает возможность одновременного запуска большого количества контейнеров на одном хосте.</w:t>
+        <w:t xml:space="preserve">Основной принцип работы </w:t>
+      </w:r>
+      <w:proofErr w:type="spellStart"/>
+      <w:r>
+        <w:rPr>
+          <w:sz w:val="28"/>
+          <w:szCs w:val="28"/>
+        </w:rPr>
+        <w:t>Docker</w:t>
+      </w:r>
+      <w:proofErr w:type="spellEnd"/>
+      <w:r>
+        <w:rPr>
+          <w:sz w:val="28"/>
+          <w:szCs w:val="28"/>
+        </w:rPr>
+        <w:t xml:space="preserve"> — контейнеризация приложений. Этот тип виртуализации позволяет упаковывать программное обеспечение по изолированным средам — контейнерам. Каждый из этих виртуальных блоков содержит все нужные элементы для работы приложения. Это дает возможность одновременного запуска большого количества контейнеров на одном хосте.</w:t>
       </w:r>
     </w:p>
     <w:p>
@@ -4424,7 +4699,23 @@
           <w:sz w:val="28"/>
           <w:szCs w:val="28"/>
         </w:rPr>
-        <w:t>Достоинства использования Docker:</w:t>
+        <w:t xml:space="preserve">Достоинства использования </w:t>
+      </w:r>
+      <w:proofErr w:type="spellStart"/>
+      <w:r>
+        <w:rPr>
+          <w:sz w:val="28"/>
+          <w:szCs w:val="28"/>
+        </w:rPr>
+        <w:t>Docker</w:t>
+      </w:r>
+      <w:proofErr w:type="spellEnd"/>
+      <w:r>
+        <w:rPr>
+          <w:sz w:val="28"/>
+          <w:szCs w:val="28"/>
+        </w:rPr>
+        <w:t>:</w:t>
       </w:r>
     </w:p>
     <w:p>
@@ -4480,7 +4771,23 @@
           <w:sz w:val="28"/>
           <w:szCs w:val="28"/>
         </w:rPr>
-        <w:t xml:space="preserve"> вспомогательные компоненты можно не устанавливать, а использовать уже готовые docker-образы (шаблоны);</w:t>
+        <w:t xml:space="preserve"> вспомогательные компоненты можно не устанавливать, а использовать уже готовые </w:t>
+      </w:r>
+      <w:proofErr w:type="spellStart"/>
+      <w:r>
+        <w:rPr>
+          <w:sz w:val="28"/>
+          <w:szCs w:val="28"/>
+        </w:rPr>
+        <w:t>docker</w:t>
+      </w:r>
+      <w:proofErr w:type="spellEnd"/>
+      <w:r>
+        <w:rPr>
+          <w:sz w:val="28"/>
+          <w:szCs w:val="28"/>
+        </w:rPr>
+        <w:t>-образы (шаблоны);</w:t>
       </w:r>
     </w:p>
     <w:p>
@@ -4628,7 +4935,23 @@
           <w:sz w:val="28"/>
           <w:szCs w:val="28"/>
         </w:rPr>
-        <w:t xml:space="preserve"> приложение, находящееся внутри контейнера, можно запустить на любом docker-хосте;</w:t>
+        <w:t xml:space="preserve"> приложение, находящееся внутри контейнера, можно запустить на любом </w:t>
+      </w:r>
+      <w:proofErr w:type="spellStart"/>
+      <w:r>
+        <w:rPr>
+          <w:sz w:val="28"/>
+          <w:szCs w:val="28"/>
+        </w:rPr>
+        <w:t>docker</w:t>
+      </w:r>
+      <w:proofErr w:type="spellEnd"/>
+      <w:r>
+        <w:rPr>
+          <w:sz w:val="28"/>
+          <w:szCs w:val="28"/>
+        </w:rPr>
+        <w:t>-хосте;</w:t>
       </w:r>
     </w:p>
     <w:p>
@@ -4705,12 +5028,37 @@
           <w:szCs w:val="28"/>
         </w:rPr>
       </w:pPr>
-      <w:r>
-        <w:rPr>
-          <w:sz w:val="28"/>
-          <w:szCs w:val="28"/>
-        </w:rPr>
-        <w:t xml:space="preserve">Docker-образ (Docker-image) </w:t>
+      <w:proofErr w:type="spellStart"/>
+      <w:r>
+        <w:rPr>
+          <w:sz w:val="28"/>
+          <w:szCs w:val="28"/>
+        </w:rPr>
+        <w:t>Docker</w:t>
+      </w:r>
+      <w:proofErr w:type="spellEnd"/>
+      <w:r>
+        <w:rPr>
+          <w:sz w:val="28"/>
+          <w:szCs w:val="28"/>
+        </w:rPr>
+        <w:t>-образ (</w:t>
+      </w:r>
+      <w:proofErr w:type="spellStart"/>
+      <w:r>
+        <w:rPr>
+          <w:sz w:val="28"/>
+          <w:szCs w:val="28"/>
+        </w:rPr>
+        <w:t>Docker-image</w:t>
+      </w:r>
+      <w:proofErr w:type="spellEnd"/>
+      <w:r>
+        <w:rPr>
+          <w:sz w:val="28"/>
+          <w:szCs w:val="28"/>
+        </w:rPr>
+        <w:t xml:space="preserve">) </w:t>
       </w:r>
       <w:r>
         <w:rPr>
@@ -4740,12 +5088,37 @@
           <w:szCs w:val="28"/>
         </w:rPr>
       </w:pPr>
-      <w:r>
-        <w:rPr>
-          <w:sz w:val="28"/>
-          <w:szCs w:val="28"/>
-        </w:rPr>
-        <w:t xml:space="preserve">Docker-контейнер (Docker-container) </w:t>
+      <w:proofErr w:type="spellStart"/>
+      <w:r>
+        <w:rPr>
+          <w:sz w:val="28"/>
+          <w:szCs w:val="28"/>
+        </w:rPr>
+        <w:t>Docker</w:t>
+      </w:r>
+      <w:proofErr w:type="spellEnd"/>
+      <w:r>
+        <w:rPr>
+          <w:sz w:val="28"/>
+          <w:szCs w:val="28"/>
+        </w:rPr>
+        <w:t>-контейнер (</w:t>
+      </w:r>
+      <w:proofErr w:type="spellStart"/>
+      <w:r>
+        <w:rPr>
+          <w:sz w:val="28"/>
+          <w:szCs w:val="28"/>
+        </w:rPr>
+        <w:t>Docker-container</w:t>
+      </w:r>
+      <w:proofErr w:type="spellEnd"/>
+      <w:r>
+        <w:rPr>
+          <w:sz w:val="28"/>
+          <w:szCs w:val="28"/>
+        </w:rPr>
+        <w:t xml:space="preserve">) </w:t>
       </w:r>
       <w:r>
         <w:rPr>
@@ -4775,12 +5148,37 @@
           <w:szCs w:val="28"/>
         </w:rPr>
       </w:pPr>
-      <w:r>
-        <w:rPr>
-          <w:sz w:val="28"/>
-          <w:szCs w:val="28"/>
-        </w:rPr>
-        <w:t xml:space="preserve">Docker-файл (Docker-file) </w:t>
+      <w:proofErr w:type="spellStart"/>
+      <w:r>
+        <w:rPr>
+          <w:sz w:val="28"/>
+          <w:szCs w:val="28"/>
+        </w:rPr>
+        <w:t>Docker</w:t>
+      </w:r>
+      <w:proofErr w:type="spellEnd"/>
+      <w:r>
+        <w:rPr>
+          <w:sz w:val="28"/>
+          <w:szCs w:val="28"/>
+        </w:rPr>
+        <w:t>-файл (</w:t>
+      </w:r>
+      <w:proofErr w:type="spellStart"/>
+      <w:r>
+        <w:rPr>
+          <w:sz w:val="28"/>
+          <w:szCs w:val="28"/>
+        </w:rPr>
+        <w:t>Docker-file</w:t>
+      </w:r>
+      <w:proofErr w:type="spellEnd"/>
+      <w:r>
+        <w:rPr>
+          <w:sz w:val="28"/>
+          <w:szCs w:val="28"/>
+        </w:rPr>
+        <w:t xml:space="preserve">) </w:t>
       </w:r>
       <w:r>
         <w:rPr>
@@ -4810,12 +5208,37 @@
           <w:szCs w:val="28"/>
         </w:rPr>
       </w:pPr>
-      <w:r>
-        <w:rPr>
-          <w:sz w:val="28"/>
-          <w:szCs w:val="28"/>
-        </w:rPr>
-        <w:t xml:space="preserve">Docker-клиент (Docker-client / CLI) </w:t>
+      <w:proofErr w:type="spellStart"/>
+      <w:r>
+        <w:rPr>
+          <w:sz w:val="28"/>
+          <w:szCs w:val="28"/>
+        </w:rPr>
+        <w:t>Docker</w:t>
+      </w:r>
+      <w:proofErr w:type="spellEnd"/>
+      <w:r>
+        <w:rPr>
+          <w:sz w:val="28"/>
+          <w:szCs w:val="28"/>
+        </w:rPr>
+        <w:t>-клиент (</w:t>
+      </w:r>
+      <w:proofErr w:type="spellStart"/>
+      <w:r>
+        <w:rPr>
+          <w:sz w:val="28"/>
+          <w:szCs w:val="28"/>
+        </w:rPr>
+        <w:t>Docker-client</w:t>
+      </w:r>
+      <w:proofErr w:type="spellEnd"/>
+      <w:r>
+        <w:rPr>
+          <w:sz w:val="28"/>
+          <w:szCs w:val="28"/>
+        </w:rPr>
+        <w:t xml:space="preserve"> / CLI) </w:t>
       </w:r>
       <w:r>
         <w:rPr>
@@ -4829,7 +5252,23 @@
           <w:sz w:val="28"/>
           <w:szCs w:val="28"/>
         </w:rPr>
-        <w:t xml:space="preserve"> интерфейс взаимодействия пользователя с Docker-демоном. Клиент и Демон </w:t>
+        <w:t xml:space="preserve"> интерфейс взаимодействия пользователя с </w:t>
+      </w:r>
+      <w:proofErr w:type="spellStart"/>
+      <w:r>
+        <w:rPr>
+          <w:sz w:val="28"/>
+          <w:szCs w:val="28"/>
+        </w:rPr>
+        <w:t>Docker</w:t>
+      </w:r>
+      <w:proofErr w:type="spellEnd"/>
+      <w:r>
+        <w:rPr>
+          <w:sz w:val="28"/>
+          <w:szCs w:val="28"/>
+        </w:rPr>
+        <w:t xml:space="preserve">-демоном. Клиент и Демон </w:t>
       </w:r>
       <w:r>
         <w:rPr>
@@ -4871,7 +5310,39 @@
           <w:sz w:val="28"/>
           <w:szCs w:val="28"/>
         </w:rPr>
-        <w:t xml:space="preserve"> Докера (Docker Engine). Клиент Docker может взаимодействовать с несколькими демонами;</w:t>
+        <w:t xml:space="preserve"> Докера (</w:t>
+      </w:r>
+      <w:proofErr w:type="spellStart"/>
+      <w:r>
+        <w:rPr>
+          <w:sz w:val="28"/>
+          <w:szCs w:val="28"/>
+        </w:rPr>
+        <w:t>Docker</w:t>
+      </w:r>
+      <w:proofErr w:type="spellEnd"/>
+      <w:r>
+        <w:rPr>
+          <w:sz w:val="28"/>
+          <w:szCs w:val="28"/>
+        </w:rPr>
+        <w:t xml:space="preserve"> Engine). Клиент </w:t>
+      </w:r>
+      <w:proofErr w:type="spellStart"/>
+      <w:r>
+        <w:rPr>
+          <w:sz w:val="28"/>
+          <w:szCs w:val="28"/>
+        </w:rPr>
+        <w:t>Docker</w:t>
+      </w:r>
+      <w:proofErr w:type="spellEnd"/>
+      <w:r>
+        <w:rPr>
+          <w:sz w:val="28"/>
+          <w:szCs w:val="28"/>
+        </w:rPr>
+        <w:t xml:space="preserve"> может взаимодействовать с несколькими демонами;</w:t>
       </w:r>
     </w:p>
     <w:p>
@@ -4887,12 +5358,37 @@
           <w:szCs w:val="28"/>
         </w:rPr>
       </w:pPr>
-      <w:r>
-        <w:rPr>
-          <w:sz w:val="28"/>
-          <w:szCs w:val="28"/>
-        </w:rPr>
-        <w:t xml:space="preserve">Docker-демон (Docker-daemon) </w:t>
+      <w:proofErr w:type="spellStart"/>
+      <w:r>
+        <w:rPr>
+          <w:sz w:val="28"/>
+          <w:szCs w:val="28"/>
+        </w:rPr>
+        <w:t>Docker</w:t>
+      </w:r>
+      <w:proofErr w:type="spellEnd"/>
+      <w:r>
+        <w:rPr>
+          <w:sz w:val="28"/>
+          <w:szCs w:val="28"/>
+        </w:rPr>
+        <w:t>-демон (</w:t>
+      </w:r>
+      <w:proofErr w:type="spellStart"/>
+      <w:r>
+        <w:rPr>
+          <w:sz w:val="28"/>
+          <w:szCs w:val="28"/>
+        </w:rPr>
+        <w:t>Docker-daemon</w:t>
+      </w:r>
+      <w:proofErr w:type="spellEnd"/>
+      <w:r>
+        <w:rPr>
+          <w:sz w:val="28"/>
+          <w:szCs w:val="28"/>
+        </w:rPr>
+        <w:t xml:space="preserve">) </w:t>
       </w:r>
       <w:r>
         <w:rPr>
@@ -4913,7 +5409,55 @@
           <w:sz w:val="28"/>
           <w:szCs w:val="28"/>
         </w:rPr>
-        <w:t>сервер контейнеров, входящий в состав программных средств Docker. Демон управляет Docker-объектами (сети, хранилища, образы и контейнеры). Демон также может связываться с другими демонами для управления сервисами Docker;</w:t>
+        <w:t xml:space="preserve">сервер контейнеров, входящий в состав программных средств </w:t>
+      </w:r>
+      <w:proofErr w:type="spellStart"/>
+      <w:r>
+        <w:rPr>
+          <w:sz w:val="28"/>
+          <w:szCs w:val="28"/>
+        </w:rPr>
+        <w:t>Docker</w:t>
+      </w:r>
+      <w:proofErr w:type="spellEnd"/>
+      <w:r>
+        <w:rPr>
+          <w:sz w:val="28"/>
+          <w:szCs w:val="28"/>
+        </w:rPr>
+        <w:t xml:space="preserve">. Демон управляет </w:t>
+      </w:r>
+      <w:proofErr w:type="spellStart"/>
+      <w:r>
+        <w:rPr>
+          <w:sz w:val="28"/>
+          <w:szCs w:val="28"/>
+        </w:rPr>
+        <w:t>Docker</w:t>
+      </w:r>
+      <w:proofErr w:type="spellEnd"/>
+      <w:r>
+        <w:rPr>
+          <w:sz w:val="28"/>
+          <w:szCs w:val="28"/>
+        </w:rPr>
+        <w:t xml:space="preserve">-объектами (сети, хранилища, образы и контейнеры). Демон также может связываться с другими демонами для управления сервисами </w:t>
+      </w:r>
+      <w:proofErr w:type="spellStart"/>
+      <w:r>
+        <w:rPr>
+          <w:sz w:val="28"/>
+          <w:szCs w:val="28"/>
+        </w:rPr>
+        <w:t>Docker</w:t>
+      </w:r>
+      <w:proofErr w:type="spellEnd"/>
+      <w:r>
+        <w:rPr>
+          <w:sz w:val="28"/>
+          <w:szCs w:val="28"/>
+        </w:rPr>
+        <w:t>;</w:t>
       </w:r>
     </w:p>
     <w:p>
@@ -4934,7 +5478,23 @@
           <w:sz w:val="28"/>
           <w:szCs w:val="28"/>
         </w:rPr>
-        <w:t xml:space="preserve">Том (Volume) </w:t>
+        <w:t>Том (</w:t>
+      </w:r>
+      <w:proofErr w:type="spellStart"/>
+      <w:r>
+        <w:rPr>
+          <w:sz w:val="28"/>
+          <w:szCs w:val="28"/>
+        </w:rPr>
+        <w:t>Volume</w:t>
+      </w:r>
+      <w:proofErr w:type="spellEnd"/>
+      <w:r>
+        <w:rPr>
+          <w:sz w:val="28"/>
+          <w:szCs w:val="28"/>
+        </w:rPr>
+        <w:t xml:space="preserve">) </w:t>
       </w:r>
       <w:r>
         <w:rPr>
@@ -4969,7 +5529,23 @@
           <w:sz w:val="28"/>
           <w:szCs w:val="28"/>
         </w:rPr>
-        <w:t xml:space="preserve">Реестр (Docker-registry) </w:t>
+        <w:t>Реестр (</w:t>
+      </w:r>
+      <w:proofErr w:type="spellStart"/>
+      <w:r>
+        <w:rPr>
+          <w:sz w:val="28"/>
+          <w:szCs w:val="28"/>
+        </w:rPr>
+        <w:t>Docker-registry</w:t>
+      </w:r>
+      <w:proofErr w:type="spellEnd"/>
+      <w:r>
+        <w:rPr>
+          <w:sz w:val="28"/>
+          <w:szCs w:val="28"/>
+        </w:rPr>
+        <w:t xml:space="preserve">) </w:t>
       </w:r>
       <w:r>
         <w:rPr>
@@ -4983,7 +5559,23 @@
           <w:sz w:val="28"/>
           <w:szCs w:val="28"/>
         </w:rPr>
-        <w:t xml:space="preserve"> зарезервированный сервер, используемый для хранения docker-образов;</w:t>
+        <w:t xml:space="preserve"> зарезервированный сервер, используемый для хранения </w:t>
+      </w:r>
+      <w:proofErr w:type="spellStart"/>
+      <w:r>
+        <w:rPr>
+          <w:sz w:val="28"/>
+          <w:szCs w:val="28"/>
+        </w:rPr>
+        <w:t>docker</w:t>
+      </w:r>
+      <w:proofErr w:type="spellEnd"/>
+      <w:r>
+        <w:rPr>
+          <w:sz w:val="28"/>
+          <w:szCs w:val="28"/>
+        </w:rPr>
+        <w:t>-образов;</w:t>
       </w:r>
     </w:p>
     <w:p>
@@ -4999,12 +5591,37 @@
           <w:szCs w:val="28"/>
         </w:rPr>
       </w:pPr>
-      <w:r>
-        <w:rPr>
-          <w:sz w:val="28"/>
-          <w:szCs w:val="28"/>
-        </w:rPr>
-        <w:t>Docker-хаб (Docker-hub) или хранилище данных — репозиторий, предназначенный для хранения образов с различным программным обеспечением. Наличие готовых элементов влияет на скорость разработки;</w:t>
+      <w:proofErr w:type="spellStart"/>
+      <w:r>
+        <w:rPr>
+          <w:sz w:val="28"/>
+          <w:szCs w:val="28"/>
+        </w:rPr>
+        <w:t>Docker</w:t>
+      </w:r>
+      <w:proofErr w:type="spellEnd"/>
+      <w:r>
+        <w:rPr>
+          <w:sz w:val="28"/>
+          <w:szCs w:val="28"/>
+        </w:rPr>
+        <w:t>-хаб (</w:t>
+      </w:r>
+      <w:proofErr w:type="spellStart"/>
+      <w:r>
+        <w:rPr>
+          <w:sz w:val="28"/>
+          <w:szCs w:val="28"/>
+        </w:rPr>
+        <w:t>Docker-hub</w:t>
+      </w:r>
+      <w:proofErr w:type="spellEnd"/>
+      <w:r>
+        <w:rPr>
+          <w:sz w:val="28"/>
+          <w:szCs w:val="28"/>
+        </w:rPr>
+        <w:t>) или хранилище данных — репозиторий, предназначенный для хранения образов с различным программным обеспечением. Наличие готовых элементов влияет на скорость разработки;</w:t>
       </w:r>
     </w:p>
     <w:p>
@@ -5020,12 +5637,37 @@
           <w:szCs w:val="28"/>
         </w:rPr>
       </w:pPr>
-      <w:r>
-        <w:rPr>
-          <w:sz w:val="28"/>
-          <w:szCs w:val="28"/>
-        </w:rPr>
-        <w:t xml:space="preserve">Docker-хост (Docker-host) </w:t>
+      <w:proofErr w:type="spellStart"/>
+      <w:r>
+        <w:rPr>
+          <w:sz w:val="28"/>
+          <w:szCs w:val="28"/>
+        </w:rPr>
+        <w:t>Docker</w:t>
+      </w:r>
+      <w:proofErr w:type="spellEnd"/>
+      <w:r>
+        <w:rPr>
+          <w:sz w:val="28"/>
+          <w:szCs w:val="28"/>
+        </w:rPr>
+        <w:t>-хост (</w:t>
+      </w:r>
+      <w:proofErr w:type="spellStart"/>
+      <w:r>
+        <w:rPr>
+          <w:sz w:val="28"/>
+          <w:szCs w:val="28"/>
+        </w:rPr>
+        <w:t>Docker-host</w:t>
+      </w:r>
+      <w:proofErr w:type="spellEnd"/>
+      <w:r>
+        <w:rPr>
+          <w:sz w:val="28"/>
+          <w:szCs w:val="28"/>
+        </w:rPr>
+        <w:t xml:space="preserve">) </w:t>
       </w:r>
       <w:r>
         <w:rPr>
@@ -5055,12 +5697,37 @@
           <w:szCs w:val="28"/>
         </w:rPr>
       </w:pPr>
-      <w:r>
-        <w:rPr>
-          <w:sz w:val="28"/>
-          <w:szCs w:val="28"/>
-        </w:rPr>
-        <w:t xml:space="preserve">Docker-сети (Docker-networks) </w:t>
+      <w:proofErr w:type="spellStart"/>
+      <w:r>
+        <w:rPr>
+          <w:sz w:val="28"/>
+          <w:szCs w:val="28"/>
+        </w:rPr>
+        <w:t>Docker</w:t>
+      </w:r>
+      <w:proofErr w:type="spellEnd"/>
+      <w:r>
+        <w:rPr>
+          <w:sz w:val="28"/>
+          <w:szCs w:val="28"/>
+        </w:rPr>
+        <w:t>-сети (</w:t>
+      </w:r>
+      <w:proofErr w:type="spellStart"/>
+      <w:r>
+        <w:rPr>
+          <w:sz w:val="28"/>
+          <w:szCs w:val="28"/>
+        </w:rPr>
+        <w:t>Docker-networks</w:t>
+      </w:r>
+      <w:proofErr w:type="spellEnd"/>
+      <w:r>
+        <w:rPr>
+          <w:sz w:val="28"/>
+          <w:szCs w:val="28"/>
+        </w:rPr>
+        <w:t xml:space="preserve">) </w:t>
       </w:r>
       <w:r>
         <w:rPr>
@@ -5267,7 +5934,23 @@
           <w:sz w:val="28"/>
           <w:szCs w:val="28"/>
         </w:rPr>
-        <w:t xml:space="preserve"> задаёт ассоциации url адресов с представлениями. </w:t>
+        <w:t xml:space="preserve"> задаёт ассоциации </w:t>
+      </w:r>
+      <w:proofErr w:type="spellStart"/>
+      <w:r>
+        <w:rPr>
+          <w:sz w:val="28"/>
+          <w:szCs w:val="28"/>
+        </w:rPr>
+        <w:t>url</w:t>
+      </w:r>
+      <w:proofErr w:type="spellEnd"/>
+      <w:r>
+        <w:rPr>
+          <w:sz w:val="28"/>
+          <w:szCs w:val="28"/>
+        </w:rPr>
+        <w:t xml:space="preserve"> адресов с представлениями. </w:t>
       </w:r>
     </w:p>
     <w:p>
@@ -5297,7 +5980,23 @@
           <w:sz w:val="28"/>
           <w:szCs w:val="28"/>
         </w:rPr>
-        <w:t>спользуется для определения связи между Django приложением и веб-сервером.</w:t>
+        <w:t xml:space="preserve">спользуется для определения связи между </w:t>
+      </w:r>
+      <w:proofErr w:type="spellStart"/>
+      <w:r>
+        <w:rPr>
+          <w:sz w:val="28"/>
+          <w:szCs w:val="28"/>
+        </w:rPr>
+        <w:t>Django</w:t>
+      </w:r>
+      <w:proofErr w:type="spellEnd"/>
+      <w:r>
+        <w:rPr>
+          <w:sz w:val="28"/>
+          <w:szCs w:val="28"/>
+        </w:rPr>
+        <w:t xml:space="preserve"> приложением и веб-сервером.</w:t>
       </w:r>
     </w:p>
     <w:p>
@@ -5351,6 +6050,7 @@
         </w:rPr>
         <w:t xml:space="preserve">В файле </w:t>
       </w:r>
+      <w:proofErr w:type="spellStart"/>
       <w:r>
         <w:rPr>
           <w:sz w:val="28"/>
@@ -5359,6 +6059,7 @@
         </w:rPr>
         <w:t>Dockerfile</w:t>
       </w:r>
+      <w:proofErr w:type="spellEnd"/>
       <w:r>
         <w:rPr>
           <w:sz w:val="28"/>
@@ -5395,13 +6096,31 @@
         </w:rPr>
         <w:t>(</w:t>
       </w:r>
-      <w:r>
-        <w:rPr>
-          <w:sz w:val="28"/>
-          <w:szCs w:val="28"/>
-        </w:rPr>
-        <w:t>docker image</w:t>
-      </w:r>
+      <w:proofErr w:type="spellStart"/>
+      <w:r>
+        <w:rPr>
+          <w:sz w:val="28"/>
+          <w:szCs w:val="28"/>
+        </w:rPr>
+        <w:t>docker</w:t>
+      </w:r>
+      <w:proofErr w:type="spellEnd"/>
+      <w:r>
+        <w:rPr>
+          <w:sz w:val="28"/>
+          <w:szCs w:val="28"/>
+        </w:rPr>
+        <w:t xml:space="preserve"> </w:t>
+      </w:r>
+      <w:proofErr w:type="spellStart"/>
+      <w:r>
+        <w:rPr>
+          <w:sz w:val="28"/>
+          <w:szCs w:val="28"/>
+        </w:rPr>
+        <w:t>image</w:t>
+      </w:r>
+      <w:proofErr w:type="spellEnd"/>
       <w:r>
         <w:rPr>
           <w:sz w:val="28"/>
@@ -5430,12 +6149,85 @@
         </w:rPr>
         <w:t xml:space="preserve"> </w:t>
       </w:r>
-      <w:r>
-        <w:rPr>
-          <w:sz w:val="28"/>
-          <w:szCs w:val="28"/>
-        </w:rPr>
-        <w:t xml:space="preserve">Dockerfile.prod используется многоступенчатая сборка (multi-stage build), чтобы уменьшить конечный размер образа. builder — это временный образ, которое используется для сборки Python. Затем он копируются в конечный производственный образ, а образ builder отбрасывается. Так же </w:t>
+      <w:proofErr w:type="spellStart"/>
+      <w:r>
+        <w:rPr>
+          <w:sz w:val="28"/>
+          <w:szCs w:val="28"/>
+        </w:rPr>
+        <w:t>Dockerfile.prod</w:t>
+      </w:r>
+      <w:proofErr w:type="spellEnd"/>
+      <w:r>
+        <w:rPr>
+          <w:sz w:val="28"/>
+          <w:szCs w:val="28"/>
+        </w:rPr>
+        <w:t xml:space="preserve"> используется многоступенчатая сборка (</w:t>
+      </w:r>
+      <w:proofErr w:type="spellStart"/>
+      <w:r>
+        <w:rPr>
+          <w:sz w:val="28"/>
+          <w:szCs w:val="28"/>
+        </w:rPr>
+        <w:t>multi-stage</w:t>
+      </w:r>
+      <w:proofErr w:type="spellEnd"/>
+      <w:r>
+        <w:rPr>
+          <w:sz w:val="28"/>
+          <w:szCs w:val="28"/>
+        </w:rPr>
+        <w:t xml:space="preserve"> </w:t>
+      </w:r>
+      <w:proofErr w:type="spellStart"/>
+      <w:r>
+        <w:rPr>
+          <w:sz w:val="28"/>
+          <w:szCs w:val="28"/>
+        </w:rPr>
+        <w:t>build</w:t>
+      </w:r>
+      <w:proofErr w:type="spellEnd"/>
+      <w:r>
+        <w:rPr>
+          <w:sz w:val="28"/>
+          <w:szCs w:val="28"/>
+        </w:rPr>
+        <w:t xml:space="preserve">), чтобы уменьшить конечный размер образа. </w:t>
+      </w:r>
+      <w:proofErr w:type="spellStart"/>
+      <w:r>
+        <w:rPr>
+          <w:sz w:val="28"/>
+          <w:szCs w:val="28"/>
+        </w:rPr>
+        <w:t>builder</w:t>
+      </w:r>
+      <w:proofErr w:type="spellEnd"/>
+      <w:r>
+        <w:rPr>
+          <w:sz w:val="28"/>
+          <w:szCs w:val="28"/>
+        </w:rPr>
+        <w:t xml:space="preserve"> — это временный образ, которое используется для сборки Python. Затем он копируются в конечный производственный образ, а образ </w:t>
+      </w:r>
+      <w:proofErr w:type="spellStart"/>
+      <w:r>
+        <w:rPr>
+          <w:sz w:val="28"/>
+          <w:szCs w:val="28"/>
+        </w:rPr>
+        <w:t>builder</w:t>
+      </w:r>
+      <w:proofErr w:type="spellEnd"/>
+      <w:r>
+        <w:rPr>
+          <w:sz w:val="28"/>
+          <w:szCs w:val="28"/>
+        </w:rPr>
+        <w:t xml:space="preserve"> отбрасывается. Так же </w:t>
       </w:r>
       <w:r>
         <w:rPr>
@@ -5463,7 +6255,71 @@
           <w:sz w:val="28"/>
           <w:szCs w:val="28"/>
         </w:rPr>
-        <w:t xml:space="preserve"> пользовател app без полномочий root. По умолчанию Docker запускает </w:t>
+        <w:t xml:space="preserve"> </w:t>
+      </w:r>
+      <w:proofErr w:type="spellStart"/>
+      <w:r>
+        <w:rPr>
+          <w:sz w:val="28"/>
+          <w:szCs w:val="28"/>
+        </w:rPr>
+        <w:t>пользовател</w:t>
+      </w:r>
+      <w:proofErr w:type="spellEnd"/>
+      <w:r>
+        <w:rPr>
+          <w:sz w:val="28"/>
+          <w:szCs w:val="28"/>
+        </w:rPr>
+        <w:t xml:space="preserve"> </w:t>
+      </w:r>
+      <w:proofErr w:type="spellStart"/>
+      <w:r>
+        <w:rPr>
+          <w:sz w:val="28"/>
+          <w:szCs w:val="28"/>
+        </w:rPr>
+        <w:t>app</w:t>
+      </w:r>
+      <w:proofErr w:type="spellEnd"/>
+      <w:r>
+        <w:rPr>
+          <w:sz w:val="28"/>
+          <w:szCs w:val="28"/>
+        </w:rPr>
+        <w:t xml:space="preserve"> без полномочий </w:t>
+      </w:r>
+      <w:proofErr w:type="spellStart"/>
+      <w:r>
+        <w:rPr>
+          <w:sz w:val="28"/>
+          <w:szCs w:val="28"/>
+        </w:rPr>
+        <w:t>root</w:t>
+      </w:r>
+      <w:proofErr w:type="spellEnd"/>
+      <w:r>
+        <w:rPr>
+          <w:sz w:val="28"/>
+          <w:szCs w:val="28"/>
+        </w:rPr>
+        <w:t xml:space="preserve">. По умолчанию </w:t>
+      </w:r>
+      <w:proofErr w:type="spellStart"/>
+      <w:r>
+        <w:rPr>
+          <w:sz w:val="28"/>
+          <w:szCs w:val="28"/>
+        </w:rPr>
+        <w:t>Docker</w:t>
+      </w:r>
+      <w:proofErr w:type="spellEnd"/>
+      <w:r>
+        <w:rPr>
+          <w:sz w:val="28"/>
+          <w:szCs w:val="28"/>
+        </w:rPr>
+        <w:t xml:space="preserve"> запускает </w:t>
       </w:r>
       <w:r>
         <w:rPr>
@@ -5471,7 +6327,39 @@
           <w:szCs w:val="28"/>
         </w:rPr>
         <w:lastRenderedPageBreak/>
-        <w:t xml:space="preserve">контейнерные процессы как root внутри контейнера, и если кто-то получит доступ на сервер и к контейнеру, то проникший на сервер пользователь тоже станет root, что, очевидно, не желательно. Таким образом увеличивается безопасность. </w:t>
+        <w:t xml:space="preserve">контейнерные процессы как </w:t>
+      </w:r>
+      <w:proofErr w:type="spellStart"/>
+      <w:r>
+        <w:rPr>
+          <w:sz w:val="28"/>
+          <w:szCs w:val="28"/>
+        </w:rPr>
+        <w:t>root</w:t>
+      </w:r>
+      <w:proofErr w:type="spellEnd"/>
+      <w:r>
+        <w:rPr>
+          <w:sz w:val="28"/>
+          <w:szCs w:val="28"/>
+        </w:rPr>
+        <w:t xml:space="preserve"> внутри контейнера, и если кто-то получит доступ на сервер и к контейнеру, то проникший на сервер пользователь тоже станет </w:t>
+      </w:r>
+      <w:proofErr w:type="spellStart"/>
+      <w:r>
+        <w:rPr>
+          <w:sz w:val="28"/>
+          <w:szCs w:val="28"/>
+        </w:rPr>
+        <w:t>root</w:t>
+      </w:r>
+      <w:proofErr w:type="spellEnd"/>
+      <w:r>
+        <w:rPr>
+          <w:sz w:val="28"/>
+          <w:szCs w:val="28"/>
+        </w:rPr>
+        <w:t xml:space="preserve">, что, очевидно, не желательно. Таким образом увеличивается безопасность. </w:t>
       </w:r>
     </w:p>
     <w:p>
@@ -5487,7 +6375,23 @@
           <w:sz w:val="28"/>
           <w:szCs w:val="28"/>
         </w:rPr>
-        <w:t>Вначале указан образ, на котором будем основываться. В нашем случае python 3.9. Устанавливается рабочая директория в контейнере с помощью WORKDIR. Далее устанавливаются переменные окружения:</w:t>
+        <w:t xml:space="preserve">Вначале указан образ, на котором будем основываться. В нашем случае </w:t>
+      </w:r>
+      <w:proofErr w:type="spellStart"/>
+      <w:r>
+        <w:rPr>
+          <w:sz w:val="28"/>
+          <w:szCs w:val="28"/>
+        </w:rPr>
+        <w:t>python</w:t>
+      </w:r>
+      <w:proofErr w:type="spellEnd"/>
+      <w:r>
+        <w:rPr>
+          <w:sz w:val="28"/>
+          <w:szCs w:val="28"/>
+        </w:rPr>
+        <w:t xml:space="preserve"> 3.9. Устанавливается рабочая директория в контейнере с помощью WORKDIR. Далее устанавливаются переменные окружения:</w:t>
       </w:r>
     </w:p>
     <w:p>
@@ -5507,7 +6411,23 @@
           <w:sz w:val="28"/>
           <w:szCs w:val="28"/>
         </w:rPr>
-        <w:t>PYTHONDONTWRITEBYTECODE означает, что Python не будет пытаться создавать файлы .pyc;</w:t>
+        <w:t>PYTHONDONTWRITEBYTECODE означает, что Python не будет пытаться создавать файлы .</w:t>
+      </w:r>
+      <w:proofErr w:type="spellStart"/>
+      <w:r>
+        <w:rPr>
+          <w:sz w:val="28"/>
+          <w:szCs w:val="28"/>
+        </w:rPr>
+        <w:t>pyc</w:t>
+      </w:r>
+      <w:proofErr w:type="spellEnd"/>
+      <w:r>
+        <w:rPr>
+          <w:sz w:val="28"/>
+          <w:szCs w:val="28"/>
+        </w:rPr>
+        <w:t>;</w:t>
       </w:r>
     </w:p>
     <w:p>
@@ -5535,7 +6455,23 @@
           <w:sz w:val="28"/>
           <w:szCs w:val="28"/>
         </w:rPr>
-        <w:t>YTHONUNBUFFERED гарантирует, что вывод консоли выглядит знакомым и не буферизируется Docker.</w:t>
+        <w:t xml:space="preserve">YTHONUNBUFFERED гарантирует, что вывод консоли выглядит знакомым и не буферизируется </w:t>
+      </w:r>
+      <w:proofErr w:type="spellStart"/>
+      <w:r>
+        <w:rPr>
+          <w:sz w:val="28"/>
+          <w:szCs w:val="28"/>
+        </w:rPr>
+        <w:t>Docker</w:t>
+      </w:r>
+      <w:proofErr w:type="spellEnd"/>
+      <w:r>
+        <w:rPr>
+          <w:sz w:val="28"/>
+          <w:szCs w:val="28"/>
+        </w:rPr>
+        <w:t>.</w:t>
       </w:r>
     </w:p>
     <w:p>
@@ -5575,6 +6511,7 @@
         </w:rPr>
         <w:t xml:space="preserve"> </w:t>
       </w:r>
+      <w:proofErr w:type="spellStart"/>
       <w:r>
         <w:rPr>
           <w:sz w:val="28"/>
@@ -5583,6 +6520,7 @@
         </w:rPr>
         <w:t>Dockerfile</w:t>
       </w:r>
+      <w:proofErr w:type="spellEnd"/>
       <w:r>
         <w:rPr>
           <w:sz w:val="28"/>
@@ -5603,7 +6541,23 @@
           <w:sz w:val="28"/>
           <w:szCs w:val="28"/>
         </w:rPr>
-        <w:t xml:space="preserve">, копируется файл зависимостей requirements.txt в рабочую директорию контейнера. Далее с помощью команды RUN исполняются перечисленные в ней команды, что приводит к установкам зависимостей. Затем копируется вся дериктория проекта в контейнер. </w:t>
+        <w:t xml:space="preserve">, копируется файл зависимостей requirements.txt в рабочую директорию контейнера. Далее с помощью команды RUN исполняются перечисленные в ней команды, что приводит к установкам зависимостей. Затем копируется вся </w:t>
+      </w:r>
+      <w:proofErr w:type="spellStart"/>
+      <w:r>
+        <w:rPr>
+          <w:sz w:val="28"/>
+          <w:szCs w:val="28"/>
+        </w:rPr>
+        <w:t>дериктория</w:t>
+      </w:r>
+      <w:proofErr w:type="spellEnd"/>
+      <w:r>
+        <w:rPr>
+          <w:sz w:val="28"/>
+          <w:szCs w:val="28"/>
+        </w:rPr>
+        <w:t xml:space="preserve"> проекта в контейнер. </w:t>
       </w:r>
     </w:p>
     <w:p>
@@ -5620,7 +6574,119 @@
           <w:sz w:val="28"/>
           <w:szCs w:val="28"/>
         </w:rPr>
-        <w:t>Были созданы папки staticfiles и mediafiles, так как docker-compose монтирует именованные тома как root. И так как используется пользователь app не обладает полномочиями root, таким образом можно получить ошибку отказа в разрешении при запуске команды collectstatic, если каталог еще не существует.</w:t>
+        <w:t xml:space="preserve">Были созданы папки </w:t>
+      </w:r>
+      <w:proofErr w:type="spellStart"/>
+      <w:r>
+        <w:rPr>
+          <w:sz w:val="28"/>
+          <w:szCs w:val="28"/>
+        </w:rPr>
+        <w:t>staticfiles</w:t>
+      </w:r>
+      <w:proofErr w:type="spellEnd"/>
+      <w:r>
+        <w:rPr>
+          <w:sz w:val="28"/>
+          <w:szCs w:val="28"/>
+        </w:rPr>
+        <w:t xml:space="preserve"> и </w:t>
+      </w:r>
+      <w:proofErr w:type="spellStart"/>
+      <w:r>
+        <w:rPr>
+          <w:sz w:val="28"/>
+          <w:szCs w:val="28"/>
+        </w:rPr>
+        <w:t>mediafiles</w:t>
+      </w:r>
+      <w:proofErr w:type="spellEnd"/>
+      <w:r>
+        <w:rPr>
+          <w:sz w:val="28"/>
+          <w:szCs w:val="28"/>
+        </w:rPr>
+        <w:t xml:space="preserve">, так как </w:t>
+      </w:r>
+      <w:proofErr w:type="spellStart"/>
+      <w:r>
+        <w:rPr>
+          <w:sz w:val="28"/>
+          <w:szCs w:val="28"/>
+        </w:rPr>
+        <w:t>docker-compose</w:t>
+      </w:r>
+      <w:proofErr w:type="spellEnd"/>
+      <w:r>
+        <w:rPr>
+          <w:sz w:val="28"/>
+          <w:szCs w:val="28"/>
+        </w:rPr>
+        <w:t xml:space="preserve"> монтирует именованные тома как </w:t>
+      </w:r>
+      <w:proofErr w:type="spellStart"/>
+      <w:r>
+        <w:rPr>
+          <w:sz w:val="28"/>
+          <w:szCs w:val="28"/>
+        </w:rPr>
+        <w:t>root</w:t>
+      </w:r>
+      <w:proofErr w:type="spellEnd"/>
+      <w:r>
+        <w:rPr>
+          <w:sz w:val="28"/>
+          <w:szCs w:val="28"/>
+        </w:rPr>
+        <w:t xml:space="preserve">. И так как используется пользователь </w:t>
+      </w:r>
+      <w:proofErr w:type="spellStart"/>
+      <w:r>
+        <w:rPr>
+          <w:sz w:val="28"/>
+          <w:szCs w:val="28"/>
+        </w:rPr>
+        <w:t>app</w:t>
+      </w:r>
+      <w:proofErr w:type="spellEnd"/>
+      <w:r>
+        <w:rPr>
+          <w:sz w:val="28"/>
+          <w:szCs w:val="28"/>
+        </w:rPr>
+        <w:t xml:space="preserve"> не обладает полномочиями </w:t>
+      </w:r>
+      <w:proofErr w:type="spellStart"/>
+      <w:r>
+        <w:rPr>
+          <w:sz w:val="28"/>
+          <w:szCs w:val="28"/>
+        </w:rPr>
+        <w:t>root</w:t>
+      </w:r>
+      <w:proofErr w:type="spellEnd"/>
+      <w:r>
+        <w:rPr>
+          <w:sz w:val="28"/>
+          <w:szCs w:val="28"/>
+        </w:rPr>
+        <w:t xml:space="preserve">, таким образом можно получить ошибку отказа в разрешении при запуске команды </w:t>
+      </w:r>
+      <w:proofErr w:type="spellStart"/>
+      <w:r>
+        <w:rPr>
+          <w:sz w:val="28"/>
+          <w:szCs w:val="28"/>
+        </w:rPr>
+        <w:t>collectstatic</w:t>
+      </w:r>
+      <w:proofErr w:type="spellEnd"/>
+      <w:r>
+        <w:rPr>
+          <w:sz w:val="28"/>
+          <w:szCs w:val="28"/>
+        </w:rPr>
+        <w:t>, если каталог еще не существует.</w:t>
       </w:r>
     </w:p>
     <w:p>
@@ -5655,6 +6721,7 @@
         </w:rPr>
         <w:t xml:space="preserve"> 1. </w:t>
       </w:r>
+      <w:proofErr w:type="spellStart"/>
       <w:r>
         <w:rPr>
           <w:sz w:val="28"/>
@@ -5663,6 +6730,7 @@
         </w:rPr>
         <w:t>Dockerfile.prod</w:t>
       </w:r>
+      <w:proofErr w:type="spellEnd"/>
     </w:p>
     <w:p>
       <w:pPr>
@@ -5743,8 +6811,54 @@
           <w:sz w:val="20"/>
           <w:szCs w:val="20"/>
         </w:rPr>
-        <w:t>WORKDIR /usr/src/app</w:t>
-      </w:r>
+        <w:t>WORKDIR /</w:t>
+      </w:r>
+      <w:proofErr w:type="spellStart"/>
+      <w:r>
+        <w:rPr>
+          <w:rFonts w:ascii="Consolas" w:hAnsi="Consolas"/>
+          <w:sz w:val="20"/>
+          <w:szCs w:val="20"/>
+        </w:rPr>
+        <w:t>usr</w:t>
+      </w:r>
+      <w:proofErr w:type="spellEnd"/>
+      <w:r>
+        <w:rPr>
+          <w:rFonts w:ascii="Consolas" w:hAnsi="Consolas"/>
+          <w:sz w:val="20"/>
+          <w:szCs w:val="20"/>
+        </w:rPr>
+        <w:t>/</w:t>
+      </w:r>
+      <w:proofErr w:type="spellStart"/>
+      <w:r>
+        <w:rPr>
+          <w:rFonts w:ascii="Consolas" w:hAnsi="Consolas"/>
+          <w:sz w:val="20"/>
+          <w:szCs w:val="20"/>
+        </w:rPr>
+        <w:t>src</w:t>
+      </w:r>
+      <w:proofErr w:type="spellEnd"/>
+      <w:r>
+        <w:rPr>
+          <w:rFonts w:ascii="Consolas" w:hAnsi="Consolas"/>
+          <w:sz w:val="20"/>
+          <w:szCs w:val="20"/>
+        </w:rPr>
+        <w:t>/</w:t>
+      </w:r>
+      <w:proofErr w:type="spellStart"/>
+      <w:r>
+        <w:rPr>
+          <w:rFonts w:ascii="Consolas" w:hAnsi="Consolas"/>
+          <w:sz w:val="20"/>
+          <w:szCs w:val="20"/>
+        </w:rPr>
+        <w:t>app</w:t>
+      </w:r>
+      <w:proofErr w:type="spellEnd"/>
     </w:p>
     <w:p>
       <w:pPr>
@@ -5846,7 +6960,43 @@
           <w:sz w:val="20"/>
           <w:szCs w:val="20"/>
         </w:rPr>
-        <w:t>RUN apk update \</w:t>
+        <w:t xml:space="preserve">RUN </w:t>
+      </w:r>
+      <w:proofErr w:type="spellStart"/>
+      <w:r>
+        <w:rPr>
+          <w:rFonts w:ascii="Consolas" w:hAnsi="Consolas"/>
+          <w:sz w:val="20"/>
+          <w:szCs w:val="20"/>
+        </w:rPr>
+        <w:t>apk</w:t>
+      </w:r>
+      <w:proofErr w:type="spellEnd"/>
+      <w:r>
+        <w:rPr>
+          <w:rFonts w:ascii="Consolas" w:hAnsi="Consolas"/>
+          <w:sz w:val="20"/>
+          <w:szCs w:val="20"/>
+        </w:rPr>
+        <w:t xml:space="preserve"> </w:t>
+      </w:r>
+      <w:proofErr w:type="spellStart"/>
+      <w:r>
+        <w:rPr>
+          <w:rFonts w:ascii="Consolas" w:hAnsi="Consolas"/>
+          <w:sz w:val="20"/>
+          <w:szCs w:val="20"/>
+        </w:rPr>
+        <w:t>update</w:t>
+      </w:r>
+      <w:proofErr w:type="spellEnd"/>
+      <w:r>
+        <w:rPr>
+          <w:rFonts w:ascii="Consolas" w:hAnsi="Consolas"/>
+          <w:sz w:val="20"/>
+          <w:szCs w:val="20"/>
+        </w:rPr>
+        <w:t xml:space="preserve"> \</w:t>
       </w:r>
     </w:p>
     <w:p>
@@ -5873,7 +7023,87 @@
           <w:szCs w:val="20"/>
           <w:lang w:val="en-US"/>
         </w:rPr>
-        <w:t>&amp;&amp; apk add postgresql-dev gcc python3-dev musl-dev</w:t>
+        <w:t xml:space="preserve">&amp;&amp; </w:t>
+      </w:r>
+      <w:proofErr w:type="spellStart"/>
+      <w:r>
+        <w:rPr>
+          <w:rFonts w:ascii="Consolas" w:hAnsi="Consolas"/>
+          <w:sz w:val="20"/>
+          <w:szCs w:val="20"/>
+          <w:lang w:val="en-US"/>
+        </w:rPr>
+        <w:t>apk</w:t>
+      </w:r>
+      <w:proofErr w:type="spellEnd"/>
+      <w:r>
+        <w:rPr>
+          <w:rFonts w:ascii="Consolas" w:hAnsi="Consolas"/>
+          <w:sz w:val="20"/>
+          <w:szCs w:val="20"/>
+          <w:lang w:val="en-US"/>
+        </w:rPr>
+        <w:t xml:space="preserve"> add </w:t>
+      </w:r>
+      <w:proofErr w:type="spellStart"/>
+      <w:r>
+        <w:rPr>
+          <w:rFonts w:ascii="Consolas" w:hAnsi="Consolas"/>
+          <w:sz w:val="20"/>
+          <w:szCs w:val="20"/>
+          <w:lang w:val="en-US"/>
+        </w:rPr>
+        <w:t>postgresql</w:t>
+      </w:r>
+      <w:proofErr w:type="spellEnd"/>
+      <w:r>
+        <w:rPr>
+          <w:rFonts w:ascii="Consolas" w:hAnsi="Consolas"/>
+          <w:sz w:val="20"/>
+          <w:szCs w:val="20"/>
+          <w:lang w:val="en-US"/>
+        </w:rPr>
+        <w:t xml:space="preserve">-dev </w:t>
+      </w:r>
+      <w:proofErr w:type="spellStart"/>
+      <w:r>
+        <w:rPr>
+          <w:rFonts w:ascii="Consolas" w:hAnsi="Consolas"/>
+          <w:sz w:val="20"/>
+          <w:szCs w:val="20"/>
+          <w:lang w:val="en-US"/>
+        </w:rPr>
+        <w:t>gcc</w:t>
+      </w:r>
+      <w:proofErr w:type="spellEnd"/>
+      <w:r>
+        <w:rPr>
+          <w:rFonts w:ascii="Consolas" w:hAnsi="Consolas"/>
+          <w:sz w:val="20"/>
+          <w:szCs w:val="20"/>
+          <w:lang w:val="en-US"/>
+        </w:rPr>
+        <w:t xml:space="preserve"> python3-dev </w:t>
+      </w:r>
+      <w:proofErr w:type="spellStart"/>
+      <w:r>
+        <w:rPr>
+          <w:rFonts w:ascii="Consolas" w:hAnsi="Consolas"/>
+          <w:sz w:val="20"/>
+          <w:szCs w:val="20"/>
+          <w:lang w:val="en-US"/>
+        </w:rPr>
+        <w:t>musl</w:t>
+      </w:r>
+      <w:proofErr w:type="spellEnd"/>
+      <w:r>
+        <w:rPr>
+          <w:rFonts w:ascii="Consolas" w:hAnsi="Consolas"/>
+          <w:sz w:val="20"/>
+          <w:szCs w:val="20"/>
+          <w:lang w:val="en-US"/>
+        </w:rPr>
+        <w:t>-dev</w:t>
       </w:r>
     </w:p>
     <w:p>
@@ -5978,15 +7208,13 @@
           <w:rFonts w:ascii="Consolas" w:hAnsi="Consolas"/>
           <w:sz w:val="20"/>
           <w:szCs w:val="20"/>
-          <w:lang w:val="en-US"/>
-        </w:rPr>
-      </w:pPr>
-      <w:r>
-        <w:rPr>
-          <w:rFonts w:ascii="Consolas" w:hAnsi="Consolas"/>
-          <w:sz w:val="20"/>
-          <w:szCs w:val="20"/>
-          <w:lang w:val="en-US"/>
+        </w:rPr>
+      </w:pPr>
+      <w:r>
+        <w:rPr>
+          <w:rFonts w:ascii="Consolas" w:hAnsi="Consolas"/>
+          <w:sz w:val="20"/>
+          <w:szCs w:val="20"/>
         </w:rPr>
         <w:t xml:space="preserve"># </w:t>
       </w:r>
@@ -6003,7 +7231,6 @@
           <w:rFonts w:ascii="Consolas" w:hAnsi="Consolas"/>
           <w:sz w:val="20"/>
           <w:szCs w:val="20"/>
-          <w:lang w:val="en-US"/>
         </w:rPr>
         <w:t xml:space="preserve"> </w:t>
       </w:r>
@@ -6022,36 +7249,157 @@
           <w:rFonts w:ascii="Consolas" w:hAnsi="Consolas"/>
           <w:sz w:val="20"/>
           <w:szCs w:val="20"/>
-          <w:lang w:val="en-US"/>
-        </w:rPr>
-      </w:pPr>
-      <w:r>
-        <w:rPr>
-          <w:rFonts w:ascii="Consolas" w:hAnsi="Consolas"/>
-          <w:sz w:val="20"/>
-          <w:szCs w:val="20"/>
-          <w:lang w:val="en-US"/>
-        </w:rPr>
-        <w:t>COPY ./requirements.txt .</w:t>
-      </w:r>
-    </w:p>
-    <w:p>
-      <w:pPr>
-        <w:rPr>
-          <w:rFonts w:ascii="Consolas" w:hAnsi="Consolas"/>
-          <w:sz w:val="20"/>
-          <w:szCs w:val="20"/>
-          <w:lang w:val="en-US"/>
-        </w:rPr>
-      </w:pPr>
-      <w:r>
-        <w:rPr>
-          <w:rFonts w:ascii="Consolas" w:hAnsi="Consolas"/>
-          <w:sz w:val="20"/>
-          <w:szCs w:val="20"/>
-          <w:lang w:val="en-US"/>
-        </w:rPr>
-        <w:t>RUN pip wheel --no-cache-dir --no-deps --wheel-dir /usr/src/app/wheels -r requirements.txt</w:t>
+        </w:rPr>
+      </w:pPr>
+      <w:r>
+        <w:rPr>
+          <w:rFonts w:ascii="Consolas" w:hAnsi="Consolas"/>
+          <w:sz w:val="20"/>
+          <w:szCs w:val="20"/>
+          <w:lang w:val="en-US"/>
+        </w:rPr>
+        <w:t>COPY</w:t>
+      </w:r>
+      <w:r>
+        <w:rPr>
+          <w:rFonts w:ascii="Consolas" w:hAnsi="Consolas"/>
+          <w:sz w:val="20"/>
+          <w:szCs w:val="20"/>
+        </w:rPr>
+        <w:t xml:space="preserve"> ./</w:t>
+      </w:r>
+      <w:r>
+        <w:rPr>
+          <w:rFonts w:ascii="Consolas" w:hAnsi="Consolas"/>
+          <w:sz w:val="20"/>
+          <w:szCs w:val="20"/>
+          <w:lang w:val="en-US"/>
+        </w:rPr>
+        <w:t>requirements</w:t>
+      </w:r>
+      <w:r>
+        <w:rPr>
+          <w:rFonts w:ascii="Consolas" w:hAnsi="Consolas"/>
+          <w:sz w:val="20"/>
+          <w:szCs w:val="20"/>
+        </w:rPr>
+        <w:t>.</w:t>
+      </w:r>
+      <w:r>
+        <w:rPr>
+          <w:rFonts w:ascii="Consolas" w:hAnsi="Consolas"/>
+          <w:sz w:val="20"/>
+          <w:szCs w:val="20"/>
+          <w:lang w:val="en-US"/>
+        </w:rPr>
+        <w:t>txt</w:t>
+      </w:r>
+      <w:r>
+        <w:rPr>
+          <w:rFonts w:ascii="Consolas" w:hAnsi="Consolas"/>
+          <w:sz w:val="20"/>
+          <w:szCs w:val="20"/>
+        </w:rPr>
+        <w:t xml:space="preserve"> .</w:t>
+      </w:r>
+    </w:p>
+    <w:p>
+      <w:pPr>
+        <w:rPr>
+          <w:rFonts w:ascii="Consolas" w:hAnsi="Consolas"/>
+          <w:sz w:val="20"/>
+          <w:szCs w:val="20"/>
+          <w:lang w:val="en-US"/>
+        </w:rPr>
+      </w:pPr>
+      <w:r>
+        <w:rPr>
+          <w:rFonts w:ascii="Consolas" w:hAnsi="Consolas"/>
+          <w:sz w:val="20"/>
+          <w:szCs w:val="20"/>
+          <w:lang w:val="en-US"/>
+        </w:rPr>
+        <w:t>RUN pip wheel --no-cache-</w:t>
+      </w:r>
+      <w:proofErr w:type="spellStart"/>
+      <w:r>
+        <w:rPr>
+          <w:rFonts w:ascii="Consolas" w:hAnsi="Consolas"/>
+          <w:sz w:val="20"/>
+          <w:szCs w:val="20"/>
+          <w:lang w:val="en-US"/>
+        </w:rPr>
+        <w:t>dir</w:t>
+      </w:r>
+      <w:proofErr w:type="spellEnd"/>
+      <w:r>
+        <w:rPr>
+          <w:rFonts w:ascii="Consolas" w:hAnsi="Consolas"/>
+          <w:sz w:val="20"/>
+          <w:szCs w:val="20"/>
+          <w:lang w:val="en-US"/>
+        </w:rPr>
+        <w:t xml:space="preserve"> --no-deps --wheel-</w:t>
+      </w:r>
+      <w:proofErr w:type="spellStart"/>
+      <w:r>
+        <w:rPr>
+          <w:rFonts w:ascii="Consolas" w:hAnsi="Consolas"/>
+          <w:sz w:val="20"/>
+          <w:szCs w:val="20"/>
+          <w:lang w:val="en-US"/>
+        </w:rPr>
+        <w:t>dir</w:t>
+      </w:r>
+      <w:proofErr w:type="spellEnd"/>
+      <w:r>
+        <w:rPr>
+          <w:rFonts w:ascii="Consolas" w:hAnsi="Consolas"/>
+          <w:sz w:val="20"/>
+          <w:szCs w:val="20"/>
+          <w:lang w:val="en-US"/>
+        </w:rPr>
+        <w:t xml:space="preserve"> /</w:t>
+      </w:r>
+      <w:proofErr w:type="spellStart"/>
+      <w:r>
+        <w:rPr>
+          <w:rFonts w:ascii="Consolas" w:hAnsi="Consolas"/>
+          <w:sz w:val="20"/>
+          <w:szCs w:val="20"/>
+          <w:lang w:val="en-US"/>
+        </w:rPr>
+        <w:t>usr</w:t>
+      </w:r>
+      <w:proofErr w:type="spellEnd"/>
+      <w:r>
+        <w:rPr>
+          <w:rFonts w:ascii="Consolas" w:hAnsi="Consolas"/>
+          <w:sz w:val="20"/>
+          <w:szCs w:val="20"/>
+          <w:lang w:val="en-US"/>
+        </w:rPr>
+        <w:t>/</w:t>
+      </w:r>
+      <w:proofErr w:type="spellStart"/>
+      <w:r>
+        <w:rPr>
+          <w:rFonts w:ascii="Consolas" w:hAnsi="Consolas"/>
+          <w:sz w:val="20"/>
+          <w:szCs w:val="20"/>
+          <w:lang w:val="en-US"/>
+        </w:rPr>
+        <w:t>src</w:t>
+      </w:r>
+      <w:proofErr w:type="spellEnd"/>
+      <w:r>
+        <w:rPr>
+          <w:rFonts w:ascii="Consolas" w:hAnsi="Consolas"/>
+          <w:sz w:val="20"/>
+          <w:szCs w:val="20"/>
+          <w:lang w:val="en-US"/>
+        </w:rPr>
+        <w:t>/app/wheels -r requirements.txt</w:t>
       </w:r>
     </w:p>
     <w:p>
@@ -6130,8 +7478,18 @@
           <w:sz w:val="20"/>
           <w:szCs w:val="20"/>
         </w:rPr>
-        <w:t># создание каталога для пользователя app</w:t>
-      </w:r>
+        <w:t xml:space="preserve"># создание каталога для пользователя </w:t>
+      </w:r>
+      <w:proofErr w:type="spellStart"/>
+      <w:r>
+        <w:rPr>
+          <w:rFonts w:ascii="Consolas" w:hAnsi="Consolas"/>
+          <w:sz w:val="20"/>
+          <w:szCs w:val="20"/>
+        </w:rPr>
+        <w:t>app</w:t>
+      </w:r>
+      <w:proofErr w:type="spellEnd"/>
     </w:p>
     <w:p>
       <w:pPr>
@@ -6148,52 +7506,148 @@
           <w:szCs w:val="20"/>
         </w:rPr>
         <w:lastRenderedPageBreak/>
-        <w:t>RUN mkdir -p /home/app</w:t>
-      </w:r>
-    </w:p>
-    <w:p>
-      <w:pPr>
-        <w:rPr>
-          <w:rFonts w:ascii="Consolas" w:hAnsi="Consolas"/>
-          <w:sz w:val="20"/>
-          <w:szCs w:val="20"/>
-        </w:rPr>
-      </w:pPr>
-    </w:p>
-    <w:p>
-      <w:pPr>
-        <w:rPr>
-          <w:rFonts w:ascii="Consolas" w:hAnsi="Consolas"/>
-          <w:sz w:val="20"/>
-          <w:szCs w:val="20"/>
-        </w:rPr>
-      </w:pPr>
-      <w:r>
-        <w:rPr>
-          <w:rFonts w:ascii="Consolas" w:hAnsi="Consolas"/>
-          <w:sz w:val="20"/>
-          <w:szCs w:val="20"/>
-        </w:rPr>
-        <w:t># создание пользователя app</w:t>
-      </w:r>
-    </w:p>
-    <w:p>
-      <w:pPr>
-        <w:rPr>
-          <w:rFonts w:ascii="Consolas" w:hAnsi="Consolas"/>
-          <w:sz w:val="20"/>
-          <w:szCs w:val="20"/>
-          <w:lang w:val="en-US"/>
-        </w:rPr>
-      </w:pPr>
-      <w:r>
-        <w:rPr>
-          <w:rFonts w:ascii="Consolas" w:hAnsi="Consolas"/>
-          <w:sz w:val="20"/>
-          <w:szCs w:val="20"/>
-          <w:lang w:val="en-US"/>
-        </w:rPr>
-        <w:t>RUN addgroup -S app &amp;&amp; adduser -S app -G app</w:t>
+        <w:t xml:space="preserve">RUN </w:t>
+      </w:r>
+      <w:proofErr w:type="spellStart"/>
+      <w:r>
+        <w:rPr>
+          <w:rFonts w:ascii="Consolas" w:hAnsi="Consolas"/>
+          <w:sz w:val="20"/>
+          <w:szCs w:val="20"/>
+        </w:rPr>
+        <w:t>mkdir</w:t>
+      </w:r>
+      <w:proofErr w:type="spellEnd"/>
+      <w:r>
+        <w:rPr>
+          <w:rFonts w:ascii="Consolas" w:hAnsi="Consolas"/>
+          <w:sz w:val="20"/>
+          <w:szCs w:val="20"/>
+        </w:rPr>
+        <w:t xml:space="preserve"> -p /</w:t>
+      </w:r>
+      <w:proofErr w:type="spellStart"/>
+      <w:r>
+        <w:rPr>
+          <w:rFonts w:ascii="Consolas" w:hAnsi="Consolas"/>
+          <w:sz w:val="20"/>
+          <w:szCs w:val="20"/>
+        </w:rPr>
+        <w:t>home</w:t>
+      </w:r>
+      <w:proofErr w:type="spellEnd"/>
+      <w:r>
+        <w:rPr>
+          <w:rFonts w:ascii="Consolas" w:hAnsi="Consolas"/>
+          <w:sz w:val="20"/>
+          <w:szCs w:val="20"/>
+        </w:rPr>
+        <w:t>/</w:t>
+      </w:r>
+      <w:proofErr w:type="spellStart"/>
+      <w:r>
+        <w:rPr>
+          <w:rFonts w:ascii="Consolas" w:hAnsi="Consolas"/>
+          <w:sz w:val="20"/>
+          <w:szCs w:val="20"/>
+        </w:rPr>
+        <w:t>app</w:t>
+      </w:r>
+      <w:proofErr w:type="spellEnd"/>
+    </w:p>
+    <w:p>
+      <w:pPr>
+        <w:rPr>
+          <w:rFonts w:ascii="Consolas" w:hAnsi="Consolas"/>
+          <w:sz w:val="20"/>
+          <w:szCs w:val="20"/>
+        </w:rPr>
+      </w:pPr>
+    </w:p>
+    <w:p>
+      <w:pPr>
+        <w:rPr>
+          <w:rFonts w:ascii="Consolas" w:hAnsi="Consolas"/>
+          <w:sz w:val="20"/>
+          <w:szCs w:val="20"/>
+        </w:rPr>
+      </w:pPr>
+      <w:r>
+        <w:rPr>
+          <w:rFonts w:ascii="Consolas" w:hAnsi="Consolas"/>
+          <w:sz w:val="20"/>
+          <w:szCs w:val="20"/>
+        </w:rPr>
+        <w:t xml:space="preserve"># создание пользователя </w:t>
+      </w:r>
+      <w:proofErr w:type="spellStart"/>
+      <w:r>
+        <w:rPr>
+          <w:rFonts w:ascii="Consolas" w:hAnsi="Consolas"/>
+          <w:sz w:val="20"/>
+          <w:szCs w:val="20"/>
+        </w:rPr>
+        <w:t>app</w:t>
+      </w:r>
+      <w:proofErr w:type="spellEnd"/>
+    </w:p>
+    <w:p>
+      <w:pPr>
+        <w:rPr>
+          <w:rFonts w:ascii="Consolas" w:hAnsi="Consolas"/>
+          <w:sz w:val="20"/>
+          <w:szCs w:val="20"/>
+          <w:lang w:val="en-US"/>
+        </w:rPr>
+      </w:pPr>
+      <w:r>
+        <w:rPr>
+          <w:rFonts w:ascii="Consolas" w:hAnsi="Consolas"/>
+          <w:sz w:val="20"/>
+          <w:szCs w:val="20"/>
+          <w:lang w:val="en-US"/>
+        </w:rPr>
+        <w:t xml:space="preserve">RUN </w:t>
+      </w:r>
+      <w:proofErr w:type="spellStart"/>
+      <w:r>
+        <w:rPr>
+          <w:rFonts w:ascii="Consolas" w:hAnsi="Consolas"/>
+          <w:sz w:val="20"/>
+          <w:szCs w:val="20"/>
+          <w:lang w:val="en-US"/>
+        </w:rPr>
+        <w:t>addgroup</w:t>
+      </w:r>
+      <w:proofErr w:type="spellEnd"/>
+      <w:r>
+        <w:rPr>
+          <w:rFonts w:ascii="Consolas" w:hAnsi="Consolas"/>
+          <w:sz w:val="20"/>
+          <w:szCs w:val="20"/>
+          <w:lang w:val="en-US"/>
+        </w:rPr>
+        <w:t xml:space="preserve"> -S app &amp;&amp; </w:t>
+      </w:r>
+      <w:proofErr w:type="spellStart"/>
+      <w:r>
+        <w:rPr>
+          <w:rFonts w:ascii="Consolas" w:hAnsi="Consolas"/>
+          <w:sz w:val="20"/>
+          <w:szCs w:val="20"/>
+          <w:lang w:val="en-US"/>
+        </w:rPr>
+        <w:t>adduser</w:t>
+      </w:r>
+      <w:proofErr w:type="spellEnd"/>
+      <w:r>
+        <w:rPr>
+          <w:rFonts w:ascii="Consolas" w:hAnsi="Consolas"/>
+          <w:sz w:val="20"/>
+          <w:szCs w:val="20"/>
+          <w:lang w:val="en-US"/>
+        </w:rPr>
+        <w:t xml:space="preserve"> -S app -G app</w:t>
       </w:r>
     </w:p>
     <w:p>
@@ -6237,8 +7691,36 @@
           <w:sz w:val="20"/>
           <w:szCs w:val="20"/>
         </w:rPr>
-        <w:t>ENV HOME=/home/app</w:t>
-      </w:r>
+        <w:t>ENV HOME=/</w:t>
+      </w:r>
+      <w:proofErr w:type="spellStart"/>
+      <w:r>
+        <w:rPr>
+          <w:rFonts w:ascii="Consolas" w:hAnsi="Consolas"/>
+          <w:sz w:val="20"/>
+          <w:szCs w:val="20"/>
+        </w:rPr>
+        <w:t>home</w:t>
+      </w:r>
+      <w:proofErr w:type="spellEnd"/>
+      <w:r>
+        <w:rPr>
+          <w:rFonts w:ascii="Consolas" w:hAnsi="Consolas"/>
+          <w:sz w:val="20"/>
+          <w:szCs w:val="20"/>
+        </w:rPr>
+        <w:t>/</w:t>
+      </w:r>
+      <w:proofErr w:type="spellStart"/>
+      <w:r>
+        <w:rPr>
+          <w:rFonts w:ascii="Consolas" w:hAnsi="Consolas"/>
+          <w:sz w:val="20"/>
+          <w:szCs w:val="20"/>
+        </w:rPr>
+        <w:t>app</w:t>
+      </w:r>
+      <w:proofErr w:type="spellEnd"/>
     </w:p>
     <w:p>
       <w:pPr>
@@ -6275,46 +7757,128 @@
           <w:szCs w:val="20"/>
           <w:lang w:val="en-US"/>
         </w:rPr>
-        <w:t>RUN mkdir $APP_HOME</w:t>
-      </w:r>
-    </w:p>
-    <w:p>
-      <w:pPr>
-        <w:rPr>
-          <w:rFonts w:ascii="Consolas" w:hAnsi="Consolas"/>
-          <w:sz w:val="20"/>
-          <w:szCs w:val="20"/>
-          <w:lang w:val="en-US"/>
-        </w:rPr>
-      </w:pPr>
-      <w:r>
-        <w:rPr>
-          <w:rFonts w:ascii="Consolas" w:hAnsi="Consolas"/>
-          <w:sz w:val="20"/>
-          <w:szCs w:val="20"/>
-          <w:lang w:val="en-US"/>
-        </w:rPr>
-        <w:t>RUN mkdir $APP_HOME/staticfiles</w:t>
-      </w:r>
-    </w:p>
-    <w:p>
-      <w:pPr>
-        <w:rPr>
-          <w:rFonts w:ascii="Consolas" w:hAnsi="Consolas"/>
-          <w:sz w:val="20"/>
-          <w:szCs w:val="20"/>
-          <w:lang w:val="en-US"/>
-        </w:rPr>
-      </w:pPr>
-      <w:r>
-        <w:rPr>
-          <w:rFonts w:ascii="Consolas" w:hAnsi="Consolas"/>
-          <w:sz w:val="20"/>
-          <w:szCs w:val="20"/>
-          <w:lang w:val="en-US"/>
-        </w:rPr>
-        <w:t>RUN mkdir $APP_HOME/mediafiles</w:t>
-      </w:r>
+        <w:t xml:space="preserve">RUN </w:t>
+      </w:r>
+      <w:proofErr w:type="spellStart"/>
+      <w:r>
+        <w:rPr>
+          <w:rFonts w:ascii="Consolas" w:hAnsi="Consolas"/>
+          <w:sz w:val="20"/>
+          <w:szCs w:val="20"/>
+          <w:lang w:val="en-US"/>
+        </w:rPr>
+        <w:t>mkdir</w:t>
+      </w:r>
+      <w:proofErr w:type="spellEnd"/>
+      <w:r>
+        <w:rPr>
+          <w:rFonts w:ascii="Consolas" w:hAnsi="Consolas"/>
+          <w:sz w:val="20"/>
+          <w:szCs w:val="20"/>
+          <w:lang w:val="en-US"/>
+        </w:rPr>
+        <w:t xml:space="preserve"> $APP_HOME</w:t>
+      </w:r>
+    </w:p>
+    <w:p>
+      <w:pPr>
+        <w:rPr>
+          <w:rFonts w:ascii="Consolas" w:hAnsi="Consolas"/>
+          <w:sz w:val="20"/>
+          <w:szCs w:val="20"/>
+          <w:lang w:val="en-US"/>
+        </w:rPr>
+      </w:pPr>
+      <w:r>
+        <w:rPr>
+          <w:rFonts w:ascii="Consolas" w:hAnsi="Consolas"/>
+          <w:sz w:val="20"/>
+          <w:szCs w:val="20"/>
+          <w:lang w:val="en-US"/>
+        </w:rPr>
+        <w:t xml:space="preserve">RUN </w:t>
+      </w:r>
+      <w:proofErr w:type="spellStart"/>
+      <w:r>
+        <w:rPr>
+          <w:rFonts w:ascii="Consolas" w:hAnsi="Consolas"/>
+          <w:sz w:val="20"/>
+          <w:szCs w:val="20"/>
+          <w:lang w:val="en-US"/>
+        </w:rPr>
+        <w:t>mkdir</w:t>
+      </w:r>
+      <w:proofErr w:type="spellEnd"/>
+      <w:r>
+        <w:rPr>
+          <w:rFonts w:ascii="Consolas" w:hAnsi="Consolas"/>
+          <w:sz w:val="20"/>
+          <w:szCs w:val="20"/>
+          <w:lang w:val="en-US"/>
+        </w:rPr>
+        <w:t xml:space="preserve"> $APP_HOME/</w:t>
+      </w:r>
+      <w:proofErr w:type="spellStart"/>
+      <w:r>
+        <w:rPr>
+          <w:rFonts w:ascii="Consolas" w:hAnsi="Consolas"/>
+          <w:sz w:val="20"/>
+          <w:szCs w:val="20"/>
+          <w:lang w:val="en-US"/>
+        </w:rPr>
+        <w:t>staticfiles</w:t>
+      </w:r>
+      <w:proofErr w:type="spellEnd"/>
+    </w:p>
+    <w:p>
+      <w:pPr>
+        <w:rPr>
+          <w:rFonts w:ascii="Consolas" w:hAnsi="Consolas"/>
+          <w:sz w:val="20"/>
+          <w:szCs w:val="20"/>
+          <w:lang w:val="en-US"/>
+        </w:rPr>
+      </w:pPr>
+      <w:r>
+        <w:rPr>
+          <w:rFonts w:ascii="Consolas" w:hAnsi="Consolas"/>
+          <w:sz w:val="20"/>
+          <w:szCs w:val="20"/>
+          <w:lang w:val="en-US"/>
+        </w:rPr>
+        <w:t xml:space="preserve">RUN </w:t>
+      </w:r>
+      <w:proofErr w:type="spellStart"/>
+      <w:r>
+        <w:rPr>
+          <w:rFonts w:ascii="Consolas" w:hAnsi="Consolas"/>
+          <w:sz w:val="20"/>
+          <w:szCs w:val="20"/>
+          <w:lang w:val="en-US"/>
+        </w:rPr>
+        <w:t>mkdir</w:t>
+      </w:r>
+      <w:proofErr w:type="spellEnd"/>
+      <w:r>
+        <w:rPr>
+          <w:rFonts w:ascii="Consolas" w:hAnsi="Consolas"/>
+          <w:sz w:val="20"/>
+          <w:szCs w:val="20"/>
+          <w:lang w:val="en-US"/>
+        </w:rPr>
+        <w:t xml:space="preserve"> $APP_HOME/</w:t>
+      </w:r>
+      <w:proofErr w:type="spellStart"/>
+      <w:r>
+        <w:rPr>
+          <w:rFonts w:ascii="Consolas" w:hAnsi="Consolas"/>
+          <w:sz w:val="20"/>
+          <w:szCs w:val="20"/>
+          <w:lang w:val="en-US"/>
+        </w:rPr>
+        <w:t>mediafiles</w:t>
+      </w:r>
+      <w:proofErr w:type="spellEnd"/>
     </w:p>
     <w:p>
       <w:pPr>
@@ -6376,45 +7940,207 @@
           <w:sz w:val="20"/>
           <w:szCs w:val="20"/>
         </w:rPr>
-        <w:t>RUN apk update &amp;&amp; apk add libpq</w:t>
-      </w:r>
-    </w:p>
-    <w:p>
-      <w:pPr>
-        <w:rPr>
-          <w:rFonts w:ascii="Consolas" w:hAnsi="Consolas"/>
-          <w:sz w:val="20"/>
-          <w:szCs w:val="20"/>
-          <w:lang w:val="en-US"/>
-        </w:rPr>
-      </w:pPr>
-      <w:r>
-        <w:rPr>
-          <w:rFonts w:ascii="Consolas" w:hAnsi="Consolas"/>
-          <w:sz w:val="20"/>
-          <w:szCs w:val="20"/>
-          <w:lang w:val="en-US"/>
-        </w:rPr>
-        <w:t>COPY --from=builder /usr/src/app/wheels /wheels</w:t>
-      </w:r>
-    </w:p>
-    <w:p>
-      <w:pPr>
-        <w:rPr>
-          <w:rFonts w:ascii="Consolas" w:hAnsi="Consolas"/>
-          <w:sz w:val="20"/>
-          <w:szCs w:val="20"/>
-          <w:lang w:val="en-US"/>
-        </w:rPr>
-      </w:pPr>
-      <w:r>
-        <w:rPr>
-          <w:rFonts w:ascii="Consolas" w:hAnsi="Consolas"/>
-          <w:sz w:val="20"/>
-          <w:szCs w:val="20"/>
-          <w:lang w:val="en-US"/>
-        </w:rPr>
-        <w:t>COPY --from=builder /usr/src/app/requirements.txt .</w:t>
+        <w:t xml:space="preserve">RUN </w:t>
+      </w:r>
+      <w:proofErr w:type="spellStart"/>
+      <w:r>
+        <w:rPr>
+          <w:rFonts w:ascii="Consolas" w:hAnsi="Consolas"/>
+          <w:sz w:val="20"/>
+          <w:szCs w:val="20"/>
+        </w:rPr>
+        <w:t>apk</w:t>
+      </w:r>
+      <w:proofErr w:type="spellEnd"/>
+      <w:r>
+        <w:rPr>
+          <w:rFonts w:ascii="Consolas" w:hAnsi="Consolas"/>
+          <w:sz w:val="20"/>
+          <w:szCs w:val="20"/>
+        </w:rPr>
+        <w:t xml:space="preserve"> </w:t>
+      </w:r>
+      <w:proofErr w:type="spellStart"/>
+      <w:r>
+        <w:rPr>
+          <w:rFonts w:ascii="Consolas" w:hAnsi="Consolas"/>
+          <w:sz w:val="20"/>
+          <w:szCs w:val="20"/>
+        </w:rPr>
+        <w:t>update</w:t>
+      </w:r>
+      <w:proofErr w:type="spellEnd"/>
+      <w:r>
+        <w:rPr>
+          <w:rFonts w:ascii="Consolas" w:hAnsi="Consolas"/>
+          <w:sz w:val="20"/>
+          <w:szCs w:val="20"/>
+        </w:rPr>
+        <w:t xml:space="preserve"> &amp;&amp; </w:t>
+      </w:r>
+      <w:proofErr w:type="spellStart"/>
+      <w:r>
+        <w:rPr>
+          <w:rFonts w:ascii="Consolas" w:hAnsi="Consolas"/>
+          <w:sz w:val="20"/>
+          <w:szCs w:val="20"/>
+        </w:rPr>
+        <w:t>apk</w:t>
+      </w:r>
+      <w:proofErr w:type="spellEnd"/>
+      <w:r>
+        <w:rPr>
+          <w:rFonts w:ascii="Consolas" w:hAnsi="Consolas"/>
+          <w:sz w:val="20"/>
+          <w:szCs w:val="20"/>
+        </w:rPr>
+        <w:t xml:space="preserve"> </w:t>
+      </w:r>
+      <w:proofErr w:type="spellStart"/>
+      <w:r>
+        <w:rPr>
+          <w:rFonts w:ascii="Consolas" w:hAnsi="Consolas"/>
+          <w:sz w:val="20"/>
+          <w:szCs w:val="20"/>
+        </w:rPr>
+        <w:t>add</w:t>
+      </w:r>
+      <w:proofErr w:type="spellEnd"/>
+      <w:r>
+        <w:rPr>
+          <w:rFonts w:ascii="Consolas" w:hAnsi="Consolas"/>
+          <w:sz w:val="20"/>
+          <w:szCs w:val="20"/>
+        </w:rPr>
+        <w:t xml:space="preserve"> </w:t>
+      </w:r>
+      <w:proofErr w:type="spellStart"/>
+      <w:r>
+        <w:rPr>
+          <w:rFonts w:ascii="Consolas" w:hAnsi="Consolas"/>
+          <w:sz w:val="20"/>
+          <w:szCs w:val="20"/>
+        </w:rPr>
+        <w:t>libpq</w:t>
+      </w:r>
+      <w:proofErr w:type="spellEnd"/>
+    </w:p>
+    <w:p>
+      <w:pPr>
+        <w:rPr>
+          <w:rFonts w:ascii="Consolas" w:hAnsi="Consolas"/>
+          <w:sz w:val="20"/>
+          <w:szCs w:val="20"/>
+          <w:lang w:val="en-US"/>
+        </w:rPr>
+      </w:pPr>
+      <w:r>
+        <w:rPr>
+          <w:rFonts w:ascii="Consolas" w:hAnsi="Consolas"/>
+          <w:sz w:val="20"/>
+          <w:szCs w:val="20"/>
+          <w:lang w:val="en-US"/>
+        </w:rPr>
+        <w:t>COPY --from=builder /</w:t>
+      </w:r>
+      <w:proofErr w:type="spellStart"/>
+      <w:r>
+        <w:rPr>
+          <w:rFonts w:ascii="Consolas" w:hAnsi="Consolas"/>
+          <w:sz w:val="20"/>
+          <w:szCs w:val="20"/>
+          <w:lang w:val="en-US"/>
+        </w:rPr>
+        <w:t>usr</w:t>
+      </w:r>
+      <w:proofErr w:type="spellEnd"/>
+      <w:r>
+        <w:rPr>
+          <w:rFonts w:ascii="Consolas" w:hAnsi="Consolas"/>
+          <w:sz w:val="20"/>
+          <w:szCs w:val="20"/>
+          <w:lang w:val="en-US"/>
+        </w:rPr>
+        <w:t>/</w:t>
+      </w:r>
+      <w:proofErr w:type="spellStart"/>
+      <w:r>
+        <w:rPr>
+          <w:rFonts w:ascii="Consolas" w:hAnsi="Consolas"/>
+          <w:sz w:val="20"/>
+          <w:szCs w:val="20"/>
+          <w:lang w:val="en-US"/>
+        </w:rPr>
+        <w:t>src</w:t>
+      </w:r>
+      <w:proofErr w:type="spellEnd"/>
+      <w:r>
+        <w:rPr>
+          <w:rFonts w:ascii="Consolas" w:hAnsi="Consolas"/>
+          <w:sz w:val="20"/>
+          <w:szCs w:val="20"/>
+          <w:lang w:val="en-US"/>
+        </w:rPr>
+        <w:t>/app/wheels /wheels</w:t>
+      </w:r>
+    </w:p>
+    <w:p>
+      <w:pPr>
+        <w:rPr>
+          <w:rFonts w:ascii="Consolas" w:hAnsi="Consolas"/>
+          <w:sz w:val="20"/>
+          <w:szCs w:val="20"/>
+          <w:lang w:val="en-US"/>
+        </w:rPr>
+      </w:pPr>
+      <w:r>
+        <w:rPr>
+          <w:rFonts w:ascii="Consolas" w:hAnsi="Consolas"/>
+          <w:sz w:val="20"/>
+          <w:szCs w:val="20"/>
+          <w:lang w:val="en-US"/>
+        </w:rPr>
+        <w:t>COPY --from=builder /</w:t>
+      </w:r>
+      <w:proofErr w:type="spellStart"/>
+      <w:r>
+        <w:rPr>
+          <w:rFonts w:ascii="Consolas" w:hAnsi="Consolas"/>
+          <w:sz w:val="20"/>
+          <w:szCs w:val="20"/>
+          <w:lang w:val="en-US"/>
+        </w:rPr>
+        <w:t>usr</w:t>
+      </w:r>
+      <w:proofErr w:type="spellEnd"/>
+      <w:r>
+        <w:rPr>
+          <w:rFonts w:ascii="Consolas" w:hAnsi="Consolas"/>
+          <w:sz w:val="20"/>
+          <w:szCs w:val="20"/>
+          <w:lang w:val="en-US"/>
+        </w:rPr>
+        <w:t>/</w:t>
+      </w:r>
+      <w:proofErr w:type="spellStart"/>
+      <w:r>
+        <w:rPr>
+          <w:rFonts w:ascii="Consolas" w:hAnsi="Consolas"/>
+          <w:sz w:val="20"/>
+          <w:szCs w:val="20"/>
+          <w:lang w:val="en-US"/>
+        </w:rPr>
+        <w:t>src</w:t>
+      </w:r>
+      <w:proofErr w:type="spellEnd"/>
+      <w:r>
+        <w:rPr>
+          <w:rFonts w:ascii="Consolas" w:hAnsi="Consolas"/>
+          <w:sz w:val="20"/>
+          <w:szCs w:val="20"/>
+          <w:lang w:val="en-US"/>
+        </w:rPr>
+        <w:t>/app/requirements.txt .</w:t>
       </w:r>
     </w:p>
     <w:p>
@@ -6517,26 +8243,66 @@
           <w:szCs w:val="20"/>
           <w:lang w:val="en-US"/>
         </w:rPr>
-        <w:t>RUN sed -i 's/\r$//g'  $APP_HOME/entrypoint.prod.sh</w:t>
-      </w:r>
-    </w:p>
-    <w:p>
-      <w:pPr>
-        <w:rPr>
-          <w:rFonts w:ascii="Consolas" w:hAnsi="Consolas"/>
-          <w:sz w:val="20"/>
-          <w:szCs w:val="20"/>
-          <w:lang w:val="en-US"/>
-        </w:rPr>
-      </w:pPr>
-      <w:r>
-        <w:rPr>
-          <w:rFonts w:ascii="Consolas" w:hAnsi="Consolas"/>
-          <w:sz w:val="20"/>
-          <w:szCs w:val="20"/>
-          <w:lang w:val="en-US"/>
-        </w:rPr>
-        <w:t>RUN chmod +x  $APP_HOME/entrypoint.prod.sh</w:t>
+        <w:t>RUN sed -</w:t>
+      </w:r>
+      <w:proofErr w:type="spellStart"/>
+      <w:r>
+        <w:rPr>
+          <w:rFonts w:ascii="Consolas" w:hAnsi="Consolas"/>
+          <w:sz w:val="20"/>
+          <w:szCs w:val="20"/>
+          <w:lang w:val="en-US"/>
+        </w:rPr>
+        <w:t>i</w:t>
+      </w:r>
+      <w:proofErr w:type="spellEnd"/>
+      <w:r>
+        <w:rPr>
+          <w:rFonts w:ascii="Consolas" w:hAnsi="Consolas"/>
+          <w:sz w:val="20"/>
+          <w:szCs w:val="20"/>
+          <w:lang w:val="en-US"/>
+        </w:rPr>
+        <w:t xml:space="preserve"> 's/\r$//g'  $APP_HOME/entrypoint.prod.sh</w:t>
+      </w:r>
+    </w:p>
+    <w:p>
+      <w:pPr>
+        <w:rPr>
+          <w:rFonts w:ascii="Consolas" w:hAnsi="Consolas"/>
+          <w:sz w:val="20"/>
+          <w:szCs w:val="20"/>
+          <w:lang w:val="en-US"/>
+        </w:rPr>
+      </w:pPr>
+      <w:r>
+        <w:rPr>
+          <w:rFonts w:ascii="Consolas" w:hAnsi="Consolas"/>
+          <w:sz w:val="20"/>
+          <w:szCs w:val="20"/>
+          <w:lang w:val="en-US"/>
+        </w:rPr>
+        <w:t xml:space="preserve">RUN </w:t>
+      </w:r>
+      <w:proofErr w:type="spellStart"/>
+      <w:r>
+        <w:rPr>
+          <w:rFonts w:ascii="Consolas" w:hAnsi="Consolas"/>
+          <w:sz w:val="20"/>
+          <w:szCs w:val="20"/>
+          <w:lang w:val="en-US"/>
+        </w:rPr>
+        <w:t>chmod</w:t>
+      </w:r>
+      <w:proofErr w:type="spellEnd"/>
+      <w:r>
+        <w:rPr>
+          <w:rFonts w:ascii="Consolas" w:hAnsi="Consolas"/>
+          <w:sz w:val="20"/>
+          <w:szCs w:val="20"/>
+          <w:lang w:val="en-US"/>
+        </w:rPr>
+        <w:t xml:space="preserve"> +x  $APP_HOME/entrypoint.prod.sh</w:t>
       </w:r>
     </w:p>
     <w:p>
@@ -6572,6 +8338,7 @@
           <w:rFonts w:ascii="Consolas" w:hAnsi="Consolas"/>
           <w:sz w:val="20"/>
           <w:szCs w:val="20"/>
+          <w:lang w:val="en-US"/>
         </w:rPr>
       </w:pPr>
       <w:r>
@@ -6587,6 +8354,7 @@
           <w:rFonts w:ascii="Consolas" w:hAnsi="Consolas"/>
           <w:sz w:val="20"/>
           <w:szCs w:val="20"/>
+          <w:lang w:val="en-US"/>
         </w:rPr>
         <w:t>$</w:t>
       </w:r>
@@ -6604,6 +8372,7 @@
           <w:rFonts w:ascii="Consolas" w:hAnsi="Consolas"/>
           <w:sz w:val="20"/>
           <w:szCs w:val="20"/>
+          <w:lang w:val="en-US"/>
         </w:rPr>
         <w:t>_</w:t>
       </w:r>
@@ -6623,26 +8392,47 @@
           <w:rFonts w:ascii="Consolas" w:hAnsi="Consolas"/>
           <w:sz w:val="20"/>
           <w:szCs w:val="20"/>
-        </w:rPr>
-      </w:pPr>
-    </w:p>
-    <w:p>
-      <w:pPr>
-        <w:rPr>
-          <w:rFonts w:ascii="Consolas" w:hAnsi="Consolas"/>
-          <w:sz w:val="20"/>
-          <w:szCs w:val="20"/>
-          <w:lang w:val="en-US"/>
-        </w:rPr>
-      </w:pPr>
-      <w:r>
-        <w:rPr>
-          <w:rFonts w:ascii="Consolas" w:hAnsi="Consolas"/>
-          <w:sz w:val="20"/>
-          <w:szCs w:val="20"/>
-          <w:lang w:val="en-US"/>
-        </w:rPr>
-        <w:t xml:space="preserve"># chown  </w:t>
+          <w:lang w:val="en-US"/>
+        </w:rPr>
+      </w:pPr>
+    </w:p>
+    <w:p>
+      <w:pPr>
+        <w:rPr>
+          <w:rFonts w:ascii="Consolas" w:hAnsi="Consolas"/>
+          <w:sz w:val="20"/>
+          <w:szCs w:val="20"/>
+          <w:lang w:val="en-US"/>
+        </w:rPr>
+      </w:pPr>
+      <w:r>
+        <w:rPr>
+          <w:rFonts w:ascii="Consolas" w:hAnsi="Consolas"/>
+          <w:sz w:val="20"/>
+          <w:szCs w:val="20"/>
+          <w:lang w:val="en-US"/>
+        </w:rPr>
+        <w:t xml:space="preserve"># </w:t>
+      </w:r>
+      <w:proofErr w:type="spellStart"/>
+      <w:r>
+        <w:rPr>
+          <w:rFonts w:ascii="Consolas" w:hAnsi="Consolas"/>
+          <w:sz w:val="20"/>
+          <w:szCs w:val="20"/>
+          <w:lang w:val="en-US"/>
+        </w:rPr>
+        <w:t>chown</w:t>
+      </w:r>
+      <w:proofErr w:type="spellEnd"/>
+      <w:r>
+        <w:rPr>
+          <w:rFonts w:ascii="Consolas" w:hAnsi="Consolas"/>
+          <w:sz w:val="20"/>
+          <w:szCs w:val="20"/>
+          <w:lang w:val="en-US"/>
+        </w:rPr>
+        <w:t xml:space="preserve">  </w:t>
       </w:r>
       <w:r>
         <w:rPr>
@@ -6686,52 +8476,112 @@
           <w:szCs w:val="20"/>
           <w:lang w:val="en-US"/>
         </w:rPr>
-        <w:t>RUN chown -R app:app $APP_HOME</w:t>
-      </w:r>
-    </w:p>
-    <w:p>
-      <w:pPr>
-        <w:rPr>
-          <w:rFonts w:ascii="Consolas" w:hAnsi="Consolas"/>
-          <w:sz w:val="20"/>
-          <w:szCs w:val="20"/>
-          <w:lang w:val="en-US"/>
-        </w:rPr>
-      </w:pPr>
-    </w:p>
-    <w:p>
-      <w:pPr>
-        <w:rPr>
-          <w:rFonts w:ascii="Consolas" w:hAnsi="Consolas"/>
-          <w:sz w:val="20"/>
-          <w:szCs w:val="20"/>
-        </w:rPr>
-      </w:pPr>
-      <w:r>
-        <w:rPr>
-          <w:rFonts w:ascii="Consolas" w:hAnsi="Consolas"/>
-          <w:sz w:val="20"/>
-          <w:szCs w:val="20"/>
-        </w:rPr>
-        <w:t># переход к пользователю app</w:t>
-      </w:r>
-    </w:p>
-    <w:p>
-      <w:pPr>
-        <w:rPr>
-          <w:rFonts w:ascii="Consolas" w:hAnsi="Consolas"/>
-          <w:sz w:val="20"/>
-          <w:szCs w:val="20"/>
-        </w:rPr>
-      </w:pPr>
-      <w:r>
-        <w:rPr>
-          <w:rFonts w:ascii="Consolas" w:hAnsi="Consolas"/>
-          <w:sz w:val="20"/>
-          <w:szCs w:val="20"/>
-        </w:rPr>
-        <w:t>USER app</w:t>
-      </w:r>
+        <w:t xml:space="preserve">RUN </w:t>
+      </w:r>
+      <w:proofErr w:type="spellStart"/>
+      <w:r>
+        <w:rPr>
+          <w:rFonts w:ascii="Consolas" w:hAnsi="Consolas"/>
+          <w:sz w:val="20"/>
+          <w:szCs w:val="20"/>
+          <w:lang w:val="en-US"/>
+        </w:rPr>
+        <w:t>chown</w:t>
+      </w:r>
+      <w:proofErr w:type="spellEnd"/>
+      <w:r>
+        <w:rPr>
+          <w:rFonts w:ascii="Consolas" w:hAnsi="Consolas"/>
+          <w:sz w:val="20"/>
+          <w:szCs w:val="20"/>
+          <w:lang w:val="en-US"/>
+        </w:rPr>
+        <w:t xml:space="preserve"> -R </w:t>
+      </w:r>
+      <w:proofErr w:type="spellStart"/>
+      <w:r>
+        <w:rPr>
+          <w:rFonts w:ascii="Consolas" w:hAnsi="Consolas"/>
+          <w:sz w:val="20"/>
+          <w:szCs w:val="20"/>
+          <w:lang w:val="en-US"/>
+        </w:rPr>
+        <w:t>app:app</w:t>
+      </w:r>
+      <w:proofErr w:type="spellEnd"/>
+      <w:r>
+        <w:rPr>
+          <w:rFonts w:ascii="Consolas" w:hAnsi="Consolas"/>
+          <w:sz w:val="20"/>
+          <w:szCs w:val="20"/>
+          <w:lang w:val="en-US"/>
+        </w:rPr>
+        <w:t xml:space="preserve"> $APP_HOME</w:t>
+      </w:r>
+    </w:p>
+    <w:p>
+      <w:pPr>
+        <w:rPr>
+          <w:rFonts w:ascii="Consolas" w:hAnsi="Consolas"/>
+          <w:sz w:val="20"/>
+          <w:szCs w:val="20"/>
+          <w:lang w:val="en-US"/>
+        </w:rPr>
+      </w:pPr>
+    </w:p>
+    <w:p>
+      <w:pPr>
+        <w:rPr>
+          <w:rFonts w:ascii="Consolas" w:hAnsi="Consolas"/>
+          <w:sz w:val="20"/>
+          <w:szCs w:val="20"/>
+        </w:rPr>
+      </w:pPr>
+      <w:r>
+        <w:rPr>
+          <w:rFonts w:ascii="Consolas" w:hAnsi="Consolas"/>
+          <w:sz w:val="20"/>
+          <w:szCs w:val="20"/>
+        </w:rPr>
+        <w:t xml:space="preserve"># переход к пользователю </w:t>
+      </w:r>
+      <w:proofErr w:type="spellStart"/>
+      <w:r>
+        <w:rPr>
+          <w:rFonts w:ascii="Consolas" w:hAnsi="Consolas"/>
+          <w:sz w:val="20"/>
+          <w:szCs w:val="20"/>
+        </w:rPr>
+        <w:t>app</w:t>
+      </w:r>
+      <w:proofErr w:type="spellEnd"/>
+    </w:p>
+    <w:p>
+      <w:pPr>
+        <w:rPr>
+          <w:rFonts w:ascii="Consolas" w:hAnsi="Consolas"/>
+          <w:sz w:val="20"/>
+          <w:szCs w:val="20"/>
+        </w:rPr>
+      </w:pPr>
+      <w:r>
+        <w:rPr>
+          <w:rFonts w:ascii="Consolas" w:hAnsi="Consolas"/>
+          <w:sz w:val="20"/>
+          <w:szCs w:val="20"/>
+        </w:rPr>
+        <w:t xml:space="preserve">USER </w:t>
+      </w:r>
+      <w:proofErr w:type="spellStart"/>
+      <w:r>
+        <w:rPr>
+          <w:rFonts w:ascii="Consolas" w:hAnsi="Consolas"/>
+          <w:sz w:val="20"/>
+          <w:szCs w:val="20"/>
+        </w:rPr>
+        <w:t>app</w:t>
+      </w:r>
+      <w:proofErr w:type="spellEnd"/>
     </w:p>
     <w:p>
       <w:pPr>
@@ -6858,7 +8708,16 @@
           <w:szCs w:val="28"/>
           <w:lang w:val="en-US"/>
         </w:rPr>
-        <w:t xml:space="preserve"> docker-compose</w:t>
+        <w:t xml:space="preserve"> docker-</w:t>
+      </w:r>
+      <w:proofErr w:type="spellStart"/>
+      <w:r>
+        <w:rPr>
+          <w:sz w:val="28"/>
+          <w:szCs w:val="28"/>
+          <w:lang w:val="en-US"/>
+        </w:rPr>
+        <w:t>compose</w:t>
       </w:r>
       <w:r>
         <w:rPr>
@@ -6876,6 +8735,7 @@
         </w:rPr>
         <w:t>.yml</w:t>
       </w:r>
+      <w:proofErr w:type="spellEnd"/>
       <w:r>
         <w:rPr>
           <w:sz w:val="28"/>
@@ -6953,6 +8813,7 @@
         </w:rPr>
         <w:t xml:space="preserve"> </w:t>
       </w:r>
+      <w:proofErr w:type="spellStart"/>
       <w:r>
         <w:rPr>
           <w:sz w:val="28"/>
@@ -6960,6 +8821,7 @@
         </w:rPr>
         <w:t>многоконтейнерностью</w:t>
       </w:r>
+      <w:proofErr w:type="spellEnd"/>
       <w:r>
         <w:rPr>
           <w:sz w:val="28"/>
@@ -6973,8 +8835,17 @@
           <w:sz w:val="28"/>
           <w:szCs w:val="28"/>
         </w:rPr>
-        <w:t>То есть можно запустить сразу несколько контейнеров, которые будут работать между собой. В нашем случае мы создаем контейнер с базой данных db</w:t>
-      </w:r>
+        <w:t xml:space="preserve">То есть можно запустить сразу несколько контейнеров, которые будут работать между собой. В нашем случае мы создаем контейнер с базой данных </w:t>
+      </w:r>
+      <w:proofErr w:type="spellStart"/>
+      <w:r>
+        <w:rPr>
+          <w:sz w:val="28"/>
+          <w:szCs w:val="28"/>
+        </w:rPr>
+        <w:t>db</w:t>
+      </w:r>
+      <w:proofErr w:type="spellEnd"/>
       <w:r>
         <w:rPr>
           <w:sz w:val="28"/>
@@ -6987,8 +8858,17 @@
           <w:sz w:val="28"/>
           <w:szCs w:val="28"/>
         </w:rPr>
-        <w:t>наш основной контейнер web</w:t>
-      </w:r>
+        <w:t xml:space="preserve">наш основной контейнер </w:t>
+      </w:r>
+      <w:proofErr w:type="spellStart"/>
+      <w:r>
+        <w:rPr>
+          <w:sz w:val="28"/>
+          <w:szCs w:val="28"/>
+        </w:rPr>
+        <w:t>web</w:t>
+      </w:r>
+      <w:proofErr w:type="spellEnd"/>
       <w:r>
         <w:rPr>
           <w:sz w:val="28"/>
@@ -7057,7 +8937,16 @@
           <w:szCs w:val="28"/>
           <w:lang w:val="en-US"/>
         </w:rPr>
-        <w:t>docker-compose</w:t>
+        <w:t>docker-</w:t>
+      </w:r>
+      <w:proofErr w:type="spellStart"/>
+      <w:r>
+        <w:rPr>
+          <w:sz w:val="28"/>
+          <w:szCs w:val="28"/>
+          <w:lang w:val="en-US"/>
+        </w:rPr>
+        <w:t>compose</w:t>
       </w:r>
       <w:r>
         <w:rPr>
@@ -7075,6 +8964,7 @@
         </w:rPr>
         <w:t>.yml</w:t>
       </w:r>
+      <w:proofErr w:type="spellEnd"/>
     </w:p>
     <w:p>
       <w:pPr>
@@ -7197,26 +9087,97 @@
           <w:szCs w:val="20"/>
           <w:lang w:val="en-US"/>
         </w:rPr>
-        <w:t xml:space="preserve">      dockerfile: Dockerfile.prod</w:t>
-      </w:r>
-    </w:p>
-    <w:p>
-      <w:pPr>
-        <w:rPr>
-          <w:rFonts w:ascii="Consolas" w:hAnsi="Consolas"/>
-          <w:sz w:val="20"/>
-          <w:szCs w:val="20"/>
-          <w:lang w:val="en-US"/>
-        </w:rPr>
-      </w:pPr>
-      <w:r>
-        <w:rPr>
-          <w:rFonts w:ascii="Consolas" w:hAnsi="Consolas"/>
-          <w:sz w:val="20"/>
-          <w:szCs w:val="20"/>
-          <w:lang w:val="en-US"/>
-        </w:rPr>
-        <w:t xml:space="preserve">    command: gunicorn hello_django.wsgi:application --bind 0.0.0.0:8080</w:t>
+        <w:t xml:space="preserve">      </w:t>
+      </w:r>
+      <w:proofErr w:type="spellStart"/>
+      <w:r>
+        <w:rPr>
+          <w:rFonts w:ascii="Consolas" w:hAnsi="Consolas"/>
+          <w:sz w:val="20"/>
+          <w:szCs w:val="20"/>
+          <w:lang w:val="en-US"/>
+        </w:rPr>
+        <w:t>dockerfile</w:t>
+      </w:r>
+      <w:proofErr w:type="spellEnd"/>
+      <w:r>
+        <w:rPr>
+          <w:rFonts w:ascii="Consolas" w:hAnsi="Consolas"/>
+          <w:sz w:val="20"/>
+          <w:szCs w:val="20"/>
+          <w:lang w:val="en-US"/>
+        </w:rPr>
+        <w:t xml:space="preserve">: </w:t>
+      </w:r>
+      <w:proofErr w:type="spellStart"/>
+      <w:r>
+        <w:rPr>
+          <w:rFonts w:ascii="Consolas" w:hAnsi="Consolas"/>
+          <w:sz w:val="20"/>
+          <w:szCs w:val="20"/>
+          <w:lang w:val="en-US"/>
+        </w:rPr>
+        <w:t>Dockerfile.prod</w:t>
+      </w:r>
+      <w:proofErr w:type="spellEnd"/>
+    </w:p>
+    <w:p>
+      <w:pPr>
+        <w:rPr>
+          <w:rFonts w:ascii="Consolas" w:hAnsi="Consolas"/>
+          <w:sz w:val="20"/>
+          <w:szCs w:val="20"/>
+          <w:lang w:val="en-US"/>
+        </w:rPr>
+      </w:pPr>
+      <w:r>
+        <w:rPr>
+          <w:rFonts w:ascii="Consolas" w:hAnsi="Consolas"/>
+          <w:sz w:val="20"/>
+          <w:szCs w:val="20"/>
+          <w:lang w:val="en-US"/>
+        </w:rPr>
+        <w:t xml:space="preserve">    command: </w:t>
+      </w:r>
+      <w:proofErr w:type="spellStart"/>
+      <w:r>
+        <w:rPr>
+          <w:rFonts w:ascii="Consolas" w:hAnsi="Consolas"/>
+          <w:sz w:val="20"/>
+          <w:szCs w:val="20"/>
+          <w:lang w:val="en-US"/>
+        </w:rPr>
+        <w:t>gunicorn</w:t>
+      </w:r>
+      <w:proofErr w:type="spellEnd"/>
+      <w:r>
+        <w:rPr>
+          <w:rFonts w:ascii="Consolas" w:hAnsi="Consolas"/>
+          <w:sz w:val="20"/>
+          <w:szCs w:val="20"/>
+          <w:lang w:val="en-US"/>
+        </w:rPr>
+        <w:t xml:space="preserve"> </w:t>
+      </w:r>
+      <w:proofErr w:type="spellStart"/>
+      <w:r>
+        <w:rPr>
+          <w:rFonts w:ascii="Consolas" w:hAnsi="Consolas"/>
+          <w:sz w:val="20"/>
+          <w:szCs w:val="20"/>
+          <w:lang w:val="en-US"/>
+        </w:rPr>
+        <w:t>hello_django.wsgi:application</w:t>
+      </w:r>
+      <w:proofErr w:type="spellEnd"/>
+      <w:r>
+        <w:rPr>
+          <w:rFonts w:ascii="Consolas" w:hAnsi="Consolas"/>
+          <w:sz w:val="20"/>
+          <w:szCs w:val="20"/>
+          <w:lang w:val="en-US"/>
+        </w:rPr>
+        <w:t xml:space="preserve"> --bind 0.0.0.0:8080</w:t>
       </w:r>
     </w:p>
     <w:p>
@@ -7254,121 +9215,265 @@
           <w:szCs w:val="20"/>
           <w:lang w:val="en-US"/>
         </w:rPr>
-        <w:t xml:space="preserve">      - static_volume:/home/app/web/staticfiles</w:t>
-      </w:r>
-    </w:p>
-    <w:p>
-      <w:pPr>
-        <w:rPr>
-          <w:rFonts w:ascii="Consolas" w:hAnsi="Consolas"/>
-          <w:sz w:val="20"/>
-          <w:szCs w:val="20"/>
-          <w:lang w:val="en-US"/>
-        </w:rPr>
-      </w:pPr>
-      <w:r>
-        <w:rPr>
-          <w:rFonts w:ascii="Consolas" w:hAnsi="Consolas"/>
-          <w:sz w:val="20"/>
-          <w:szCs w:val="20"/>
-          <w:lang w:val="en-US"/>
-        </w:rPr>
-        <w:t xml:space="preserve">      - media_volume:/home/app/web/mediafiles</w:t>
-      </w:r>
-    </w:p>
-    <w:p>
-      <w:pPr>
-        <w:rPr>
-          <w:rFonts w:ascii="Consolas" w:hAnsi="Consolas"/>
-          <w:sz w:val="20"/>
-          <w:szCs w:val="20"/>
-          <w:lang w:val="en-US"/>
-        </w:rPr>
-      </w:pPr>
-      <w:r>
-        <w:rPr>
-          <w:rFonts w:ascii="Consolas" w:hAnsi="Consolas"/>
-          <w:sz w:val="20"/>
-          <w:szCs w:val="20"/>
-          <w:lang w:val="en-US"/>
-        </w:rPr>
-        <w:t xml:space="preserve">    env_file:</w:t>
-      </w:r>
-    </w:p>
-    <w:p>
-      <w:pPr>
-        <w:rPr>
-          <w:rFonts w:ascii="Consolas" w:hAnsi="Consolas"/>
-          <w:sz w:val="20"/>
-          <w:szCs w:val="20"/>
-          <w:lang w:val="en-US"/>
-        </w:rPr>
-      </w:pPr>
-      <w:r>
-        <w:rPr>
-          <w:rFonts w:ascii="Consolas" w:hAnsi="Consolas"/>
-          <w:sz w:val="20"/>
-          <w:szCs w:val="20"/>
-          <w:lang w:val="en-US"/>
-        </w:rPr>
-        <w:t xml:space="preserve">      - ./.env.prod</w:t>
-      </w:r>
-    </w:p>
-    <w:p>
-      <w:pPr>
-        <w:rPr>
-          <w:rFonts w:ascii="Consolas" w:hAnsi="Consolas"/>
-          <w:sz w:val="20"/>
-          <w:szCs w:val="20"/>
-          <w:lang w:val="en-US"/>
-        </w:rPr>
-      </w:pPr>
-      <w:r>
-        <w:rPr>
-          <w:rFonts w:ascii="Consolas" w:hAnsi="Consolas"/>
-          <w:sz w:val="20"/>
-          <w:szCs w:val="20"/>
-          <w:lang w:val="en-US"/>
-        </w:rPr>
-        <w:t xml:space="preserve">    depends_on:</w:t>
-      </w:r>
-    </w:p>
-    <w:p>
-      <w:pPr>
-        <w:rPr>
-          <w:rFonts w:ascii="Consolas" w:hAnsi="Consolas"/>
-          <w:sz w:val="20"/>
-          <w:szCs w:val="20"/>
-          <w:lang w:val="en-US"/>
-        </w:rPr>
-      </w:pPr>
-      <w:r>
-        <w:rPr>
-          <w:rFonts w:ascii="Consolas" w:hAnsi="Consolas"/>
-          <w:sz w:val="20"/>
-          <w:szCs w:val="20"/>
-          <w:lang w:val="en-US"/>
-        </w:rPr>
-        <w:t xml:space="preserve">      - db</w:t>
-      </w:r>
-    </w:p>
-    <w:p>
-      <w:pPr>
-        <w:rPr>
-          <w:rFonts w:ascii="Consolas" w:hAnsi="Consolas"/>
-          <w:sz w:val="20"/>
-          <w:szCs w:val="20"/>
-          <w:lang w:val="en-US"/>
-        </w:rPr>
-      </w:pPr>
-      <w:r>
-        <w:rPr>
-          <w:rFonts w:ascii="Consolas" w:hAnsi="Consolas"/>
-          <w:sz w:val="20"/>
-          <w:szCs w:val="20"/>
-          <w:lang w:val="en-US"/>
-        </w:rPr>
-        <w:t xml:space="preserve">  db:</w:t>
+        <w:t xml:space="preserve">      - </w:t>
+      </w:r>
+      <w:proofErr w:type="spellStart"/>
+      <w:r>
+        <w:rPr>
+          <w:rFonts w:ascii="Consolas" w:hAnsi="Consolas"/>
+          <w:sz w:val="20"/>
+          <w:szCs w:val="20"/>
+          <w:lang w:val="en-US"/>
+        </w:rPr>
+        <w:t>static_volume</w:t>
+      </w:r>
+      <w:proofErr w:type="spellEnd"/>
+      <w:r>
+        <w:rPr>
+          <w:rFonts w:ascii="Consolas" w:hAnsi="Consolas"/>
+          <w:sz w:val="20"/>
+          <w:szCs w:val="20"/>
+          <w:lang w:val="en-US"/>
+        </w:rPr>
+        <w:t>:/home/app/web/</w:t>
+      </w:r>
+      <w:proofErr w:type="spellStart"/>
+      <w:r>
+        <w:rPr>
+          <w:rFonts w:ascii="Consolas" w:hAnsi="Consolas"/>
+          <w:sz w:val="20"/>
+          <w:szCs w:val="20"/>
+          <w:lang w:val="en-US"/>
+        </w:rPr>
+        <w:t>staticfiles</w:t>
+      </w:r>
+      <w:proofErr w:type="spellEnd"/>
+    </w:p>
+    <w:p>
+      <w:pPr>
+        <w:rPr>
+          <w:rFonts w:ascii="Consolas" w:hAnsi="Consolas"/>
+          <w:sz w:val="20"/>
+          <w:szCs w:val="20"/>
+          <w:lang w:val="en-US"/>
+        </w:rPr>
+      </w:pPr>
+      <w:r>
+        <w:rPr>
+          <w:rFonts w:ascii="Consolas" w:hAnsi="Consolas"/>
+          <w:sz w:val="20"/>
+          <w:szCs w:val="20"/>
+          <w:lang w:val="en-US"/>
+        </w:rPr>
+        <w:t xml:space="preserve">      - </w:t>
+      </w:r>
+      <w:proofErr w:type="spellStart"/>
+      <w:r>
+        <w:rPr>
+          <w:rFonts w:ascii="Consolas" w:hAnsi="Consolas"/>
+          <w:sz w:val="20"/>
+          <w:szCs w:val="20"/>
+          <w:lang w:val="en-US"/>
+        </w:rPr>
+        <w:t>media_volume</w:t>
+      </w:r>
+      <w:proofErr w:type="spellEnd"/>
+      <w:r>
+        <w:rPr>
+          <w:rFonts w:ascii="Consolas" w:hAnsi="Consolas"/>
+          <w:sz w:val="20"/>
+          <w:szCs w:val="20"/>
+          <w:lang w:val="en-US"/>
+        </w:rPr>
+        <w:t>:/home/app/web/</w:t>
+      </w:r>
+      <w:proofErr w:type="spellStart"/>
+      <w:r>
+        <w:rPr>
+          <w:rFonts w:ascii="Consolas" w:hAnsi="Consolas"/>
+          <w:sz w:val="20"/>
+          <w:szCs w:val="20"/>
+          <w:lang w:val="en-US"/>
+        </w:rPr>
+        <w:t>mediafiles</w:t>
+      </w:r>
+      <w:proofErr w:type="spellEnd"/>
+    </w:p>
+    <w:p>
+      <w:pPr>
+        <w:rPr>
+          <w:rFonts w:ascii="Consolas" w:hAnsi="Consolas"/>
+          <w:sz w:val="20"/>
+          <w:szCs w:val="20"/>
+          <w:lang w:val="en-US"/>
+        </w:rPr>
+      </w:pPr>
+      <w:r>
+        <w:rPr>
+          <w:rFonts w:ascii="Consolas" w:hAnsi="Consolas"/>
+          <w:sz w:val="20"/>
+          <w:szCs w:val="20"/>
+          <w:lang w:val="en-US"/>
+        </w:rPr>
+        <w:t xml:space="preserve">    </w:t>
+      </w:r>
+      <w:proofErr w:type="spellStart"/>
+      <w:r>
+        <w:rPr>
+          <w:rFonts w:ascii="Consolas" w:hAnsi="Consolas"/>
+          <w:sz w:val="20"/>
+          <w:szCs w:val="20"/>
+          <w:lang w:val="en-US"/>
+        </w:rPr>
+        <w:t>env_file</w:t>
+      </w:r>
+      <w:proofErr w:type="spellEnd"/>
+      <w:r>
+        <w:rPr>
+          <w:rFonts w:ascii="Consolas" w:hAnsi="Consolas"/>
+          <w:sz w:val="20"/>
+          <w:szCs w:val="20"/>
+          <w:lang w:val="en-US"/>
+        </w:rPr>
+        <w:t>:</w:t>
+      </w:r>
+    </w:p>
+    <w:p>
+      <w:pPr>
+        <w:rPr>
+          <w:rFonts w:ascii="Consolas" w:hAnsi="Consolas"/>
+          <w:sz w:val="20"/>
+          <w:szCs w:val="20"/>
+          <w:lang w:val="en-US"/>
+        </w:rPr>
+      </w:pPr>
+      <w:r>
+        <w:rPr>
+          <w:rFonts w:ascii="Consolas" w:hAnsi="Consolas"/>
+          <w:sz w:val="20"/>
+          <w:szCs w:val="20"/>
+          <w:lang w:val="en-US"/>
+        </w:rPr>
+        <w:t xml:space="preserve">      - ./.</w:t>
+      </w:r>
+      <w:proofErr w:type="spellStart"/>
+      <w:r>
+        <w:rPr>
+          <w:rFonts w:ascii="Consolas" w:hAnsi="Consolas"/>
+          <w:sz w:val="20"/>
+          <w:szCs w:val="20"/>
+          <w:lang w:val="en-US"/>
+        </w:rPr>
+        <w:t>env.prod</w:t>
+      </w:r>
+      <w:proofErr w:type="spellEnd"/>
+    </w:p>
+    <w:p>
+      <w:pPr>
+        <w:rPr>
+          <w:rFonts w:ascii="Consolas" w:hAnsi="Consolas"/>
+          <w:sz w:val="20"/>
+          <w:szCs w:val="20"/>
+          <w:lang w:val="en-US"/>
+        </w:rPr>
+      </w:pPr>
+      <w:r>
+        <w:rPr>
+          <w:rFonts w:ascii="Consolas" w:hAnsi="Consolas"/>
+          <w:sz w:val="20"/>
+          <w:szCs w:val="20"/>
+          <w:lang w:val="en-US"/>
+        </w:rPr>
+        <w:t xml:space="preserve">    </w:t>
+      </w:r>
+      <w:proofErr w:type="spellStart"/>
+      <w:r>
+        <w:rPr>
+          <w:rFonts w:ascii="Consolas" w:hAnsi="Consolas"/>
+          <w:sz w:val="20"/>
+          <w:szCs w:val="20"/>
+          <w:lang w:val="en-US"/>
+        </w:rPr>
+        <w:t>depends_on</w:t>
+      </w:r>
+      <w:proofErr w:type="spellEnd"/>
+      <w:r>
+        <w:rPr>
+          <w:rFonts w:ascii="Consolas" w:hAnsi="Consolas"/>
+          <w:sz w:val="20"/>
+          <w:szCs w:val="20"/>
+          <w:lang w:val="en-US"/>
+        </w:rPr>
+        <w:t>:</w:t>
+      </w:r>
+    </w:p>
+    <w:p>
+      <w:pPr>
+        <w:rPr>
+          <w:rFonts w:ascii="Consolas" w:hAnsi="Consolas"/>
+          <w:sz w:val="20"/>
+          <w:szCs w:val="20"/>
+          <w:lang w:val="en-US"/>
+        </w:rPr>
+      </w:pPr>
+      <w:r>
+        <w:rPr>
+          <w:rFonts w:ascii="Consolas" w:hAnsi="Consolas"/>
+          <w:sz w:val="20"/>
+          <w:szCs w:val="20"/>
+          <w:lang w:val="en-US"/>
+        </w:rPr>
+        <w:t xml:space="preserve">      - </w:t>
+      </w:r>
+      <w:proofErr w:type="spellStart"/>
+      <w:r>
+        <w:rPr>
+          <w:rFonts w:ascii="Consolas" w:hAnsi="Consolas"/>
+          <w:sz w:val="20"/>
+          <w:szCs w:val="20"/>
+          <w:lang w:val="en-US"/>
+        </w:rPr>
+        <w:t>db</w:t>
+      </w:r>
+      <w:proofErr w:type="spellEnd"/>
+    </w:p>
+    <w:p>
+      <w:pPr>
+        <w:rPr>
+          <w:rFonts w:ascii="Consolas" w:hAnsi="Consolas"/>
+          <w:sz w:val="20"/>
+          <w:szCs w:val="20"/>
+          <w:lang w:val="en-US"/>
+        </w:rPr>
+      </w:pPr>
+      <w:r>
+        <w:rPr>
+          <w:rFonts w:ascii="Consolas" w:hAnsi="Consolas"/>
+          <w:sz w:val="20"/>
+          <w:szCs w:val="20"/>
+          <w:lang w:val="en-US"/>
+        </w:rPr>
+        <w:t xml:space="preserve">  </w:t>
+      </w:r>
+      <w:proofErr w:type="spellStart"/>
+      <w:r>
+        <w:rPr>
+          <w:rFonts w:ascii="Consolas" w:hAnsi="Consolas"/>
+          <w:sz w:val="20"/>
+          <w:szCs w:val="20"/>
+          <w:lang w:val="en-US"/>
+        </w:rPr>
+        <w:t>db</w:t>
+      </w:r>
+      <w:proofErr w:type="spellEnd"/>
+      <w:r>
+        <w:rPr>
+          <w:rFonts w:ascii="Consolas" w:hAnsi="Consolas"/>
+          <w:sz w:val="20"/>
+          <w:szCs w:val="20"/>
+          <w:lang w:val="en-US"/>
+        </w:rPr>
+        <w:t>:</w:t>
       </w:r>
     </w:p>
     <w:p>
@@ -7426,46 +9531,117 @@
           <w:lang w:val="en-US"/>
         </w:rPr>
         <w:lastRenderedPageBreak/>
-        <w:t xml:space="preserve">      - postgres_data:/var/lib/postgresql/data/</w:t>
-      </w:r>
-    </w:p>
-    <w:p>
-      <w:pPr>
-        <w:rPr>
-          <w:rFonts w:ascii="Consolas" w:hAnsi="Consolas"/>
-          <w:sz w:val="20"/>
-          <w:szCs w:val="20"/>
-          <w:lang w:val="en-US"/>
-        </w:rPr>
-      </w:pPr>
-      <w:r>
-        <w:rPr>
-          <w:rFonts w:ascii="Consolas" w:hAnsi="Consolas"/>
-          <w:sz w:val="20"/>
-          <w:szCs w:val="20"/>
-          <w:lang w:val="en-US"/>
-        </w:rPr>
-        <w:t xml:space="preserve">    env_file:</w:t>
-      </w:r>
-    </w:p>
-    <w:p>
-      <w:pPr>
-        <w:rPr>
-          <w:rFonts w:ascii="Consolas" w:hAnsi="Consolas"/>
-          <w:sz w:val="20"/>
-          <w:szCs w:val="20"/>
-          <w:lang w:val="en-US"/>
-        </w:rPr>
-      </w:pPr>
-      <w:r>
-        <w:rPr>
-          <w:rFonts w:ascii="Consolas" w:hAnsi="Consolas"/>
-          <w:sz w:val="20"/>
-          <w:szCs w:val="20"/>
-          <w:lang w:val="en-US"/>
-        </w:rPr>
-        <w:t xml:space="preserve">      - ./.env.prod.db</w:t>
-      </w:r>
+        <w:t xml:space="preserve">      - </w:t>
+      </w:r>
+      <w:proofErr w:type="spellStart"/>
+      <w:r>
+        <w:rPr>
+          <w:rFonts w:ascii="Consolas" w:hAnsi="Consolas"/>
+          <w:sz w:val="20"/>
+          <w:szCs w:val="20"/>
+          <w:lang w:val="en-US"/>
+        </w:rPr>
+        <w:t>postgres_data</w:t>
+      </w:r>
+      <w:proofErr w:type="spellEnd"/>
+      <w:r>
+        <w:rPr>
+          <w:rFonts w:ascii="Consolas" w:hAnsi="Consolas"/>
+          <w:sz w:val="20"/>
+          <w:szCs w:val="20"/>
+          <w:lang w:val="en-US"/>
+        </w:rPr>
+        <w:t>:/var/lib/</w:t>
+      </w:r>
+      <w:proofErr w:type="spellStart"/>
+      <w:r>
+        <w:rPr>
+          <w:rFonts w:ascii="Consolas" w:hAnsi="Consolas"/>
+          <w:sz w:val="20"/>
+          <w:szCs w:val="20"/>
+          <w:lang w:val="en-US"/>
+        </w:rPr>
+        <w:t>postgresql</w:t>
+      </w:r>
+      <w:proofErr w:type="spellEnd"/>
+      <w:r>
+        <w:rPr>
+          <w:rFonts w:ascii="Consolas" w:hAnsi="Consolas"/>
+          <w:sz w:val="20"/>
+          <w:szCs w:val="20"/>
+          <w:lang w:val="en-US"/>
+        </w:rPr>
+        <w:t>/data/</w:t>
+      </w:r>
+    </w:p>
+    <w:p>
+      <w:pPr>
+        <w:rPr>
+          <w:rFonts w:ascii="Consolas" w:hAnsi="Consolas"/>
+          <w:sz w:val="20"/>
+          <w:szCs w:val="20"/>
+          <w:lang w:val="en-US"/>
+        </w:rPr>
+      </w:pPr>
+      <w:r>
+        <w:rPr>
+          <w:rFonts w:ascii="Consolas" w:hAnsi="Consolas"/>
+          <w:sz w:val="20"/>
+          <w:szCs w:val="20"/>
+          <w:lang w:val="en-US"/>
+        </w:rPr>
+        <w:t xml:space="preserve">    </w:t>
+      </w:r>
+      <w:proofErr w:type="spellStart"/>
+      <w:r>
+        <w:rPr>
+          <w:rFonts w:ascii="Consolas" w:hAnsi="Consolas"/>
+          <w:sz w:val="20"/>
+          <w:szCs w:val="20"/>
+          <w:lang w:val="en-US"/>
+        </w:rPr>
+        <w:t>env_file</w:t>
+      </w:r>
+      <w:proofErr w:type="spellEnd"/>
+      <w:r>
+        <w:rPr>
+          <w:rFonts w:ascii="Consolas" w:hAnsi="Consolas"/>
+          <w:sz w:val="20"/>
+          <w:szCs w:val="20"/>
+          <w:lang w:val="en-US"/>
+        </w:rPr>
+        <w:t>:</w:t>
+      </w:r>
+    </w:p>
+    <w:p>
+      <w:pPr>
+        <w:rPr>
+          <w:rFonts w:ascii="Consolas" w:hAnsi="Consolas"/>
+          <w:sz w:val="20"/>
+          <w:szCs w:val="20"/>
+          <w:lang w:val="en-US"/>
+        </w:rPr>
+      </w:pPr>
+      <w:r>
+        <w:rPr>
+          <w:rFonts w:ascii="Consolas" w:hAnsi="Consolas"/>
+          <w:sz w:val="20"/>
+          <w:szCs w:val="20"/>
+          <w:lang w:val="en-US"/>
+        </w:rPr>
+        <w:t xml:space="preserve">      - ./.</w:t>
+      </w:r>
+      <w:proofErr w:type="spellStart"/>
+      <w:r>
+        <w:rPr>
+          <w:rFonts w:ascii="Consolas" w:hAnsi="Consolas"/>
+          <w:sz w:val="20"/>
+          <w:szCs w:val="20"/>
+          <w:lang w:val="en-US"/>
+        </w:rPr>
+        <w:t>env.prod.db</w:t>
+      </w:r>
+      <w:proofErr w:type="spellEnd"/>
     </w:p>
     <w:p>
       <w:pPr>
@@ -7540,27 +9716,89 @@
           <w:szCs w:val="20"/>
           <w:lang w:val="en-US"/>
         </w:rPr>
-        <w:t xml:space="preserve">      - static_volume:/home/app/web/staticfiles</w:t>
-      </w:r>
-    </w:p>
-    <w:p>
-      <w:pPr>
-        <w:rPr>
-          <w:rFonts w:ascii="Consolas" w:hAnsi="Consolas"/>
-          <w:sz w:val="20"/>
-          <w:szCs w:val="20"/>
-          <w:lang w:val="en-US"/>
-        </w:rPr>
-      </w:pPr>
-      <w:r>
-        <w:rPr>
-          <w:rFonts w:ascii="Consolas" w:hAnsi="Consolas"/>
-          <w:sz w:val="20"/>
-          <w:szCs w:val="20"/>
-          <w:lang w:val="en-US"/>
-        </w:rPr>
-        <w:t xml:space="preserve">      - media_volume:/home/app/web/mediafiles</w:t>
-      </w:r>
+        <w:t xml:space="preserve">      - </w:t>
+      </w:r>
+      <w:proofErr w:type="spellStart"/>
+      <w:r>
+        <w:rPr>
+          <w:rFonts w:ascii="Consolas" w:hAnsi="Consolas"/>
+          <w:sz w:val="20"/>
+          <w:szCs w:val="20"/>
+          <w:lang w:val="en-US"/>
+        </w:rPr>
+        <w:t>static_volume</w:t>
+      </w:r>
+      <w:proofErr w:type="spellEnd"/>
+      <w:r>
+        <w:rPr>
+          <w:rFonts w:ascii="Consolas" w:hAnsi="Consolas"/>
+          <w:sz w:val="20"/>
+          <w:szCs w:val="20"/>
+          <w:lang w:val="en-US"/>
+        </w:rPr>
+        <w:t>:/home/app/web/</w:t>
+      </w:r>
+      <w:proofErr w:type="spellStart"/>
+      <w:r>
+        <w:rPr>
+          <w:rFonts w:ascii="Consolas" w:hAnsi="Consolas"/>
+          <w:sz w:val="20"/>
+          <w:szCs w:val="20"/>
+          <w:lang w:val="en-US"/>
+        </w:rPr>
+        <w:t>staticfiles</w:t>
+      </w:r>
+      <w:proofErr w:type="spellEnd"/>
+    </w:p>
+    <w:p>
+      <w:pPr>
+        <w:rPr>
+          <w:rFonts w:ascii="Consolas" w:hAnsi="Consolas"/>
+          <w:sz w:val="20"/>
+          <w:szCs w:val="20"/>
+          <w:lang w:val="en-US"/>
+        </w:rPr>
+      </w:pPr>
+      <w:r>
+        <w:rPr>
+          <w:rFonts w:ascii="Consolas" w:hAnsi="Consolas"/>
+          <w:sz w:val="20"/>
+          <w:szCs w:val="20"/>
+          <w:lang w:val="en-US"/>
+        </w:rPr>
+        <w:t xml:space="preserve">      - </w:t>
+      </w:r>
+      <w:proofErr w:type="spellStart"/>
+      <w:r>
+        <w:rPr>
+          <w:rFonts w:ascii="Consolas" w:hAnsi="Consolas"/>
+          <w:sz w:val="20"/>
+          <w:szCs w:val="20"/>
+          <w:lang w:val="en-US"/>
+        </w:rPr>
+        <w:t>media_volume</w:t>
+      </w:r>
+      <w:proofErr w:type="spellEnd"/>
+      <w:r>
+        <w:rPr>
+          <w:rFonts w:ascii="Consolas" w:hAnsi="Consolas"/>
+          <w:sz w:val="20"/>
+          <w:szCs w:val="20"/>
+          <w:lang w:val="en-US"/>
+        </w:rPr>
+        <w:t>:/home/app/web/</w:t>
+      </w:r>
+      <w:proofErr w:type="spellStart"/>
+      <w:r>
+        <w:rPr>
+          <w:rFonts w:ascii="Consolas" w:hAnsi="Consolas"/>
+          <w:sz w:val="20"/>
+          <w:szCs w:val="20"/>
+          <w:lang w:val="en-US"/>
+        </w:rPr>
+        <w:t>mediafiles</w:t>
+      </w:r>
+      <w:proofErr w:type="spellEnd"/>
     </w:p>
     <w:p>
       <w:pPr>
@@ -7635,7 +9873,27 @@
           <w:szCs w:val="20"/>
           <w:lang w:val="en-US"/>
         </w:rPr>
-        <w:t xml:space="preserve">    depends_on:</w:t>
+        <w:t xml:space="preserve">    </w:t>
+      </w:r>
+      <w:proofErr w:type="spellStart"/>
+      <w:r>
+        <w:rPr>
+          <w:rFonts w:ascii="Consolas" w:hAnsi="Consolas"/>
+          <w:sz w:val="20"/>
+          <w:szCs w:val="20"/>
+          <w:lang w:val="en-US"/>
+        </w:rPr>
+        <w:t>depends_on</w:t>
+      </w:r>
+      <w:proofErr w:type="spellEnd"/>
+      <w:r>
+        <w:rPr>
+          <w:rFonts w:ascii="Consolas" w:hAnsi="Consolas"/>
+          <w:sz w:val="20"/>
+          <w:szCs w:val="20"/>
+          <w:lang w:val="en-US"/>
+        </w:rPr>
+        <w:t>:</w:t>
       </w:r>
     </w:p>
     <w:p>
@@ -7702,44 +9960,104 @@
           <w:szCs w:val="20"/>
           <w:lang w:val="en-US"/>
         </w:rPr>
-        <w:t xml:space="preserve">  postgres_data:</w:t>
-      </w:r>
-    </w:p>
-    <w:p>
-      <w:pPr>
-        <w:rPr>
-          <w:rFonts w:ascii="Consolas" w:hAnsi="Consolas"/>
-          <w:sz w:val="20"/>
-          <w:szCs w:val="20"/>
-          <w:lang w:val="en-US"/>
-        </w:rPr>
-      </w:pPr>
-      <w:r>
-        <w:rPr>
-          <w:rFonts w:ascii="Consolas" w:hAnsi="Consolas"/>
-          <w:sz w:val="20"/>
-          <w:szCs w:val="20"/>
-          <w:lang w:val="en-US"/>
-        </w:rPr>
-        <w:t xml:space="preserve">  static_volume:</w:t>
-      </w:r>
-    </w:p>
-    <w:p>
-      <w:pPr>
-        <w:rPr>
-          <w:sz w:val="28"/>
-          <w:szCs w:val="28"/>
-          <w:lang w:val="en-US"/>
-        </w:rPr>
-      </w:pPr>
-      <w:r>
-        <w:rPr>
-          <w:rFonts w:ascii="Consolas" w:hAnsi="Consolas"/>
-          <w:sz w:val="20"/>
-          <w:szCs w:val="20"/>
-          <w:lang w:val="en-US"/>
-        </w:rPr>
-        <w:t xml:space="preserve">  media_volume:</w:t>
+        <w:t xml:space="preserve">  </w:t>
+      </w:r>
+      <w:proofErr w:type="spellStart"/>
+      <w:r>
+        <w:rPr>
+          <w:rFonts w:ascii="Consolas" w:hAnsi="Consolas"/>
+          <w:sz w:val="20"/>
+          <w:szCs w:val="20"/>
+          <w:lang w:val="en-US"/>
+        </w:rPr>
+        <w:t>postgres_data</w:t>
+      </w:r>
+      <w:proofErr w:type="spellEnd"/>
+      <w:r>
+        <w:rPr>
+          <w:rFonts w:ascii="Consolas" w:hAnsi="Consolas"/>
+          <w:sz w:val="20"/>
+          <w:szCs w:val="20"/>
+          <w:lang w:val="en-US"/>
+        </w:rPr>
+        <w:t>:</w:t>
+      </w:r>
+    </w:p>
+    <w:p>
+      <w:pPr>
+        <w:rPr>
+          <w:rFonts w:ascii="Consolas" w:hAnsi="Consolas"/>
+          <w:sz w:val="20"/>
+          <w:szCs w:val="20"/>
+          <w:lang w:val="en-US"/>
+        </w:rPr>
+      </w:pPr>
+      <w:r>
+        <w:rPr>
+          <w:rFonts w:ascii="Consolas" w:hAnsi="Consolas"/>
+          <w:sz w:val="20"/>
+          <w:szCs w:val="20"/>
+          <w:lang w:val="en-US"/>
+        </w:rPr>
+        <w:t xml:space="preserve">  </w:t>
+      </w:r>
+      <w:proofErr w:type="spellStart"/>
+      <w:r>
+        <w:rPr>
+          <w:rFonts w:ascii="Consolas" w:hAnsi="Consolas"/>
+          <w:sz w:val="20"/>
+          <w:szCs w:val="20"/>
+          <w:lang w:val="en-US"/>
+        </w:rPr>
+        <w:t>static_volume</w:t>
+      </w:r>
+      <w:proofErr w:type="spellEnd"/>
+      <w:r>
+        <w:rPr>
+          <w:rFonts w:ascii="Consolas" w:hAnsi="Consolas"/>
+          <w:sz w:val="20"/>
+          <w:szCs w:val="20"/>
+          <w:lang w:val="en-US"/>
+        </w:rPr>
+        <w:t>:</w:t>
+      </w:r>
+    </w:p>
+    <w:p>
+      <w:pPr>
+        <w:rPr>
+          <w:sz w:val="28"/>
+          <w:szCs w:val="28"/>
+          <w:lang w:val="en-US"/>
+        </w:rPr>
+      </w:pPr>
+      <w:r>
+        <w:rPr>
+          <w:rFonts w:ascii="Consolas" w:hAnsi="Consolas"/>
+          <w:sz w:val="20"/>
+          <w:szCs w:val="20"/>
+          <w:lang w:val="en-US"/>
+        </w:rPr>
+        <w:t xml:space="preserve">  </w:t>
+      </w:r>
+      <w:proofErr w:type="spellStart"/>
+      <w:r>
+        <w:rPr>
+          <w:rFonts w:ascii="Consolas" w:hAnsi="Consolas"/>
+          <w:sz w:val="20"/>
+          <w:szCs w:val="20"/>
+          <w:lang w:val="en-US"/>
+        </w:rPr>
+        <w:t>media_volume</w:t>
+      </w:r>
+      <w:proofErr w:type="spellEnd"/>
+      <w:r>
+        <w:rPr>
+          <w:rFonts w:ascii="Consolas" w:hAnsi="Consolas"/>
+          <w:sz w:val="20"/>
+          <w:szCs w:val="20"/>
+          <w:lang w:val="en-US"/>
+        </w:rPr>
+        <w:t>:</w:t>
       </w:r>
     </w:p>
     <w:p>
@@ -7853,6 +10171,7 @@
         </w:rPr>
         <w:t xml:space="preserve">) делается на основе </w:t>
       </w:r>
+      <w:proofErr w:type="spellStart"/>
       <w:r>
         <w:rPr>
           <w:sz w:val="28"/>
@@ -7861,6 +10180,7 @@
         </w:rPr>
         <w:t>Dockerfile</w:t>
       </w:r>
+      <w:proofErr w:type="spellEnd"/>
       <w:r>
         <w:rPr>
           <w:sz w:val="28"/>
@@ -7962,6 +10282,7 @@
         </w:rPr>
         <w:t xml:space="preserve"> указывается зависимость от сервиса </w:t>
       </w:r>
+      <w:proofErr w:type="spellStart"/>
       <w:r>
         <w:rPr>
           <w:sz w:val="28"/>
@@ -7970,6 +10291,7 @@
         </w:rPr>
         <w:t>db</w:t>
       </w:r>
+      <w:proofErr w:type="spellEnd"/>
       <w:r>
         <w:rPr>
           <w:sz w:val="28"/>
@@ -7992,6 +10314,7 @@
         </w:rPr>
         <w:t xml:space="preserve"> не сможет работать без </w:t>
       </w:r>
+      <w:proofErr w:type="spellStart"/>
       <w:r>
         <w:rPr>
           <w:sz w:val="28"/>
@@ -8000,6 +10323,7 @@
         </w:rPr>
         <w:t>db</w:t>
       </w:r>
+      <w:proofErr w:type="spellEnd"/>
       <w:r>
         <w:rPr>
           <w:sz w:val="28"/>
@@ -8020,6 +10344,7 @@
           <w:szCs w:val="28"/>
         </w:rPr>
       </w:pPr>
+      <w:proofErr w:type="spellStart"/>
       <w:r>
         <w:rPr>
           <w:sz w:val="28"/>
@@ -8028,6 +10353,7 @@
         </w:rPr>
         <w:t>db</w:t>
       </w:r>
+      <w:proofErr w:type="spellEnd"/>
       <w:r>
         <w:rPr>
           <w:sz w:val="28"/>
@@ -8035,6 +10361,7 @@
         </w:rPr>
         <w:t xml:space="preserve">. Выбирается образ </w:t>
       </w:r>
+      <w:proofErr w:type="spellStart"/>
       <w:r>
         <w:rPr>
           <w:sz w:val="28"/>
@@ -8043,6 +10370,7 @@
         </w:rPr>
         <w:t>postgres</w:t>
       </w:r>
+      <w:proofErr w:type="spellEnd"/>
       <w:r>
         <w:rPr>
           <w:sz w:val="28"/>
@@ -8065,13 +10393,95 @@
         </w:rPr>
         <w:t xml:space="preserve">, чтобы сохранять наши данные. </w:t>
       </w:r>
-      <w:r>
-        <w:rPr>
-          <w:sz w:val="28"/>
-          <w:szCs w:val="28"/>
-          <w:lang w:val="en-US"/>
-        </w:rPr>
-        <w:t>Так же настраиваются переменные среды.</w:t>
+      <w:proofErr w:type="spellStart"/>
+      <w:r>
+        <w:rPr>
+          <w:sz w:val="28"/>
+          <w:szCs w:val="28"/>
+          <w:lang w:val="en-US"/>
+        </w:rPr>
+        <w:t>Так</w:t>
+      </w:r>
+      <w:proofErr w:type="spellEnd"/>
+      <w:r>
+        <w:rPr>
+          <w:sz w:val="28"/>
+          <w:szCs w:val="28"/>
+          <w:lang w:val="en-US"/>
+        </w:rPr>
+        <w:t xml:space="preserve"> </w:t>
+      </w:r>
+      <w:proofErr w:type="spellStart"/>
+      <w:r>
+        <w:rPr>
+          <w:sz w:val="28"/>
+          <w:szCs w:val="28"/>
+          <w:lang w:val="en-US"/>
+        </w:rPr>
+        <w:t>же</w:t>
+      </w:r>
+      <w:proofErr w:type="spellEnd"/>
+      <w:r>
+        <w:rPr>
+          <w:sz w:val="28"/>
+          <w:szCs w:val="28"/>
+          <w:lang w:val="en-US"/>
+        </w:rPr>
+        <w:t xml:space="preserve"> </w:t>
+      </w:r>
+      <w:proofErr w:type="spellStart"/>
+      <w:r>
+        <w:rPr>
+          <w:sz w:val="28"/>
+          <w:szCs w:val="28"/>
+          <w:lang w:val="en-US"/>
+        </w:rPr>
+        <w:t>настраиваются</w:t>
+      </w:r>
+      <w:proofErr w:type="spellEnd"/>
+      <w:r>
+        <w:rPr>
+          <w:sz w:val="28"/>
+          <w:szCs w:val="28"/>
+          <w:lang w:val="en-US"/>
+        </w:rPr>
+        <w:t xml:space="preserve"> </w:t>
+      </w:r>
+      <w:proofErr w:type="spellStart"/>
+      <w:r>
+        <w:rPr>
+          <w:sz w:val="28"/>
+          <w:szCs w:val="28"/>
+          <w:lang w:val="en-US"/>
+        </w:rPr>
+        <w:t>переменные</w:t>
+      </w:r>
+      <w:proofErr w:type="spellEnd"/>
+      <w:r>
+        <w:rPr>
+          <w:sz w:val="28"/>
+          <w:szCs w:val="28"/>
+          <w:lang w:val="en-US"/>
+        </w:rPr>
+        <w:t xml:space="preserve"> </w:t>
+      </w:r>
+      <w:proofErr w:type="spellStart"/>
+      <w:r>
+        <w:rPr>
+          <w:sz w:val="28"/>
+          <w:szCs w:val="28"/>
+          <w:lang w:val="en-US"/>
+        </w:rPr>
+        <w:t>среды</w:t>
+      </w:r>
+      <w:proofErr w:type="spellEnd"/>
+      <w:r>
+        <w:rPr>
+          <w:sz w:val="28"/>
+          <w:szCs w:val="28"/>
+          <w:lang w:val="en-US"/>
+        </w:rPr>
+        <w:t>.</w:t>
       </w:r>
     </w:p>
     <w:p>
@@ -8145,6 +10555,7 @@
         </w:rPr>
         <w:t xml:space="preserve"> была создана новая директория с соответствующим названием. В данной директории были созданы файлы </w:t>
       </w:r>
+      <w:proofErr w:type="spellStart"/>
       <w:r>
         <w:rPr>
           <w:sz w:val="28"/>
@@ -8153,6 +10564,7 @@
         </w:rPr>
         <w:t>Dockerfile</w:t>
       </w:r>
+      <w:proofErr w:type="spellEnd"/>
       <w:r>
         <w:rPr>
           <w:sz w:val="28"/>
@@ -8234,20 +10646,39 @@
         </w:rPr>
         <w:t xml:space="preserve">Листинг 3. </w:t>
       </w:r>
-      <w:r>
-        <w:rPr>
-          <w:sz w:val="28"/>
-          <w:szCs w:val="28"/>
-        </w:rPr>
-        <w:t>Dockerfile в директории nginx</w:t>
-      </w:r>
-    </w:p>
-    <w:p>
-      <w:pPr>
-        <w:rPr>
-          <w:rFonts w:ascii="Consolas" w:hAnsi="Consolas"/>
-          <w:sz w:val="20"/>
-          <w:szCs w:val="20"/>
+      <w:proofErr w:type="spellStart"/>
+      <w:r>
+        <w:rPr>
+          <w:sz w:val="28"/>
+          <w:szCs w:val="28"/>
+        </w:rPr>
+        <w:t>Dockerfile</w:t>
+      </w:r>
+      <w:proofErr w:type="spellEnd"/>
+      <w:r>
+        <w:rPr>
+          <w:sz w:val="28"/>
+          <w:szCs w:val="28"/>
+        </w:rPr>
+        <w:t xml:space="preserve"> в директории </w:t>
+      </w:r>
+      <w:proofErr w:type="spellStart"/>
+      <w:r>
+        <w:rPr>
+          <w:sz w:val="28"/>
+          <w:szCs w:val="28"/>
+        </w:rPr>
+        <w:t>nginx</w:t>
+      </w:r>
+      <w:proofErr w:type="spellEnd"/>
+    </w:p>
+    <w:p>
+      <w:pPr>
+        <w:rPr>
+          <w:rFonts w:ascii="Consolas" w:hAnsi="Consolas"/>
+          <w:sz w:val="20"/>
+          <w:szCs w:val="20"/>
+          <w:lang w:val="en-US"/>
         </w:rPr>
       </w:pPr>
       <w:r>
@@ -8264,6 +10695,7 @@
           <w:rFonts w:ascii="Consolas" w:hAnsi="Consolas"/>
           <w:sz w:val="20"/>
           <w:szCs w:val="20"/>
+          <w:lang w:val="en-US"/>
         </w:rPr>
         <w:t xml:space="preserve"> </w:t>
       </w:r>
@@ -8281,6 +10713,7 @@
           <w:rFonts w:ascii="Consolas" w:hAnsi="Consolas"/>
           <w:sz w:val="20"/>
           <w:szCs w:val="20"/>
+          <w:lang w:val="en-US"/>
         </w:rPr>
         <w:t>:1.21-</w:t>
       </w:r>
@@ -8310,27 +10743,129 @@
           <w:szCs w:val="20"/>
           <w:lang w:val="en-US"/>
         </w:rPr>
-        <w:t>RUN rm /etc/nginx/conf.d/default.conf</w:t>
-      </w:r>
-    </w:p>
-    <w:p>
-      <w:pPr>
-        <w:rPr>
-          <w:rFonts w:ascii="Consolas" w:hAnsi="Consolas"/>
-          <w:sz w:val="20"/>
-          <w:szCs w:val="20"/>
-          <w:lang w:val="en-US"/>
-        </w:rPr>
-      </w:pPr>
-      <w:r>
-        <w:rPr>
-          <w:rFonts w:ascii="Consolas" w:hAnsi="Consolas"/>
-          <w:sz w:val="20"/>
-          <w:szCs w:val="20"/>
-          <w:lang w:val="en-US"/>
-        </w:rPr>
-        <w:t>COPY nginx.conf /etc/nginx/conf.d</w:t>
-      </w:r>
+        <w:t>RUN rm /</w:t>
+      </w:r>
+      <w:proofErr w:type="spellStart"/>
+      <w:r>
+        <w:rPr>
+          <w:rFonts w:ascii="Consolas" w:hAnsi="Consolas"/>
+          <w:sz w:val="20"/>
+          <w:szCs w:val="20"/>
+          <w:lang w:val="en-US"/>
+        </w:rPr>
+        <w:t>etc</w:t>
+      </w:r>
+      <w:proofErr w:type="spellEnd"/>
+      <w:r>
+        <w:rPr>
+          <w:rFonts w:ascii="Consolas" w:hAnsi="Consolas"/>
+          <w:sz w:val="20"/>
+          <w:szCs w:val="20"/>
+          <w:lang w:val="en-US"/>
+        </w:rPr>
+        <w:t>/nginx/</w:t>
+      </w:r>
+      <w:proofErr w:type="spellStart"/>
+      <w:r>
+        <w:rPr>
+          <w:rFonts w:ascii="Consolas" w:hAnsi="Consolas"/>
+          <w:sz w:val="20"/>
+          <w:szCs w:val="20"/>
+          <w:lang w:val="en-US"/>
+        </w:rPr>
+        <w:t>conf.d</w:t>
+      </w:r>
+      <w:proofErr w:type="spellEnd"/>
+      <w:r>
+        <w:rPr>
+          <w:rFonts w:ascii="Consolas" w:hAnsi="Consolas"/>
+          <w:sz w:val="20"/>
+          <w:szCs w:val="20"/>
+          <w:lang w:val="en-US"/>
+        </w:rPr>
+        <w:t>/</w:t>
+      </w:r>
+      <w:proofErr w:type="spellStart"/>
+      <w:r>
+        <w:rPr>
+          <w:rFonts w:ascii="Consolas" w:hAnsi="Consolas"/>
+          <w:sz w:val="20"/>
+          <w:szCs w:val="20"/>
+          <w:lang w:val="en-US"/>
+        </w:rPr>
+        <w:t>default.conf</w:t>
+      </w:r>
+      <w:proofErr w:type="spellEnd"/>
+    </w:p>
+    <w:p>
+      <w:pPr>
+        <w:rPr>
+          <w:rFonts w:ascii="Consolas" w:hAnsi="Consolas"/>
+          <w:sz w:val="20"/>
+          <w:szCs w:val="20"/>
+          <w:lang w:val="en-US"/>
+        </w:rPr>
+      </w:pPr>
+      <w:r>
+        <w:rPr>
+          <w:rFonts w:ascii="Consolas" w:hAnsi="Consolas"/>
+          <w:sz w:val="20"/>
+          <w:szCs w:val="20"/>
+          <w:lang w:val="en-US"/>
+        </w:rPr>
+        <w:t xml:space="preserve">COPY </w:t>
+      </w:r>
+      <w:proofErr w:type="spellStart"/>
+      <w:r>
+        <w:rPr>
+          <w:rFonts w:ascii="Consolas" w:hAnsi="Consolas"/>
+          <w:sz w:val="20"/>
+          <w:szCs w:val="20"/>
+          <w:lang w:val="en-US"/>
+        </w:rPr>
+        <w:t>nginx.conf</w:t>
+      </w:r>
+      <w:proofErr w:type="spellEnd"/>
+      <w:r>
+        <w:rPr>
+          <w:rFonts w:ascii="Consolas" w:hAnsi="Consolas"/>
+          <w:sz w:val="20"/>
+          <w:szCs w:val="20"/>
+          <w:lang w:val="en-US"/>
+        </w:rPr>
+        <w:t xml:space="preserve"> /</w:t>
+      </w:r>
+      <w:proofErr w:type="spellStart"/>
+      <w:r>
+        <w:rPr>
+          <w:rFonts w:ascii="Consolas" w:hAnsi="Consolas"/>
+          <w:sz w:val="20"/>
+          <w:szCs w:val="20"/>
+          <w:lang w:val="en-US"/>
+        </w:rPr>
+        <w:t>etc</w:t>
+      </w:r>
+      <w:proofErr w:type="spellEnd"/>
+      <w:r>
+        <w:rPr>
+          <w:rFonts w:ascii="Consolas" w:hAnsi="Consolas"/>
+          <w:sz w:val="20"/>
+          <w:szCs w:val="20"/>
+          <w:lang w:val="en-US"/>
+        </w:rPr>
+        <w:t>/nginx/</w:t>
+      </w:r>
+      <w:proofErr w:type="spellStart"/>
+      <w:r>
+        <w:rPr>
+          <w:rFonts w:ascii="Consolas" w:hAnsi="Consolas"/>
+          <w:sz w:val="20"/>
+          <w:szCs w:val="20"/>
+          <w:lang w:val="en-US"/>
+        </w:rPr>
+        <w:t>conf.d</w:t>
+      </w:r>
+      <w:proofErr w:type="spellEnd"/>
     </w:p>
     <w:p>
       <w:pPr>
@@ -8414,6 +10949,7 @@
         </w:rPr>
         <w:t xml:space="preserve">. </w:t>
       </w:r>
+      <w:proofErr w:type="spellStart"/>
       <w:r>
         <w:rPr>
           <w:sz w:val="28"/>
@@ -8422,6 +10958,7 @@
         </w:rPr>
         <w:t>nginx.conf</w:t>
       </w:r>
+      <w:proofErr w:type="spellEnd"/>
     </w:p>
     <w:p>
       <w:pPr>
@@ -8496,7 +11033,27 @@
           <w:szCs w:val="20"/>
           <w:lang w:val="en-US"/>
         </w:rPr>
-        <w:t xml:space="preserve">        alias /home/app/web/staticfiles/;</w:t>
+        <w:t xml:space="preserve">        alias /home/app/web/</w:t>
+      </w:r>
+      <w:proofErr w:type="spellStart"/>
+      <w:r>
+        <w:rPr>
+          <w:rFonts w:ascii="Consolas" w:hAnsi="Consolas"/>
+          <w:sz w:val="20"/>
+          <w:szCs w:val="20"/>
+          <w:lang w:val="en-US"/>
+        </w:rPr>
+        <w:t>staticfiles</w:t>
+      </w:r>
+      <w:proofErr w:type="spellEnd"/>
+      <w:r>
+        <w:rPr>
+          <w:rFonts w:ascii="Consolas" w:hAnsi="Consolas"/>
+          <w:sz w:val="20"/>
+          <w:szCs w:val="20"/>
+          <w:lang w:val="en-US"/>
+        </w:rPr>
+        <w:t>/;</w:t>
       </w:r>
     </w:p>
     <w:p>
@@ -8553,7 +11110,27 @@
           <w:szCs w:val="20"/>
           <w:lang w:val="en-US"/>
         </w:rPr>
-        <w:t xml:space="preserve">        alias /home/app/web/mediafiles/;</w:t>
+        <w:t xml:space="preserve">        alias /home/app/web/</w:t>
+      </w:r>
+      <w:proofErr w:type="spellStart"/>
+      <w:r>
+        <w:rPr>
+          <w:rFonts w:ascii="Consolas" w:hAnsi="Consolas"/>
+          <w:sz w:val="20"/>
+          <w:szCs w:val="20"/>
+          <w:lang w:val="en-US"/>
+        </w:rPr>
+        <w:t>mediafiles</w:t>
+      </w:r>
+      <w:proofErr w:type="spellEnd"/>
+      <w:r>
+        <w:rPr>
+          <w:rFonts w:ascii="Consolas" w:hAnsi="Consolas"/>
+          <w:sz w:val="20"/>
+          <w:szCs w:val="20"/>
+          <w:lang w:val="en-US"/>
+        </w:rPr>
+        <w:t>/;</w:t>
       </w:r>
     </w:p>
     <w:p>
@@ -8610,26 +11187,86 @@
           <w:szCs w:val="20"/>
           <w:lang w:val="en-US"/>
         </w:rPr>
-        <w:t xml:space="preserve">        proxy_pass http://web:8080;</w:t>
-      </w:r>
-    </w:p>
-    <w:p>
-      <w:pPr>
-        <w:rPr>
-          <w:rFonts w:ascii="Consolas" w:hAnsi="Consolas"/>
-          <w:sz w:val="20"/>
-          <w:szCs w:val="20"/>
-          <w:lang w:val="en-US"/>
-        </w:rPr>
-      </w:pPr>
-      <w:r>
-        <w:rPr>
-          <w:rFonts w:ascii="Consolas" w:hAnsi="Consolas"/>
-          <w:sz w:val="20"/>
-          <w:szCs w:val="20"/>
-          <w:lang w:val="en-US"/>
-        </w:rPr>
-        <w:t xml:space="preserve">        proxy_set_header Host $http_host;</w:t>
+        <w:t xml:space="preserve">        </w:t>
+      </w:r>
+      <w:proofErr w:type="spellStart"/>
+      <w:r>
+        <w:rPr>
+          <w:rFonts w:ascii="Consolas" w:hAnsi="Consolas"/>
+          <w:sz w:val="20"/>
+          <w:szCs w:val="20"/>
+          <w:lang w:val="en-US"/>
+        </w:rPr>
+        <w:t>proxy_pass</w:t>
+      </w:r>
+      <w:proofErr w:type="spellEnd"/>
+      <w:r>
+        <w:rPr>
+          <w:rFonts w:ascii="Consolas" w:hAnsi="Consolas"/>
+          <w:sz w:val="20"/>
+          <w:szCs w:val="20"/>
+          <w:lang w:val="en-US"/>
+        </w:rPr>
+        <w:t xml:space="preserve"> http://web:8080;</w:t>
+      </w:r>
+    </w:p>
+    <w:p>
+      <w:pPr>
+        <w:rPr>
+          <w:rFonts w:ascii="Consolas" w:hAnsi="Consolas"/>
+          <w:sz w:val="20"/>
+          <w:szCs w:val="20"/>
+          <w:lang w:val="en-US"/>
+        </w:rPr>
+      </w:pPr>
+      <w:r>
+        <w:rPr>
+          <w:rFonts w:ascii="Consolas" w:hAnsi="Consolas"/>
+          <w:sz w:val="20"/>
+          <w:szCs w:val="20"/>
+          <w:lang w:val="en-US"/>
+        </w:rPr>
+        <w:t xml:space="preserve">        </w:t>
+      </w:r>
+      <w:proofErr w:type="spellStart"/>
+      <w:r>
+        <w:rPr>
+          <w:rFonts w:ascii="Consolas" w:hAnsi="Consolas"/>
+          <w:sz w:val="20"/>
+          <w:szCs w:val="20"/>
+          <w:lang w:val="en-US"/>
+        </w:rPr>
+        <w:t>proxy_set_header</w:t>
+      </w:r>
+      <w:proofErr w:type="spellEnd"/>
+      <w:r>
+        <w:rPr>
+          <w:rFonts w:ascii="Consolas" w:hAnsi="Consolas"/>
+          <w:sz w:val="20"/>
+          <w:szCs w:val="20"/>
+          <w:lang w:val="en-US"/>
+        </w:rPr>
+        <w:t xml:space="preserve"> Host $</w:t>
+      </w:r>
+      <w:proofErr w:type="spellStart"/>
+      <w:r>
+        <w:rPr>
+          <w:rFonts w:ascii="Consolas" w:hAnsi="Consolas"/>
+          <w:sz w:val="20"/>
+          <w:szCs w:val="20"/>
+          <w:lang w:val="en-US"/>
+        </w:rPr>
+        <w:t>http_host</w:t>
+      </w:r>
+      <w:proofErr w:type="spellEnd"/>
+      <w:r>
+        <w:rPr>
+          <w:rFonts w:ascii="Consolas" w:hAnsi="Consolas"/>
+          <w:sz w:val="20"/>
+          <w:szCs w:val="20"/>
+          <w:lang w:val="en-US"/>
+        </w:rPr>
+        <w:t>;</w:t>
       </w:r>
     </w:p>
     <w:p>
@@ -8649,159 +11286,399 @@
           <w:lang w:val="en-US"/>
         </w:rPr>
         <w:lastRenderedPageBreak/>
-        <w:t xml:space="preserve">        proxy_set_header Connection "upgrade";</w:t>
-      </w:r>
-    </w:p>
-    <w:p>
-      <w:pPr>
-        <w:rPr>
-          <w:rFonts w:ascii="Consolas" w:hAnsi="Consolas"/>
-          <w:sz w:val="20"/>
-          <w:szCs w:val="20"/>
-          <w:lang w:val="en-US"/>
-        </w:rPr>
-      </w:pPr>
-      <w:r>
-        <w:rPr>
-          <w:rFonts w:ascii="Consolas" w:hAnsi="Consolas"/>
-          <w:sz w:val="20"/>
-          <w:szCs w:val="20"/>
-          <w:lang w:val="en-US"/>
-        </w:rPr>
-        <w:t xml:space="preserve">        proxy_set_header X-Real-IP $remote_addr;</w:t>
-      </w:r>
-    </w:p>
-    <w:p>
-      <w:pPr>
-        <w:rPr>
-          <w:rFonts w:ascii="Consolas" w:hAnsi="Consolas"/>
-          <w:sz w:val="20"/>
-          <w:szCs w:val="20"/>
-          <w:lang w:val="en-US"/>
-        </w:rPr>
-      </w:pPr>
-      <w:r>
-        <w:rPr>
-          <w:rFonts w:ascii="Consolas" w:hAnsi="Consolas"/>
-          <w:sz w:val="20"/>
-          <w:szCs w:val="20"/>
-          <w:lang w:val="en-US"/>
-        </w:rPr>
-        <w:t xml:space="preserve">        proxy_set_header X-Forwarded-Proto $scheme;</w:t>
-      </w:r>
-    </w:p>
-    <w:p>
-      <w:pPr>
-        <w:rPr>
-          <w:rFonts w:ascii="Consolas" w:hAnsi="Consolas"/>
-          <w:sz w:val="20"/>
-          <w:szCs w:val="20"/>
-          <w:lang w:val="en-US"/>
-        </w:rPr>
-      </w:pPr>
-      <w:r>
-        <w:rPr>
-          <w:rFonts w:ascii="Consolas" w:hAnsi="Consolas"/>
-          <w:sz w:val="20"/>
-          <w:szCs w:val="20"/>
-          <w:lang w:val="en-US"/>
-        </w:rPr>
-        <w:t xml:space="preserve">        proxy_set_header X-Forwarded-For $proxy_add_x_forwarded_for;</w:t>
-      </w:r>
-    </w:p>
-    <w:p>
-      <w:pPr>
-        <w:rPr>
-          <w:rFonts w:ascii="Consolas" w:hAnsi="Consolas"/>
-          <w:sz w:val="20"/>
-          <w:szCs w:val="20"/>
-          <w:lang w:val="en-US"/>
-        </w:rPr>
-      </w:pPr>
-      <w:r>
-        <w:rPr>
-          <w:rFonts w:ascii="Consolas" w:hAnsi="Consolas"/>
-          <w:sz w:val="20"/>
-          <w:szCs w:val="20"/>
-          <w:lang w:val="en-US"/>
-        </w:rPr>
-        <w:t xml:space="preserve">        proxy_set_header Upgrade $http_upgrade;</w:t>
-      </w:r>
-    </w:p>
-    <w:p>
-      <w:pPr>
-        <w:rPr>
-          <w:rFonts w:ascii="Consolas" w:hAnsi="Consolas"/>
-          <w:sz w:val="20"/>
-          <w:szCs w:val="20"/>
-          <w:lang w:val="en-US"/>
-        </w:rPr>
-      </w:pPr>
-      <w:r>
-        <w:rPr>
-          <w:rFonts w:ascii="Consolas" w:hAnsi="Consolas"/>
-          <w:sz w:val="20"/>
-          <w:szCs w:val="20"/>
-          <w:lang w:val="en-US"/>
-        </w:rPr>
-        <w:t xml:space="preserve">        proxy_connect_timeout       600;</w:t>
-      </w:r>
-    </w:p>
-    <w:p>
-      <w:pPr>
-        <w:rPr>
-          <w:rFonts w:ascii="Consolas" w:hAnsi="Consolas"/>
-          <w:sz w:val="20"/>
-          <w:szCs w:val="20"/>
-          <w:lang w:val="en-US"/>
-        </w:rPr>
-      </w:pPr>
-      <w:r>
-        <w:rPr>
-          <w:rFonts w:ascii="Consolas" w:hAnsi="Consolas"/>
-          <w:sz w:val="20"/>
-          <w:szCs w:val="20"/>
-          <w:lang w:val="en-US"/>
-        </w:rPr>
-        <w:t xml:space="preserve">        proxy_send_timeout          600;</w:t>
-      </w:r>
-    </w:p>
-    <w:p>
-      <w:pPr>
-        <w:rPr>
-          <w:rFonts w:ascii="Consolas" w:hAnsi="Consolas"/>
-          <w:sz w:val="20"/>
-          <w:szCs w:val="20"/>
-          <w:lang w:val="en-US"/>
-        </w:rPr>
-      </w:pPr>
-      <w:r>
-        <w:rPr>
-          <w:rFonts w:ascii="Consolas" w:hAnsi="Consolas"/>
-          <w:sz w:val="20"/>
-          <w:szCs w:val="20"/>
-          <w:lang w:val="en-US"/>
-        </w:rPr>
-        <w:t xml:space="preserve">        proxy_read_timeout          600;</w:t>
-      </w:r>
-    </w:p>
-    <w:p>
-      <w:pPr>
-        <w:rPr>
-          <w:rFonts w:ascii="Consolas" w:hAnsi="Consolas"/>
-          <w:sz w:val="20"/>
-          <w:szCs w:val="20"/>
-          <w:lang w:val="en-US"/>
-        </w:rPr>
-      </w:pPr>
-      <w:r>
-        <w:rPr>
-          <w:rFonts w:ascii="Consolas" w:hAnsi="Consolas"/>
-          <w:sz w:val="20"/>
-          <w:szCs w:val="20"/>
-          <w:lang w:val="en-US"/>
-        </w:rPr>
-        <w:t xml:space="preserve">        send_timeout                600;</w:t>
+        <w:t xml:space="preserve">        </w:t>
+      </w:r>
+      <w:proofErr w:type="spellStart"/>
+      <w:r>
+        <w:rPr>
+          <w:rFonts w:ascii="Consolas" w:hAnsi="Consolas"/>
+          <w:sz w:val="20"/>
+          <w:szCs w:val="20"/>
+          <w:lang w:val="en-US"/>
+        </w:rPr>
+        <w:t>proxy_set_header</w:t>
+      </w:r>
+      <w:proofErr w:type="spellEnd"/>
+      <w:r>
+        <w:rPr>
+          <w:rFonts w:ascii="Consolas" w:hAnsi="Consolas"/>
+          <w:sz w:val="20"/>
+          <w:szCs w:val="20"/>
+          <w:lang w:val="en-US"/>
+        </w:rPr>
+        <w:t xml:space="preserve"> Connection "upgrade";</w:t>
+      </w:r>
+    </w:p>
+    <w:p>
+      <w:pPr>
+        <w:rPr>
+          <w:rFonts w:ascii="Consolas" w:hAnsi="Consolas"/>
+          <w:sz w:val="20"/>
+          <w:szCs w:val="20"/>
+          <w:lang w:val="en-US"/>
+        </w:rPr>
+      </w:pPr>
+      <w:r>
+        <w:rPr>
+          <w:rFonts w:ascii="Consolas" w:hAnsi="Consolas"/>
+          <w:sz w:val="20"/>
+          <w:szCs w:val="20"/>
+          <w:lang w:val="en-US"/>
+        </w:rPr>
+        <w:t xml:space="preserve">        </w:t>
+      </w:r>
+      <w:proofErr w:type="spellStart"/>
+      <w:r>
+        <w:rPr>
+          <w:rFonts w:ascii="Consolas" w:hAnsi="Consolas"/>
+          <w:sz w:val="20"/>
+          <w:szCs w:val="20"/>
+          <w:lang w:val="en-US"/>
+        </w:rPr>
+        <w:t>proxy_set_header</w:t>
+      </w:r>
+      <w:proofErr w:type="spellEnd"/>
+      <w:r>
+        <w:rPr>
+          <w:rFonts w:ascii="Consolas" w:hAnsi="Consolas"/>
+          <w:sz w:val="20"/>
+          <w:szCs w:val="20"/>
+          <w:lang w:val="en-US"/>
+        </w:rPr>
+        <w:t xml:space="preserve"> X-Real-IP $</w:t>
+      </w:r>
+      <w:proofErr w:type="spellStart"/>
+      <w:r>
+        <w:rPr>
+          <w:rFonts w:ascii="Consolas" w:hAnsi="Consolas"/>
+          <w:sz w:val="20"/>
+          <w:szCs w:val="20"/>
+          <w:lang w:val="en-US"/>
+        </w:rPr>
+        <w:t>remote_addr</w:t>
+      </w:r>
+      <w:proofErr w:type="spellEnd"/>
+      <w:r>
+        <w:rPr>
+          <w:rFonts w:ascii="Consolas" w:hAnsi="Consolas"/>
+          <w:sz w:val="20"/>
+          <w:szCs w:val="20"/>
+          <w:lang w:val="en-US"/>
+        </w:rPr>
+        <w:t>;</w:t>
+      </w:r>
+    </w:p>
+    <w:p>
+      <w:pPr>
+        <w:rPr>
+          <w:rFonts w:ascii="Consolas" w:hAnsi="Consolas"/>
+          <w:sz w:val="20"/>
+          <w:szCs w:val="20"/>
+          <w:lang w:val="en-US"/>
+        </w:rPr>
+      </w:pPr>
+      <w:r>
+        <w:rPr>
+          <w:rFonts w:ascii="Consolas" w:hAnsi="Consolas"/>
+          <w:sz w:val="20"/>
+          <w:szCs w:val="20"/>
+          <w:lang w:val="en-US"/>
+        </w:rPr>
+        <w:t xml:space="preserve">        </w:t>
+      </w:r>
+      <w:proofErr w:type="spellStart"/>
+      <w:r>
+        <w:rPr>
+          <w:rFonts w:ascii="Consolas" w:hAnsi="Consolas"/>
+          <w:sz w:val="20"/>
+          <w:szCs w:val="20"/>
+          <w:lang w:val="en-US"/>
+        </w:rPr>
+        <w:t>proxy_set_header</w:t>
+      </w:r>
+      <w:proofErr w:type="spellEnd"/>
+      <w:r>
+        <w:rPr>
+          <w:rFonts w:ascii="Consolas" w:hAnsi="Consolas"/>
+          <w:sz w:val="20"/>
+          <w:szCs w:val="20"/>
+          <w:lang w:val="en-US"/>
+        </w:rPr>
+        <w:t xml:space="preserve"> X-Forwarded-Proto $scheme;</w:t>
+      </w:r>
+    </w:p>
+    <w:p>
+      <w:pPr>
+        <w:rPr>
+          <w:rFonts w:ascii="Consolas" w:hAnsi="Consolas"/>
+          <w:sz w:val="20"/>
+          <w:szCs w:val="20"/>
+          <w:lang w:val="en-US"/>
+        </w:rPr>
+      </w:pPr>
+      <w:r>
+        <w:rPr>
+          <w:rFonts w:ascii="Consolas" w:hAnsi="Consolas"/>
+          <w:sz w:val="20"/>
+          <w:szCs w:val="20"/>
+          <w:lang w:val="en-US"/>
+        </w:rPr>
+        <w:t xml:space="preserve">        </w:t>
+      </w:r>
+      <w:proofErr w:type="spellStart"/>
+      <w:r>
+        <w:rPr>
+          <w:rFonts w:ascii="Consolas" w:hAnsi="Consolas"/>
+          <w:sz w:val="20"/>
+          <w:szCs w:val="20"/>
+          <w:lang w:val="en-US"/>
+        </w:rPr>
+        <w:t>proxy_set_header</w:t>
+      </w:r>
+      <w:proofErr w:type="spellEnd"/>
+      <w:r>
+        <w:rPr>
+          <w:rFonts w:ascii="Consolas" w:hAnsi="Consolas"/>
+          <w:sz w:val="20"/>
+          <w:szCs w:val="20"/>
+          <w:lang w:val="en-US"/>
+        </w:rPr>
+        <w:t xml:space="preserve"> X-Forwarded-For $</w:t>
+      </w:r>
+      <w:proofErr w:type="spellStart"/>
+      <w:r>
+        <w:rPr>
+          <w:rFonts w:ascii="Consolas" w:hAnsi="Consolas"/>
+          <w:sz w:val="20"/>
+          <w:szCs w:val="20"/>
+          <w:lang w:val="en-US"/>
+        </w:rPr>
+        <w:t>proxy_add_x_forwarded_for</w:t>
+      </w:r>
+      <w:proofErr w:type="spellEnd"/>
+      <w:r>
+        <w:rPr>
+          <w:rFonts w:ascii="Consolas" w:hAnsi="Consolas"/>
+          <w:sz w:val="20"/>
+          <w:szCs w:val="20"/>
+          <w:lang w:val="en-US"/>
+        </w:rPr>
+        <w:t>;</w:t>
+      </w:r>
+    </w:p>
+    <w:p>
+      <w:pPr>
+        <w:rPr>
+          <w:rFonts w:ascii="Consolas" w:hAnsi="Consolas"/>
+          <w:sz w:val="20"/>
+          <w:szCs w:val="20"/>
+          <w:lang w:val="en-US"/>
+        </w:rPr>
+      </w:pPr>
+      <w:r>
+        <w:rPr>
+          <w:rFonts w:ascii="Consolas" w:hAnsi="Consolas"/>
+          <w:sz w:val="20"/>
+          <w:szCs w:val="20"/>
+          <w:lang w:val="en-US"/>
+        </w:rPr>
+        <w:t xml:space="preserve">        </w:t>
+      </w:r>
+      <w:proofErr w:type="spellStart"/>
+      <w:r>
+        <w:rPr>
+          <w:rFonts w:ascii="Consolas" w:hAnsi="Consolas"/>
+          <w:sz w:val="20"/>
+          <w:szCs w:val="20"/>
+          <w:lang w:val="en-US"/>
+        </w:rPr>
+        <w:t>proxy_set_header</w:t>
+      </w:r>
+      <w:proofErr w:type="spellEnd"/>
+      <w:r>
+        <w:rPr>
+          <w:rFonts w:ascii="Consolas" w:hAnsi="Consolas"/>
+          <w:sz w:val="20"/>
+          <w:szCs w:val="20"/>
+          <w:lang w:val="en-US"/>
+        </w:rPr>
+        <w:t xml:space="preserve"> Upgrade $</w:t>
+      </w:r>
+      <w:proofErr w:type="spellStart"/>
+      <w:r>
+        <w:rPr>
+          <w:rFonts w:ascii="Consolas" w:hAnsi="Consolas"/>
+          <w:sz w:val="20"/>
+          <w:szCs w:val="20"/>
+          <w:lang w:val="en-US"/>
+        </w:rPr>
+        <w:t>http_upgrade</w:t>
+      </w:r>
+      <w:proofErr w:type="spellEnd"/>
+      <w:r>
+        <w:rPr>
+          <w:rFonts w:ascii="Consolas" w:hAnsi="Consolas"/>
+          <w:sz w:val="20"/>
+          <w:szCs w:val="20"/>
+          <w:lang w:val="en-US"/>
+        </w:rPr>
+        <w:t>;</w:t>
+      </w:r>
+    </w:p>
+    <w:p>
+      <w:pPr>
+        <w:rPr>
+          <w:rFonts w:ascii="Consolas" w:hAnsi="Consolas"/>
+          <w:sz w:val="20"/>
+          <w:szCs w:val="20"/>
+          <w:lang w:val="en-US"/>
+        </w:rPr>
+      </w:pPr>
+      <w:r>
+        <w:rPr>
+          <w:rFonts w:ascii="Consolas" w:hAnsi="Consolas"/>
+          <w:sz w:val="20"/>
+          <w:szCs w:val="20"/>
+          <w:lang w:val="en-US"/>
+        </w:rPr>
+        <w:t xml:space="preserve">        </w:t>
+      </w:r>
+      <w:proofErr w:type="spellStart"/>
+      <w:r>
+        <w:rPr>
+          <w:rFonts w:ascii="Consolas" w:hAnsi="Consolas"/>
+          <w:sz w:val="20"/>
+          <w:szCs w:val="20"/>
+          <w:lang w:val="en-US"/>
+        </w:rPr>
+        <w:t>proxy_connect_timeout</w:t>
+      </w:r>
+      <w:proofErr w:type="spellEnd"/>
+      <w:r>
+        <w:rPr>
+          <w:rFonts w:ascii="Consolas" w:hAnsi="Consolas"/>
+          <w:sz w:val="20"/>
+          <w:szCs w:val="20"/>
+          <w:lang w:val="en-US"/>
+        </w:rPr>
+        <w:t xml:space="preserve">       600;</w:t>
+      </w:r>
+    </w:p>
+    <w:p>
+      <w:pPr>
+        <w:rPr>
+          <w:rFonts w:ascii="Consolas" w:hAnsi="Consolas"/>
+          <w:sz w:val="20"/>
+          <w:szCs w:val="20"/>
+          <w:lang w:val="en-US"/>
+        </w:rPr>
+      </w:pPr>
+      <w:r>
+        <w:rPr>
+          <w:rFonts w:ascii="Consolas" w:hAnsi="Consolas"/>
+          <w:sz w:val="20"/>
+          <w:szCs w:val="20"/>
+          <w:lang w:val="en-US"/>
+        </w:rPr>
+        <w:t xml:space="preserve">        </w:t>
+      </w:r>
+      <w:proofErr w:type="spellStart"/>
+      <w:r>
+        <w:rPr>
+          <w:rFonts w:ascii="Consolas" w:hAnsi="Consolas"/>
+          <w:sz w:val="20"/>
+          <w:szCs w:val="20"/>
+          <w:lang w:val="en-US"/>
+        </w:rPr>
+        <w:t>proxy_send_timeout</w:t>
+      </w:r>
+      <w:proofErr w:type="spellEnd"/>
+      <w:r>
+        <w:rPr>
+          <w:rFonts w:ascii="Consolas" w:hAnsi="Consolas"/>
+          <w:sz w:val="20"/>
+          <w:szCs w:val="20"/>
+          <w:lang w:val="en-US"/>
+        </w:rPr>
+        <w:t xml:space="preserve">          600;</w:t>
+      </w:r>
+    </w:p>
+    <w:p>
+      <w:pPr>
+        <w:rPr>
+          <w:rFonts w:ascii="Consolas" w:hAnsi="Consolas"/>
+          <w:sz w:val="20"/>
+          <w:szCs w:val="20"/>
+          <w:lang w:val="en-US"/>
+        </w:rPr>
+      </w:pPr>
+      <w:r>
+        <w:rPr>
+          <w:rFonts w:ascii="Consolas" w:hAnsi="Consolas"/>
+          <w:sz w:val="20"/>
+          <w:szCs w:val="20"/>
+          <w:lang w:val="en-US"/>
+        </w:rPr>
+        <w:t xml:space="preserve">        </w:t>
+      </w:r>
+      <w:proofErr w:type="spellStart"/>
+      <w:r>
+        <w:rPr>
+          <w:rFonts w:ascii="Consolas" w:hAnsi="Consolas"/>
+          <w:sz w:val="20"/>
+          <w:szCs w:val="20"/>
+          <w:lang w:val="en-US"/>
+        </w:rPr>
+        <w:t>proxy_read_timeout</w:t>
+      </w:r>
+      <w:proofErr w:type="spellEnd"/>
+      <w:r>
+        <w:rPr>
+          <w:rFonts w:ascii="Consolas" w:hAnsi="Consolas"/>
+          <w:sz w:val="20"/>
+          <w:szCs w:val="20"/>
+          <w:lang w:val="en-US"/>
+        </w:rPr>
+        <w:t xml:space="preserve">          600;</w:t>
+      </w:r>
+    </w:p>
+    <w:p>
+      <w:pPr>
+        <w:rPr>
+          <w:rFonts w:ascii="Consolas" w:hAnsi="Consolas"/>
+          <w:sz w:val="20"/>
+          <w:szCs w:val="20"/>
+          <w:lang w:val="en-US"/>
+        </w:rPr>
+      </w:pPr>
+      <w:r>
+        <w:rPr>
+          <w:rFonts w:ascii="Consolas" w:hAnsi="Consolas"/>
+          <w:sz w:val="20"/>
+          <w:szCs w:val="20"/>
+          <w:lang w:val="en-US"/>
+        </w:rPr>
+        <w:t xml:space="preserve">        </w:t>
+      </w:r>
+      <w:proofErr w:type="spellStart"/>
+      <w:r>
+        <w:rPr>
+          <w:rFonts w:ascii="Consolas" w:hAnsi="Consolas"/>
+          <w:sz w:val="20"/>
+          <w:szCs w:val="20"/>
+          <w:lang w:val="en-US"/>
+        </w:rPr>
+        <w:t>send_timeout</w:t>
+      </w:r>
+      <w:proofErr w:type="spellEnd"/>
+      <w:r>
+        <w:rPr>
+          <w:rFonts w:ascii="Consolas" w:hAnsi="Consolas"/>
+          <w:sz w:val="20"/>
+          <w:szCs w:val="20"/>
+          <w:lang w:val="en-US"/>
+        </w:rPr>
+        <w:t xml:space="preserve">                600;</w:t>
       </w:r>
     </w:p>
     <w:p>
@@ -8979,6 +11856,7 @@
         </w:rPr>
         <w:t>.</w:t>
       </w:r>
+      <w:proofErr w:type="spellStart"/>
       <w:r>
         <w:rPr>
           <w:sz w:val="28"/>
@@ -8987,6 +11865,7 @@
         </w:rPr>
         <w:t>py</w:t>
       </w:r>
+      <w:proofErr w:type="spellEnd"/>
       <w:r>
         <w:rPr>
           <w:sz w:val="28"/>
@@ -9064,6 +11943,7 @@
         </w:rPr>
         <w:t>.</w:t>
       </w:r>
+      <w:proofErr w:type="spellStart"/>
       <w:r>
         <w:rPr>
           <w:sz w:val="28"/>
@@ -9072,6 +11952,7 @@
         </w:rPr>
         <w:t>py</w:t>
       </w:r>
+      <w:proofErr w:type="spellEnd"/>
     </w:p>
     <w:p>
       <w:pPr>
@@ -9089,37 +11970,38 @@
           <w:szCs w:val="18"/>
           <w:lang w:val="en-US"/>
         </w:rPr>
-        <w:t>SECRET_KEY = os.environ.get("SECRET_KEY")</w:t>
-      </w:r>
-    </w:p>
-    <w:p>
-      <w:pPr>
+        <w:t xml:space="preserve">SECRET_KEY = </w:t>
+      </w:r>
+      <w:proofErr w:type="spellStart"/>
+      <w:r>
         <w:rPr>
           <w:rFonts w:ascii="Consolas" w:hAnsi="Consolas"/>
           <w:sz w:val="18"/>
           <w:szCs w:val="18"/>
           <w:lang w:val="en-US"/>
         </w:rPr>
-      </w:pPr>
-    </w:p>
-    <w:p>
-      <w:pPr>
+        <w:t>os.environ.get</w:t>
+      </w:r>
+      <w:proofErr w:type="spellEnd"/>
+      <w:r>
         <w:rPr>
           <w:rFonts w:ascii="Consolas" w:hAnsi="Consolas"/>
           <w:sz w:val="18"/>
           <w:szCs w:val="18"/>
           <w:lang w:val="en-US"/>
         </w:rPr>
-      </w:pPr>
-      <w:r>
+        <w:t>("SECRET_KEY")</w:t>
+      </w:r>
+    </w:p>
+    <w:p>
+      <w:pPr>
         <w:rPr>
           <w:rFonts w:ascii="Consolas" w:hAnsi="Consolas"/>
           <w:sz w:val="18"/>
           <w:szCs w:val="18"/>
           <w:lang w:val="en-US"/>
         </w:rPr>
-        <w:t>DEBUG = int(os.environ.get("DEBUG", default=0))</w:t>
-      </w:r>
+      </w:pPr>
     </w:p>
     <w:p>
       <w:pPr>
@@ -9130,16 +12012,16 @@
           <w:lang w:val="en-US"/>
         </w:rPr>
       </w:pPr>
-    </w:p>
-    <w:p>
-      <w:pPr>
+      <w:r>
         <w:rPr>
           <w:rFonts w:ascii="Consolas" w:hAnsi="Consolas"/>
           <w:sz w:val="18"/>
           <w:szCs w:val="18"/>
           <w:lang w:val="en-US"/>
         </w:rPr>
-      </w:pPr>
+        <w:t>DEBUG = int(</w:t>
+      </w:r>
+      <w:proofErr w:type="spellStart"/>
       <w:r>
         <w:rPr>
           <w:rFonts w:ascii="Consolas" w:hAnsi="Consolas"/>
@@ -9147,7 +12029,66 @@
           <w:szCs w:val="18"/>
           <w:lang w:val="en-US"/>
         </w:rPr>
-        <w:t>ALLOWED_HOSTS = os.environ.get("DJANGO_ALLOWED_HOSTS").split(" ")</w:t>
+        <w:t>os.environ.get</w:t>
+      </w:r>
+      <w:proofErr w:type="spellEnd"/>
+      <w:r>
+        <w:rPr>
+          <w:rFonts w:ascii="Consolas" w:hAnsi="Consolas"/>
+          <w:sz w:val="18"/>
+          <w:szCs w:val="18"/>
+          <w:lang w:val="en-US"/>
+        </w:rPr>
+        <w:t>("DEBUG", default=0))</w:t>
+      </w:r>
+    </w:p>
+    <w:p>
+      <w:pPr>
+        <w:rPr>
+          <w:rFonts w:ascii="Consolas" w:hAnsi="Consolas"/>
+          <w:sz w:val="18"/>
+          <w:szCs w:val="18"/>
+          <w:lang w:val="en-US"/>
+        </w:rPr>
+      </w:pPr>
+    </w:p>
+    <w:p>
+      <w:pPr>
+        <w:rPr>
+          <w:rFonts w:ascii="Consolas" w:hAnsi="Consolas"/>
+          <w:sz w:val="18"/>
+          <w:szCs w:val="18"/>
+          <w:lang w:val="en-US"/>
+        </w:rPr>
+      </w:pPr>
+      <w:r>
+        <w:rPr>
+          <w:rFonts w:ascii="Consolas" w:hAnsi="Consolas"/>
+          <w:sz w:val="18"/>
+          <w:szCs w:val="18"/>
+          <w:lang w:val="en-US"/>
+        </w:rPr>
+        <w:t xml:space="preserve">ALLOWED_HOSTS = </w:t>
+      </w:r>
+      <w:proofErr w:type="spellStart"/>
+      <w:r>
+        <w:rPr>
+          <w:rFonts w:ascii="Consolas" w:hAnsi="Consolas"/>
+          <w:sz w:val="18"/>
+          <w:szCs w:val="18"/>
+          <w:lang w:val="en-US"/>
+        </w:rPr>
+        <w:t>os.environ.get</w:t>
+      </w:r>
+      <w:proofErr w:type="spellEnd"/>
+      <w:r>
+        <w:rPr>
+          <w:rFonts w:ascii="Consolas" w:hAnsi="Consolas"/>
+          <w:sz w:val="18"/>
+          <w:szCs w:val="18"/>
+          <w:lang w:val="en-US"/>
+        </w:rPr>
+        <w:t>("DJANGO_ALLOWED_HOSTS").split(" ")</w:t>
       </w:r>
     </w:p>
     <w:p>
@@ -9360,6 +12301,7 @@
         </w:rPr>
         <w:t xml:space="preserve">Так же в </w:t>
       </w:r>
+      <w:proofErr w:type="spellStart"/>
       <w:r>
         <w:rPr>
           <w:color w:val="212529"/>
@@ -9370,6 +12312,7 @@
         </w:rPr>
         <w:t>setings</w:t>
       </w:r>
+      <w:proofErr w:type="spellEnd"/>
       <w:r>
         <w:rPr>
           <w:color w:val="212529"/>
@@ -9379,6 +12322,7 @@
         </w:rPr>
         <w:t>.</w:t>
       </w:r>
+      <w:proofErr w:type="spellStart"/>
       <w:r>
         <w:rPr>
           <w:color w:val="212529"/>
@@ -9389,6 +12333,7 @@
         </w:rPr>
         <w:t>py</w:t>
       </w:r>
+      <w:proofErr w:type="spellEnd"/>
       <w:r>
         <w:rPr>
           <w:color w:val="212529"/>
@@ -9525,6 +12470,7 @@
         </w:rPr>
         <w:t>.</w:t>
       </w:r>
+      <w:proofErr w:type="spellStart"/>
       <w:r>
         <w:rPr>
           <w:sz w:val="28"/>
@@ -9533,6 +12479,7 @@
         </w:rPr>
         <w:t>py</w:t>
       </w:r>
+      <w:proofErr w:type="spellEnd"/>
     </w:p>
     <w:p>
       <w:pPr>
@@ -9603,12 +12550,10 @@
           <w:shd w:val="clear" w:color="auto" w:fill="FFFFFF"/>
           <w:lang w:val="en-US"/>
         </w:rPr>
-        <w:t xml:space="preserve">        "ENGINE": os.environ.get("SQL_ENGINE", "django.db.backends.sqlite3"),</w:t>
-      </w:r>
-    </w:p>
-    <w:p>
-      <w:pPr>
-        <w:ind w:firstLine="708"/>
+        <w:t xml:space="preserve">        "ENGINE": </w:t>
+      </w:r>
+      <w:proofErr w:type="spellStart"/>
+      <w:r>
         <w:rPr>
           <w:rFonts w:ascii="Consolas" w:hAnsi="Consolas"/>
           <w:color w:val="212529"/>
@@ -9617,7 +12562,9 @@
           <w:shd w:val="clear" w:color="auto" w:fill="FFFFFF"/>
           <w:lang w:val="en-US"/>
         </w:rPr>
-      </w:pPr>
+        <w:t>os.environ.get</w:t>
+      </w:r>
+      <w:proofErr w:type="spellEnd"/>
       <w:r>
         <w:rPr>
           <w:rFonts w:ascii="Consolas" w:hAnsi="Consolas"/>
@@ -9627,7 +12574,7 @@
           <w:shd w:val="clear" w:color="auto" w:fill="FFFFFF"/>
           <w:lang w:val="en-US"/>
         </w:rPr>
-        <w:t xml:space="preserve">        "NAME": os.environ.get("SQL_DATABASE", BASE_DIR / "db.sqlite3"),</w:t>
+        <w:t>("SQL_ENGINE", "django.db.backends.sqlite3"),</w:t>
       </w:r>
     </w:p>
     <w:p>
@@ -9651,12 +12598,10 @@
           <w:shd w:val="clear" w:color="auto" w:fill="FFFFFF"/>
           <w:lang w:val="en-US"/>
         </w:rPr>
-        <w:t xml:space="preserve">        "USER": os.environ.get("SQL_USER", "user"),</w:t>
-      </w:r>
-    </w:p>
-    <w:p>
-      <w:pPr>
-        <w:ind w:firstLine="708"/>
+        <w:t xml:space="preserve">        "NAME": </w:t>
+      </w:r>
+      <w:proofErr w:type="spellStart"/>
+      <w:r>
         <w:rPr>
           <w:rFonts w:ascii="Consolas" w:hAnsi="Consolas"/>
           <w:color w:val="212529"/>
@@ -9665,7 +12610,9 @@
           <w:shd w:val="clear" w:color="auto" w:fill="FFFFFF"/>
           <w:lang w:val="en-US"/>
         </w:rPr>
-      </w:pPr>
+        <w:t>os.environ.get</w:t>
+      </w:r>
+      <w:proofErr w:type="spellEnd"/>
       <w:r>
         <w:rPr>
           <w:rFonts w:ascii="Consolas" w:hAnsi="Consolas"/>
@@ -9675,7 +12622,7 @@
           <w:shd w:val="clear" w:color="auto" w:fill="FFFFFF"/>
           <w:lang w:val="en-US"/>
         </w:rPr>
-        <w:t xml:space="preserve">        "PASSWORD": os.environ.get("SQL_PASSWORD", "password"),</w:t>
+        <w:t>("SQL_DATABASE", BASE_DIR / "db.sqlite3"),</w:t>
       </w:r>
     </w:p>
     <w:p>
@@ -9699,12 +12646,10 @@
           <w:shd w:val="clear" w:color="auto" w:fill="FFFFFF"/>
           <w:lang w:val="en-US"/>
         </w:rPr>
-        <w:t xml:space="preserve">        "HOST": os.environ.get("SQL_HOST", "localhost"),</w:t>
-      </w:r>
-    </w:p>
-    <w:p>
-      <w:pPr>
-        <w:ind w:firstLine="708"/>
+        <w:t xml:space="preserve">        "USER": </w:t>
+      </w:r>
+      <w:proofErr w:type="spellStart"/>
+      <w:r>
         <w:rPr>
           <w:rFonts w:ascii="Consolas" w:hAnsi="Consolas"/>
           <w:color w:val="212529"/>
@@ -9713,7 +12658,9 @@
           <w:shd w:val="clear" w:color="auto" w:fill="FFFFFF"/>
           <w:lang w:val="en-US"/>
         </w:rPr>
-      </w:pPr>
+        <w:t>os.environ.get</w:t>
+      </w:r>
+      <w:proofErr w:type="spellEnd"/>
       <w:r>
         <w:rPr>
           <w:rFonts w:ascii="Consolas" w:hAnsi="Consolas"/>
@@ -9723,7 +12670,7 @@
           <w:shd w:val="clear" w:color="auto" w:fill="FFFFFF"/>
           <w:lang w:val="en-US"/>
         </w:rPr>
-        <w:t xml:space="preserve">        "PORT": os.environ.get("SQL_PORT", "5432"),</w:t>
+        <w:t>("SQL_USER", "user"),</w:t>
       </w:r>
     </w:p>
     <w:p>
@@ -9747,12 +12694,10 @@
           <w:shd w:val="clear" w:color="auto" w:fill="FFFFFF"/>
           <w:lang w:val="en-US"/>
         </w:rPr>
-        <w:t xml:space="preserve">    }</w:t>
-      </w:r>
-    </w:p>
-    <w:p>
-      <w:pPr>
-        <w:ind w:firstLine="708"/>
+        <w:t xml:space="preserve">        "PASSWORD": </w:t>
+      </w:r>
+      <w:proofErr w:type="spellStart"/>
+      <w:r>
         <w:rPr>
           <w:rFonts w:ascii="Consolas" w:hAnsi="Consolas"/>
           <w:color w:val="212529"/>
@@ -9761,7 +12706,9 @@
           <w:shd w:val="clear" w:color="auto" w:fill="FFFFFF"/>
           <w:lang w:val="en-US"/>
         </w:rPr>
-      </w:pPr>
+        <w:t>os.environ.get</w:t>
+      </w:r>
+      <w:proofErr w:type="spellEnd"/>
       <w:r>
         <w:rPr>
           <w:rFonts w:ascii="Consolas" w:hAnsi="Consolas"/>
@@ -9771,246 +12718,278 @@
           <w:shd w:val="clear" w:color="auto" w:fill="FFFFFF"/>
           <w:lang w:val="en-US"/>
         </w:rPr>
-        <w:t>}</w:t>
-      </w:r>
-    </w:p>
-    <w:p>
-      <w:pPr>
-        <w:jc w:val="center"/>
-        <w:rPr>
-          <w:sz w:val="28"/>
-          <w:szCs w:val="28"/>
-          <w:lang w:val="en-US"/>
-        </w:rPr>
-      </w:pPr>
-    </w:p>
-    <w:p>
-      <w:pPr>
-        <w:jc w:val="center"/>
-        <w:rPr>
-          <w:sz w:val="28"/>
-          <w:szCs w:val="28"/>
-          <w:lang w:val="en-US"/>
-        </w:rPr>
-      </w:pPr>
-      <w:r>
-        <w:rPr>
-          <w:sz w:val="28"/>
-          <w:szCs w:val="28"/>
-        </w:rPr>
-        <w:t>Листинг</w:t>
-      </w:r>
-      <w:r>
-        <w:rPr>
-          <w:sz w:val="28"/>
-          <w:szCs w:val="28"/>
-          <w:lang w:val="en-US"/>
-        </w:rPr>
-        <w:t xml:space="preserve"> </w:t>
-      </w:r>
-      <w:r>
-        <w:rPr>
-          <w:sz w:val="28"/>
-          <w:szCs w:val="28"/>
-          <w:lang w:val="en-US"/>
-        </w:rPr>
-        <w:t>7</w:t>
-      </w:r>
-      <w:r>
-        <w:rPr>
-          <w:sz w:val="28"/>
-          <w:szCs w:val="28"/>
-          <w:lang w:val="en-US"/>
-        </w:rPr>
-        <w:t xml:space="preserve">. </w:t>
-      </w:r>
-      <w:r>
-        <w:rPr>
-          <w:sz w:val="28"/>
-          <w:szCs w:val="28"/>
-        </w:rPr>
-        <w:t>Содержимое</w:t>
-      </w:r>
-      <w:r>
-        <w:rPr>
-          <w:sz w:val="28"/>
-          <w:szCs w:val="28"/>
-          <w:lang w:val="en-US"/>
-        </w:rPr>
-        <w:t xml:space="preserve"> </w:t>
-      </w:r>
-      <w:r>
-        <w:rPr>
-          <w:sz w:val="28"/>
-          <w:szCs w:val="28"/>
-        </w:rPr>
-        <w:t>файла</w:t>
-      </w:r>
-      <w:r>
-        <w:rPr>
-          <w:sz w:val="28"/>
-          <w:szCs w:val="28"/>
-          <w:lang w:val="en-US"/>
-        </w:rPr>
-        <w:t xml:space="preserve"> .</w:t>
-      </w:r>
-      <w:r>
-        <w:rPr>
-          <w:sz w:val="28"/>
-          <w:szCs w:val="28"/>
-          <w:lang w:val="en-US"/>
-        </w:rPr>
-        <w:t>env</w:t>
-      </w:r>
-      <w:r>
-        <w:rPr>
-          <w:sz w:val="28"/>
-          <w:szCs w:val="28"/>
-          <w:lang w:val="en-US"/>
-        </w:rPr>
-        <w:t>.</w:t>
-      </w:r>
-      <w:r>
-        <w:rPr>
-          <w:sz w:val="28"/>
-          <w:szCs w:val="28"/>
-          <w:lang w:val="en-US"/>
-        </w:rPr>
-        <w:t>prod</w:t>
-      </w:r>
-    </w:p>
-    <w:p>
-      <w:pPr>
-        <w:rPr>
-          <w:rFonts w:ascii="Consolas" w:hAnsi="Consolas"/>
+        <w:t>("SQL_PASSWORD", "password"),</w:t>
+      </w:r>
+    </w:p>
+    <w:p>
+      <w:pPr>
+        <w:ind w:firstLine="708"/>
+        <w:rPr>
+          <w:rFonts w:ascii="Consolas" w:hAnsi="Consolas"/>
+          <w:color w:val="212529"/>
           <w:sz w:val="18"/>
           <w:szCs w:val="18"/>
-          <w:lang w:val="en-US"/>
-        </w:rPr>
-      </w:pPr>
-      <w:r>
-        <w:rPr>
-          <w:rFonts w:ascii="Consolas" w:hAnsi="Consolas"/>
+          <w:shd w:val="clear" w:color="auto" w:fill="FFFFFF"/>
+          <w:lang w:val="en-US"/>
+        </w:rPr>
+      </w:pPr>
+      <w:r>
+        <w:rPr>
+          <w:rFonts w:ascii="Consolas" w:hAnsi="Consolas"/>
+          <w:color w:val="212529"/>
           <w:sz w:val="18"/>
           <w:szCs w:val="18"/>
-          <w:lang w:val="en-US"/>
-        </w:rPr>
-        <w:t>DEBUG</w:t>
-      </w:r>
-      <w:r>
-        <w:rPr>
-          <w:rFonts w:ascii="Consolas" w:hAnsi="Consolas"/>
+          <w:shd w:val="clear" w:color="auto" w:fill="FFFFFF"/>
+          <w:lang w:val="en-US"/>
+        </w:rPr>
+        <w:t xml:space="preserve">        "HOST": </w:t>
+      </w:r>
+      <w:proofErr w:type="spellStart"/>
+      <w:r>
+        <w:rPr>
+          <w:rFonts w:ascii="Consolas" w:hAnsi="Consolas"/>
+          <w:color w:val="212529"/>
           <w:sz w:val="18"/>
           <w:szCs w:val="18"/>
-          <w:lang w:val="en-US"/>
-        </w:rPr>
-        <w:t>=0</w:t>
-      </w:r>
-    </w:p>
-    <w:p>
-      <w:pPr>
-        <w:rPr>
-          <w:rFonts w:ascii="Consolas" w:hAnsi="Consolas"/>
+          <w:shd w:val="clear" w:color="auto" w:fill="FFFFFF"/>
+          <w:lang w:val="en-US"/>
+        </w:rPr>
+        <w:t>os.environ.get</w:t>
+      </w:r>
+      <w:proofErr w:type="spellEnd"/>
+      <w:r>
+        <w:rPr>
+          <w:rFonts w:ascii="Consolas" w:hAnsi="Consolas"/>
+          <w:color w:val="212529"/>
           <w:sz w:val="18"/>
           <w:szCs w:val="18"/>
-          <w:lang w:val="en-US"/>
-        </w:rPr>
-      </w:pPr>
-      <w:r>
-        <w:rPr>
-          <w:rFonts w:ascii="Consolas" w:hAnsi="Consolas"/>
+          <w:shd w:val="clear" w:color="auto" w:fill="FFFFFF"/>
+          <w:lang w:val="en-US"/>
+        </w:rPr>
+        <w:t>("SQL_HOST", "localhost"),</w:t>
+      </w:r>
+    </w:p>
+    <w:p>
+      <w:pPr>
+        <w:ind w:firstLine="708"/>
+        <w:rPr>
+          <w:rFonts w:ascii="Consolas" w:hAnsi="Consolas"/>
+          <w:color w:val="212529"/>
           <w:sz w:val="18"/>
           <w:szCs w:val="18"/>
-          <w:lang w:val="en-US"/>
-        </w:rPr>
-        <w:t>SECRET_KEY=change_me</w:t>
-      </w:r>
-    </w:p>
-    <w:p>
-      <w:pPr>
-        <w:rPr>
-          <w:rFonts w:ascii="Consolas" w:hAnsi="Consolas"/>
+          <w:shd w:val="clear" w:color="auto" w:fill="FFFFFF"/>
+          <w:lang w:val="en-US"/>
+        </w:rPr>
+      </w:pPr>
+      <w:r>
+        <w:rPr>
+          <w:rFonts w:ascii="Consolas" w:hAnsi="Consolas"/>
+          <w:color w:val="212529"/>
           <w:sz w:val="18"/>
           <w:szCs w:val="18"/>
-          <w:lang w:val="en-US"/>
-        </w:rPr>
-      </w:pPr>
-      <w:r>
-        <w:rPr>
-          <w:rFonts w:ascii="Consolas" w:hAnsi="Consolas"/>
+          <w:shd w:val="clear" w:color="auto" w:fill="FFFFFF"/>
+          <w:lang w:val="en-US"/>
+        </w:rPr>
+        <w:t xml:space="preserve">        "PORT": </w:t>
+      </w:r>
+      <w:proofErr w:type="spellStart"/>
+      <w:r>
+        <w:rPr>
+          <w:rFonts w:ascii="Consolas" w:hAnsi="Consolas"/>
+          <w:color w:val="212529"/>
           <w:sz w:val="18"/>
           <w:szCs w:val="18"/>
-          <w:lang w:val="en-US"/>
-        </w:rPr>
-        <w:t>DJANGO_ALLOWED_HOSTS=localhost 195.19.40.68 [::1]</w:t>
-      </w:r>
-    </w:p>
-    <w:p>
-      <w:pPr>
-        <w:rPr>
-          <w:rFonts w:ascii="Consolas" w:hAnsi="Consolas"/>
+          <w:shd w:val="clear" w:color="auto" w:fill="FFFFFF"/>
+          <w:lang w:val="en-US"/>
+        </w:rPr>
+        <w:t>os.environ.get</w:t>
+      </w:r>
+      <w:proofErr w:type="spellEnd"/>
+      <w:r>
+        <w:rPr>
+          <w:rFonts w:ascii="Consolas" w:hAnsi="Consolas"/>
+          <w:color w:val="212529"/>
           <w:sz w:val="18"/>
           <w:szCs w:val="18"/>
-          <w:lang w:val="en-US"/>
-        </w:rPr>
-      </w:pPr>
-      <w:r>
-        <w:rPr>
-          <w:rFonts w:ascii="Consolas" w:hAnsi="Consolas"/>
+          <w:shd w:val="clear" w:color="auto" w:fill="FFFFFF"/>
+          <w:lang w:val="en-US"/>
+        </w:rPr>
+        <w:t>("SQL_PORT", "5432"),</w:t>
+      </w:r>
+    </w:p>
+    <w:p>
+      <w:pPr>
+        <w:ind w:firstLine="708"/>
+        <w:rPr>
+          <w:rFonts w:ascii="Consolas" w:hAnsi="Consolas"/>
+          <w:color w:val="212529"/>
           <w:sz w:val="18"/>
           <w:szCs w:val="18"/>
-          <w:lang w:val="en-US"/>
-        </w:rPr>
-        <w:t>SQL_ENGINE=django.db.backends.postgresql</w:t>
-      </w:r>
-    </w:p>
-    <w:p>
-      <w:pPr>
-        <w:rPr>
-          <w:rFonts w:ascii="Consolas" w:hAnsi="Consolas"/>
+          <w:shd w:val="clear" w:color="auto" w:fill="FFFFFF"/>
+          <w:lang w:val="en-US"/>
+        </w:rPr>
+      </w:pPr>
+      <w:r>
+        <w:rPr>
+          <w:rFonts w:ascii="Consolas" w:hAnsi="Consolas"/>
+          <w:color w:val="212529"/>
           <w:sz w:val="18"/>
           <w:szCs w:val="18"/>
-          <w:lang w:val="en-US"/>
-        </w:rPr>
-      </w:pPr>
-      <w:r>
-        <w:rPr>
-          <w:rFonts w:ascii="Consolas" w:hAnsi="Consolas"/>
+          <w:shd w:val="clear" w:color="auto" w:fill="FFFFFF"/>
+          <w:lang w:val="en-US"/>
+        </w:rPr>
+        <w:t xml:space="preserve">    }</w:t>
+      </w:r>
+    </w:p>
+    <w:p>
+      <w:pPr>
+        <w:ind w:firstLine="708"/>
+        <w:rPr>
+          <w:rFonts w:ascii="Consolas" w:hAnsi="Consolas"/>
+          <w:color w:val="212529"/>
           <w:sz w:val="18"/>
           <w:szCs w:val="18"/>
-          <w:lang w:val="en-US"/>
-        </w:rPr>
-        <w:t>SQL_DATABASE=hello_django_prod</w:t>
-      </w:r>
-    </w:p>
-    <w:p>
-      <w:pPr>
-        <w:rPr>
-          <w:rFonts w:ascii="Consolas" w:hAnsi="Consolas"/>
+          <w:shd w:val="clear" w:color="auto" w:fill="FFFFFF"/>
+          <w:lang w:val="en-US"/>
+        </w:rPr>
+      </w:pPr>
+      <w:r>
+        <w:rPr>
+          <w:rFonts w:ascii="Consolas" w:hAnsi="Consolas"/>
+          <w:color w:val="212529"/>
           <w:sz w:val="18"/>
           <w:szCs w:val="18"/>
-          <w:lang w:val="en-US"/>
-        </w:rPr>
-      </w:pPr>
-      <w:r>
+          <w:shd w:val="clear" w:color="auto" w:fill="FFFFFF"/>
+          <w:lang w:val="en-US"/>
+        </w:rPr>
+        <w:t>}</w:t>
+      </w:r>
+    </w:p>
+    <w:p>
+      <w:pPr>
+        <w:jc w:val="center"/>
+        <w:rPr>
+          <w:sz w:val="28"/>
+          <w:szCs w:val="28"/>
+          <w:lang w:val="en-US"/>
+        </w:rPr>
+      </w:pPr>
+    </w:p>
+    <w:p>
+      <w:pPr>
+        <w:jc w:val="center"/>
+        <w:rPr>
+          <w:sz w:val="28"/>
+          <w:szCs w:val="28"/>
+          <w:lang w:val="en-US"/>
+        </w:rPr>
+      </w:pPr>
+      <w:r>
+        <w:rPr>
+          <w:sz w:val="28"/>
+          <w:szCs w:val="28"/>
+        </w:rPr>
+        <w:t>Листинг</w:t>
+      </w:r>
+      <w:r>
+        <w:rPr>
+          <w:sz w:val="28"/>
+          <w:szCs w:val="28"/>
+          <w:lang w:val="en-US"/>
+        </w:rPr>
+        <w:t xml:space="preserve"> </w:t>
+      </w:r>
+      <w:r>
+        <w:rPr>
+          <w:sz w:val="28"/>
+          <w:szCs w:val="28"/>
+          <w:lang w:val="en-US"/>
+        </w:rPr>
+        <w:t>7</w:t>
+      </w:r>
+      <w:r>
+        <w:rPr>
+          <w:sz w:val="28"/>
+          <w:szCs w:val="28"/>
+          <w:lang w:val="en-US"/>
+        </w:rPr>
+        <w:t xml:space="preserve">. </w:t>
+      </w:r>
+      <w:r>
+        <w:rPr>
+          <w:sz w:val="28"/>
+          <w:szCs w:val="28"/>
+        </w:rPr>
+        <w:t>Содержимое</w:t>
+      </w:r>
+      <w:r>
+        <w:rPr>
+          <w:sz w:val="28"/>
+          <w:szCs w:val="28"/>
+          <w:lang w:val="en-US"/>
+        </w:rPr>
+        <w:t xml:space="preserve"> </w:t>
+      </w:r>
+      <w:r>
+        <w:rPr>
+          <w:sz w:val="28"/>
+          <w:szCs w:val="28"/>
+        </w:rPr>
+        <w:t>файла</w:t>
+      </w:r>
+      <w:r>
+        <w:rPr>
+          <w:sz w:val="28"/>
+          <w:szCs w:val="28"/>
+          <w:lang w:val="en-US"/>
+        </w:rPr>
+        <w:t xml:space="preserve"> .</w:t>
+      </w:r>
+      <w:proofErr w:type="spellStart"/>
+      <w:r>
+        <w:rPr>
+          <w:sz w:val="28"/>
+          <w:szCs w:val="28"/>
+          <w:lang w:val="en-US"/>
+        </w:rPr>
+        <w:t>env</w:t>
+      </w:r>
+      <w:r>
+        <w:rPr>
+          <w:sz w:val="28"/>
+          <w:szCs w:val="28"/>
+          <w:lang w:val="en-US"/>
+        </w:rPr>
+        <w:t>.</w:t>
+      </w:r>
+      <w:r>
+        <w:rPr>
+          <w:sz w:val="28"/>
+          <w:szCs w:val="28"/>
+          <w:lang w:val="en-US"/>
+        </w:rPr>
+        <w:t>prod</w:t>
+      </w:r>
+      <w:proofErr w:type="spellEnd"/>
+    </w:p>
+    <w:p>
+      <w:pPr>
         <w:rPr>
           <w:rFonts w:ascii="Consolas" w:hAnsi="Consolas"/>
           <w:sz w:val="18"/>
           <w:szCs w:val="18"/>
           <w:lang w:val="en-US"/>
         </w:rPr>
-        <w:t>SQL_USER=hello_django</w:t>
-      </w:r>
-    </w:p>
-    <w:p>
-      <w:pPr>
+      </w:pPr>
+      <w:r>
         <w:rPr>
           <w:rFonts w:ascii="Consolas" w:hAnsi="Consolas"/>
           <w:sz w:val="18"/>
           <w:szCs w:val="18"/>
           <w:lang w:val="en-US"/>
         </w:rPr>
-      </w:pPr>
+        <w:t>DEBUG</w:t>
+      </w:r>
       <w:r>
         <w:rPr>
           <w:rFonts w:ascii="Consolas" w:hAnsi="Consolas"/>
@@ -10018,7 +12997,7 @@
           <w:szCs w:val="18"/>
           <w:lang w:val="en-US"/>
         </w:rPr>
-        <w:t>SQL_PASSWORD=hello_django</w:t>
+        <w:t>=0</w:t>
       </w:r>
     </w:p>
     <w:p>
@@ -10037,55 +13016,246 @@
           <w:szCs w:val="18"/>
           <w:lang w:val="en-US"/>
         </w:rPr>
-        <w:t>SQL_HOST=db</w:t>
-      </w:r>
-    </w:p>
-    <w:p>
-      <w:pPr>
+        <w:t>SECRET_KEY=</w:t>
+      </w:r>
+      <w:proofErr w:type="spellStart"/>
+      <w:r>
         <w:rPr>
           <w:rFonts w:ascii="Consolas" w:hAnsi="Consolas"/>
           <w:sz w:val="18"/>
           <w:szCs w:val="18"/>
           <w:lang w:val="en-US"/>
         </w:rPr>
-      </w:pPr>
-      <w:r>
+        <w:t>change_me</w:t>
+      </w:r>
+      <w:proofErr w:type="spellEnd"/>
+    </w:p>
+    <w:p>
+      <w:pPr>
         <w:rPr>
           <w:rFonts w:ascii="Consolas" w:hAnsi="Consolas"/>
           <w:sz w:val="18"/>
           <w:szCs w:val="18"/>
           <w:lang w:val="en-US"/>
         </w:rPr>
-        <w:t>SQL_PORT=5432</w:t>
-      </w:r>
-    </w:p>
-    <w:p>
-      <w:pPr>
+      </w:pPr>
+      <w:r>
         <w:rPr>
           <w:rFonts w:ascii="Consolas" w:hAnsi="Consolas"/>
           <w:sz w:val="18"/>
           <w:szCs w:val="18"/>
           <w:lang w:val="en-US"/>
         </w:rPr>
-      </w:pPr>
-      <w:r>
+        <w:t>DJANGO_ALLOWED_HOSTS=localhost 195.19.40.68 [::1]</w:t>
+      </w:r>
+    </w:p>
+    <w:p>
+      <w:pPr>
         <w:rPr>
           <w:rFonts w:ascii="Consolas" w:hAnsi="Consolas"/>
           <w:sz w:val="18"/>
           <w:szCs w:val="18"/>
           <w:lang w:val="en-US"/>
         </w:rPr>
-        <w:t>DATABASE=postgres</w:t>
-      </w:r>
-    </w:p>
-    <w:p>
-      <w:pPr>
+      </w:pPr>
+      <w:r>
         <w:rPr>
           <w:rFonts w:ascii="Consolas" w:hAnsi="Consolas"/>
           <w:sz w:val="18"/>
           <w:szCs w:val="18"/>
           <w:lang w:val="en-US"/>
         </w:rPr>
+        <w:t>SQL_ENGINE=</w:t>
+      </w:r>
+      <w:proofErr w:type="spellStart"/>
+      <w:r>
+        <w:rPr>
+          <w:rFonts w:ascii="Consolas" w:hAnsi="Consolas"/>
+          <w:sz w:val="18"/>
+          <w:szCs w:val="18"/>
+          <w:lang w:val="en-US"/>
+        </w:rPr>
+        <w:t>django.db.backends.postgresql</w:t>
+      </w:r>
+      <w:proofErr w:type="spellEnd"/>
+    </w:p>
+    <w:p>
+      <w:pPr>
+        <w:rPr>
+          <w:rFonts w:ascii="Consolas" w:hAnsi="Consolas"/>
+          <w:sz w:val="18"/>
+          <w:szCs w:val="18"/>
+          <w:lang w:val="en-US"/>
+        </w:rPr>
+      </w:pPr>
+      <w:r>
+        <w:rPr>
+          <w:rFonts w:ascii="Consolas" w:hAnsi="Consolas"/>
+          <w:sz w:val="18"/>
+          <w:szCs w:val="18"/>
+          <w:lang w:val="en-US"/>
+        </w:rPr>
+        <w:t>SQL_DATABASE=</w:t>
+      </w:r>
+      <w:proofErr w:type="spellStart"/>
+      <w:r>
+        <w:rPr>
+          <w:rFonts w:ascii="Consolas" w:hAnsi="Consolas"/>
+          <w:sz w:val="18"/>
+          <w:szCs w:val="18"/>
+          <w:lang w:val="en-US"/>
+        </w:rPr>
+        <w:t>hello_django_prod</w:t>
+      </w:r>
+      <w:proofErr w:type="spellEnd"/>
+    </w:p>
+    <w:p>
+      <w:pPr>
+        <w:rPr>
+          <w:rFonts w:ascii="Consolas" w:hAnsi="Consolas"/>
+          <w:sz w:val="18"/>
+          <w:szCs w:val="18"/>
+          <w:lang w:val="en-US"/>
+        </w:rPr>
+      </w:pPr>
+      <w:r>
+        <w:rPr>
+          <w:rFonts w:ascii="Consolas" w:hAnsi="Consolas"/>
+          <w:sz w:val="18"/>
+          <w:szCs w:val="18"/>
+          <w:lang w:val="en-US"/>
+        </w:rPr>
+        <w:t>SQL_USER=</w:t>
+      </w:r>
+      <w:proofErr w:type="spellStart"/>
+      <w:r>
+        <w:rPr>
+          <w:rFonts w:ascii="Consolas" w:hAnsi="Consolas"/>
+          <w:sz w:val="18"/>
+          <w:szCs w:val="18"/>
+          <w:lang w:val="en-US"/>
+        </w:rPr>
+        <w:t>hello_django</w:t>
+      </w:r>
+      <w:proofErr w:type="spellEnd"/>
+    </w:p>
+    <w:p>
+      <w:pPr>
+        <w:rPr>
+          <w:rFonts w:ascii="Consolas" w:hAnsi="Consolas"/>
+          <w:sz w:val="18"/>
+          <w:szCs w:val="18"/>
+          <w:lang w:val="en-US"/>
+        </w:rPr>
+      </w:pPr>
+      <w:r>
+        <w:rPr>
+          <w:rFonts w:ascii="Consolas" w:hAnsi="Consolas"/>
+          <w:sz w:val="18"/>
+          <w:szCs w:val="18"/>
+          <w:lang w:val="en-US"/>
+        </w:rPr>
+        <w:t>SQL_PASSWORD=</w:t>
+      </w:r>
+      <w:proofErr w:type="spellStart"/>
+      <w:r>
+        <w:rPr>
+          <w:rFonts w:ascii="Consolas" w:hAnsi="Consolas"/>
+          <w:sz w:val="18"/>
+          <w:szCs w:val="18"/>
+          <w:lang w:val="en-US"/>
+        </w:rPr>
+        <w:t>hello_django</w:t>
+      </w:r>
+      <w:proofErr w:type="spellEnd"/>
+    </w:p>
+    <w:p>
+      <w:pPr>
+        <w:rPr>
+          <w:rFonts w:ascii="Consolas" w:hAnsi="Consolas"/>
+          <w:sz w:val="18"/>
+          <w:szCs w:val="18"/>
+          <w:lang w:val="en-US"/>
+        </w:rPr>
+      </w:pPr>
+      <w:r>
+        <w:rPr>
+          <w:rFonts w:ascii="Consolas" w:hAnsi="Consolas"/>
+          <w:sz w:val="18"/>
+          <w:szCs w:val="18"/>
+          <w:lang w:val="en-US"/>
+        </w:rPr>
+        <w:t>SQL_HOST=</w:t>
+      </w:r>
+      <w:proofErr w:type="spellStart"/>
+      <w:r>
+        <w:rPr>
+          <w:rFonts w:ascii="Consolas" w:hAnsi="Consolas"/>
+          <w:sz w:val="18"/>
+          <w:szCs w:val="18"/>
+          <w:lang w:val="en-US"/>
+        </w:rPr>
+        <w:t>db</w:t>
+      </w:r>
+      <w:proofErr w:type="spellEnd"/>
+    </w:p>
+    <w:p>
+      <w:pPr>
+        <w:rPr>
+          <w:rFonts w:ascii="Consolas" w:hAnsi="Consolas"/>
+          <w:sz w:val="18"/>
+          <w:szCs w:val="18"/>
+          <w:lang w:val="en-US"/>
+        </w:rPr>
+      </w:pPr>
+      <w:r>
+        <w:rPr>
+          <w:rFonts w:ascii="Consolas" w:hAnsi="Consolas"/>
+          <w:sz w:val="18"/>
+          <w:szCs w:val="18"/>
+          <w:lang w:val="en-US"/>
+        </w:rPr>
+        <w:t>SQL_PORT=5432</w:t>
+      </w:r>
+    </w:p>
+    <w:p>
+      <w:pPr>
+        <w:rPr>
+          <w:rFonts w:ascii="Consolas" w:hAnsi="Consolas"/>
+          <w:sz w:val="18"/>
+          <w:szCs w:val="18"/>
+          <w:lang w:val="en-US"/>
+        </w:rPr>
+      </w:pPr>
+      <w:r>
+        <w:rPr>
+          <w:rFonts w:ascii="Consolas" w:hAnsi="Consolas"/>
+          <w:sz w:val="18"/>
+          <w:szCs w:val="18"/>
+          <w:lang w:val="en-US"/>
+        </w:rPr>
+        <w:t>DATABASE=</w:t>
+      </w:r>
+      <w:proofErr w:type="spellStart"/>
+      <w:r>
+        <w:rPr>
+          <w:rFonts w:ascii="Consolas" w:hAnsi="Consolas"/>
+          <w:sz w:val="18"/>
+          <w:szCs w:val="18"/>
+          <w:lang w:val="en-US"/>
+        </w:rPr>
+        <w:t>postgres</w:t>
+      </w:r>
+      <w:proofErr w:type="spellEnd"/>
+    </w:p>
+    <w:p>
+      <w:pPr>
+        <w:rPr>
+          <w:rFonts w:ascii="Consolas" w:hAnsi="Consolas"/>
+          <w:sz w:val="18"/>
+          <w:szCs w:val="18"/>
+          <w:lang w:val="en-US"/>
+        </w:rPr>
       </w:pPr>
     </w:p>
     <w:p>
@@ -10107,6 +13277,7 @@
           <w:lang w:val="en-US"/>
         </w:rPr>
       </w:pPr>
+      <w:proofErr w:type="spellStart"/>
       <w:r>
         <w:rPr>
           <w:sz w:val="28"/>
@@ -10114,7 +13285,430 @@
           <w:lang w:val="en-US"/>
         </w:rPr>
         <w:lastRenderedPageBreak/>
-        <w:t>Для работы с медиафайлами был создан новый модуль Django под названием upload, то есть была создана новая директория upload (новый модуль создаётся командой в терминале: “ docker-compose exec web python manage.py startapp upload”) и добавлен новый модуль в INSTALLED_APPS в settings.py.</w:t>
+        <w:t>Для</w:t>
+      </w:r>
+      <w:proofErr w:type="spellEnd"/>
+      <w:r>
+        <w:rPr>
+          <w:sz w:val="28"/>
+          <w:szCs w:val="28"/>
+          <w:lang w:val="en-US"/>
+        </w:rPr>
+        <w:t xml:space="preserve"> </w:t>
+      </w:r>
+      <w:proofErr w:type="spellStart"/>
+      <w:r>
+        <w:rPr>
+          <w:sz w:val="28"/>
+          <w:szCs w:val="28"/>
+          <w:lang w:val="en-US"/>
+        </w:rPr>
+        <w:t>работы</w:t>
+      </w:r>
+      <w:proofErr w:type="spellEnd"/>
+      <w:r>
+        <w:rPr>
+          <w:sz w:val="28"/>
+          <w:szCs w:val="28"/>
+          <w:lang w:val="en-US"/>
+        </w:rPr>
+        <w:t xml:space="preserve"> с </w:t>
+      </w:r>
+      <w:proofErr w:type="spellStart"/>
+      <w:r>
+        <w:rPr>
+          <w:sz w:val="28"/>
+          <w:szCs w:val="28"/>
+          <w:lang w:val="en-US"/>
+        </w:rPr>
+        <w:t>медиафайлами</w:t>
+      </w:r>
+      <w:proofErr w:type="spellEnd"/>
+      <w:r>
+        <w:rPr>
+          <w:sz w:val="28"/>
+          <w:szCs w:val="28"/>
+          <w:lang w:val="en-US"/>
+        </w:rPr>
+        <w:t xml:space="preserve"> </w:t>
+      </w:r>
+      <w:proofErr w:type="spellStart"/>
+      <w:r>
+        <w:rPr>
+          <w:sz w:val="28"/>
+          <w:szCs w:val="28"/>
+          <w:lang w:val="en-US"/>
+        </w:rPr>
+        <w:t>был</w:t>
+      </w:r>
+      <w:proofErr w:type="spellEnd"/>
+      <w:r>
+        <w:rPr>
+          <w:sz w:val="28"/>
+          <w:szCs w:val="28"/>
+          <w:lang w:val="en-US"/>
+        </w:rPr>
+        <w:t xml:space="preserve"> </w:t>
+      </w:r>
+      <w:proofErr w:type="spellStart"/>
+      <w:r>
+        <w:rPr>
+          <w:sz w:val="28"/>
+          <w:szCs w:val="28"/>
+          <w:lang w:val="en-US"/>
+        </w:rPr>
+        <w:t>создан</w:t>
+      </w:r>
+      <w:proofErr w:type="spellEnd"/>
+      <w:r>
+        <w:rPr>
+          <w:sz w:val="28"/>
+          <w:szCs w:val="28"/>
+          <w:lang w:val="en-US"/>
+        </w:rPr>
+        <w:t xml:space="preserve"> </w:t>
+      </w:r>
+      <w:proofErr w:type="spellStart"/>
+      <w:r>
+        <w:rPr>
+          <w:sz w:val="28"/>
+          <w:szCs w:val="28"/>
+          <w:lang w:val="en-US"/>
+        </w:rPr>
+        <w:t>новый</w:t>
+      </w:r>
+      <w:proofErr w:type="spellEnd"/>
+      <w:r>
+        <w:rPr>
+          <w:sz w:val="28"/>
+          <w:szCs w:val="28"/>
+          <w:lang w:val="en-US"/>
+        </w:rPr>
+        <w:t xml:space="preserve"> </w:t>
+      </w:r>
+      <w:proofErr w:type="spellStart"/>
+      <w:r>
+        <w:rPr>
+          <w:sz w:val="28"/>
+          <w:szCs w:val="28"/>
+          <w:lang w:val="en-US"/>
+        </w:rPr>
+        <w:t>модуль</w:t>
+      </w:r>
+      <w:proofErr w:type="spellEnd"/>
+      <w:r>
+        <w:rPr>
+          <w:sz w:val="28"/>
+          <w:szCs w:val="28"/>
+          <w:lang w:val="en-US"/>
+        </w:rPr>
+        <w:t xml:space="preserve"> Django </w:t>
+      </w:r>
+      <w:proofErr w:type="spellStart"/>
+      <w:r>
+        <w:rPr>
+          <w:sz w:val="28"/>
+          <w:szCs w:val="28"/>
+          <w:lang w:val="en-US"/>
+        </w:rPr>
+        <w:t>под</w:t>
+      </w:r>
+      <w:proofErr w:type="spellEnd"/>
+      <w:r>
+        <w:rPr>
+          <w:sz w:val="28"/>
+          <w:szCs w:val="28"/>
+          <w:lang w:val="en-US"/>
+        </w:rPr>
+        <w:t xml:space="preserve"> </w:t>
+      </w:r>
+      <w:proofErr w:type="spellStart"/>
+      <w:r>
+        <w:rPr>
+          <w:sz w:val="28"/>
+          <w:szCs w:val="28"/>
+          <w:lang w:val="en-US"/>
+        </w:rPr>
+        <w:t>названием</w:t>
+      </w:r>
+      <w:proofErr w:type="spellEnd"/>
+      <w:r>
+        <w:rPr>
+          <w:sz w:val="28"/>
+          <w:szCs w:val="28"/>
+          <w:lang w:val="en-US"/>
+        </w:rPr>
+        <w:t xml:space="preserve"> upload, </w:t>
+      </w:r>
+      <w:proofErr w:type="spellStart"/>
+      <w:r>
+        <w:rPr>
+          <w:sz w:val="28"/>
+          <w:szCs w:val="28"/>
+          <w:lang w:val="en-US"/>
+        </w:rPr>
+        <w:t>то</w:t>
+      </w:r>
+      <w:proofErr w:type="spellEnd"/>
+      <w:r>
+        <w:rPr>
+          <w:sz w:val="28"/>
+          <w:szCs w:val="28"/>
+          <w:lang w:val="en-US"/>
+        </w:rPr>
+        <w:t xml:space="preserve"> </w:t>
+      </w:r>
+      <w:proofErr w:type="spellStart"/>
+      <w:r>
+        <w:rPr>
+          <w:sz w:val="28"/>
+          <w:szCs w:val="28"/>
+          <w:lang w:val="en-US"/>
+        </w:rPr>
+        <w:t>есть</w:t>
+      </w:r>
+      <w:proofErr w:type="spellEnd"/>
+      <w:r>
+        <w:rPr>
+          <w:sz w:val="28"/>
+          <w:szCs w:val="28"/>
+          <w:lang w:val="en-US"/>
+        </w:rPr>
+        <w:t xml:space="preserve"> </w:t>
+      </w:r>
+      <w:proofErr w:type="spellStart"/>
+      <w:r>
+        <w:rPr>
+          <w:sz w:val="28"/>
+          <w:szCs w:val="28"/>
+          <w:lang w:val="en-US"/>
+        </w:rPr>
+        <w:t>была</w:t>
+      </w:r>
+      <w:proofErr w:type="spellEnd"/>
+      <w:r>
+        <w:rPr>
+          <w:sz w:val="28"/>
+          <w:szCs w:val="28"/>
+          <w:lang w:val="en-US"/>
+        </w:rPr>
+        <w:t xml:space="preserve"> </w:t>
+      </w:r>
+      <w:proofErr w:type="spellStart"/>
+      <w:r>
+        <w:rPr>
+          <w:sz w:val="28"/>
+          <w:szCs w:val="28"/>
+          <w:lang w:val="en-US"/>
+        </w:rPr>
+        <w:t>создана</w:t>
+      </w:r>
+      <w:proofErr w:type="spellEnd"/>
+      <w:r>
+        <w:rPr>
+          <w:sz w:val="28"/>
+          <w:szCs w:val="28"/>
+          <w:lang w:val="en-US"/>
+        </w:rPr>
+        <w:t xml:space="preserve"> </w:t>
+      </w:r>
+      <w:proofErr w:type="spellStart"/>
+      <w:r>
+        <w:rPr>
+          <w:sz w:val="28"/>
+          <w:szCs w:val="28"/>
+          <w:lang w:val="en-US"/>
+        </w:rPr>
+        <w:t>новая</w:t>
+      </w:r>
+      <w:proofErr w:type="spellEnd"/>
+      <w:r>
+        <w:rPr>
+          <w:sz w:val="28"/>
+          <w:szCs w:val="28"/>
+          <w:lang w:val="en-US"/>
+        </w:rPr>
+        <w:t xml:space="preserve"> </w:t>
+      </w:r>
+      <w:proofErr w:type="spellStart"/>
+      <w:r>
+        <w:rPr>
+          <w:sz w:val="28"/>
+          <w:szCs w:val="28"/>
+          <w:lang w:val="en-US"/>
+        </w:rPr>
+        <w:t>директория</w:t>
+      </w:r>
+      <w:proofErr w:type="spellEnd"/>
+      <w:r>
+        <w:rPr>
+          <w:sz w:val="28"/>
+          <w:szCs w:val="28"/>
+          <w:lang w:val="en-US"/>
+        </w:rPr>
+        <w:t xml:space="preserve"> upload (</w:t>
+      </w:r>
+      <w:proofErr w:type="spellStart"/>
+      <w:r>
+        <w:rPr>
+          <w:sz w:val="28"/>
+          <w:szCs w:val="28"/>
+          <w:lang w:val="en-US"/>
+        </w:rPr>
+        <w:t>новый</w:t>
+      </w:r>
+      <w:proofErr w:type="spellEnd"/>
+      <w:r>
+        <w:rPr>
+          <w:sz w:val="28"/>
+          <w:szCs w:val="28"/>
+          <w:lang w:val="en-US"/>
+        </w:rPr>
+        <w:t xml:space="preserve"> </w:t>
+      </w:r>
+      <w:proofErr w:type="spellStart"/>
+      <w:r>
+        <w:rPr>
+          <w:sz w:val="28"/>
+          <w:szCs w:val="28"/>
+          <w:lang w:val="en-US"/>
+        </w:rPr>
+        <w:t>модуль</w:t>
+      </w:r>
+      <w:proofErr w:type="spellEnd"/>
+      <w:r>
+        <w:rPr>
+          <w:sz w:val="28"/>
+          <w:szCs w:val="28"/>
+          <w:lang w:val="en-US"/>
+        </w:rPr>
+        <w:t xml:space="preserve"> </w:t>
+      </w:r>
+      <w:proofErr w:type="spellStart"/>
+      <w:r>
+        <w:rPr>
+          <w:sz w:val="28"/>
+          <w:szCs w:val="28"/>
+          <w:lang w:val="en-US"/>
+        </w:rPr>
+        <w:t>создаётся</w:t>
+      </w:r>
+      <w:proofErr w:type="spellEnd"/>
+      <w:r>
+        <w:rPr>
+          <w:sz w:val="28"/>
+          <w:szCs w:val="28"/>
+          <w:lang w:val="en-US"/>
+        </w:rPr>
+        <w:t xml:space="preserve"> </w:t>
+      </w:r>
+      <w:proofErr w:type="spellStart"/>
+      <w:r>
+        <w:rPr>
+          <w:sz w:val="28"/>
+          <w:szCs w:val="28"/>
+          <w:lang w:val="en-US"/>
+        </w:rPr>
+        <w:t>командой</w:t>
+      </w:r>
+      <w:proofErr w:type="spellEnd"/>
+      <w:r>
+        <w:rPr>
+          <w:sz w:val="28"/>
+          <w:szCs w:val="28"/>
+          <w:lang w:val="en-US"/>
+        </w:rPr>
+        <w:t xml:space="preserve"> в </w:t>
+      </w:r>
+      <w:proofErr w:type="spellStart"/>
+      <w:r>
+        <w:rPr>
+          <w:sz w:val="28"/>
+          <w:szCs w:val="28"/>
+          <w:lang w:val="en-US"/>
+        </w:rPr>
+        <w:t>терминале</w:t>
+      </w:r>
+      <w:proofErr w:type="spellEnd"/>
+      <w:r>
+        <w:rPr>
+          <w:sz w:val="28"/>
+          <w:szCs w:val="28"/>
+          <w:lang w:val="en-US"/>
+        </w:rPr>
+        <w:t xml:space="preserve">: “ docker-compose exec web python manage.py </w:t>
+      </w:r>
+      <w:proofErr w:type="spellStart"/>
+      <w:r>
+        <w:rPr>
+          <w:sz w:val="28"/>
+          <w:szCs w:val="28"/>
+          <w:lang w:val="en-US"/>
+        </w:rPr>
+        <w:t>startapp</w:t>
+      </w:r>
+      <w:proofErr w:type="spellEnd"/>
+      <w:r>
+        <w:rPr>
+          <w:sz w:val="28"/>
+          <w:szCs w:val="28"/>
+          <w:lang w:val="en-US"/>
+        </w:rPr>
+        <w:t xml:space="preserve"> upload”) и </w:t>
+      </w:r>
+      <w:proofErr w:type="spellStart"/>
+      <w:r>
+        <w:rPr>
+          <w:sz w:val="28"/>
+          <w:szCs w:val="28"/>
+          <w:lang w:val="en-US"/>
+        </w:rPr>
+        <w:t>добавлен</w:t>
+      </w:r>
+      <w:proofErr w:type="spellEnd"/>
+      <w:r>
+        <w:rPr>
+          <w:sz w:val="28"/>
+          <w:szCs w:val="28"/>
+          <w:lang w:val="en-US"/>
+        </w:rPr>
+        <w:t xml:space="preserve"> </w:t>
+      </w:r>
+      <w:proofErr w:type="spellStart"/>
+      <w:r>
+        <w:rPr>
+          <w:sz w:val="28"/>
+          <w:szCs w:val="28"/>
+          <w:lang w:val="en-US"/>
+        </w:rPr>
+        <w:t>новый</w:t>
+      </w:r>
+      <w:proofErr w:type="spellEnd"/>
+      <w:r>
+        <w:rPr>
+          <w:sz w:val="28"/>
+          <w:szCs w:val="28"/>
+          <w:lang w:val="en-US"/>
+        </w:rPr>
+        <w:t xml:space="preserve"> </w:t>
+      </w:r>
+      <w:proofErr w:type="spellStart"/>
+      <w:r>
+        <w:rPr>
+          <w:sz w:val="28"/>
+          <w:szCs w:val="28"/>
+          <w:lang w:val="en-US"/>
+        </w:rPr>
+        <w:t>модуль</w:t>
+      </w:r>
+      <w:proofErr w:type="spellEnd"/>
+      <w:r>
+        <w:rPr>
+          <w:sz w:val="28"/>
+          <w:szCs w:val="28"/>
+          <w:lang w:val="en-US"/>
+        </w:rPr>
+        <w:t xml:space="preserve"> в INSTALLED_APPS в settings.py.</w:t>
       </w:r>
     </w:p>
     <w:p>
@@ -10155,6 +13749,7 @@
         </w:rPr>
         <w:t>.</w:t>
       </w:r>
+      <w:proofErr w:type="spellStart"/>
       <w:r>
         <w:rPr>
           <w:sz w:val="28"/>
@@ -10163,6 +13758,7 @@
         </w:rPr>
         <w:t>py</w:t>
       </w:r>
+      <w:proofErr w:type="spellEnd"/>
       <w:r>
         <w:rPr>
           <w:sz w:val="28"/>
@@ -10273,6 +13869,7 @@
         </w:rPr>
         <w:t>_</w:t>
       </w:r>
+      <w:proofErr w:type="spellStart"/>
       <w:r>
         <w:rPr>
           <w:sz w:val="28"/>
@@ -10281,6 +13878,7 @@
         </w:rPr>
         <w:t>django</w:t>
       </w:r>
+      <w:proofErr w:type="spellEnd"/>
       <w:r>
         <w:rPr>
           <w:sz w:val="28"/>
@@ -10288,6 +13886,7 @@
         </w:rPr>
         <w:t>/</w:t>
       </w:r>
+      <w:proofErr w:type="spellStart"/>
       <w:r>
         <w:rPr>
           <w:sz w:val="28"/>
@@ -10296,6 +13895,7 @@
         </w:rPr>
         <w:t>urls</w:t>
       </w:r>
+      <w:proofErr w:type="spellEnd"/>
       <w:r>
         <w:rPr>
           <w:sz w:val="28"/>
@@ -10303,6 +13903,7 @@
         </w:rPr>
         <w:t>.</w:t>
       </w:r>
+      <w:proofErr w:type="spellStart"/>
       <w:r>
         <w:rPr>
           <w:sz w:val="28"/>
@@ -10311,12 +13912,29 @@
         </w:rPr>
         <w:t>py</w:t>
       </w:r>
-      <w:r>
-        <w:rPr>
-          <w:sz w:val="28"/>
-          <w:szCs w:val="28"/>
-        </w:rPr>
-        <w:t xml:space="preserve"> (литсинг </w:t>
+      <w:proofErr w:type="spellEnd"/>
+      <w:r>
+        <w:rPr>
+          <w:sz w:val="28"/>
+          <w:szCs w:val="28"/>
+        </w:rPr>
+        <w:t xml:space="preserve"> (</w:t>
+      </w:r>
+      <w:proofErr w:type="spellStart"/>
+      <w:r>
+        <w:rPr>
+          <w:sz w:val="28"/>
+          <w:szCs w:val="28"/>
+        </w:rPr>
+        <w:t>литсинг</w:t>
+      </w:r>
+      <w:proofErr w:type="spellEnd"/>
+      <w:r>
+        <w:rPr>
+          <w:sz w:val="28"/>
+          <w:szCs w:val="28"/>
+        </w:rPr>
+        <w:t xml:space="preserve"> </w:t>
       </w:r>
       <w:r>
         <w:rPr>
@@ -10342,13 +13960,23 @@
           <w:lang w:val="en-US"/>
         </w:rPr>
       </w:pPr>
-      <w:r>
-        <w:rPr>
-          <w:sz w:val="28"/>
-          <w:szCs w:val="28"/>
-          <w:lang w:val="en-US"/>
-        </w:rPr>
-        <w:t xml:space="preserve">Листинг </w:t>
+      <w:proofErr w:type="spellStart"/>
+      <w:r>
+        <w:rPr>
+          <w:sz w:val="28"/>
+          <w:szCs w:val="28"/>
+          <w:lang w:val="en-US"/>
+        </w:rPr>
+        <w:t>Листинг</w:t>
+      </w:r>
+      <w:proofErr w:type="spellEnd"/>
+      <w:r>
+        <w:rPr>
+          <w:sz w:val="28"/>
+          <w:szCs w:val="28"/>
+          <w:lang w:val="en-US"/>
+        </w:rPr>
+        <w:t xml:space="preserve"> </w:t>
       </w:r>
       <w:r>
         <w:rPr>
@@ -10383,140 +14011,302 @@
           <w:szCs w:val="20"/>
           <w:lang w:val="en-US"/>
         </w:rPr>
-        <w:t>from django.contrib import admin</w:t>
-      </w:r>
-    </w:p>
-    <w:p>
-      <w:pPr>
-        <w:rPr>
-          <w:rFonts w:ascii="Consolas" w:hAnsi="Consolas"/>
-          <w:sz w:val="20"/>
-          <w:szCs w:val="20"/>
-          <w:lang w:val="en-US"/>
-        </w:rPr>
-      </w:pPr>
-      <w:r>
-        <w:rPr>
-          <w:rFonts w:ascii="Consolas" w:hAnsi="Consolas"/>
-          <w:sz w:val="20"/>
-          <w:szCs w:val="20"/>
-          <w:lang w:val="en-US"/>
-        </w:rPr>
-        <w:t>from django.urls import path</w:t>
-      </w:r>
-    </w:p>
-    <w:p>
-      <w:pPr>
-        <w:rPr>
-          <w:rFonts w:ascii="Consolas" w:hAnsi="Consolas"/>
-          <w:sz w:val="20"/>
-          <w:szCs w:val="20"/>
-          <w:lang w:val="en-US"/>
-        </w:rPr>
-      </w:pPr>
-      <w:r>
-        <w:rPr>
-          <w:rFonts w:ascii="Consolas" w:hAnsi="Consolas"/>
-          <w:sz w:val="20"/>
-          <w:szCs w:val="20"/>
-          <w:lang w:val="en-US"/>
-        </w:rPr>
-        <w:t>from django.conf import settings</w:t>
-      </w:r>
-    </w:p>
-    <w:p>
-      <w:pPr>
-        <w:rPr>
-          <w:rFonts w:ascii="Consolas" w:hAnsi="Consolas"/>
-          <w:sz w:val="20"/>
-          <w:szCs w:val="20"/>
-          <w:lang w:val="en-US"/>
-        </w:rPr>
-      </w:pPr>
-      <w:r>
-        <w:rPr>
-          <w:rFonts w:ascii="Consolas" w:hAnsi="Consolas"/>
-          <w:sz w:val="20"/>
-          <w:szCs w:val="20"/>
-          <w:lang w:val="en-US"/>
-        </w:rPr>
-        <w:t>from django.conf.urls.static import static</w:t>
-      </w:r>
-    </w:p>
-    <w:p>
-      <w:pPr>
-        <w:rPr>
-          <w:rFonts w:ascii="Consolas" w:hAnsi="Consolas"/>
-          <w:sz w:val="20"/>
-          <w:szCs w:val="20"/>
-          <w:lang w:val="en-US"/>
-        </w:rPr>
-      </w:pPr>
-      <w:r>
-        <w:rPr>
-          <w:rFonts w:ascii="Consolas" w:hAnsi="Consolas"/>
-          <w:sz w:val="20"/>
-          <w:szCs w:val="20"/>
-          <w:lang w:val="en-US"/>
-        </w:rPr>
-        <w:t>from upload.views import image_upload</w:t>
-      </w:r>
-    </w:p>
-    <w:p>
-      <w:pPr>
-        <w:rPr>
-          <w:rFonts w:ascii="Consolas" w:hAnsi="Consolas"/>
-          <w:sz w:val="20"/>
-          <w:szCs w:val="20"/>
-          <w:lang w:val="en-US"/>
-        </w:rPr>
-      </w:pPr>
-      <w:r>
-        <w:rPr>
-          <w:rFonts w:ascii="Consolas" w:hAnsi="Consolas"/>
-          <w:sz w:val="20"/>
-          <w:szCs w:val="20"/>
-          <w:lang w:val="en-US"/>
-        </w:rPr>
-        <w:t>urlpatterns = [</w:t>
-      </w:r>
-    </w:p>
-    <w:p>
-      <w:pPr>
-        <w:rPr>
-          <w:rFonts w:ascii="Consolas" w:hAnsi="Consolas"/>
-          <w:sz w:val="20"/>
-          <w:szCs w:val="20"/>
-          <w:lang w:val="en-US"/>
-        </w:rPr>
-      </w:pPr>
-      <w:r>
-        <w:rPr>
-          <w:rFonts w:ascii="Consolas" w:hAnsi="Consolas"/>
-          <w:sz w:val="20"/>
-          <w:szCs w:val="20"/>
-          <w:lang w:val="en-US"/>
-        </w:rPr>
-        <w:t xml:space="preserve">    path("", image_upload, name="upload"),</w:t>
-      </w:r>
-    </w:p>
-    <w:p>
-      <w:pPr>
-        <w:rPr>
-          <w:rFonts w:ascii="Consolas" w:hAnsi="Consolas"/>
-          <w:sz w:val="20"/>
-          <w:szCs w:val="20"/>
-          <w:lang w:val="en-US"/>
-        </w:rPr>
-      </w:pPr>
-      <w:r>
-        <w:rPr>
-          <w:rFonts w:ascii="Consolas" w:hAnsi="Consolas"/>
-          <w:sz w:val="20"/>
-          <w:szCs w:val="20"/>
-          <w:lang w:val="en-US"/>
-        </w:rPr>
-        <w:t xml:space="preserve">    path("admin/", admin.site.urls),</w:t>
+        <w:t xml:space="preserve">from </w:t>
+      </w:r>
+      <w:proofErr w:type="spellStart"/>
+      <w:r>
+        <w:rPr>
+          <w:rFonts w:ascii="Consolas" w:hAnsi="Consolas"/>
+          <w:sz w:val="20"/>
+          <w:szCs w:val="20"/>
+          <w:lang w:val="en-US"/>
+        </w:rPr>
+        <w:t>django.contrib</w:t>
+      </w:r>
+      <w:proofErr w:type="spellEnd"/>
+      <w:r>
+        <w:rPr>
+          <w:rFonts w:ascii="Consolas" w:hAnsi="Consolas"/>
+          <w:sz w:val="20"/>
+          <w:szCs w:val="20"/>
+          <w:lang w:val="en-US"/>
+        </w:rPr>
+        <w:t xml:space="preserve"> import admin</w:t>
+      </w:r>
+    </w:p>
+    <w:p>
+      <w:pPr>
+        <w:rPr>
+          <w:rFonts w:ascii="Consolas" w:hAnsi="Consolas"/>
+          <w:sz w:val="20"/>
+          <w:szCs w:val="20"/>
+          <w:lang w:val="en-US"/>
+        </w:rPr>
+      </w:pPr>
+      <w:r>
+        <w:rPr>
+          <w:rFonts w:ascii="Consolas" w:hAnsi="Consolas"/>
+          <w:sz w:val="20"/>
+          <w:szCs w:val="20"/>
+          <w:lang w:val="en-US"/>
+        </w:rPr>
+        <w:t xml:space="preserve">from </w:t>
+      </w:r>
+      <w:proofErr w:type="spellStart"/>
+      <w:r>
+        <w:rPr>
+          <w:rFonts w:ascii="Consolas" w:hAnsi="Consolas"/>
+          <w:sz w:val="20"/>
+          <w:szCs w:val="20"/>
+          <w:lang w:val="en-US"/>
+        </w:rPr>
+        <w:t>django.urls</w:t>
+      </w:r>
+      <w:proofErr w:type="spellEnd"/>
+      <w:r>
+        <w:rPr>
+          <w:rFonts w:ascii="Consolas" w:hAnsi="Consolas"/>
+          <w:sz w:val="20"/>
+          <w:szCs w:val="20"/>
+          <w:lang w:val="en-US"/>
+        </w:rPr>
+        <w:t xml:space="preserve"> import path</w:t>
+      </w:r>
+    </w:p>
+    <w:p>
+      <w:pPr>
+        <w:rPr>
+          <w:rFonts w:ascii="Consolas" w:hAnsi="Consolas"/>
+          <w:sz w:val="20"/>
+          <w:szCs w:val="20"/>
+          <w:lang w:val="en-US"/>
+        </w:rPr>
+      </w:pPr>
+      <w:r>
+        <w:rPr>
+          <w:rFonts w:ascii="Consolas" w:hAnsi="Consolas"/>
+          <w:sz w:val="20"/>
+          <w:szCs w:val="20"/>
+          <w:lang w:val="en-US"/>
+        </w:rPr>
+        <w:t xml:space="preserve">from </w:t>
+      </w:r>
+      <w:proofErr w:type="spellStart"/>
+      <w:r>
+        <w:rPr>
+          <w:rFonts w:ascii="Consolas" w:hAnsi="Consolas"/>
+          <w:sz w:val="20"/>
+          <w:szCs w:val="20"/>
+          <w:lang w:val="en-US"/>
+        </w:rPr>
+        <w:t>django.conf</w:t>
+      </w:r>
+      <w:proofErr w:type="spellEnd"/>
+      <w:r>
+        <w:rPr>
+          <w:rFonts w:ascii="Consolas" w:hAnsi="Consolas"/>
+          <w:sz w:val="20"/>
+          <w:szCs w:val="20"/>
+          <w:lang w:val="en-US"/>
+        </w:rPr>
+        <w:t xml:space="preserve"> import settings</w:t>
+      </w:r>
+    </w:p>
+    <w:p>
+      <w:pPr>
+        <w:rPr>
+          <w:rFonts w:ascii="Consolas" w:hAnsi="Consolas"/>
+          <w:sz w:val="20"/>
+          <w:szCs w:val="20"/>
+          <w:lang w:val="en-US"/>
+        </w:rPr>
+      </w:pPr>
+      <w:r>
+        <w:rPr>
+          <w:rFonts w:ascii="Consolas" w:hAnsi="Consolas"/>
+          <w:sz w:val="20"/>
+          <w:szCs w:val="20"/>
+          <w:lang w:val="en-US"/>
+        </w:rPr>
+        <w:t xml:space="preserve">from </w:t>
+      </w:r>
+      <w:proofErr w:type="spellStart"/>
+      <w:r>
+        <w:rPr>
+          <w:rFonts w:ascii="Consolas" w:hAnsi="Consolas"/>
+          <w:sz w:val="20"/>
+          <w:szCs w:val="20"/>
+          <w:lang w:val="en-US"/>
+        </w:rPr>
+        <w:t>django.conf.urls.static</w:t>
+      </w:r>
+      <w:proofErr w:type="spellEnd"/>
+      <w:r>
+        <w:rPr>
+          <w:rFonts w:ascii="Consolas" w:hAnsi="Consolas"/>
+          <w:sz w:val="20"/>
+          <w:szCs w:val="20"/>
+          <w:lang w:val="en-US"/>
+        </w:rPr>
+        <w:t xml:space="preserve"> import static</w:t>
+      </w:r>
+    </w:p>
+    <w:p>
+      <w:pPr>
+        <w:rPr>
+          <w:rFonts w:ascii="Consolas" w:hAnsi="Consolas"/>
+          <w:sz w:val="20"/>
+          <w:szCs w:val="20"/>
+          <w:lang w:val="en-US"/>
+        </w:rPr>
+      </w:pPr>
+      <w:r>
+        <w:rPr>
+          <w:rFonts w:ascii="Consolas" w:hAnsi="Consolas"/>
+          <w:sz w:val="20"/>
+          <w:szCs w:val="20"/>
+          <w:lang w:val="en-US"/>
+        </w:rPr>
+        <w:t xml:space="preserve">from </w:t>
+      </w:r>
+      <w:proofErr w:type="spellStart"/>
+      <w:r>
+        <w:rPr>
+          <w:rFonts w:ascii="Consolas" w:hAnsi="Consolas"/>
+          <w:sz w:val="20"/>
+          <w:szCs w:val="20"/>
+          <w:lang w:val="en-US"/>
+        </w:rPr>
+        <w:t>upload.views</w:t>
+      </w:r>
+      <w:proofErr w:type="spellEnd"/>
+      <w:r>
+        <w:rPr>
+          <w:rFonts w:ascii="Consolas" w:hAnsi="Consolas"/>
+          <w:sz w:val="20"/>
+          <w:szCs w:val="20"/>
+          <w:lang w:val="en-US"/>
+        </w:rPr>
+        <w:t xml:space="preserve"> import </w:t>
+      </w:r>
+      <w:proofErr w:type="spellStart"/>
+      <w:r>
+        <w:rPr>
+          <w:rFonts w:ascii="Consolas" w:hAnsi="Consolas"/>
+          <w:sz w:val="20"/>
+          <w:szCs w:val="20"/>
+          <w:lang w:val="en-US"/>
+        </w:rPr>
+        <w:t>image_upload</w:t>
+      </w:r>
+      <w:proofErr w:type="spellEnd"/>
+    </w:p>
+    <w:p>
+      <w:pPr>
+        <w:rPr>
+          <w:rFonts w:ascii="Consolas" w:hAnsi="Consolas"/>
+          <w:sz w:val="20"/>
+          <w:szCs w:val="20"/>
+          <w:lang w:val="en-US"/>
+        </w:rPr>
+      </w:pPr>
+      <w:proofErr w:type="spellStart"/>
+      <w:r>
+        <w:rPr>
+          <w:rFonts w:ascii="Consolas" w:hAnsi="Consolas"/>
+          <w:sz w:val="20"/>
+          <w:szCs w:val="20"/>
+          <w:lang w:val="en-US"/>
+        </w:rPr>
+        <w:t>urlpatterns</w:t>
+      </w:r>
+      <w:proofErr w:type="spellEnd"/>
+      <w:r>
+        <w:rPr>
+          <w:rFonts w:ascii="Consolas" w:hAnsi="Consolas"/>
+          <w:sz w:val="20"/>
+          <w:szCs w:val="20"/>
+          <w:lang w:val="en-US"/>
+        </w:rPr>
+        <w:t xml:space="preserve"> = [</w:t>
+      </w:r>
+    </w:p>
+    <w:p>
+      <w:pPr>
+        <w:rPr>
+          <w:rFonts w:ascii="Consolas" w:hAnsi="Consolas"/>
+          <w:sz w:val="20"/>
+          <w:szCs w:val="20"/>
+          <w:lang w:val="en-US"/>
+        </w:rPr>
+      </w:pPr>
+      <w:r>
+        <w:rPr>
+          <w:rFonts w:ascii="Consolas" w:hAnsi="Consolas"/>
+          <w:sz w:val="20"/>
+          <w:szCs w:val="20"/>
+          <w:lang w:val="en-US"/>
+        </w:rPr>
+        <w:t xml:space="preserve">    path("", </w:t>
+      </w:r>
+      <w:proofErr w:type="spellStart"/>
+      <w:r>
+        <w:rPr>
+          <w:rFonts w:ascii="Consolas" w:hAnsi="Consolas"/>
+          <w:sz w:val="20"/>
+          <w:szCs w:val="20"/>
+          <w:lang w:val="en-US"/>
+        </w:rPr>
+        <w:t>image_upload</w:t>
+      </w:r>
+      <w:proofErr w:type="spellEnd"/>
+      <w:r>
+        <w:rPr>
+          <w:rFonts w:ascii="Consolas" w:hAnsi="Consolas"/>
+          <w:sz w:val="20"/>
+          <w:szCs w:val="20"/>
+          <w:lang w:val="en-US"/>
+        </w:rPr>
+        <w:t>, name="upload"),</w:t>
+      </w:r>
+    </w:p>
+    <w:p>
+      <w:pPr>
+        <w:rPr>
+          <w:rFonts w:ascii="Consolas" w:hAnsi="Consolas"/>
+          <w:sz w:val="20"/>
+          <w:szCs w:val="20"/>
+          <w:lang w:val="en-US"/>
+        </w:rPr>
+      </w:pPr>
+      <w:r>
+        <w:rPr>
+          <w:rFonts w:ascii="Consolas" w:hAnsi="Consolas"/>
+          <w:sz w:val="20"/>
+          <w:szCs w:val="20"/>
+          <w:lang w:val="en-US"/>
+        </w:rPr>
+        <w:t xml:space="preserve">    path("admin/", </w:t>
+      </w:r>
+      <w:proofErr w:type="spellStart"/>
+      <w:r>
+        <w:rPr>
+          <w:rFonts w:ascii="Consolas" w:hAnsi="Consolas"/>
+          <w:sz w:val="20"/>
+          <w:szCs w:val="20"/>
+          <w:lang w:val="en-US"/>
+        </w:rPr>
+        <w:t>admin.site.urls</w:t>
+      </w:r>
+      <w:proofErr w:type="spellEnd"/>
+      <w:r>
+        <w:rPr>
+          <w:rFonts w:ascii="Consolas" w:hAnsi="Consolas"/>
+          <w:sz w:val="20"/>
+          <w:szCs w:val="20"/>
+          <w:lang w:val="en-US"/>
+        </w:rPr>
+        <w:t>),</w:t>
       </w:r>
     </w:p>
     <w:p>
@@ -10564,26 +14354,126 @@
           <w:szCs w:val="20"/>
           <w:lang w:val="en-US"/>
         </w:rPr>
-        <w:t>if bool(settings.DEBUG):</w:t>
-      </w:r>
-    </w:p>
-    <w:p>
-      <w:pPr>
-        <w:rPr>
-          <w:rFonts w:ascii="Consolas" w:hAnsi="Consolas"/>
-          <w:sz w:val="20"/>
-          <w:szCs w:val="20"/>
-          <w:lang w:val="en-US"/>
-        </w:rPr>
-      </w:pPr>
-      <w:r>
-        <w:rPr>
-          <w:rFonts w:ascii="Consolas" w:hAnsi="Consolas"/>
-          <w:sz w:val="20"/>
-          <w:szCs w:val="20"/>
-          <w:lang w:val="en-US"/>
-        </w:rPr>
-        <w:t xml:space="preserve">    urlpatterns += static(settings.MEDIA_URL, document_root=settings.MEDIA_ROOT)</w:t>
+        <w:t>if bool(</w:t>
+      </w:r>
+      <w:proofErr w:type="spellStart"/>
+      <w:r>
+        <w:rPr>
+          <w:rFonts w:ascii="Consolas" w:hAnsi="Consolas"/>
+          <w:sz w:val="20"/>
+          <w:szCs w:val="20"/>
+          <w:lang w:val="en-US"/>
+        </w:rPr>
+        <w:t>settings.DEBUG</w:t>
+      </w:r>
+      <w:proofErr w:type="spellEnd"/>
+      <w:r>
+        <w:rPr>
+          <w:rFonts w:ascii="Consolas" w:hAnsi="Consolas"/>
+          <w:sz w:val="20"/>
+          <w:szCs w:val="20"/>
+          <w:lang w:val="en-US"/>
+        </w:rPr>
+        <w:t>):</w:t>
+      </w:r>
+    </w:p>
+    <w:p>
+      <w:pPr>
+        <w:rPr>
+          <w:rFonts w:ascii="Consolas" w:hAnsi="Consolas"/>
+          <w:sz w:val="20"/>
+          <w:szCs w:val="20"/>
+          <w:lang w:val="en-US"/>
+        </w:rPr>
+      </w:pPr>
+      <w:r>
+        <w:rPr>
+          <w:rFonts w:ascii="Consolas" w:hAnsi="Consolas"/>
+          <w:sz w:val="20"/>
+          <w:szCs w:val="20"/>
+          <w:lang w:val="en-US"/>
+        </w:rPr>
+        <w:t xml:space="preserve">    </w:t>
+      </w:r>
+      <w:proofErr w:type="spellStart"/>
+      <w:r>
+        <w:rPr>
+          <w:rFonts w:ascii="Consolas" w:hAnsi="Consolas"/>
+          <w:sz w:val="20"/>
+          <w:szCs w:val="20"/>
+          <w:lang w:val="en-US"/>
+        </w:rPr>
+        <w:t>urlpatterns</w:t>
+      </w:r>
+      <w:proofErr w:type="spellEnd"/>
+      <w:r>
+        <w:rPr>
+          <w:rFonts w:ascii="Consolas" w:hAnsi="Consolas"/>
+          <w:sz w:val="20"/>
+          <w:szCs w:val="20"/>
+          <w:lang w:val="en-US"/>
+        </w:rPr>
+        <w:t xml:space="preserve"> += static(</w:t>
+      </w:r>
+      <w:proofErr w:type="spellStart"/>
+      <w:r>
+        <w:rPr>
+          <w:rFonts w:ascii="Consolas" w:hAnsi="Consolas"/>
+          <w:sz w:val="20"/>
+          <w:szCs w:val="20"/>
+          <w:lang w:val="en-US"/>
+        </w:rPr>
+        <w:t>settings.MEDIA_URL</w:t>
+      </w:r>
+      <w:proofErr w:type="spellEnd"/>
+      <w:r>
+        <w:rPr>
+          <w:rFonts w:ascii="Consolas" w:hAnsi="Consolas"/>
+          <w:sz w:val="20"/>
+          <w:szCs w:val="20"/>
+          <w:lang w:val="en-US"/>
+        </w:rPr>
+        <w:t xml:space="preserve">, </w:t>
+      </w:r>
+      <w:proofErr w:type="spellStart"/>
+      <w:r>
+        <w:rPr>
+          <w:rFonts w:ascii="Consolas" w:hAnsi="Consolas"/>
+          <w:sz w:val="20"/>
+          <w:szCs w:val="20"/>
+          <w:lang w:val="en-US"/>
+        </w:rPr>
+        <w:t>document_root</w:t>
+      </w:r>
+      <w:proofErr w:type="spellEnd"/>
+      <w:r>
+        <w:rPr>
+          <w:rFonts w:ascii="Consolas" w:hAnsi="Consolas"/>
+          <w:sz w:val="20"/>
+          <w:szCs w:val="20"/>
+          <w:lang w:val="en-US"/>
+        </w:rPr>
+        <w:t>=</w:t>
+      </w:r>
+      <w:proofErr w:type="spellStart"/>
+      <w:r>
+        <w:rPr>
+          <w:rFonts w:ascii="Consolas" w:hAnsi="Consolas"/>
+          <w:sz w:val="20"/>
+          <w:szCs w:val="20"/>
+          <w:lang w:val="en-US"/>
+        </w:rPr>
+        <w:t>settings.MEDIA_ROOT</w:t>
+      </w:r>
+      <w:proofErr w:type="spellEnd"/>
+      <w:r>
+        <w:rPr>
+          <w:rFonts w:ascii="Consolas" w:hAnsi="Consolas"/>
+          <w:sz w:val="20"/>
+          <w:szCs w:val="20"/>
+          <w:lang w:val="en-US"/>
+        </w:rPr>
+        <w:t>)</w:t>
       </w:r>
     </w:p>
     <w:p>
@@ -10613,13 +14503,23 @@
           <w:lang w:val="en-US"/>
         </w:rPr>
       </w:pPr>
-      <w:r>
-        <w:rPr>
-          <w:sz w:val="28"/>
-          <w:szCs w:val="28"/>
-          <w:lang w:val="en-US"/>
-        </w:rPr>
-        <w:t xml:space="preserve">Листинг </w:t>
+      <w:proofErr w:type="spellStart"/>
+      <w:r>
+        <w:rPr>
+          <w:sz w:val="28"/>
+          <w:szCs w:val="28"/>
+          <w:lang w:val="en-US"/>
+        </w:rPr>
+        <w:t>Листинг</w:t>
+      </w:r>
+      <w:proofErr w:type="spellEnd"/>
+      <w:r>
+        <w:rPr>
+          <w:sz w:val="28"/>
+          <w:szCs w:val="28"/>
+          <w:lang w:val="en-US"/>
+        </w:rPr>
+        <w:t xml:space="preserve"> </w:t>
       </w:r>
       <w:r>
         <w:rPr>
@@ -10654,159 +14554,450 @@
           <w:szCs w:val="20"/>
           <w:lang w:val="en-US"/>
         </w:rPr>
-        <w:t>from django.shortcuts import render</w:t>
-      </w:r>
-    </w:p>
-    <w:p>
-      <w:pPr>
-        <w:rPr>
-          <w:rFonts w:ascii="Consolas" w:hAnsi="Consolas"/>
-          <w:sz w:val="20"/>
-          <w:szCs w:val="20"/>
-          <w:lang w:val="en-US"/>
-        </w:rPr>
-      </w:pPr>
-      <w:r>
-        <w:rPr>
-          <w:rFonts w:ascii="Consolas" w:hAnsi="Consolas"/>
-          <w:sz w:val="20"/>
-          <w:szCs w:val="20"/>
-          <w:lang w:val="en-US"/>
-        </w:rPr>
-        <w:t>from django.core.files.storage import FileSystemStorage</w:t>
-      </w:r>
-    </w:p>
-    <w:p>
-      <w:pPr>
-        <w:rPr>
-          <w:rFonts w:ascii="Consolas" w:hAnsi="Consolas"/>
-          <w:sz w:val="20"/>
-          <w:szCs w:val="20"/>
-          <w:lang w:val="en-US"/>
-        </w:rPr>
-      </w:pPr>
-      <w:r>
-        <w:rPr>
-          <w:rFonts w:ascii="Consolas" w:hAnsi="Consolas"/>
-          <w:sz w:val="20"/>
-          <w:szCs w:val="20"/>
-          <w:lang w:val="en-US"/>
-        </w:rPr>
-        <w:t>def image_upload(request):</w:t>
-      </w:r>
-    </w:p>
-    <w:p>
-      <w:pPr>
-        <w:rPr>
-          <w:rFonts w:ascii="Consolas" w:hAnsi="Consolas"/>
-          <w:sz w:val="20"/>
-          <w:szCs w:val="20"/>
-          <w:lang w:val="en-US"/>
-        </w:rPr>
-      </w:pPr>
-      <w:r>
-        <w:rPr>
-          <w:rFonts w:ascii="Consolas" w:hAnsi="Consolas"/>
-          <w:sz w:val="20"/>
-          <w:szCs w:val="20"/>
-          <w:lang w:val="en-US"/>
-        </w:rPr>
-        <w:t xml:space="preserve">    if request.method == "POST" and request.FILES["image_file"]:</w:t>
-      </w:r>
-    </w:p>
-    <w:p>
-      <w:pPr>
-        <w:rPr>
-          <w:rFonts w:ascii="Consolas" w:hAnsi="Consolas"/>
-          <w:sz w:val="20"/>
-          <w:szCs w:val="20"/>
-          <w:lang w:val="en-US"/>
-        </w:rPr>
-      </w:pPr>
-      <w:r>
-        <w:rPr>
-          <w:rFonts w:ascii="Consolas" w:hAnsi="Consolas"/>
-          <w:sz w:val="20"/>
-          <w:szCs w:val="20"/>
-          <w:lang w:val="en-US"/>
-        </w:rPr>
-        <w:t xml:space="preserve">        image_file = request.FILES["image_file"]</w:t>
-      </w:r>
-    </w:p>
-    <w:p>
-      <w:pPr>
-        <w:rPr>
-          <w:rFonts w:ascii="Consolas" w:hAnsi="Consolas"/>
-          <w:sz w:val="20"/>
-          <w:szCs w:val="20"/>
-          <w:lang w:val="en-US"/>
-        </w:rPr>
-      </w:pPr>
-      <w:r>
-        <w:rPr>
-          <w:rFonts w:ascii="Consolas" w:hAnsi="Consolas"/>
-          <w:sz w:val="20"/>
-          <w:szCs w:val="20"/>
-          <w:lang w:val="en-US"/>
-        </w:rPr>
-        <w:t xml:space="preserve">        fs = FileSystemStorage()</w:t>
-      </w:r>
-    </w:p>
-    <w:p>
-      <w:pPr>
-        <w:rPr>
-          <w:rFonts w:ascii="Consolas" w:hAnsi="Consolas"/>
-          <w:sz w:val="20"/>
-          <w:szCs w:val="20"/>
-          <w:lang w:val="en-US"/>
-        </w:rPr>
-      </w:pPr>
-      <w:r>
-        <w:rPr>
-          <w:rFonts w:ascii="Consolas" w:hAnsi="Consolas"/>
-          <w:sz w:val="20"/>
-          <w:szCs w:val="20"/>
-          <w:lang w:val="en-US"/>
-        </w:rPr>
-        <w:t xml:space="preserve">        filename = fs.save(image_file.name, image_file)</w:t>
-      </w:r>
-    </w:p>
-    <w:p>
-      <w:pPr>
-        <w:rPr>
-          <w:rFonts w:ascii="Consolas" w:hAnsi="Consolas"/>
-          <w:sz w:val="20"/>
-          <w:szCs w:val="20"/>
-          <w:lang w:val="en-US"/>
-        </w:rPr>
-      </w:pPr>
-      <w:r>
-        <w:rPr>
-          <w:rFonts w:ascii="Consolas" w:hAnsi="Consolas"/>
-          <w:sz w:val="20"/>
-          <w:szCs w:val="20"/>
-          <w:lang w:val="en-US"/>
-        </w:rPr>
-        <w:t xml:space="preserve">        image_url = fs.url(filename)</w:t>
-      </w:r>
-    </w:p>
-    <w:p>
-      <w:pPr>
-        <w:rPr>
-          <w:rFonts w:ascii="Consolas" w:hAnsi="Consolas"/>
-          <w:sz w:val="20"/>
-          <w:szCs w:val="20"/>
-          <w:lang w:val="en-US"/>
-        </w:rPr>
-      </w:pPr>
-      <w:r>
-        <w:rPr>
-          <w:rFonts w:ascii="Consolas" w:hAnsi="Consolas"/>
-          <w:sz w:val="20"/>
-          <w:szCs w:val="20"/>
-          <w:lang w:val="en-US"/>
-        </w:rPr>
-        <w:t xml:space="preserve">        print(image_url)</w:t>
+        <w:t xml:space="preserve">from </w:t>
+      </w:r>
+      <w:proofErr w:type="spellStart"/>
+      <w:r>
+        <w:rPr>
+          <w:rFonts w:ascii="Consolas" w:hAnsi="Consolas"/>
+          <w:sz w:val="20"/>
+          <w:szCs w:val="20"/>
+          <w:lang w:val="en-US"/>
+        </w:rPr>
+        <w:t>django.shortcuts</w:t>
+      </w:r>
+      <w:proofErr w:type="spellEnd"/>
+      <w:r>
+        <w:rPr>
+          <w:rFonts w:ascii="Consolas" w:hAnsi="Consolas"/>
+          <w:sz w:val="20"/>
+          <w:szCs w:val="20"/>
+          <w:lang w:val="en-US"/>
+        </w:rPr>
+        <w:t xml:space="preserve"> import render</w:t>
+      </w:r>
+    </w:p>
+    <w:p>
+      <w:pPr>
+        <w:rPr>
+          <w:rFonts w:ascii="Consolas" w:hAnsi="Consolas"/>
+          <w:sz w:val="20"/>
+          <w:szCs w:val="20"/>
+          <w:lang w:val="en-US"/>
+        </w:rPr>
+      </w:pPr>
+      <w:r>
+        <w:rPr>
+          <w:rFonts w:ascii="Consolas" w:hAnsi="Consolas"/>
+          <w:sz w:val="20"/>
+          <w:szCs w:val="20"/>
+          <w:lang w:val="en-US"/>
+        </w:rPr>
+        <w:t xml:space="preserve">from </w:t>
+      </w:r>
+      <w:proofErr w:type="spellStart"/>
+      <w:r>
+        <w:rPr>
+          <w:rFonts w:ascii="Consolas" w:hAnsi="Consolas"/>
+          <w:sz w:val="20"/>
+          <w:szCs w:val="20"/>
+          <w:lang w:val="en-US"/>
+        </w:rPr>
+        <w:t>django.core.files.storage</w:t>
+      </w:r>
+      <w:proofErr w:type="spellEnd"/>
+      <w:r>
+        <w:rPr>
+          <w:rFonts w:ascii="Consolas" w:hAnsi="Consolas"/>
+          <w:sz w:val="20"/>
+          <w:szCs w:val="20"/>
+          <w:lang w:val="en-US"/>
+        </w:rPr>
+        <w:t xml:space="preserve"> import </w:t>
+      </w:r>
+      <w:proofErr w:type="spellStart"/>
+      <w:r>
+        <w:rPr>
+          <w:rFonts w:ascii="Consolas" w:hAnsi="Consolas"/>
+          <w:sz w:val="20"/>
+          <w:szCs w:val="20"/>
+          <w:lang w:val="en-US"/>
+        </w:rPr>
+        <w:t>FileSystemStorage</w:t>
+      </w:r>
+      <w:proofErr w:type="spellEnd"/>
+    </w:p>
+    <w:p>
+      <w:pPr>
+        <w:rPr>
+          <w:rFonts w:ascii="Consolas" w:hAnsi="Consolas"/>
+          <w:sz w:val="20"/>
+          <w:szCs w:val="20"/>
+          <w:lang w:val="en-US"/>
+        </w:rPr>
+      </w:pPr>
+      <w:r>
+        <w:rPr>
+          <w:rFonts w:ascii="Consolas" w:hAnsi="Consolas"/>
+          <w:sz w:val="20"/>
+          <w:szCs w:val="20"/>
+          <w:lang w:val="en-US"/>
+        </w:rPr>
+        <w:t xml:space="preserve">def </w:t>
+      </w:r>
+      <w:proofErr w:type="spellStart"/>
+      <w:r>
+        <w:rPr>
+          <w:rFonts w:ascii="Consolas" w:hAnsi="Consolas"/>
+          <w:sz w:val="20"/>
+          <w:szCs w:val="20"/>
+          <w:lang w:val="en-US"/>
+        </w:rPr>
+        <w:t>image_upload</w:t>
+      </w:r>
+      <w:proofErr w:type="spellEnd"/>
+      <w:r>
+        <w:rPr>
+          <w:rFonts w:ascii="Consolas" w:hAnsi="Consolas"/>
+          <w:sz w:val="20"/>
+          <w:szCs w:val="20"/>
+          <w:lang w:val="en-US"/>
+        </w:rPr>
+        <w:t>(request):</w:t>
+      </w:r>
+    </w:p>
+    <w:p>
+      <w:pPr>
+        <w:rPr>
+          <w:rFonts w:ascii="Consolas" w:hAnsi="Consolas"/>
+          <w:sz w:val="20"/>
+          <w:szCs w:val="20"/>
+          <w:lang w:val="en-US"/>
+        </w:rPr>
+      </w:pPr>
+      <w:r>
+        <w:rPr>
+          <w:rFonts w:ascii="Consolas" w:hAnsi="Consolas"/>
+          <w:sz w:val="20"/>
+          <w:szCs w:val="20"/>
+          <w:lang w:val="en-US"/>
+        </w:rPr>
+        <w:t xml:space="preserve">    if </w:t>
+      </w:r>
+      <w:proofErr w:type="spellStart"/>
+      <w:r>
+        <w:rPr>
+          <w:rFonts w:ascii="Consolas" w:hAnsi="Consolas"/>
+          <w:sz w:val="20"/>
+          <w:szCs w:val="20"/>
+          <w:lang w:val="en-US"/>
+        </w:rPr>
+        <w:t>request.method</w:t>
+      </w:r>
+      <w:proofErr w:type="spellEnd"/>
+      <w:r>
+        <w:rPr>
+          <w:rFonts w:ascii="Consolas" w:hAnsi="Consolas"/>
+          <w:sz w:val="20"/>
+          <w:szCs w:val="20"/>
+          <w:lang w:val="en-US"/>
+        </w:rPr>
+        <w:t xml:space="preserve"> == "POST" and </w:t>
+      </w:r>
+      <w:proofErr w:type="spellStart"/>
+      <w:r>
+        <w:rPr>
+          <w:rFonts w:ascii="Consolas" w:hAnsi="Consolas"/>
+          <w:sz w:val="20"/>
+          <w:szCs w:val="20"/>
+          <w:lang w:val="en-US"/>
+        </w:rPr>
+        <w:t>request.FILES</w:t>
+      </w:r>
+      <w:proofErr w:type="spellEnd"/>
+      <w:r>
+        <w:rPr>
+          <w:rFonts w:ascii="Consolas" w:hAnsi="Consolas"/>
+          <w:sz w:val="20"/>
+          <w:szCs w:val="20"/>
+          <w:lang w:val="en-US"/>
+        </w:rPr>
+        <w:t>["</w:t>
+      </w:r>
+      <w:proofErr w:type="spellStart"/>
+      <w:r>
+        <w:rPr>
+          <w:rFonts w:ascii="Consolas" w:hAnsi="Consolas"/>
+          <w:sz w:val="20"/>
+          <w:szCs w:val="20"/>
+          <w:lang w:val="en-US"/>
+        </w:rPr>
+        <w:t>image_file</w:t>
+      </w:r>
+      <w:proofErr w:type="spellEnd"/>
+      <w:r>
+        <w:rPr>
+          <w:rFonts w:ascii="Consolas" w:hAnsi="Consolas"/>
+          <w:sz w:val="20"/>
+          <w:szCs w:val="20"/>
+          <w:lang w:val="en-US"/>
+        </w:rPr>
+        <w:t>"]:</w:t>
+      </w:r>
+    </w:p>
+    <w:p>
+      <w:pPr>
+        <w:rPr>
+          <w:rFonts w:ascii="Consolas" w:hAnsi="Consolas"/>
+          <w:sz w:val="20"/>
+          <w:szCs w:val="20"/>
+          <w:lang w:val="en-US"/>
+        </w:rPr>
+      </w:pPr>
+      <w:r>
+        <w:rPr>
+          <w:rFonts w:ascii="Consolas" w:hAnsi="Consolas"/>
+          <w:sz w:val="20"/>
+          <w:szCs w:val="20"/>
+          <w:lang w:val="en-US"/>
+        </w:rPr>
+        <w:t xml:space="preserve">        </w:t>
+      </w:r>
+      <w:proofErr w:type="spellStart"/>
+      <w:r>
+        <w:rPr>
+          <w:rFonts w:ascii="Consolas" w:hAnsi="Consolas"/>
+          <w:sz w:val="20"/>
+          <w:szCs w:val="20"/>
+          <w:lang w:val="en-US"/>
+        </w:rPr>
+        <w:t>image_file</w:t>
+      </w:r>
+      <w:proofErr w:type="spellEnd"/>
+      <w:r>
+        <w:rPr>
+          <w:rFonts w:ascii="Consolas" w:hAnsi="Consolas"/>
+          <w:sz w:val="20"/>
+          <w:szCs w:val="20"/>
+          <w:lang w:val="en-US"/>
+        </w:rPr>
+        <w:t xml:space="preserve"> = </w:t>
+      </w:r>
+      <w:proofErr w:type="spellStart"/>
+      <w:r>
+        <w:rPr>
+          <w:rFonts w:ascii="Consolas" w:hAnsi="Consolas"/>
+          <w:sz w:val="20"/>
+          <w:szCs w:val="20"/>
+          <w:lang w:val="en-US"/>
+        </w:rPr>
+        <w:t>request.FILES</w:t>
+      </w:r>
+      <w:proofErr w:type="spellEnd"/>
+      <w:r>
+        <w:rPr>
+          <w:rFonts w:ascii="Consolas" w:hAnsi="Consolas"/>
+          <w:sz w:val="20"/>
+          <w:szCs w:val="20"/>
+          <w:lang w:val="en-US"/>
+        </w:rPr>
+        <w:t>["</w:t>
+      </w:r>
+      <w:proofErr w:type="spellStart"/>
+      <w:r>
+        <w:rPr>
+          <w:rFonts w:ascii="Consolas" w:hAnsi="Consolas"/>
+          <w:sz w:val="20"/>
+          <w:szCs w:val="20"/>
+          <w:lang w:val="en-US"/>
+        </w:rPr>
+        <w:t>image_file</w:t>
+      </w:r>
+      <w:proofErr w:type="spellEnd"/>
+      <w:r>
+        <w:rPr>
+          <w:rFonts w:ascii="Consolas" w:hAnsi="Consolas"/>
+          <w:sz w:val="20"/>
+          <w:szCs w:val="20"/>
+          <w:lang w:val="en-US"/>
+        </w:rPr>
+        <w:t>"]</w:t>
+      </w:r>
+    </w:p>
+    <w:p>
+      <w:pPr>
+        <w:rPr>
+          <w:rFonts w:ascii="Consolas" w:hAnsi="Consolas"/>
+          <w:sz w:val="20"/>
+          <w:szCs w:val="20"/>
+          <w:lang w:val="en-US"/>
+        </w:rPr>
+      </w:pPr>
+      <w:r>
+        <w:rPr>
+          <w:rFonts w:ascii="Consolas" w:hAnsi="Consolas"/>
+          <w:sz w:val="20"/>
+          <w:szCs w:val="20"/>
+          <w:lang w:val="en-US"/>
+        </w:rPr>
+        <w:t xml:space="preserve">        fs = </w:t>
+      </w:r>
+      <w:proofErr w:type="spellStart"/>
+      <w:r>
+        <w:rPr>
+          <w:rFonts w:ascii="Consolas" w:hAnsi="Consolas"/>
+          <w:sz w:val="20"/>
+          <w:szCs w:val="20"/>
+          <w:lang w:val="en-US"/>
+        </w:rPr>
+        <w:t>FileSystemStorage</w:t>
+      </w:r>
+      <w:proofErr w:type="spellEnd"/>
+      <w:r>
+        <w:rPr>
+          <w:rFonts w:ascii="Consolas" w:hAnsi="Consolas"/>
+          <w:sz w:val="20"/>
+          <w:szCs w:val="20"/>
+          <w:lang w:val="en-US"/>
+        </w:rPr>
+        <w:t>()</w:t>
+      </w:r>
+    </w:p>
+    <w:p>
+      <w:pPr>
+        <w:rPr>
+          <w:rFonts w:ascii="Consolas" w:hAnsi="Consolas"/>
+          <w:sz w:val="20"/>
+          <w:szCs w:val="20"/>
+          <w:lang w:val="en-US"/>
+        </w:rPr>
+      </w:pPr>
+      <w:r>
+        <w:rPr>
+          <w:rFonts w:ascii="Consolas" w:hAnsi="Consolas"/>
+          <w:sz w:val="20"/>
+          <w:szCs w:val="20"/>
+          <w:lang w:val="en-US"/>
+        </w:rPr>
+        <w:t xml:space="preserve">        filename = </w:t>
+      </w:r>
+      <w:proofErr w:type="spellStart"/>
+      <w:r>
+        <w:rPr>
+          <w:rFonts w:ascii="Consolas" w:hAnsi="Consolas"/>
+          <w:sz w:val="20"/>
+          <w:szCs w:val="20"/>
+          <w:lang w:val="en-US"/>
+        </w:rPr>
+        <w:t>fs.save</w:t>
+      </w:r>
+      <w:proofErr w:type="spellEnd"/>
+      <w:r>
+        <w:rPr>
+          <w:rFonts w:ascii="Consolas" w:hAnsi="Consolas"/>
+          <w:sz w:val="20"/>
+          <w:szCs w:val="20"/>
+          <w:lang w:val="en-US"/>
+        </w:rPr>
+        <w:t xml:space="preserve">(image_file.name, </w:t>
+      </w:r>
+      <w:proofErr w:type="spellStart"/>
+      <w:r>
+        <w:rPr>
+          <w:rFonts w:ascii="Consolas" w:hAnsi="Consolas"/>
+          <w:sz w:val="20"/>
+          <w:szCs w:val="20"/>
+          <w:lang w:val="en-US"/>
+        </w:rPr>
+        <w:t>image_file</w:t>
+      </w:r>
+      <w:proofErr w:type="spellEnd"/>
+      <w:r>
+        <w:rPr>
+          <w:rFonts w:ascii="Consolas" w:hAnsi="Consolas"/>
+          <w:sz w:val="20"/>
+          <w:szCs w:val="20"/>
+          <w:lang w:val="en-US"/>
+        </w:rPr>
+        <w:t>)</w:t>
+      </w:r>
+    </w:p>
+    <w:p>
+      <w:pPr>
+        <w:rPr>
+          <w:rFonts w:ascii="Consolas" w:hAnsi="Consolas"/>
+          <w:sz w:val="20"/>
+          <w:szCs w:val="20"/>
+          <w:lang w:val="en-US"/>
+        </w:rPr>
+      </w:pPr>
+      <w:r>
+        <w:rPr>
+          <w:rFonts w:ascii="Consolas" w:hAnsi="Consolas"/>
+          <w:sz w:val="20"/>
+          <w:szCs w:val="20"/>
+          <w:lang w:val="en-US"/>
+        </w:rPr>
+        <w:t xml:space="preserve">        </w:t>
+      </w:r>
+      <w:proofErr w:type="spellStart"/>
+      <w:r>
+        <w:rPr>
+          <w:rFonts w:ascii="Consolas" w:hAnsi="Consolas"/>
+          <w:sz w:val="20"/>
+          <w:szCs w:val="20"/>
+          <w:lang w:val="en-US"/>
+        </w:rPr>
+        <w:t>image_url</w:t>
+      </w:r>
+      <w:proofErr w:type="spellEnd"/>
+      <w:r>
+        <w:rPr>
+          <w:rFonts w:ascii="Consolas" w:hAnsi="Consolas"/>
+          <w:sz w:val="20"/>
+          <w:szCs w:val="20"/>
+          <w:lang w:val="en-US"/>
+        </w:rPr>
+        <w:t xml:space="preserve"> = fs.url(filename)</w:t>
+      </w:r>
+    </w:p>
+    <w:p>
+      <w:pPr>
+        <w:rPr>
+          <w:rFonts w:ascii="Consolas" w:hAnsi="Consolas"/>
+          <w:sz w:val="20"/>
+          <w:szCs w:val="20"/>
+          <w:lang w:val="en-US"/>
+        </w:rPr>
+      </w:pPr>
+      <w:r>
+        <w:rPr>
+          <w:rFonts w:ascii="Consolas" w:hAnsi="Consolas"/>
+          <w:sz w:val="20"/>
+          <w:szCs w:val="20"/>
+          <w:lang w:val="en-US"/>
+        </w:rPr>
+        <w:t xml:space="preserve">        print(</w:t>
+      </w:r>
+      <w:proofErr w:type="spellStart"/>
+      <w:r>
+        <w:rPr>
+          <w:rFonts w:ascii="Consolas" w:hAnsi="Consolas"/>
+          <w:sz w:val="20"/>
+          <w:szCs w:val="20"/>
+          <w:lang w:val="en-US"/>
+        </w:rPr>
+        <w:t>image_url</w:t>
+      </w:r>
+      <w:proofErr w:type="spellEnd"/>
+      <w:r>
+        <w:rPr>
+          <w:rFonts w:ascii="Consolas" w:hAnsi="Consolas"/>
+          <w:sz w:val="20"/>
+          <w:szCs w:val="20"/>
+          <w:lang w:val="en-US"/>
+        </w:rPr>
+        <w:t>)</w:t>
       </w:r>
     </w:p>
     <w:p>
@@ -10844,8 +15035,39 @@
           <w:szCs w:val="20"/>
           <w:lang w:val="en-US"/>
         </w:rPr>
-        <w:t xml:space="preserve">            "image_url": image_url</w:t>
-      </w:r>
+        <w:t xml:space="preserve">            "</w:t>
+      </w:r>
+      <w:proofErr w:type="spellStart"/>
+      <w:r>
+        <w:rPr>
+          <w:rFonts w:ascii="Consolas" w:hAnsi="Consolas"/>
+          <w:sz w:val="20"/>
+          <w:szCs w:val="20"/>
+          <w:lang w:val="en-US"/>
+        </w:rPr>
+        <w:t>image_url</w:t>
+      </w:r>
+      <w:proofErr w:type="spellEnd"/>
+      <w:r>
+        <w:rPr>
+          <w:rFonts w:ascii="Consolas" w:hAnsi="Consolas"/>
+          <w:sz w:val="20"/>
+          <w:szCs w:val="20"/>
+          <w:lang w:val="en-US"/>
+        </w:rPr>
+        <w:t xml:space="preserve">": </w:t>
+      </w:r>
+      <w:proofErr w:type="spellStart"/>
+      <w:r>
+        <w:rPr>
+          <w:rFonts w:ascii="Consolas" w:hAnsi="Consolas"/>
+          <w:sz w:val="20"/>
+          <w:szCs w:val="20"/>
+          <w:lang w:val="en-US"/>
+        </w:rPr>
+        <w:t>image_url</w:t>
+      </w:r>
+      <w:proofErr w:type="spellEnd"/>
     </w:p>
     <w:p>
       <w:pPr>
@@ -10903,13 +15125,23 @@
           <w:lang w:val="en-US"/>
         </w:rPr>
       </w:pPr>
-      <w:r>
-        <w:rPr>
-          <w:sz w:val="28"/>
-          <w:szCs w:val="28"/>
-          <w:lang w:val="en-US"/>
-        </w:rPr>
-        <w:t xml:space="preserve">Листинг </w:t>
+      <w:proofErr w:type="spellStart"/>
+      <w:r>
+        <w:rPr>
+          <w:sz w:val="28"/>
+          <w:szCs w:val="28"/>
+          <w:lang w:val="en-US"/>
+        </w:rPr>
+        <w:t>Листинг</w:t>
+      </w:r>
+      <w:proofErr w:type="spellEnd"/>
+      <w:r>
+        <w:rPr>
+          <w:sz w:val="28"/>
+          <w:szCs w:val="28"/>
+          <w:lang w:val="en-US"/>
+        </w:rPr>
+        <w:t xml:space="preserve"> </w:t>
       </w:r>
       <w:r>
         <w:rPr>
@@ -10965,7 +15197,47 @@
           <w:szCs w:val="20"/>
           <w:lang w:val="en-US"/>
         </w:rPr>
-        <w:t xml:space="preserve">  &lt;form action="{% url "upload" %}" method="post" enctype="multipart/form-data"&gt;</w:t>
+        <w:t xml:space="preserve">  &lt;form action="{% </w:t>
+      </w:r>
+      <w:proofErr w:type="spellStart"/>
+      <w:r>
+        <w:rPr>
+          <w:rFonts w:ascii="Consolas" w:hAnsi="Consolas"/>
+          <w:sz w:val="20"/>
+          <w:szCs w:val="20"/>
+          <w:lang w:val="en-US"/>
+        </w:rPr>
+        <w:t>url</w:t>
+      </w:r>
+      <w:proofErr w:type="spellEnd"/>
+      <w:r>
+        <w:rPr>
+          <w:rFonts w:ascii="Consolas" w:hAnsi="Consolas"/>
+          <w:sz w:val="20"/>
+          <w:szCs w:val="20"/>
+          <w:lang w:val="en-US"/>
+        </w:rPr>
+        <w:t xml:space="preserve"> "upload" %}" method="post" </w:t>
+      </w:r>
+      <w:proofErr w:type="spellStart"/>
+      <w:r>
+        <w:rPr>
+          <w:rFonts w:ascii="Consolas" w:hAnsi="Consolas"/>
+          <w:sz w:val="20"/>
+          <w:szCs w:val="20"/>
+          <w:lang w:val="en-US"/>
+        </w:rPr>
+        <w:t>enctype</w:t>
+      </w:r>
+      <w:proofErr w:type="spellEnd"/>
+      <w:r>
+        <w:rPr>
+          <w:rFonts w:ascii="Consolas" w:hAnsi="Consolas"/>
+          <w:sz w:val="20"/>
+          <w:szCs w:val="20"/>
+          <w:lang w:val="en-US"/>
+        </w:rPr>
+        <w:t>="multipart/form-data"&gt;</w:t>
       </w:r>
     </w:p>
     <w:p>
@@ -10985,7 +15257,27 @@
           <w:szCs w:val="20"/>
           <w:lang w:val="en-US"/>
         </w:rPr>
-        <w:t xml:space="preserve">    {% csrf_token %}</w:t>
+        <w:t xml:space="preserve">    {% </w:t>
+      </w:r>
+      <w:proofErr w:type="spellStart"/>
+      <w:r>
+        <w:rPr>
+          <w:rFonts w:ascii="Consolas" w:hAnsi="Consolas"/>
+          <w:sz w:val="20"/>
+          <w:szCs w:val="20"/>
+          <w:lang w:val="en-US"/>
+        </w:rPr>
+        <w:t>csrf_token</w:t>
+      </w:r>
+      <w:proofErr w:type="spellEnd"/>
+      <w:r>
+        <w:rPr>
+          <w:rFonts w:ascii="Consolas" w:hAnsi="Consolas"/>
+          <w:sz w:val="20"/>
+          <w:szCs w:val="20"/>
+          <w:lang w:val="en-US"/>
+        </w:rPr>
+        <w:t xml:space="preserve"> %}</w:t>
       </w:r>
     </w:p>
     <w:p>
@@ -11005,7 +15297,27 @@
           <w:szCs w:val="20"/>
           <w:lang w:val="en-US"/>
         </w:rPr>
-        <w:t xml:space="preserve">    &lt;input type="file" name="image_file"&gt;</w:t>
+        <w:t xml:space="preserve">    &lt;input type="file" name="</w:t>
+      </w:r>
+      <w:proofErr w:type="spellStart"/>
+      <w:r>
+        <w:rPr>
+          <w:rFonts w:ascii="Consolas" w:hAnsi="Consolas"/>
+          <w:sz w:val="20"/>
+          <w:szCs w:val="20"/>
+          <w:lang w:val="en-US"/>
+        </w:rPr>
+        <w:t>image_file</w:t>
+      </w:r>
+      <w:proofErr w:type="spellEnd"/>
+      <w:r>
+        <w:rPr>
+          <w:rFonts w:ascii="Consolas" w:hAnsi="Consolas"/>
+          <w:sz w:val="20"/>
+          <w:szCs w:val="20"/>
+          <w:lang w:val="en-US"/>
+        </w:rPr>
+        <w:t>"&gt;</w:t>
       </w:r>
     </w:p>
     <w:p>
@@ -11065,7 +15377,27 @@
           <w:szCs w:val="20"/>
           <w:lang w:val="en-US"/>
         </w:rPr>
-        <w:t xml:space="preserve">  {% if image_url %}</w:t>
+        <w:t xml:space="preserve">  {% if </w:t>
+      </w:r>
+      <w:proofErr w:type="spellStart"/>
+      <w:r>
+        <w:rPr>
+          <w:rFonts w:ascii="Consolas" w:hAnsi="Consolas"/>
+          <w:sz w:val="20"/>
+          <w:szCs w:val="20"/>
+          <w:lang w:val="en-US"/>
+        </w:rPr>
+        <w:t>image_url</w:t>
+      </w:r>
+      <w:proofErr w:type="spellEnd"/>
+      <w:r>
+        <w:rPr>
+          <w:rFonts w:ascii="Consolas" w:hAnsi="Consolas"/>
+          <w:sz w:val="20"/>
+          <w:szCs w:val="20"/>
+          <w:lang w:val="en-US"/>
+        </w:rPr>
+        <w:t xml:space="preserve"> %}</w:t>
       </w:r>
     </w:p>
     <w:p>
@@ -11085,7 +15417,67 @@
           <w:szCs w:val="20"/>
           <w:lang w:val="en-US"/>
         </w:rPr>
-        <w:t xml:space="preserve">    &lt;p&gt;File uploaded at: &lt;a href="{{ image_url }}"&gt;{{ image_url }}&lt;/a&gt;&lt;/p&gt;</w:t>
+        <w:t xml:space="preserve">    &lt;p&gt;File uploaded at: &lt;a </w:t>
+      </w:r>
+      <w:proofErr w:type="spellStart"/>
+      <w:r>
+        <w:rPr>
+          <w:rFonts w:ascii="Consolas" w:hAnsi="Consolas"/>
+          <w:sz w:val="20"/>
+          <w:szCs w:val="20"/>
+          <w:lang w:val="en-US"/>
+        </w:rPr>
+        <w:t>href</w:t>
+      </w:r>
+      <w:proofErr w:type="spellEnd"/>
+      <w:r>
+        <w:rPr>
+          <w:rFonts w:ascii="Consolas" w:hAnsi="Consolas"/>
+          <w:sz w:val="20"/>
+          <w:szCs w:val="20"/>
+          <w:lang w:val="en-US"/>
+        </w:rPr>
+        <w:t xml:space="preserve">="{{ </w:t>
+      </w:r>
+      <w:proofErr w:type="spellStart"/>
+      <w:r>
+        <w:rPr>
+          <w:rFonts w:ascii="Consolas" w:hAnsi="Consolas"/>
+          <w:sz w:val="20"/>
+          <w:szCs w:val="20"/>
+          <w:lang w:val="en-US"/>
+        </w:rPr>
+        <w:t>image_url</w:t>
+      </w:r>
+      <w:proofErr w:type="spellEnd"/>
+      <w:r>
+        <w:rPr>
+          <w:rFonts w:ascii="Consolas" w:hAnsi="Consolas"/>
+          <w:sz w:val="20"/>
+          <w:szCs w:val="20"/>
+          <w:lang w:val="en-US"/>
+        </w:rPr>
+        <w:t xml:space="preserve"> }}"&gt;{{ </w:t>
+      </w:r>
+      <w:proofErr w:type="spellStart"/>
+      <w:r>
+        <w:rPr>
+          <w:rFonts w:ascii="Consolas" w:hAnsi="Consolas"/>
+          <w:sz w:val="20"/>
+          <w:szCs w:val="20"/>
+          <w:lang w:val="en-US"/>
+        </w:rPr>
+        <w:t>image_url</w:t>
+      </w:r>
+      <w:proofErr w:type="spellEnd"/>
+      <w:r>
+        <w:rPr>
+          <w:rFonts w:ascii="Consolas" w:hAnsi="Consolas"/>
+          <w:sz w:val="20"/>
+          <w:szCs w:val="20"/>
+          <w:lang w:val="en-US"/>
+        </w:rPr>
+        <w:t xml:space="preserve"> }}&lt;/a&gt;&lt;/p&gt;</w:t>
       </w:r>
     </w:p>
     <w:p>
@@ -11105,7 +15497,67 @@
           <w:szCs w:val="20"/>
           <w:lang w:val="en-US"/>
         </w:rPr>
-        <w:t xml:space="preserve">    &lt;img src="{{ image_url }}" alt="Your image will be placed here."&gt;</w:t>
+        <w:t xml:space="preserve">    &lt;</w:t>
+      </w:r>
+      <w:proofErr w:type="spellStart"/>
+      <w:r>
+        <w:rPr>
+          <w:rFonts w:ascii="Consolas" w:hAnsi="Consolas"/>
+          <w:sz w:val="20"/>
+          <w:szCs w:val="20"/>
+          <w:lang w:val="en-US"/>
+        </w:rPr>
+        <w:t>img</w:t>
+      </w:r>
+      <w:proofErr w:type="spellEnd"/>
+      <w:r>
+        <w:rPr>
+          <w:rFonts w:ascii="Consolas" w:hAnsi="Consolas"/>
+          <w:sz w:val="20"/>
+          <w:szCs w:val="20"/>
+          <w:lang w:val="en-US"/>
+        </w:rPr>
+        <w:t xml:space="preserve"> </w:t>
+      </w:r>
+      <w:proofErr w:type="spellStart"/>
+      <w:r>
+        <w:rPr>
+          <w:rFonts w:ascii="Consolas" w:hAnsi="Consolas"/>
+          <w:sz w:val="20"/>
+          <w:szCs w:val="20"/>
+          <w:lang w:val="en-US"/>
+        </w:rPr>
+        <w:t>src</w:t>
+      </w:r>
+      <w:proofErr w:type="spellEnd"/>
+      <w:r>
+        <w:rPr>
+          <w:rFonts w:ascii="Consolas" w:hAnsi="Consolas"/>
+          <w:sz w:val="20"/>
+          <w:szCs w:val="20"/>
+          <w:lang w:val="en-US"/>
+        </w:rPr>
+        <w:t xml:space="preserve">="{{ </w:t>
+      </w:r>
+      <w:proofErr w:type="spellStart"/>
+      <w:r>
+        <w:rPr>
+          <w:rFonts w:ascii="Consolas" w:hAnsi="Consolas"/>
+          <w:sz w:val="20"/>
+          <w:szCs w:val="20"/>
+          <w:lang w:val="en-US"/>
+        </w:rPr>
+        <w:t>image_url</w:t>
+      </w:r>
+      <w:proofErr w:type="spellEnd"/>
+      <w:r>
+        <w:rPr>
+          <w:rFonts w:ascii="Consolas" w:hAnsi="Consolas"/>
+          <w:sz w:val="20"/>
+          <w:szCs w:val="20"/>
+          <w:lang w:val="en-US"/>
+        </w:rPr>
+        <w:t xml:space="preserve"> }}" alt="Your image will be placed here."&gt;</w:t>
       </w:r>
     </w:p>
     <w:p>
@@ -11145,7 +15597,27 @@
           <w:szCs w:val="20"/>
           <w:lang w:val="en-US"/>
         </w:rPr>
-        <w:t>{% endblock %}</w:t>
+        <w:t xml:space="preserve">{% </w:t>
+      </w:r>
+      <w:proofErr w:type="spellStart"/>
+      <w:r>
+        <w:rPr>
+          <w:rFonts w:ascii="Consolas" w:hAnsi="Consolas"/>
+          <w:sz w:val="20"/>
+          <w:szCs w:val="20"/>
+          <w:lang w:val="en-US"/>
+        </w:rPr>
+        <w:t>endblock</w:t>
+      </w:r>
+      <w:proofErr w:type="spellEnd"/>
+      <w:r>
+        <w:rPr>
+          <w:rFonts w:ascii="Consolas" w:hAnsi="Consolas"/>
+          <w:sz w:val="20"/>
+          <w:szCs w:val="20"/>
+          <w:lang w:val="en-US"/>
+        </w:rPr>
+        <w:t xml:space="preserve"> %}</w:t>
       </w:r>
     </w:p>
     <w:p>
@@ -11160,7 +15632,21 @@
         <w:rPr>
           <w:rFonts w:ascii="Times New Roman" w:eastAsiaTheme="minorEastAsia" w:hAnsi="Times New Roman"/>
         </w:rPr>
-        <w:t>Запуск web-приложения на тестовом сервере</w:t>
+        <w:t xml:space="preserve">Запуск </w:t>
+      </w:r>
+      <w:proofErr w:type="spellStart"/>
+      <w:r>
+        <w:rPr>
+          <w:rFonts w:ascii="Times New Roman" w:eastAsiaTheme="minorEastAsia" w:hAnsi="Times New Roman"/>
+        </w:rPr>
+        <w:t>web</w:t>
+      </w:r>
+      <w:proofErr w:type="spellEnd"/>
+      <w:r>
+        <w:rPr>
+          <w:rFonts w:ascii="Times New Roman" w:eastAsiaTheme="minorEastAsia" w:hAnsi="Times New Roman"/>
+        </w:rPr>
+        <w:t>-приложения на тестовом сервере</w:t>
       </w:r>
       <w:bookmarkEnd w:id="11"/>
     </w:p>
@@ -11178,7 +15664,23 @@
           <w:sz w:val="28"/>
           <w:szCs w:val="28"/>
         </w:rPr>
-        <w:t xml:space="preserve">После запуска, при переходе по адресу http://localhost:1337/, открывается страница (рис. 5). Можно выбрать файл (рис.6). И после нажатия на submit страница обновляется, и теперь на ней присутствует ссылка на выбранное </w:t>
+        <w:t xml:space="preserve">После запуска, при переходе по адресу http://localhost:1337/, открывается страница (рис. 5). Можно выбрать файл (рис.6). И после нажатия на </w:t>
+      </w:r>
+      <w:proofErr w:type="spellStart"/>
+      <w:r>
+        <w:rPr>
+          <w:sz w:val="28"/>
+          <w:szCs w:val="28"/>
+        </w:rPr>
+        <w:t>submit</w:t>
+      </w:r>
+      <w:proofErr w:type="spellEnd"/>
+      <w:r>
+        <w:rPr>
+          <w:sz w:val="28"/>
+          <w:szCs w:val="28"/>
+        </w:rPr>
+        <w:t xml:space="preserve"> страница обновляется, и теперь на ней присутствует ссылка на выбранное </w:t>
       </w:r>
       <w:r>
         <w:rPr>
@@ -11455,8 +15957,17 @@
           <w:sz w:val="28"/>
           <w:szCs w:val="28"/>
         </w:rPr>
-        <w:t>. Страница после нажатия на submit</w:t>
-      </w:r>
+        <w:t xml:space="preserve">. Страница после нажатия на </w:t>
+      </w:r>
+      <w:proofErr w:type="spellStart"/>
+      <w:r>
+        <w:rPr>
+          <w:sz w:val="28"/>
+          <w:szCs w:val="28"/>
+        </w:rPr>
+        <w:t>submit</w:t>
+      </w:r>
+      <w:proofErr w:type="spellEnd"/>
     </w:p>
     <w:p>
       <w:pPr>
@@ -12029,6 +16540,7 @@
         </w:rPr>
         <w:t xml:space="preserve">-приложения </w:t>
       </w:r>
+      <w:proofErr w:type="spellStart"/>
       <w:r>
         <w:rPr>
           <w:sz w:val="28"/>
@@ -12037,6 +16549,7 @@
         </w:rPr>
         <w:t>comwpc</w:t>
       </w:r>
+      <w:proofErr w:type="spellEnd"/>
       <w:r>
         <w:rPr>
           <w:sz w:val="28"/>
@@ -12095,6 +16608,7 @@
         </w:rPr>
         <w:t xml:space="preserve">Доработка библиотеки </w:t>
       </w:r>
+      <w:proofErr w:type="spellStart"/>
       <w:r>
         <w:rPr>
           <w:sz w:val="28"/>
@@ -12103,6 +16617,7 @@
         </w:rPr>
         <w:t>pycomsdk</w:t>
       </w:r>
+      <w:proofErr w:type="spellEnd"/>
       <w:r>
         <w:rPr>
           <w:sz w:val="28"/>
@@ -12123,7 +16638,23 @@
           <w:sz w:val="28"/>
           <w:szCs w:val="28"/>
         </w:rPr>
-        <w:t xml:space="preserve"> для программных реализаций сложных вычислительных методов в рамках графоориентированной технологии </w:t>
+        <w:t xml:space="preserve"> для программных реализаций сложных вычислительных методов в рамках </w:t>
+      </w:r>
+      <w:proofErr w:type="spellStart"/>
+      <w:r>
+        <w:rPr>
+          <w:sz w:val="28"/>
+          <w:szCs w:val="28"/>
+        </w:rPr>
+        <w:t>графоориентированной</w:t>
+      </w:r>
+      <w:proofErr w:type="spellEnd"/>
+      <w:r>
+        <w:rPr>
+          <w:sz w:val="28"/>
+          <w:szCs w:val="28"/>
+        </w:rPr>
+        <w:t xml:space="preserve"> технологии </w:t>
       </w:r>
       <w:r>
         <w:rPr>
@@ -12191,6 +16722,7 @@
         </w:rPr>
         <w:t xml:space="preserve">-приложения </w:t>
       </w:r>
+      <w:proofErr w:type="spellStart"/>
       <w:r>
         <w:rPr>
           <w:sz w:val="28"/>
@@ -12199,6 +16731,7 @@
         </w:rPr>
         <w:t>comwpc</w:t>
       </w:r>
+      <w:proofErr w:type="spellEnd"/>
       <w:r>
         <w:rPr>
           <w:sz w:val="28"/>
@@ -12236,7 +16769,55 @@
           <w:sz w:val="28"/>
           <w:szCs w:val="28"/>
         </w:rPr>
-        <w:t>[1] Крехтунова Д., Ершов В., Муха В., Тришин И., Василян А. Р. Разработка систем инженерного анализа и ресурсоемкого ПО (rndhpc): Научно-исследовательские заметки. / Под редакцией Соколова А.П. [Электронный ресурс] - Mосква: 2021. - 85 с. URL: https://arch.rk6.bmstu.ru (облачный сервис кафедры РК6)</w:t>
+        <w:t xml:space="preserve">[1] </w:t>
+      </w:r>
+      <w:proofErr w:type="spellStart"/>
+      <w:r>
+        <w:rPr>
+          <w:sz w:val="28"/>
+          <w:szCs w:val="28"/>
+        </w:rPr>
+        <w:t>Крехтунова</w:t>
+      </w:r>
+      <w:proofErr w:type="spellEnd"/>
+      <w:r>
+        <w:rPr>
+          <w:sz w:val="28"/>
+          <w:szCs w:val="28"/>
+        </w:rPr>
+        <w:t xml:space="preserve"> Д., Ершов В., Муха В., Тришин И., Василян А. Р. Разработка систем инженерного анализа и ресурсоемкого ПО (</w:t>
+      </w:r>
+      <w:proofErr w:type="spellStart"/>
+      <w:r>
+        <w:rPr>
+          <w:sz w:val="28"/>
+          <w:szCs w:val="28"/>
+        </w:rPr>
+        <w:t>rndhpc</w:t>
+      </w:r>
+      <w:proofErr w:type="spellEnd"/>
+      <w:r>
+        <w:rPr>
+          <w:sz w:val="28"/>
+          <w:szCs w:val="28"/>
+        </w:rPr>
+        <w:t xml:space="preserve">): Научно-исследовательские заметки. / Под редакцией Соколова А.П. [Электронный ресурс] - </w:t>
+      </w:r>
+      <w:proofErr w:type="spellStart"/>
+      <w:r>
+        <w:rPr>
+          <w:sz w:val="28"/>
+          <w:szCs w:val="28"/>
+        </w:rPr>
+        <w:t>Mосква</w:t>
+      </w:r>
+      <w:proofErr w:type="spellEnd"/>
+      <w:r>
+        <w:rPr>
+          <w:sz w:val="28"/>
+          <w:szCs w:val="28"/>
+        </w:rPr>
+        <w:t>: 2021. - 85 с. URL: https://arch.rk6.bmstu.ru (облачный сервис кафедры РК6)</w:t>
       </w:r>
     </w:p>
     <w:sectPr>

--- a/01 - Курсовые проекты/2022-2023 - Разработка библиотеки функций на языке Python, реализующей автоматизированное построение динамических GUI/РПЗ по курсовому проекту.docx
+++ b/01 - Курсовые проекты/2022-2023 - Разработка библиотеки функций на языке Python, реализующей автоматизированное построение динамических GUI/РПЗ по курсовому проекту.docx
@@ -210,11 +210,19 @@
           <w:color w:val="000000"/>
         </w:rPr>
       </w:pPr>
+      <w:proofErr w:type="gramStart"/>
       <w:r>
         <w:rPr>
           <w:color w:val="000000"/>
         </w:rPr>
-        <w:t xml:space="preserve">ФАКУЛЬТЕТ </w:t>
+        <w:t>ФАКУЛЬТЕТ</w:t>
+      </w:r>
+      <w:proofErr w:type="gramEnd"/>
+      <w:r>
+        <w:rPr>
+          <w:color w:val="000000"/>
+        </w:rPr>
+        <w:t xml:space="preserve"> </w:t>
       </w:r>
       <w:r>
         <w:rPr>
@@ -687,22 +695,38 @@
           <w:szCs w:val="18"/>
         </w:rPr>
         <w:tab/>
-        <w:t xml:space="preserve">         (Подпись, дата)                             (</w:t>
-      </w:r>
-      <w:proofErr w:type="spellStart"/>
+        <w:t xml:space="preserve">      </w:t>
+      </w:r>
+      <w:proofErr w:type="gramStart"/>
       <w:r>
         <w:rPr>
           <w:sz w:val="18"/>
           <w:szCs w:val="18"/>
         </w:rPr>
-        <w:t>И.О.Фамилия</w:t>
-      </w:r>
-      <w:proofErr w:type="spellEnd"/>
+        <w:t xml:space="preserve">   (</w:t>
+      </w:r>
+      <w:proofErr w:type="gramEnd"/>
       <w:r>
         <w:rPr>
           <w:sz w:val="18"/>
           <w:szCs w:val="18"/>
         </w:rPr>
+        <w:t>Подпись, дата)                             (</w:t>
+      </w:r>
+      <w:proofErr w:type="spellStart"/>
+      <w:r>
+        <w:rPr>
+          <w:sz w:val="18"/>
+          <w:szCs w:val="18"/>
+        </w:rPr>
+        <w:t>И.О.Фамилия</w:t>
+      </w:r>
+      <w:proofErr w:type="spellEnd"/>
+      <w:r>
+        <w:rPr>
+          <w:sz w:val="18"/>
+          <w:szCs w:val="18"/>
+        </w:rPr>
         <w:t xml:space="preserve">)            </w:t>
       </w:r>
     </w:p>
@@ -740,6 +764,7 @@
         </w:rPr>
         <w:t>________________</w:t>
       </w:r>
+      <w:proofErr w:type="gramStart"/>
       <w:r>
         <w:rPr>
           <w:b/>
@@ -752,6 +777,7 @@
         </w:rPr>
         <w:tab/>
       </w:r>
+      <w:proofErr w:type="gramEnd"/>
       <w:r>
         <w:rPr>
           <w:b/>
@@ -773,7 +799,23 @@
           <w:sz w:val="18"/>
           <w:szCs w:val="18"/>
         </w:rPr>
-        <w:t>(Подпись, дата)                             (</w:t>
+        <w:t xml:space="preserve">(Подпись, </w:t>
+      </w:r>
+      <w:proofErr w:type="gramStart"/>
+      <w:r>
+        <w:rPr>
+          <w:sz w:val="18"/>
+          <w:szCs w:val="18"/>
+        </w:rPr>
+        <w:t xml:space="preserve">дата)   </w:t>
+      </w:r>
+      <w:proofErr w:type="gramEnd"/>
+      <w:r>
+        <w:rPr>
+          <w:sz w:val="18"/>
+          <w:szCs w:val="18"/>
+        </w:rPr>
+        <w:t xml:space="preserve">                          (</w:t>
       </w:r>
       <w:proofErr w:type="spellStart"/>
       <w:r>
@@ -7163,33 +7205,64 @@
           <w:lang w:val="en-US"/>
         </w:rPr>
       </w:pPr>
-      <w:r>
-        <w:rPr>
-          <w:rFonts w:ascii="Consolas" w:hAnsi="Consolas"/>
-          <w:sz w:val="20"/>
-          <w:szCs w:val="20"/>
-          <w:lang w:val="en-US"/>
-        </w:rPr>
-        <w:t>COPY . .</w:t>
-      </w:r>
-    </w:p>
-    <w:p>
-      <w:pPr>
-        <w:rPr>
-          <w:rFonts w:ascii="Consolas" w:hAnsi="Consolas"/>
-          <w:sz w:val="20"/>
-          <w:szCs w:val="20"/>
-          <w:lang w:val="en-US"/>
-        </w:rPr>
-      </w:pPr>
-      <w:r>
-        <w:rPr>
-          <w:rFonts w:ascii="Consolas" w:hAnsi="Consolas"/>
-          <w:sz w:val="20"/>
-          <w:szCs w:val="20"/>
-          <w:lang w:val="en-US"/>
-        </w:rPr>
-        <w:t>#RUN flake8 --ignore=E501,F401 .</w:t>
+      <w:proofErr w:type="gramStart"/>
+      <w:r>
+        <w:rPr>
+          <w:rFonts w:ascii="Consolas" w:hAnsi="Consolas"/>
+          <w:sz w:val="20"/>
+          <w:szCs w:val="20"/>
+          <w:lang w:val="en-US"/>
+        </w:rPr>
+        <w:t>COPY .</w:t>
+      </w:r>
+      <w:proofErr w:type="gramEnd"/>
+      <w:r>
+        <w:rPr>
+          <w:rFonts w:ascii="Consolas" w:hAnsi="Consolas"/>
+          <w:sz w:val="20"/>
+          <w:szCs w:val="20"/>
+          <w:lang w:val="en-US"/>
+        </w:rPr>
+        <w:t xml:space="preserve"> .</w:t>
+      </w:r>
+    </w:p>
+    <w:p>
+      <w:pPr>
+        <w:rPr>
+          <w:rFonts w:ascii="Consolas" w:hAnsi="Consolas"/>
+          <w:sz w:val="20"/>
+          <w:szCs w:val="20"/>
+          <w:lang w:val="en-US"/>
+        </w:rPr>
+      </w:pPr>
+      <w:r>
+        <w:rPr>
+          <w:rFonts w:ascii="Consolas" w:hAnsi="Consolas"/>
+          <w:sz w:val="20"/>
+          <w:szCs w:val="20"/>
+          <w:lang w:val="en-US"/>
+        </w:rPr>
+        <w:t>#RUN flake8 --ignore=E</w:t>
+      </w:r>
+      <w:proofErr w:type="gramStart"/>
+      <w:r>
+        <w:rPr>
+          <w:rFonts w:ascii="Consolas" w:hAnsi="Consolas"/>
+          <w:sz w:val="20"/>
+          <w:szCs w:val="20"/>
+          <w:lang w:val="en-US"/>
+        </w:rPr>
+        <w:t>501,F</w:t>
+      </w:r>
+      <w:proofErr w:type="gramEnd"/>
+      <w:r>
+        <w:rPr>
+          <w:rFonts w:ascii="Consolas" w:hAnsi="Consolas"/>
+          <w:sz w:val="20"/>
+          <w:szCs w:val="20"/>
+          <w:lang w:val="en-US"/>
+        </w:rPr>
+        <w:t>401 .</w:t>
       </w:r>
     </w:p>
     <w:p>
@@ -7266,7 +7339,16 @@
           <w:sz w:val="20"/>
           <w:szCs w:val="20"/>
         </w:rPr>
-        <w:t xml:space="preserve"> ./</w:t>
+        <w:t xml:space="preserve"> </w:t>
+      </w:r>
+      <w:proofErr w:type="gramStart"/>
+      <w:r>
+        <w:rPr>
+          <w:rFonts w:ascii="Consolas" w:hAnsi="Consolas"/>
+          <w:sz w:val="20"/>
+          <w:szCs w:val="20"/>
+        </w:rPr>
+        <w:t>./</w:t>
       </w:r>
       <w:r>
         <w:rPr>
@@ -7302,6 +7384,7 @@
         </w:rPr>
         <w:t xml:space="preserve"> .</w:t>
       </w:r>
+      <w:proofErr w:type="gramEnd"/>
     </w:p>
     <w:p>
       <w:pPr>
@@ -8100,7 +8183,17 @@
           <w:szCs w:val="20"/>
           <w:lang w:val="en-US"/>
         </w:rPr>
-        <w:t>COPY --from=builder /</w:t>
+        <w:t xml:space="preserve">COPY --from=builder </w:t>
+      </w:r>
+      <w:proofErr w:type="gramStart"/>
+      <w:r>
+        <w:rPr>
+          <w:rFonts w:ascii="Consolas" w:hAnsi="Consolas"/>
+          <w:sz w:val="20"/>
+          <w:szCs w:val="20"/>
+          <w:lang w:val="en-US"/>
+        </w:rPr>
+        <w:t>/</w:t>
       </w:r>
       <w:proofErr w:type="spellStart"/>
       <w:r>
@@ -8142,6 +8235,7 @@
         </w:rPr>
         <w:t>/app/requirements.txt .</w:t>
       </w:r>
+      <w:proofErr w:type="gramEnd"/>
     </w:p>
     <w:p>
       <w:pPr>
@@ -8224,8 +8318,19 @@
           <w:szCs w:val="20"/>
           <w:lang w:val="en-US"/>
         </w:rPr>
-        <w:t>COPY ./entrypoint.prod.sh .</w:t>
-      </w:r>
+        <w:t xml:space="preserve">COPY </w:t>
+      </w:r>
+      <w:proofErr w:type="gramStart"/>
+      <w:r>
+        <w:rPr>
+          <w:rFonts w:ascii="Consolas" w:hAnsi="Consolas"/>
+          <w:sz w:val="20"/>
+          <w:szCs w:val="20"/>
+          <w:lang w:val="en-US"/>
+        </w:rPr>
+        <w:t>./entrypoint.prod.sh .</w:t>
+      </w:r>
+      <w:proofErr w:type="gramEnd"/>
     </w:p>
     <w:p>
       <w:pPr>
@@ -8263,7 +8368,27 @@
           <w:szCs w:val="20"/>
           <w:lang w:val="en-US"/>
         </w:rPr>
-        <w:t xml:space="preserve"> 's/\r$//g'  $APP_HOME/entrypoint.prod.sh</w:t>
+        <w:t xml:space="preserve"> 's/\r$//g</w:t>
+      </w:r>
+      <w:proofErr w:type="gramStart"/>
+      <w:r>
+        <w:rPr>
+          <w:rFonts w:ascii="Consolas" w:hAnsi="Consolas"/>
+          <w:sz w:val="20"/>
+          <w:szCs w:val="20"/>
+          <w:lang w:val="en-US"/>
+        </w:rPr>
+        <w:t>'  $</w:t>
+      </w:r>
+      <w:proofErr w:type="gramEnd"/>
+      <w:r>
+        <w:rPr>
+          <w:rFonts w:ascii="Consolas" w:hAnsi="Consolas"/>
+          <w:sz w:val="20"/>
+          <w:szCs w:val="20"/>
+          <w:lang w:val="en-US"/>
+        </w:rPr>
+        <w:t>APP_HOME/entrypoint.prod.sh</w:t>
       </w:r>
     </w:p>
     <w:p>
@@ -8302,7 +8427,27 @@
           <w:szCs w:val="20"/>
           <w:lang w:val="en-US"/>
         </w:rPr>
-        <w:t xml:space="preserve"> +x  $APP_HOME/entrypoint.prod.sh</w:t>
+        <w:t xml:space="preserve"> +</w:t>
+      </w:r>
+      <w:proofErr w:type="gramStart"/>
+      <w:r>
+        <w:rPr>
+          <w:rFonts w:ascii="Consolas" w:hAnsi="Consolas"/>
+          <w:sz w:val="20"/>
+          <w:szCs w:val="20"/>
+          <w:lang w:val="en-US"/>
+        </w:rPr>
+        <w:t>x  $</w:t>
+      </w:r>
+      <w:proofErr w:type="gramEnd"/>
+      <w:r>
+        <w:rPr>
+          <w:rFonts w:ascii="Consolas" w:hAnsi="Consolas"/>
+          <w:sz w:val="20"/>
+          <w:szCs w:val="20"/>
+          <w:lang w:val="en-US"/>
+        </w:rPr>
+        <w:t>APP_HOME/entrypoint.prod.sh</w:t>
       </w:r>
     </w:p>
     <w:p>
@@ -8341,13 +8486,23 @@
           <w:lang w:val="en-US"/>
         </w:rPr>
       </w:pPr>
-      <w:r>
-        <w:rPr>
-          <w:rFonts w:ascii="Consolas" w:hAnsi="Consolas"/>
-          <w:sz w:val="20"/>
-          <w:szCs w:val="20"/>
-        </w:rPr>
-        <w:t xml:space="preserve">COPY . </w:t>
+      <w:proofErr w:type="gramStart"/>
+      <w:r>
+        <w:rPr>
+          <w:rFonts w:ascii="Consolas" w:hAnsi="Consolas"/>
+          <w:sz w:val="20"/>
+          <w:szCs w:val="20"/>
+        </w:rPr>
+        <w:t>COPY .</w:t>
+      </w:r>
+      <w:proofErr w:type="gramEnd"/>
+      <w:r>
+        <w:rPr>
+          <w:rFonts w:ascii="Consolas" w:hAnsi="Consolas"/>
+          <w:sz w:val="20"/>
+          <w:szCs w:val="20"/>
+        </w:rPr>
+        <w:t xml:space="preserve"> </w:t>
       </w:r>
       <w:r>
         <w:rPr>
@@ -8415,6 +8570,7 @@
         <w:t xml:space="preserve"># </w:t>
       </w:r>
       <w:proofErr w:type="spellStart"/>
+      <w:proofErr w:type="gramStart"/>
       <w:r>
         <w:rPr>
           <w:rFonts w:ascii="Consolas" w:hAnsi="Consolas"/>
@@ -8442,6 +8598,7 @@
         </w:rPr>
         <w:t>файлам</w:t>
       </w:r>
+      <w:proofErr w:type="gramEnd"/>
       <w:r>
         <w:rPr>
           <w:rFonts w:ascii="Consolas" w:hAnsi="Consolas"/>
@@ -9068,7 +9225,27 @@
           <w:szCs w:val="20"/>
           <w:lang w:val="en-US"/>
         </w:rPr>
-        <w:t xml:space="preserve">      context: ./</w:t>
+        <w:t xml:space="preserve">      context</w:t>
+      </w:r>
+      <w:proofErr w:type="gramStart"/>
+      <w:r>
+        <w:rPr>
+          <w:rFonts w:ascii="Consolas" w:hAnsi="Consolas"/>
+          <w:sz w:val="20"/>
+          <w:szCs w:val="20"/>
+          <w:lang w:val="en-US"/>
+        </w:rPr>
+        <w:t>: .</w:t>
+      </w:r>
+      <w:proofErr w:type="gramEnd"/>
+      <w:r>
+        <w:rPr>
+          <w:rFonts w:ascii="Consolas" w:hAnsi="Consolas"/>
+          <w:sz w:val="20"/>
+          <w:szCs w:val="20"/>
+          <w:lang w:val="en-US"/>
+        </w:rPr>
+        <w:t>/</w:t>
       </w:r>
     </w:p>
     <w:p>
@@ -9167,7 +9344,27 @@
           <w:szCs w:val="20"/>
           <w:lang w:val="en-US"/>
         </w:rPr>
-        <w:t>hello_django.wsgi:application</w:t>
+        <w:t>hello_</w:t>
+      </w:r>
+      <w:proofErr w:type="gramStart"/>
+      <w:r>
+        <w:rPr>
+          <w:rFonts w:ascii="Consolas" w:hAnsi="Consolas"/>
+          <w:sz w:val="20"/>
+          <w:szCs w:val="20"/>
+          <w:lang w:val="en-US"/>
+        </w:rPr>
+        <w:t>django.wsgi</w:t>
+      </w:r>
+      <w:proofErr w:type="gramEnd"/>
+      <w:r>
+        <w:rPr>
+          <w:rFonts w:ascii="Consolas" w:hAnsi="Consolas"/>
+          <w:sz w:val="20"/>
+          <w:szCs w:val="20"/>
+          <w:lang w:val="en-US"/>
+        </w:rPr>
+        <w:t>:application</w:t>
       </w:r>
       <w:proofErr w:type="spellEnd"/>
       <w:r>
@@ -9354,7 +9551,27 @@
           <w:szCs w:val="20"/>
           <w:lang w:val="en-US"/>
         </w:rPr>
-        <w:t xml:space="preserve">      - ./.</w:t>
+        <w:t xml:space="preserve">      </w:t>
+      </w:r>
+      <w:proofErr w:type="gramStart"/>
+      <w:r>
+        <w:rPr>
+          <w:rFonts w:ascii="Consolas" w:hAnsi="Consolas"/>
+          <w:sz w:val="20"/>
+          <w:szCs w:val="20"/>
+          <w:lang w:val="en-US"/>
+        </w:rPr>
+        <w:t>- .</w:t>
+      </w:r>
+      <w:proofErr w:type="gramEnd"/>
+      <w:r>
+        <w:rPr>
+          <w:rFonts w:ascii="Consolas" w:hAnsi="Consolas"/>
+          <w:sz w:val="20"/>
+          <w:szCs w:val="20"/>
+          <w:lang w:val="en-US"/>
+        </w:rPr>
+        <w:t>/.</w:t>
       </w:r>
       <w:proofErr w:type="spellStart"/>
       <w:r>
@@ -9629,7 +9846,27 @@
           <w:szCs w:val="20"/>
           <w:lang w:val="en-US"/>
         </w:rPr>
-        <w:t xml:space="preserve">      - ./.</w:t>
+        <w:t xml:space="preserve">      </w:t>
+      </w:r>
+      <w:proofErr w:type="gramStart"/>
+      <w:r>
+        <w:rPr>
+          <w:rFonts w:ascii="Consolas" w:hAnsi="Consolas"/>
+          <w:sz w:val="20"/>
+          <w:szCs w:val="20"/>
+          <w:lang w:val="en-US"/>
+        </w:rPr>
+        <w:t>- .</w:t>
+      </w:r>
+      <w:proofErr w:type="gramEnd"/>
+      <w:r>
+        <w:rPr>
+          <w:rFonts w:ascii="Consolas" w:hAnsi="Consolas"/>
+          <w:sz w:val="20"/>
+          <w:szCs w:val="20"/>
+          <w:lang w:val="en-US"/>
+        </w:rPr>
+        <w:t>/.</w:t>
       </w:r>
       <w:proofErr w:type="spellStart"/>
       <w:r>
@@ -9678,7 +9915,27 @@
           <w:szCs w:val="20"/>
           <w:lang w:val="en-US"/>
         </w:rPr>
-        <w:t xml:space="preserve">    build: ./nginx</w:t>
+        <w:t xml:space="preserve">    build</w:t>
+      </w:r>
+      <w:proofErr w:type="gramStart"/>
+      <w:r>
+        <w:rPr>
+          <w:rFonts w:ascii="Consolas" w:hAnsi="Consolas"/>
+          <w:sz w:val="20"/>
+          <w:szCs w:val="20"/>
+          <w:lang w:val="en-US"/>
+        </w:rPr>
+        <w:t>: .</w:t>
+      </w:r>
+      <w:proofErr w:type="gramEnd"/>
+      <w:r>
+        <w:rPr>
+          <w:rFonts w:ascii="Consolas" w:hAnsi="Consolas"/>
+          <w:sz w:val="20"/>
+          <w:szCs w:val="20"/>
+          <w:lang w:val="en-US"/>
+        </w:rPr>
+        <w:t>/nginx</w:t>
       </w:r>
     </w:p>
     <w:p>
@@ -10856,6 +11113,7 @@
         <w:t>/nginx/</w:t>
       </w:r>
       <w:proofErr w:type="spellStart"/>
+      <w:proofErr w:type="gramStart"/>
       <w:r>
         <w:rPr>
           <w:rFonts w:ascii="Consolas" w:hAnsi="Consolas"/>
@@ -10866,6 +11124,7 @@
         <w:t>conf.d</w:t>
       </w:r>
       <w:proofErr w:type="spellEnd"/>
+      <w:proofErr w:type="gramEnd"/>
     </w:p>
     <w:p>
       <w:pPr>
@@ -11781,7 +12040,15 @@
           <w:sz w:val="28"/>
           <w:szCs w:val="28"/>
         </w:rPr>
-        <w:t xml:space="preserve"> позволяют получить переменные окружения записанные в файл .</w:t>
+        <w:t xml:space="preserve"> позволяют получить переменные окружения записанные в </w:t>
+      </w:r>
+      <w:proofErr w:type="gramStart"/>
+      <w:r>
+        <w:rPr>
+          <w:sz w:val="28"/>
+          <w:szCs w:val="28"/>
+        </w:rPr>
+        <w:t>файл .</w:t>
       </w:r>
       <w:r>
         <w:rPr>
@@ -11791,6 +12058,7 @@
         </w:rPr>
         <w:t>env</w:t>
       </w:r>
+      <w:proofErr w:type="gramEnd"/>
       <w:r>
         <w:rPr>
           <w:sz w:val="28"/>
@@ -12019,9 +12287,9 @@
           <w:szCs w:val="18"/>
           <w:lang w:val="en-US"/>
         </w:rPr>
-        <w:t>DEBUG = int(</w:t>
-      </w:r>
-      <w:proofErr w:type="spellStart"/>
+        <w:t xml:space="preserve">DEBUG = </w:t>
+      </w:r>
+      <w:proofErr w:type="gramStart"/>
       <w:r>
         <w:rPr>
           <w:rFonts w:ascii="Consolas" w:hAnsi="Consolas"/>
@@ -12029,9 +12297,10 @@
           <w:szCs w:val="18"/>
           <w:lang w:val="en-US"/>
         </w:rPr>
-        <w:t>os.environ.get</w:t>
-      </w:r>
-      <w:proofErr w:type="spellEnd"/>
+        <w:t>int(</w:t>
+      </w:r>
+      <w:proofErr w:type="spellStart"/>
+      <w:proofErr w:type="gramEnd"/>
       <w:r>
         <w:rPr>
           <w:rFonts w:ascii="Consolas" w:hAnsi="Consolas"/>
@@ -12039,18 +12308,18 @@
           <w:szCs w:val="18"/>
           <w:lang w:val="en-US"/>
         </w:rPr>
-        <w:t>("DEBUG", default=0))</w:t>
-      </w:r>
-    </w:p>
-    <w:p>
-      <w:pPr>
+        <w:t>os.environ.get</w:t>
+      </w:r>
+      <w:proofErr w:type="spellEnd"/>
+      <w:r>
         <w:rPr>
           <w:rFonts w:ascii="Consolas" w:hAnsi="Consolas"/>
           <w:sz w:val="18"/>
           <w:szCs w:val="18"/>
           <w:lang w:val="en-US"/>
         </w:rPr>
-      </w:pPr>
+        <w:t>("DEBUG", default=0))</w:t>
+      </w:r>
     </w:p>
     <w:p>
       <w:pPr>
@@ -12061,16 +12330,16 @@
           <w:lang w:val="en-US"/>
         </w:rPr>
       </w:pPr>
-      <w:r>
+    </w:p>
+    <w:p>
+      <w:pPr>
         <w:rPr>
           <w:rFonts w:ascii="Consolas" w:hAnsi="Consolas"/>
           <w:sz w:val="18"/>
           <w:szCs w:val="18"/>
           <w:lang w:val="en-US"/>
         </w:rPr>
-        <w:t xml:space="preserve">ALLOWED_HOSTS = </w:t>
-      </w:r>
-      <w:proofErr w:type="spellStart"/>
+      </w:pPr>
       <w:r>
         <w:rPr>
           <w:rFonts w:ascii="Consolas" w:hAnsi="Consolas"/>
@@ -12078,9 +12347,9 @@
           <w:szCs w:val="18"/>
           <w:lang w:val="en-US"/>
         </w:rPr>
-        <w:t>os.environ.get</w:t>
-      </w:r>
-      <w:proofErr w:type="spellEnd"/>
+        <w:t xml:space="preserve">ALLOWED_HOSTS = </w:t>
+      </w:r>
+      <w:proofErr w:type="spellStart"/>
       <w:r>
         <w:rPr>
           <w:rFonts w:ascii="Consolas" w:hAnsi="Consolas"/>
@@ -12088,7 +12357,37 @@
           <w:szCs w:val="18"/>
           <w:lang w:val="en-US"/>
         </w:rPr>
-        <w:t>("DJANGO_ALLOWED_HOSTS").split(" ")</w:t>
+        <w:t>os.environ.get</w:t>
+      </w:r>
+      <w:proofErr w:type="spellEnd"/>
+      <w:r>
+        <w:rPr>
+          <w:rFonts w:ascii="Consolas" w:hAnsi="Consolas"/>
+          <w:sz w:val="18"/>
+          <w:szCs w:val="18"/>
+          <w:lang w:val="en-US"/>
+        </w:rPr>
+        <w:t>("DJANGO_ALLOWED_HOSTS"</w:t>
+      </w:r>
+      <w:proofErr w:type="gramStart"/>
+      <w:r>
+        <w:rPr>
+          <w:rFonts w:ascii="Consolas" w:hAnsi="Consolas"/>
+          <w:sz w:val="18"/>
+          <w:szCs w:val="18"/>
+          <w:lang w:val="en-US"/>
+        </w:rPr>
+        <w:t>).split</w:t>
+      </w:r>
+      <w:proofErr w:type="gramEnd"/>
+      <w:r>
+        <w:rPr>
+          <w:rFonts w:ascii="Consolas" w:hAnsi="Consolas"/>
+          <w:sz w:val="18"/>
+          <w:szCs w:val="18"/>
+          <w:lang w:val="en-US"/>
+        </w:rPr>
+        <w:t>(" ")</w:t>
       </w:r>
     </w:p>
     <w:p>
@@ -12368,7 +12667,17 @@
           <w:szCs w:val="28"/>
           <w:shd w:val="clear" w:color="auto" w:fill="FFFFFF"/>
         </w:rPr>
-        <w:t xml:space="preserve">) на основе переменных окружения, определённых в </w:t>
+        <w:t xml:space="preserve">) на основе переменных окружения, определённых </w:t>
+      </w:r>
+      <w:proofErr w:type="gramStart"/>
+      <w:r>
+        <w:rPr>
+          <w:color w:val="212529"/>
+          <w:sz w:val="28"/>
+          <w:szCs w:val="28"/>
+          <w:shd w:val="clear" w:color="auto" w:fill="FFFFFF"/>
+        </w:rPr>
+        <w:t xml:space="preserve">в </w:t>
       </w:r>
       <w:r>
         <w:rPr>
@@ -12377,6 +12686,7 @@
         </w:rPr>
         <w:t>.</w:t>
       </w:r>
+      <w:proofErr w:type="gramEnd"/>
       <w:r>
         <w:rPr>
           <w:sz w:val="28"/>
@@ -12553,6 +12863,7 @@
         <w:t xml:space="preserve">        "ENGINE": </w:t>
       </w:r>
       <w:proofErr w:type="spellStart"/>
+      <w:proofErr w:type="gramStart"/>
       <w:r>
         <w:rPr>
           <w:rFonts w:ascii="Consolas" w:hAnsi="Consolas"/>
@@ -12574,12 +12885,10 @@
           <w:shd w:val="clear" w:color="auto" w:fill="FFFFFF"/>
           <w:lang w:val="en-US"/>
         </w:rPr>
-        <w:t>("SQL_ENGINE", "django.db.backends.sqlite3"),</w:t>
-      </w:r>
-    </w:p>
-    <w:p>
-      <w:pPr>
-        <w:ind w:firstLine="708"/>
+        <w:t>(</w:t>
+      </w:r>
+      <w:proofErr w:type="gramEnd"/>
+      <w:r>
         <w:rPr>
           <w:rFonts w:ascii="Consolas" w:hAnsi="Consolas"/>
           <w:color w:val="212529"/>
@@ -12588,8 +12897,12 @@
           <w:shd w:val="clear" w:color="auto" w:fill="FFFFFF"/>
           <w:lang w:val="en-US"/>
         </w:rPr>
-      </w:pPr>
-      <w:r>
+        <w:t>"SQL_ENGINE", "django.db.backends.sqlite3"),</w:t>
+      </w:r>
+    </w:p>
+    <w:p>
+      <w:pPr>
+        <w:ind w:firstLine="708"/>
         <w:rPr>
           <w:rFonts w:ascii="Consolas" w:hAnsi="Consolas"/>
           <w:color w:val="212529"/>
@@ -12598,9 +12911,7 @@
           <w:shd w:val="clear" w:color="auto" w:fill="FFFFFF"/>
           <w:lang w:val="en-US"/>
         </w:rPr>
-        <w:t xml:space="preserve">        "NAME": </w:t>
-      </w:r>
-      <w:proofErr w:type="spellStart"/>
+      </w:pPr>
       <w:r>
         <w:rPr>
           <w:rFonts w:ascii="Consolas" w:hAnsi="Consolas"/>
@@ -12610,9 +12921,10 @@
           <w:shd w:val="clear" w:color="auto" w:fill="FFFFFF"/>
           <w:lang w:val="en-US"/>
         </w:rPr>
-        <w:t>os.environ.get</w:t>
-      </w:r>
-      <w:proofErr w:type="spellEnd"/>
+        <w:t xml:space="preserve">        "NAME": </w:t>
+      </w:r>
+      <w:proofErr w:type="spellStart"/>
+      <w:proofErr w:type="gramStart"/>
       <w:r>
         <w:rPr>
           <w:rFonts w:ascii="Consolas" w:hAnsi="Consolas"/>
@@ -12622,12 +12934,10 @@
           <w:shd w:val="clear" w:color="auto" w:fill="FFFFFF"/>
           <w:lang w:val="en-US"/>
         </w:rPr>
-        <w:t>("SQL_DATABASE", BASE_DIR / "db.sqlite3"),</w:t>
-      </w:r>
-    </w:p>
-    <w:p>
-      <w:pPr>
-        <w:ind w:firstLine="708"/>
+        <w:t>os.environ.get</w:t>
+      </w:r>
+      <w:proofErr w:type="spellEnd"/>
+      <w:r>
         <w:rPr>
           <w:rFonts w:ascii="Consolas" w:hAnsi="Consolas"/>
           <w:color w:val="212529"/>
@@ -12636,7 +12946,9 @@
           <w:shd w:val="clear" w:color="auto" w:fill="FFFFFF"/>
           <w:lang w:val="en-US"/>
         </w:rPr>
-      </w:pPr>
+        <w:t>(</w:t>
+      </w:r>
+      <w:proofErr w:type="gramEnd"/>
       <w:r>
         <w:rPr>
           <w:rFonts w:ascii="Consolas" w:hAnsi="Consolas"/>
@@ -12646,10 +12958,12 @@
           <w:shd w:val="clear" w:color="auto" w:fill="FFFFFF"/>
           <w:lang w:val="en-US"/>
         </w:rPr>
-        <w:t xml:space="preserve">        "USER": </w:t>
-      </w:r>
-      <w:proofErr w:type="spellStart"/>
-      <w:r>
+        <w:t>"SQL_DATABASE", BASE_DIR / "db.sqlite3"),</w:t>
+      </w:r>
+    </w:p>
+    <w:p>
+      <w:pPr>
+        <w:ind w:firstLine="708"/>
         <w:rPr>
           <w:rFonts w:ascii="Consolas" w:hAnsi="Consolas"/>
           <w:color w:val="212529"/>
@@ -12658,9 +12972,7 @@
           <w:shd w:val="clear" w:color="auto" w:fill="FFFFFF"/>
           <w:lang w:val="en-US"/>
         </w:rPr>
-        <w:t>os.environ.get</w:t>
-      </w:r>
-      <w:proofErr w:type="spellEnd"/>
+      </w:pPr>
       <w:r>
         <w:rPr>
           <w:rFonts w:ascii="Consolas" w:hAnsi="Consolas"/>
@@ -12670,12 +12982,11 @@
           <w:shd w:val="clear" w:color="auto" w:fill="FFFFFF"/>
           <w:lang w:val="en-US"/>
         </w:rPr>
-        <w:t>("SQL_USER", "user"),</w:t>
-      </w:r>
-    </w:p>
-    <w:p>
-      <w:pPr>
-        <w:ind w:firstLine="708"/>
+        <w:t xml:space="preserve">        "USER": </w:t>
+      </w:r>
+      <w:proofErr w:type="spellStart"/>
+      <w:proofErr w:type="gramStart"/>
+      <w:r>
         <w:rPr>
           <w:rFonts w:ascii="Consolas" w:hAnsi="Consolas"/>
           <w:color w:val="212529"/>
@@ -12684,7 +12995,9 @@
           <w:shd w:val="clear" w:color="auto" w:fill="FFFFFF"/>
           <w:lang w:val="en-US"/>
         </w:rPr>
-      </w:pPr>
+        <w:t>os.environ.get</w:t>
+      </w:r>
+      <w:proofErr w:type="spellEnd"/>
       <w:r>
         <w:rPr>
           <w:rFonts w:ascii="Consolas" w:hAnsi="Consolas"/>
@@ -12694,9 +13007,9 @@
           <w:shd w:val="clear" w:color="auto" w:fill="FFFFFF"/>
           <w:lang w:val="en-US"/>
         </w:rPr>
-        <w:t xml:space="preserve">        "PASSWORD": </w:t>
-      </w:r>
-      <w:proofErr w:type="spellStart"/>
+        <w:t>(</w:t>
+      </w:r>
+      <w:proofErr w:type="gramEnd"/>
       <w:r>
         <w:rPr>
           <w:rFonts w:ascii="Consolas" w:hAnsi="Consolas"/>
@@ -12706,10 +13019,12 @@
           <w:shd w:val="clear" w:color="auto" w:fill="FFFFFF"/>
           <w:lang w:val="en-US"/>
         </w:rPr>
-        <w:t>os.environ.get</w:t>
-      </w:r>
-      <w:proofErr w:type="spellEnd"/>
-      <w:r>
+        <w:t>"SQL_USER", "user"),</w:t>
+      </w:r>
+    </w:p>
+    <w:p>
+      <w:pPr>
+        <w:ind w:firstLine="708"/>
         <w:rPr>
           <w:rFonts w:ascii="Consolas" w:hAnsi="Consolas"/>
           <w:color w:val="212529"/>
@@ -12718,12 +13033,8 @@
           <w:shd w:val="clear" w:color="auto" w:fill="FFFFFF"/>
           <w:lang w:val="en-US"/>
         </w:rPr>
-        <w:t>("SQL_PASSWORD", "password"),</w:t>
-      </w:r>
-    </w:p>
-    <w:p>
-      <w:pPr>
-        <w:ind w:firstLine="708"/>
+      </w:pPr>
+      <w:r>
         <w:rPr>
           <w:rFonts w:ascii="Consolas" w:hAnsi="Consolas"/>
           <w:color w:val="212529"/>
@@ -12732,7 +13043,10 @@
           <w:shd w:val="clear" w:color="auto" w:fill="FFFFFF"/>
           <w:lang w:val="en-US"/>
         </w:rPr>
-      </w:pPr>
+        <w:t xml:space="preserve">        "PASSWORD": </w:t>
+      </w:r>
+      <w:proofErr w:type="spellStart"/>
+      <w:proofErr w:type="gramStart"/>
       <w:r>
         <w:rPr>
           <w:rFonts w:ascii="Consolas" w:hAnsi="Consolas"/>
@@ -12742,9 +13056,9 @@
           <w:shd w:val="clear" w:color="auto" w:fill="FFFFFF"/>
           <w:lang w:val="en-US"/>
         </w:rPr>
-        <w:t xml:space="preserve">        "HOST": </w:t>
-      </w:r>
-      <w:proofErr w:type="spellStart"/>
+        <w:t>os.environ.get</w:t>
+      </w:r>
+      <w:proofErr w:type="spellEnd"/>
       <w:r>
         <w:rPr>
           <w:rFonts w:ascii="Consolas" w:hAnsi="Consolas"/>
@@ -12754,9 +13068,9 @@
           <w:shd w:val="clear" w:color="auto" w:fill="FFFFFF"/>
           <w:lang w:val="en-US"/>
         </w:rPr>
-        <w:t>os.environ.get</w:t>
-      </w:r>
-      <w:proofErr w:type="spellEnd"/>
+        <w:t>(</w:t>
+      </w:r>
+      <w:proofErr w:type="gramEnd"/>
       <w:r>
         <w:rPr>
           <w:rFonts w:ascii="Consolas" w:hAnsi="Consolas"/>
@@ -12766,7 +13080,7 @@
           <w:shd w:val="clear" w:color="auto" w:fill="FFFFFF"/>
           <w:lang w:val="en-US"/>
         </w:rPr>
-        <w:t>("SQL_HOST", "localhost"),</w:t>
+        <w:t>"SQL_PASSWORD", "password"),</w:t>
       </w:r>
     </w:p>
     <w:p>
@@ -12790,9 +13104,10 @@
           <w:shd w:val="clear" w:color="auto" w:fill="FFFFFF"/>
           <w:lang w:val="en-US"/>
         </w:rPr>
-        <w:t xml:space="preserve">        "PORT": </w:t>
-      </w:r>
-      <w:proofErr w:type="spellStart"/>
+        <w:t xml:space="preserve">        "HOST": </w:t>
+      </w:r>
+      <w:proofErr w:type="spellStart"/>
+      <w:proofErr w:type="gramStart"/>
       <w:r>
         <w:rPr>
           <w:rFonts w:ascii="Consolas" w:hAnsi="Consolas"/>
@@ -12814,12 +13129,10 @@
           <w:shd w:val="clear" w:color="auto" w:fill="FFFFFF"/>
           <w:lang w:val="en-US"/>
         </w:rPr>
-        <w:t>("SQL_PORT", "5432"),</w:t>
-      </w:r>
-    </w:p>
-    <w:p>
-      <w:pPr>
-        <w:ind w:firstLine="708"/>
+        <w:t>(</w:t>
+      </w:r>
+      <w:proofErr w:type="gramEnd"/>
+      <w:r>
         <w:rPr>
           <w:rFonts w:ascii="Consolas" w:hAnsi="Consolas"/>
           <w:color w:val="212529"/>
@@ -12828,8 +13141,12 @@
           <w:shd w:val="clear" w:color="auto" w:fill="FFFFFF"/>
           <w:lang w:val="en-US"/>
         </w:rPr>
-      </w:pPr>
-      <w:r>
+        <w:t>"SQL_HOST", "localhost"),</w:t>
+      </w:r>
+    </w:p>
+    <w:p>
+      <w:pPr>
+        <w:ind w:firstLine="708"/>
         <w:rPr>
           <w:rFonts w:ascii="Consolas" w:hAnsi="Consolas"/>
           <w:color w:val="212529"/>
@@ -12838,12 +13155,8 @@
           <w:shd w:val="clear" w:color="auto" w:fill="FFFFFF"/>
           <w:lang w:val="en-US"/>
         </w:rPr>
-        <w:t xml:space="preserve">    }</w:t>
-      </w:r>
-    </w:p>
-    <w:p>
-      <w:pPr>
-        <w:ind w:firstLine="708"/>
+      </w:pPr>
+      <w:r>
         <w:rPr>
           <w:rFonts w:ascii="Consolas" w:hAnsi="Consolas"/>
           <w:color w:val="212529"/>
@@ -12852,7 +13165,10 @@
           <w:shd w:val="clear" w:color="auto" w:fill="FFFFFF"/>
           <w:lang w:val="en-US"/>
         </w:rPr>
-      </w:pPr>
+        <w:t xml:space="preserve">        "PORT": </w:t>
+      </w:r>
+      <w:proofErr w:type="spellStart"/>
+      <w:proofErr w:type="gramStart"/>
       <w:r>
         <w:rPr>
           <w:rFonts w:ascii="Consolas" w:hAnsi="Consolas"/>
@@ -12862,171 +13178,187 @@
           <w:shd w:val="clear" w:color="auto" w:fill="FFFFFF"/>
           <w:lang w:val="en-US"/>
         </w:rPr>
-        <w:t>}</w:t>
-      </w:r>
-    </w:p>
-    <w:p>
-      <w:pPr>
-        <w:jc w:val="center"/>
-        <w:rPr>
-          <w:sz w:val="28"/>
-          <w:szCs w:val="28"/>
-          <w:lang w:val="en-US"/>
-        </w:rPr>
-      </w:pPr>
-    </w:p>
-    <w:p>
-      <w:pPr>
-        <w:jc w:val="center"/>
-        <w:rPr>
-          <w:sz w:val="28"/>
-          <w:szCs w:val="28"/>
-          <w:lang w:val="en-US"/>
-        </w:rPr>
-      </w:pPr>
-      <w:r>
-        <w:rPr>
-          <w:sz w:val="28"/>
-          <w:szCs w:val="28"/>
-        </w:rPr>
-        <w:t>Листинг</w:t>
-      </w:r>
-      <w:r>
-        <w:rPr>
-          <w:sz w:val="28"/>
-          <w:szCs w:val="28"/>
-          <w:lang w:val="en-US"/>
-        </w:rPr>
-        <w:t xml:space="preserve"> </w:t>
-      </w:r>
-      <w:r>
-        <w:rPr>
-          <w:sz w:val="28"/>
-          <w:szCs w:val="28"/>
-          <w:lang w:val="en-US"/>
-        </w:rPr>
-        <w:t>7</w:t>
-      </w:r>
-      <w:r>
-        <w:rPr>
-          <w:sz w:val="28"/>
-          <w:szCs w:val="28"/>
-          <w:lang w:val="en-US"/>
-        </w:rPr>
-        <w:t xml:space="preserve">. </w:t>
-      </w:r>
-      <w:r>
-        <w:rPr>
-          <w:sz w:val="28"/>
-          <w:szCs w:val="28"/>
-        </w:rPr>
-        <w:t>Содержимое</w:t>
-      </w:r>
-      <w:r>
-        <w:rPr>
-          <w:sz w:val="28"/>
-          <w:szCs w:val="28"/>
-          <w:lang w:val="en-US"/>
-        </w:rPr>
-        <w:t xml:space="preserve"> </w:t>
-      </w:r>
-      <w:r>
-        <w:rPr>
-          <w:sz w:val="28"/>
-          <w:szCs w:val="28"/>
-        </w:rPr>
-        <w:t>файла</w:t>
-      </w:r>
-      <w:r>
-        <w:rPr>
-          <w:sz w:val="28"/>
-          <w:szCs w:val="28"/>
-          <w:lang w:val="en-US"/>
-        </w:rPr>
-        <w:t xml:space="preserve"> .</w:t>
-      </w:r>
-      <w:proofErr w:type="spellStart"/>
-      <w:r>
-        <w:rPr>
-          <w:sz w:val="28"/>
-          <w:szCs w:val="28"/>
-          <w:lang w:val="en-US"/>
-        </w:rPr>
-        <w:t>env</w:t>
-      </w:r>
-      <w:r>
-        <w:rPr>
-          <w:sz w:val="28"/>
-          <w:szCs w:val="28"/>
-          <w:lang w:val="en-US"/>
-        </w:rPr>
-        <w:t>.</w:t>
-      </w:r>
-      <w:r>
-        <w:rPr>
-          <w:sz w:val="28"/>
-          <w:szCs w:val="28"/>
-          <w:lang w:val="en-US"/>
-        </w:rPr>
-        <w:t>prod</w:t>
-      </w:r>
-      <w:proofErr w:type="spellEnd"/>
-    </w:p>
-    <w:p>
-      <w:pPr>
-        <w:rPr>
-          <w:rFonts w:ascii="Consolas" w:hAnsi="Consolas"/>
+        <w:t>os.environ.get</w:t>
+      </w:r>
+      <w:proofErr w:type="spellEnd"/>
+      <w:r>
+        <w:rPr>
+          <w:rFonts w:ascii="Consolas" w:hAnsi="Consolas"/>
+          <w:color w:val="212529"/>
           <w:sz w:val="18"/>
           <w:szCs w:val="18"/>
-          <w:lang w:val="en-US"/>
-        </w:rPr>
-      </w:pPr>
-      <w:r>
-        <w:rPr>
-          <w:rFonts w:ascii="Consolas" w:hAnsi="Consolas"/>
+          <w:shd w:val="clear" w:color="auto" w:fill="FFFFFF"/>
+          <w:lang w:val="en-US"/>
+        </w:rPr>
+        <w:t>(</w:t>
+      </w:r>
+      <w:proofErr w:type="gramEnd"/>
+      <w:r>
+        <w:rPr>
+          <w:rFonts w:ascii="Consolas" w:hAnsi="Consolas"/>
+          <w:color w:val="212529"/>
           <w:sz w:val="18"/>
           <w:szCs w:val="18"/>
-          <w:lang w:val="en-US"/>
-        </w:rPr>
-        <w:t>DEBUG</w:t>
-      </w:r>
-      <w:r>
-        <w:rPr>
-          <w:rFonts w:ascii="Consolas" w:hAnsi="Consolas"/>
+          <w:shd w:val="clear" w:color="auto" w:fill="FFFFFF"/>
+          <w:lang w:val="en-US"/>
+        </w:rPr>
+        <w:t>"SQL_PORT", "5432"),</w:t>
+      </w:r>
+    </w:p>
+    <w:p>
+      <w:pPr>
+        <w:ind w:firstLine="708"/>
+        <w:rPr>
+          <w:rFonts w:ascii="Consolas" w:hAnsi="Consolas"/>
+          <w:color w:val="212529"/>
           <w:sz w:val="18"/>
           <w:szCs w:val="18"/>
-          <w:lang w:val="en-US"/>
-        </w:rPr>
-        <w:t>=0</w:t>
-      </w:r>
-    </w:p>
-    <w:p>
-      <w:pPr>
-        <w:rPr>
-          <w:rFonts w:ascii="Consolas" w:hAnsi="Consolas"/>
+          <w:shd w:val="clear" w:color="auto" w:fill="FFFFFF"/>
+          <w:lang w:val="en-US"/>
+        </w:rPr>
+      </w:pPr>
+      <w:r>
+        <w:rPr>
+          <w:rFonts w:ascii="Consolas" w:hAnsi="Consolas"/>
+          <w:color w:val="212529"/>
           <w:sz w:val="18"/>
           <w:szCs w:val="18"/>
-          <w:lang w:val="en-US"/>
-        </w:rPr>
-      </w:pPr>
-      <w:r>
-        <w:rPr>
-          <w:rFonts w:ascii="Consolas" w:hAnsi="Consolas"/>
+          <w:shd w:val="clear" w:color="auto" w:fill="FFFFFF"/>
+          <w:lang w:val="en-US"/>
+        </w:rPr>
+        <w:t xml:space="preserve">    }</w:t>
+      </w:r>
+    </w:p>
+    <w:p>
+      <w:pPr>
+        <w:ind w:firstLine="708"/>
+        <w:rPr>
+          <w:rFonts w:ascii="Consolas" w:hAnsi="Consolas"/>
+          <w:color w:val="212529"/>
           <w:sz w:val="18"/>
           <w:szCs w:val="18"/>
-          <w:lang w:val="en-US"/>
-        </w:rPr>
-        <w:t>SECRET_KEY=</w:t>
-      </w:r>
-      <w:proofErr w:type="spellStart"/>
-      <w:r>
-        <w:rPr>
-          <w:rFonts w:ascii="Consolas" w:hAnsi="Consolas"/>
+          <w:shd w:val="clear" w:color="auto" w:fill="FFFFFF"/>
+          <w:lang w:val="en-US"/>
+        </w:rPr>
+      </w:pPr>
+      <w:r>
+        <w:rPr>
+          <w:rFonts w:ascii="Consolas" w:hAnsi="Consolas"/>
+          <w:color w:val="212529"/>
           <w:sz w:val="18"/>
           <w:szCs w:val="18"/>
-          <w:lang w:val="en-US"/>
-        </w:rPr>
-        <w:t>change_me</w:t>
+          <w:shd w:val="clear" w:color="auto" w:fill="FFFFFF"/>
+          <w:lang w:val="en-US"/>
+        </w:rPr>
+        <w:t>}</w:t>
+      </w:r>
+    </w:p>
+    <w:p>
+      <w:pPr>
+        <w:jc w:val="center"/>
+        <w:rPr>
+          <w:sz w:val="28"/>
+          <w:szCs w:val="28"/>
+          <w:lang w:val="en-US"/>
+        </w:rPr>
+      </w:pPr>
+    </w:p>
+    <w:p>
+      <w:pPr>
+        <w:jc w:val="center"/>
+        <w:rPr>
+          <w:sz w:val="28"/>
+          <w:szCs w:val="28"/>
+          <w:lang w:val="en-US"/>
+        </w:rPr>
+      </w:pPr>
+      <w:r>
+        <w:rPr>
+          <w:sz w:val="28"/>
+          <w:szCs w:val="28"/>
+        </w:rPr>
+        <w:t>Листинг</w:t>
+      </w:r>
+      <w:r>
+        <w:rPr>
+          <w:sz w:val="28"/>
+          <w:szCs w:val="28"/>
+          <w:lang w:val="en-US"/>
+        </w:rPr>
+        <w:t xml:space="preserve"> </w:t>
+      </w:r>
+      <w:r>
+        <w:rPr>
+          <w:sz w:val="28"/>
+          <w:szCs w:val="28"/>
+          <w:lang w:val="en-US"/>
+        </w:rPr>
+        <w:t>7</w:t>
+      </w:r>
+      <w:r>
+        <w:rPr>
+          <w:sz w:val="28"/>
+          <w:szCs w:val="28"/>
+          <w:lang w:val="en-US"/>
+        </w:rPr>
+        <w:t xml:space="preserve">. </w:t>
+      </w:r>
+      <w:r>
+        <w:rPr>
+          <w:sz w:val="28"/>
+          <w:szCs w:val="28"/>
+        </w:rPr>
+        <w:t>Содержимое</w:t>
+      </w:r>
+      <w:r>
+        <w:rPr>
+          <w:sz w:val="28"/>
+          <w:szCs w:val="28"/>
+          <w:lang w:val="en-US"/>
+        </w:rPr>
+        <w:t xml:space="preserve"> </w:t>
+      </w:r>
+      <w:proofErr w:type="gramStart"/>
+      <w:r>
+        <w:rPr>
+          <w:sz w:val="28"/>
+          <w:szCs w:val="28"/>
+        </w:rPr>
+        <w:t>файла</w:t>
+      </w:r>
+      <w:r>
+        <w:rPr>
+          <w:sz w:val="28"/>
+          <w:szCs w:val="28"/>
+          <w:lang w:val="en-US"/>
+        </w:rPr>
+        <w:t xml:space="preserve"> .</w:t>
+      </w:r>
+      <w:proofErr w:type="spellStart"/>
+      <w:r>
+        <w:rPr>
+          <w:sz w:val="28"/>
+          <w:szCs w:val="28"/>
+          <w:lang w:val="en-US"/>
+        </w:rPr>
+        <w:t>env</w:t>
+      </w:r>
+      <w:proofErr w:type="gramEnd"/>
+      <w:r>
+        <w:rPr>
+          <w:sz w:val="28"/>
+          <w:szCs w:val="28"/>
+          <w:lang w:val="en-US"/>
+        </w:rPr>
+        <w:t>.</w:t>
+      </w:r>
+      <w:r>
+        <w:rPr>
+          <w:sz w:val="28"/>
+          <w:szCs w:val="28"/>
+          <w:lang w:val="en-US"/>
+        </w:rPr>
+        <w:t>prod</w:t>
       </w:r>
       <w:proofErr w:type="spellEnd"/>
     </w:p>
@@ -13046,28 +13378,27 @@
           <w:szCs w:val="18"/>
           <w:lang w:val="en-US"/>
         </w:rPr>
-        <w:t>DJANGO_ALLOWED_HOSTS=localhost 195.19.40.68 [::1]</w:t>
-      </w:r>
-    </w:p>
-    <w:p>
-      <w:pPr>
+        <w:t>DEBUG</w:t>
+      </w:r>
+      <w:r>
         <w:rPr>
           <w:rFonts w:ascii="Consolas" w:hAnsi="Consolas"/>
           <w:sz w:val="18"/>
           <w:szCs w:val="18"/>
           <w:lang w:val="en-US"/>
         </w:rPr>
-      </w:pPr>
-      <w:r>
+        <w:t>=0</w:t>
+      </w:r>
+    </w:p>
+    <w:p>
+      <w:pPr>
         <w:rPr>
           <w:rFonts w:ascii="Consolas" w:hAnsi="Consolas"/>
           <w:sz w:val="18"/>
           <w:szCs w:val="18"/>
           <w:lang w:val="en-US"/>
         </w:rPr>
-        <w:t>SQL_ENGINE=</w:t>
-      </w:r>
-      <w:proofErr w:type="spellStart"/>
+      </w:pPr>
       <w:r>
         <w:rPr>
           <w:rFonts w:ascii="Consolas" w:hAnsi="Consolas"/>
@@ -13075,29 +13406,29 @@
           <w:szCs w:val="18"/>
           <w:lang w:val="en-US"/>
         </w:rPr>
-        <w:t>django.db.backends.postgresql</w:t>
-      </w:r>
-      <w:proofErr w:type="spellEnd"/>
-    </w:p>
-    <w:p>
-      <w:pPr>
+        <w:t>SECRET_KEY=</w:t>
+      </w:r>
+      <w:proofErr w:type="spellStart"/>
+      <w:r>
         <w:rPr>
           <w:rFonts w:ascii="Consolas" w:hAnsi="Consolas"/>
           <w:sz w:val="18"/>
           <w:szCs w:val="18"/>
           <w:lang w:val="en-US"/>
         </w:rPr>
-      </w:pPr>
-      <w:r>
+        <w:t>change_me</w:t>
+      </w:r>
+      <w:proofErr w:type="spellEnd"/>
+    </w:p>
+    <w:p>
+      <w:pPr>
         <w:rPr>
           <w:rFonts w:ascii="Consolas" w:hAnsi="Consolas"/>
           <w:sz w:val="18"/>
           <w:szCs w:val="18"/>
           <w:lang w:val="en-US"/>
         </w:rPr>
-        <w:t>SQL_DATABASE=</w:t>
-      </w:r>
-      <w:proofErr w:type="spellStart"/>
+      </w:pPr>
       <w:r>
         <w:rPr>
           <w:rFonts w:ascii="Consolas" w:hAnsi="Consolas"/>
@@ -13105,19 +13436,19 @@
           <w:szCs w:val="18"/>
           <w:lang w:val="en-US"/>
         </w:rPr>
-        <w:t>hello_django_prod</w:t>
-      </w:r>
-      <w:proofErr w:type="spellEnd"/>
-    </w:p>
-    <w:p>
-      <w:pPr>
+        <w:t xml:space="preserve">DJANGO_ALLOWED_HOSTS=localhost 195.19.40.68 </w:t>
+      </w:r>
+      <w:proofErr w:type="gramStart"/>
+      <w:r>
         <w:rPr>
           <w:rFonts w:ascii="Consolas" w:hAnsi="Consolas"/>
           <w:sz w:val="18"/>
           <w:szCs w:val="18"/>
           <w:lang w:val="en-US"/>
         </w:rPr>
-      </w:pPr>
+        <w:t>[::</w:t>
+      </w:r>
+      <w:proofErr w:type="gramEnd"/>
       <w:r>
         <w:rPr>
           <w:rFonts w:ascii="Consolas" w:hAnsi="Consolas"/>
@@ -13125,29 +13456,28 @@
           <w:szCs w:val="18"/>
           <w:lang w:val="en-US"/>
         </w:rPr>
-        <w:t>SQL_USER=</w:t>
-      </w:r>
-      <w:proofErr w:type="spellStart"/>
-      <w:r>
+        <w:t>1]</w:t>
+      </w:r>
+    </w:p>
+    <w:p>
+      <w:pPr>
         <w:rPr>
           <w:rFonts w:ascii="Consolas" w:hAnsi="Consolas"/>
           <w:sz w:val="18"/>
           <w:szCs w:val="18"/>
           <w:lang w:val="en-US"/>
         </w:rPr>
-        <w:t>hello_django</w:t>
-      </w:r>
-      <w:proofErr w:type="spellEnd"/>
-    </w:p>
-    <w:p>
-      <w:pPr>
+      </w:pPr>
+      <w:r>
         <w:rPr>
           <w:rFonts w:ascii="Consolas" w:hAnsi="Consolas"/>
           <w:sz w:val="18"/>
           <w:szCs w:val="18"/>
           <w:lang w:val="en-US"/>
         </w:rPr>
-      </w:pPr>
+        <w:t>SQL_</w:t>
+      </w:r>
+      <w:proofErr w:type="gramStart"/>
       <w:r>
         <w:rPr>
           <w:rFonts w:ascii="Consolas" w:hAnsi="Consolas"/>
@@ -13155,7 +13485,7 @@
           <w:szCs w:val="18"/>
           <w:lang w:val="en-US"/>
         </w:rPr>
-        <w:t>SQL_PASSWORD=</w:t>
+        <w:t>ENGINE=</w:t>
       </w:r>
       <w:proofErr w:type="spellStart"/>
       <w:r>
@@ -13165,29 +13495,29 @@
           <w:szCs w:val="18"/>
           <w:lang w:val="en-US"/>
         </w:rPr>
-        <w:t>hello_django</w:t>
-      </w:r>
-      <w:proofErr w:type="spellEnd"/>
-    </w:p>
-    <w:p>
-      <w:pPr>
+        <w:t>django.db.backends</w:t>
+      </w:r>
+      <w:proofErr w:type="gramEnd"/>
+      <w:r>
         <w:rPr>
           <w:rFonts w:ascii="Consolas" w:hAnsi="Consolas"/>
           <w:sz w:val="18"/>
           <w:szCs w:val="18"/>
           <w:lang w:val="en-US"/>
         </w:rPr>
-      </w:pPr>
-      <w:r>
+        <w:t>.postgresql</w:t>
+      </w:r>
+      <w:proofErr w:type="spellEnd"/>
+    </w:p>
+    <w:p>
+      <w:pPr>
         <w:rPr>
           <w:rFonts w:ascii="Consolas" w:hAnsi="Consolas"/>
           <w:sz w:val="18"/>
           <w:szCs w:val="18"/>
           <w:lang w:val="en-US"/>
         </w:rPr>
-        <w:t>SQL_HOST=</w:t>
-      </w:r>
-      <w:proofErr w:type="spellStart"/>
+      </w:pPr>
       <w:r>
         <w:rPr>
           <w:rFonts w:ascii="Consolas" w:hAnsi="Consolas"/>
@@ -13195,38 +13525,39 @@
           <w:szCs w:val="18"/>
           <w:lang w:val="en-US"/>
         </w:rPr>
-        <w:t>db</w:t>
-      </w:r>
-      <w:proofErr w:type="spellEnd"/>
-    </w:p>
-    <w:p>
-      <w:pPr>
+        <w:t>SQL_DATABASE=</w:t>
+      </w:r>
+      <w:proofErr w:type="spellStart"/>
+      <w:r>
         <w:rPr>
           <w:rFonts w:ascii="Consolas" w:hAnsi="Consolas"/>
           <w:sz w:val="18"/>
           <w:szCs w:val="18"/>
           <w:lang w:val="en-US"/>
         </w:rPr>
-      </w:pPr>
-      <w:r>
+        <w:t>hello_django_prod</w:t>
+      </w:r>
+      <w:proofErr w:type="spellEnd"/>
+    </w:p>
+    <w:p>
+      <w:pPr>
         <w:rPr>
           <w:rFonts w:ascii="Consolas" w:hAnsi="Consolas"/>
           <w:sz w:val="18"/>
           <w:szCs w:val="18"/>
           <w:lang w:val="en-US"/>
         </w:rPr>
-        <w:t>SQL_PORT=5432</w:t>
-      </w:r>
-    </w:p>
-    <w:p>
-      <w:pPr>
+      </w:pPr>
+      <w:r>
         <w:rPr>
           <w:rFonts w:ascii="Consolas" w:hAnsi="Consolas"/>
           <w:sz w:val="18"/>
           <w:szCs w:val="18"/>
           <w:lang w:val="en-US"/>
         </w:rPr>
-      </w:pPr>
+        <w:t>SQL_USER=</w:t>
+      </w:r>
+      <w:proofErr w:type="spellStart"/>
       <w:r>
         <w:rPr>
           <w:rFonts w:ascii="Consolas" w:hAnsi="Consolas"/>
@@ -13234,28 +13565,127 @@
           <w:szCs w:val="18"/>
           <w:lang w:val="en-US"/>
         </w:rPr>
-        <w:t>DATABASE=</w:t>
-      </w:r>
-      <w:proofErr w:type="spellStart"/>
-      <w:r>
+        <w:t>hello_django</w:t>
+      </w:r>
+      <w:proofErr w:type="spellEnd"/>
+    </w:p>
+    <w:p>
+      <w:pPr>
         <w:rPr>
           <w:rFonts w:ascii="Consolas" w:hAnsi="Consolas"/>
           <w:sz w:val="18"/>
           <w:szCs w:val="18"/>
           <w:lang w:val="en-US"/>
         </w:rPr>
-        <w:t>postgres</w:t>
-      </w:r>
-      <w:proofErr w:type="spellEnd"/>
-    </w:p>
-    <w:p>
-      <w:pPr>
+      </w:pPr>
+      <w:r>
         <w:rPr>
           <w:rFonts w:ascii="Consolas" w:hAnsi="Consolas"/>
           <w:sz w:val="18"/>
           <w:szCs w:val="18"/>
           <w:lang w:val="en-US"/>
         </w:rPr>
+        <w:t>SQL_PASSWORD=</w:t>
+      </w:r>
+      <w:proofErr w:type="spellStart"/>
+      <w:r>
+        <w:rPr>
+          <w:rFonts w:ascii="Consolas" w:hAnsi="Consolas"/>
+          <w:sz w:val="18"/>
+          <w:szCs w:val="18"/>
+          <w:lang w:val="en-US"/>
+        </w:rPr>
+        <w:t>hello_django</w:t>
+      </w:r>
+      <w:proofErr w:type="spellEnd"/>
+    </w:p>
+    <w:p>
+      <w:pPr>
+        <w:rPr>
+          <w:rFonts w:ascii="Consolas" w:hAnsi="Consolas"/>
+          <w:sz w:val="18"/>
+          <w:szCs w:val="18"/>
+          <w:lang w:val="en-US"/>
+        </w:rPr>
+      </w:pPr>
+      <w:r>
+        <w:rPr>
+          <w:rFonts w:ascii="Consolas" w:hAnsi="Consolas"/>
+          <w:sz w:val="18"/>
+          <w:szCs w:val="18"/>
+          <w:lang w:val="en-US"/>
+        </w:rPr>
+        <w:t>SQL_HOST=</w:t>
+      </w:r>
+      <w:proofErr w:type="spellStart"/>
+      <w:r>
+        <w:rPr>
+          <w:rFonts w:ascii="Consolas" w:hAnsi="Consolas"/>
+          <w:sz w:val="18"/>
+          <w:szCs w:val="18"/>
+          <w:lang w:val="en-US"/>
+        </w:rPr>
+        <w:t>db</w:t>
+      </w:r>
+      <w:proofErr w:type="spellEnd"/>
+    </w:p>
+    <w:p>
+      <w:pPr>
+        <w:rPr>
+          <w:rFonts w:ascii="Consolas" w:hAnsi="Consolas"/>
+          <w:sz w:val="18"/>
+          <w:szCs w:val="18"/>
+          <w:lang w:val="en-US"/>
+        </w:rPr>
+      </w:pPr>
+      <w:r>
+        <w:rPr>
+          <w:rFonts w:ascii="Consolas" w:hAnsi="Consolas"/>
+          <w:sz w:val="18"/>
+          <w:szCs w:val="18"/>
+          <w:lang w:val="en-US"/>
+        </w:rPr>
+        <w:t>SQL_PORT=5432</w:t>
+      </w:r>
+    </w:p>
+    <w:p>
+      <w:pPr>
+        <w:rPr>
+          <w:rFonts w:ascii="Consolas" w:hAnsi="Consolas"/>
+          <w:sz w:val="18"/>
+          <w:szCs w:val="18"/>
+          <w:lang w:val="en-US"/>
+        </w:rPr>
+      </w:pPr>
+      <w:r>
+        <w:rPr>
+          <w:rFonts w:ascii="Consolas" w:hAnsi="Consolas"/>
+          <w:sz w:val="18"/>
+          <w:szCs w:val="18"/>
+          <w:lang w:val="en-US"/>
+        </w:rPr>
+        <w:t>DATABASE=</w:t>
+      </w:r>
+      <w:proofErr w:type="spellStart"/>
+      <w:r>
+        <w:rPr>
+          <w:rFonts w:ascii="Consolas" w:hAnsi="Consolas"/>
+          <w:sz w:val="18"/>
+          <w:szCs w:val="18"/>
+          <w:lang w:val="en-US"/>
+        </w:rPr>
+        <w:t>postgres</w:t>
+      </w:r>
+      <w:proofErr w:type="spellEnd"/>
+    </w:p>
+    <w:p>
+      <w:pPr>
+        <w:rPr>
+          <w:rFonts w:ascii="Consolas" w:hAnsi="Consolas"/>
+          <w:sz w:val="18"/>
+          <w:szCs w:val="18"/>
+          <w:lang w:val="en-US"/>
+        </w:rPr>
       </w:pPr>
     </w:p>
     <w:p>
@@ -13636,7 +14066,25 @@
           <w:szCs w:val="28"/>
           <w:lang w:val="en-US"/>
         </w:rPr>
-        <w:t xml:space="preserve">: “ docker-compose exec web python manage.py </w:t>
+        <w:t xml:space="preserve">: </w:t>
+      </w:r>
+      <w:proofErr w:type="gramStart"/>
+      <w:r>
+        <w:rPr>
+          <w:sz w:val="28"/>
+          <w:szCs w:val="28"/>
+          <w:lang w:val="en-US"/>
+        </w:rPr>
+        <w:t>“ docker</w:t>
+      </w:r>
+      <w:proofErr w:type="gramEnd"/>
+      <w:r>
+        <w:rPr>
+          <w:sz w:val="28"/>
+          <w:szCs w:val="28"/>
+          <w:lang w:val="en-US"/>
+        </w:rPr>
+        <w:t xml:space="preserve">-compose exec web python manage.py </w:t>
       </w:r>
       <w:proofErr w:type="spellStart"/>
       <w:r>
@@ -14014,6 +14462,7 @@
         <w:t xml:space="preserve">from </w:t>
       </w:r>
       <w:proofErr w:type="spellStart"/>
+      <w:proofErr w:type="gramStart"/>
       <w:r>
         <w:rPr>
           <w:rFonts w:ascii="Consolas" w:hAnsi="Consolas"/>
@@ -14024,6 +14473,7 @@
         <w:t>django.contrib</w:t>
       </w:r>
       <w:proofErr w:type="spellEnd"/>
+      <w:proofErr w:type="gramEnd"/>
       <w:r>
         <w:rPr>
           <w:rFonts w:ascii="Consolas" w:hAnsi="Consolas"/>
@@ -14053,6 +14503,7 @@
         <w:t xml:space="preserve">from </w:t>
       </w:r>
       <w:proofErr w:type="spellStart"/>
+      <w:proofErr w:type="gramStart"/>
       <w:r>
         <w:rPr>
           <w:rFonts w:ascii="Consolas" w:hAnsi="Consolas"/>
@@ -14063,6 +14514,7 @@
         <w:t>django.urls</w:t>
       </w:r>
       <w:proofErr w:type="spellEnd"/>
+      <w:proofErr w:type="gramEnd"/>
       <w:r>
         <w:rPr>
           <w:rFonts w:ascii="Consolas" w:hAnsi="Consolas"/>
@@ -14138,7 +14590,27 @@
           <w:szCs w:val="20"/>
           <w:lang w:val="en-US"/>
         </w:rPr>
-        <w:t>django.conf.urls.static</w:t>
+        <w:t>django.</w:t>
+      </w:r>
+      <w:proofErr w:type="gramStart"/>
+      <w:r>
+        <w:rPr>
+          <w:rFonts w:ascii="Consolas" w:hAnsi="Consolas"/>
+          <w:sz w:val="20"/>
+          <w:szCs w:val="20"/>
+          <w:lang w:val="en-US"/>
+        </w:rPr>
+        <w:t>conf.urls</w:t>
+      </w:r>
+      <w:proofErr w:type="gramEnd"/>
+      <w:r>
+        <w:rPr>
+          <w:rFonts w:ascii="Consolas" w:hAnsi="Consolas"/>
+          <w:sz w:val="20"/>
+          <w:szCs w:val="20"/>
+          <w:lang w:val="en-US"/>
+        </w:rPr>
+        <w:t>.static</w:t>
       </w:r>
       <w:proofErr w:type="spellEnd"/>
       <w:r>
@@ -14170,6 +14642,7 @@
         <w:t xml:space="preserve">from </w:t>
       </w:r>
       <w:proofErr w:type="spellStart"/>
+      <w:proofErr w:type="gramStart"/>
       <w:r>
         <w:rPr>
           <w:rFonts w:ascii="Consolas" w:hAnsi="Consolas"/>
@@ -14180,6 +14653,7 @@
         <w:t>upload.views</w:t>
       </w:r>
       <w:proofErr w:type="spellEnd"/>
+      <w:proofErr w:type="gramEnd"/>
       <w:r>
         <w:rPr>
           <w:rFonts w:ascii="Consolas" w:hAnsi="Consolas"/>
@@ -14247,7 +14721,27 @@
           <w:szCs w:val="20"/>
           <w:lang w:val="en-US"/>
         </w:rPr>
-        <w:t xml:space="preserve">    path("", </w:t>
+        <w:t xml:space="preserve">    </w:t>
+      </w:r>
+      <w:proofErr w:type="gramStart"/>
+      <w:r>
+        <w:rPr>
+          <w:rFonts w:ascii="Consolas" w:hAnsi="Consolas"/>
+          <w:sz w:val="20"/>
+          <w:szCs w:val="20"/>
+          <w:lang w:val="en-US"/>
+        </w:rPr>
+        <w:t>path(</w:t>
+      </w:r>
+      <w:proofErr w:type="gramEnd"/>
+      <w:r>
+        <w:rPr>
+          <w:rFonts w:ascii="Consolas" w:hAnsi="Consolas"/>
+          <w:sz w:val="20"/>
+          <w:szCs w:val="20"/>
+          <w:lang w:val="en-US"/>
+        </w:rPr>
+        <w:t xml:space="preserve">"", </w:t>
       </w:r>
       <w:proofErr w:type="spellStart"/>
       <w:r>
@@ -14286,7 +14780,27 @@
           <w:szCs w:val="20"/>
           <w:lang w:val="en-US"/>
         </w:rPr>
-        <w:t xml:space="preserve">    path("admin/", </w:t>
+        <w:t xml:space="preserve">    </w:t>
+      </w:r>
+      <w:proofErr w:type="gramStart"/>
+      <w:r>
+        <w:rPr>
+          <w:rFonts w:ascii="Consolas" w:hAnsi="Consolas"/>
+          <w:sz w:val="20"/>
+          <w:szCs w:val="20"/>
+          <w:lang w:val="en-US"/>
+        </w:rPr>
+        <w:t>path(</w:t>
+      </w:r>
+      <w:proofErr w:type="gramEnd"/>
+      <w:r>
+        <w:rPr>
+          <w:rFonts w:ascii="Consolas" w:hAnsi="Consolas"/>
+          <w:sz w:val="20"/>
+          <w:szCs w:val="20"/>
+          <w:lang w:val="en-US"/>
+        </w:rPr>
+        <w:t xml:space="preserve">"admin/", </w:t>
       </w:r>
       <w:proofErr w:type="spellStart"/>
       <w:r>
@@ -14357,6 +14871,7 @@
         <w:t>if bool(</w:t>
       </w:r>
       <w:proofErr w:type="spellStart"/>
+      <w:proofErr w:type="gramStart"/>
       <w:r>
         <w:rPr>
           <w:rFonts w:ascii="Consolas" w:hAnsi="Consolas"/>
@@ -14367,6 +14882,7 @@
         <w:t>settings.DEBUG</w:t>
       </w:r>
       <w:proofErr w:type="spellEnd"/>
+      <w:proofErr w:type="gramEnd"/>
       <w:r>
         <w:rPr>
           <w:rFonts w:ascii="Consolas" w:hAnsi="Consolas"/>
@@ -14413,9 +14929,20 @@
           <w:szCs w:val="20"/>
           <w:lang w:val="en-US"/>
         </w:rPr>
-        <w:t xml:space="preserve"> += static(</w:t>
-      </w:r>
-      <w:proofErr w:type="spellStart"/>
+        <w:t xml:space="preserve"> += </w:t>
+      </w:r>
+      <w:proofErr w:type="gramStart"/>
+      <w:r>
+        <w:rPr>
+          <w:rFonts w:ascii="Consolas" w:hAnsi="Consolas"/>
+          <w:sz w:val="20"/>
+          <w:szCs w:val="20"/>
+          <w:lang w:val="en-US"/>
+        </w:rPr>
+        <w:t>static(</w:t>
+      </w:r>
+      <w:proofErr w:type="spellStart"/>
+      <w:proofErr w:type="gramEnd"/>
       <w:r>
         <w:rPr>
           <w:rFonts w:ascii="Consolas" w:hAnsi="Consolas"/>
@@ -14557,6 +15084,7 @@
         <w:t xml:space="preserve">from </w:t>
       </w:r>
       <w:proofErr w:type="spellStart"/>
+      <w:proofErr w:type="gramStart"/>
       <w:r>
         <w:rPr>
           <w:rFonts w:ascii="Consolas" w:hAnsi="Consolas"/>
@@ -14567,6 +15095,7 @@
         <w:t>django.shortcuts</w:t>
       </w:r>
       <w:proofErr w:type="spellEnd"/>
+      <w:proofErr w:type="gramEnd"/>
       <w:r>
         <w:rPr>
           <w:rFonts w:ascii="Consolas" w:hAnsi="Consolas"/>
@@ -14596,14 +15125,25 @@
         <w:t xml:space="preserve">from </w:t>
       </w:r>
       <w:proofErr w:type="spellStart"/>
-      <w:r>
-        <w:rPr>
-          <w:rFonts w:ascii="Consolas" w:hAnsi="Consolas"/>
-          <w:sz w:val="20"/>
-          <w:szCs w:val="20"/>
-          <w:lang w:val="en-US"/>
-        </w:rPr>
-        <w:t>django.core.files.storage</w:t>
+      <w:proofErr w:type="gramStart"/>
+      <w:r>
+        <w:rPr>
+          <w:rFonts w:ascii="Consolas" w:hAnsi="Consolas"/>
+          <w:sz w:val="20"/>
+          <w:szCs w:val="20"/>
+          <w:lang w:val="en-US"/>
+        </w:rPr>
+        <w:t>django.core</w:t>
+      </w:r>
+      <w:proofErr w:type="gramEnd"/>
+      <w:r>
+        <w:rPr>
+          <w:rFonts w:ascii="Consolas" w:hAnsi="Consolas"/>
+          <w:sz w:val="20"/>
+          <w:szCs w:val="20"/>
+          <w:lang w:val="en-US"/>
+        </w:rPr>
+        <w:t>.files.storage</w:t>
       </w:r>
       <w:proofErr w:type="spellEnd"/>
       <w:r>
@@ -14685,6 +15225,7 @@
         <w:t xml:space="preserve">    if </w:t>
       </w:r>
       <w:proofErr w:type="spellStart"/>
+      <w:proofErr w:type="gramStart"/>
       <w:r>
         <w:rPr>
           <w:rFonts w:ascii="Consolas" w:hAnsi="Consolas"/>
@@ -14695,6 +15236,7 @@
         <w:t>request.method</w:t>
       </w:r>
       <w:proofErr w:type="spellEnd"/>
+      <w:proofErr w:type="gramEnd"/>
       <w:r>
         <w:rPr>
           <w:rFonts w:ascii="Consolas" w:hAnsi="Consolas"/>
@@ -14784,6 +15326,7 @@
         <w:t xml:space="preserve"> = </w:t>
       </w:r>
       <w:proofErr w:type="spellStart"/>
+      <w:proofErr w:type="gramStart"/>
       <w:r>
         <w:rPr>
           <w:rFonts w:ascii="Consolas" w:hAnsi="Consolas"/>
@@ -14794,6 +15337,7 @@
         <w:t>request.FILES</w:t>
       </w:r>
       <w:proofErr w:type="spellEnd"/>
+      <w:proofErr w:type="gramEnd"/>
       <w:r>
         <w:rPr>
           <w:rFonts w:ascii="Consolas" w:hAnsi="Consolas"/>
@@ -14843,6 +15387,7 @@
         <w:t xml:space="preserve">        fs = </w:t>
       </w:r>
       <w:proofErr w:type="spellStart"/>
+      <w:proofErr w:type="gramStart"/>
       <w:r>
         <w:rPr>
           <w:rFonts w:ascii="Consolas" w:hAnsi="Consolas"/>
@@ -14860,7 +15405,17 @@
           <w:szCs w:val="20"/>
           <w:lang w:val="en-US"/>
         </w:rPr>
-        <w:t>()</w:t>
+        <w:t>(</w:t>
+      </w:r>
+      <w:proofErr w:type="gramEnd"/>
+      <w:r>
+        <w:rPr>
+          <w:rFonts w:ascii="Consolas" w:hAnsi="Consolas"/>
+          <w:sz w:val="20"/>
+          <w:szCs w:val="20"/>
+          <w:lang w:val="en-US"/>
+        </w:rPr>
+        <w:t>)</w:t>
       </w:r>
     </w:p>
     <w:p>
@@ -14882,6 +15437,7 @@
         <w:t xml:space="preserve">        filename = </w:t>
       </w:r>
       <w:proofErr w:type="spellStart"/>
+      <w:proofErr w:type="gramStart"/>
       <w:r>
         <w:rPr>
           <w:rFonts w:ascii="Consolas" w:hAnsi="Consolas"/>
@@ -14892,6 +15448,7 @@
         <w:t>fs.save</w:t>
       </w:r>
       <w:proofErr w:type="spellEnd"/>
+      <w:proofErr w:type="gramEnd"/>
       <w:r>
         <w:rPr>
           <w:rFonts w:ascii="Consolas" w:hAnsi="Consolas"/>
@@ -15016,7 +15573,27 @@
           <w:szCs w:val="20"/>
           <w:lang w:val="en-US"/>
         </w:rPr>
-        <w:t xml:space="preserve">        return render(request, "upload.html", {</w:t>
+        <w:t xml:space="preserve">        return </w:t>
+      </w:r>
+      <w:proofErr w:type="gramStart"/>
+      <w:r>
+        <w:rPr>
+          <w:rFonts w:ascii="Consolas" w:hAnsi="Consolas"/>
+          <w:sz w:val="20"/>
+          <w:szCs w:val="20"/>
+          <w:lang w:val="en-US"/>
+        </w:rPr>
+        <w:t>render(</w:t>
+      </w:r>
+      <w:proofErr w:type="gramEnd"/>
+      <w:r>
+        <w:rPr>
+          <w:rFonts w:ascii="Consolas" w:hAnsi="Consolas"/>
+          <w:sz w:val="20"/>
+          <w:szCs w:val="20"/>
+          <w:lang w:val="en-US"/>
+        </w:rPr>
+        <w:t>request, "upload.html", {</w:t>
       </w:r>
     </w:p>
     <w:p>
@@ -15038,6 +15615,37 @@
         <w:t xml:space="preserve">            "</w:t>
       </w:r>
       <w:proofErr w:type="spellStart"/>
+      <w:proofErr w:type="gramStart"/>
+      <w:r>
+        <w:rPr>
+          <w:rFonts w:ascii="Consolas" w:hAnsi="Consolas"/>
+          <w:sz w:val="20"/>
+          <w:szCs w:val="20"/>
+          <w:lang w:val="en-US"/>
+        </w:rPr>
+        <w:t>image</w:t>
+      </w:r>
+      <w:proofErr w:type="gramEnd"/>
+      <w:r>
+        <w:rPr>
+          <w:rFonts w:ascii="Consolas" w:hAnsi="Consolas"/>
+          <w:sz w:val="20"/>
+          <w:szCs w:val="20"/>
+          <w:lang w:val="en-US"/>
+        </w:rPr>
+        <w:t>_url</w:t>
+      </w:r>
+      <w:proofErr w:type="spellEnd"/>
+      <w:r>
+        <w:rPr>
+          <w:rFonts w:ascii="Consolas" w:hAnsi="Consolas"/>
+          <w:sz w:val="20"/>
+          <w:szCs w:val="20"/>
+          <w:lang w:val="en-US"/>
+        </w:rPr>
+        <w:t xml:space="preserve">": </w:t>
+      </w:r>
+      <w:proofErr w:type="spellStart"/>
       <w:r>
         <w:rPr>
           <w:rFonts w:ascii="Consolas" w:hAnsi="Consolas"/>
@@ -15048,14 +15656,336 @@
         <w:t>image_url</w:t>
       </w:r>
       <w:proofErr w:type="spellEnd"/>
-      <w:r>
-        <w:rPr>
-          <w:rFonts w:ascii="Consolas" w:hAnsi="Consolas"/>
-          <w:sz w:val="20"/>
-          <w:szCs w:val="20"/>
-          <w:lang w:val="en-US"/>
-        </w:rPr>
-        <w:t xml:space="preserve">": </w:t>
+    </w:p>
+    <w:p>
+      <w:pPr>
+        <w:rPr>
+          <w:rFonts w:ascii="Consolas" w:hAnsi="Consolas"/>
+          <w:sz w:val="20"/>
+          <w:szCs w:val="20"/>
+          <w:lang w:val="en-US"/>
+        </w:rPr>
+      </w:pPr>
+      <w:r>
+        <w:rPr>
+          <w:rFonts w:ascii="Consolas" w:hAnsi="Consolas"/>
+          <w:sz w:val="20"/>
+          <w:szCs w:val="20"/>
+          <w:lang w:val="en-US"/>
+        </w:rPr>
+        <w:t xml:space="preserve">        })</w:t>
+      </w:r>
+    </w:p>
+    <w:p>
+      <w:pPr>
+        <w:rPr>
+          <w:rFonts w:ascii="Consolas" w:hAnsi="Consolas"/>
+          <w:sz w:val="20"/>
+          <w:szCs w:val="20"/>
+          <w:lang w:val="en-US"/>
+        </w:rPr>
+      </w:pPr>
+      <w:r>
+        <w:rPr>
+          <w:rFonts w:ascii="Consolas" w:hAnsi="Consolas"/>
+          <w:sz w:val="20"/>
+          <w:szCs w:val="20"/>
+          <w:lang w:val="en-US"/>
+        </w:rPr>
+        <w:t xml:space="preserve">    return </w:t>
+      </w:r>
+      <w:proofErr w:type="gramStart"/>
+      <w:r>
+        <w:rPr>
+          <w:rFonts w:ascii="Consolas" w:hAnsi="Consolas"/>
+          <w:sz w:val="20"/>
+          <w:szCs w:val="20"/>
+          <w:lang w:val="en-US"/>
+        </w:rPr>
+        <w:t>render(</w:t>
+      </w:r>
+      <w:proofErr w:type="gramEnd"/>
+      <w:r>
+        <w:rPr>
+          <w:rFonts w:ascii="Consolas" w:hAnsi="Consolas"/>
+          <w:sz w:val="20"/>
+          <w:szCs w:val="20"/>
+          <w:lang w:val="en-US"/>
+        </w:rPr>
+        <w:t>request, "upload.html")</w:t>
+      </w:r>
+    </w:p>
+    <w:p>
+      <w:pPr>
+        <w:rPr>
+          <w:sz w:val="28"/>
+          <w:szCs w:val="28"/>
+          <w:lang w:val="en-US"/>
+        </w:rPr>
+      </w:pPr>
+    </w:p>
+    <w:p>
+      <w:pPr>
+        <w:jc w:val="center"/>
+        <w:rPr>
+          <w:sz w:val="28"/>
+          <w:szCs w:val="28"/>
+          <w:lang w:val="en-US"/>
+        </w:rPr>
+      </w:pPr>
+      <w:proofErr w:type="spellStart"/>
+      <w:r>
+        <w:rPr>
+          <w:sz w:val="28"/>
+          <w:szCs w:val="28"/>
+          <w:lang w:val="en-US"/>
+        </w:rPr>
+        <w:t>Листинг</w:t>
+      </w:r>
+      <w:proofErr w:type="spellEnd"/>
+      <w:r>
+        <w:rPr>
+          <w:sz w:val="28"/>
+          <w:szCs w:val="28"/>
+          <w:lang w:val="en-US"/>
+        </w:rPr>
+        <w:t xml:space="preserve"> </w:t>
+      </w:r>
+      <w:r>
+        <w:rPr>
+          <w:sz w:val="28"/>
+          <w:szCs w:val="28"/>
+          <w:lang w:val="en-US"/>
+        </w:rPr>
+        <w:t>10</w:t>
+      </w:r>
+      <w:r>
+        <w:rPr>
+          <w:sz w:val="28"/>
+          <w:szCs w:val="28"/>
+          <w:lang w:val="en-US"/>
+        </w:rPr>
+        <w:t>. upload.html</w:t>
+      </w:r>
+    </w:p>
+    <w:p>
+      <w:pPr>
+        <w:jc w:val="both"/>
+        <w:rPr>
+          <w:rFonts w:ascii="Consolas" w:hAnsi="Consolas"/>
+          <w:sz w:val="20"/>
+          <w:szCs w:val="20"/>
+          <w:lang w:val="en-US"/>
+        </w:rPr>
+      </w:pPr>
+      <w:r>
+        <w:rPr>
+          <w:rFonts w:ascii="Consolas" w:hAnsi="Consolas"/>
+          <w:sz w:val="20"/>
+          <w:szCs w:val="20"/>
+          <w:lang w:val="en-US"/>
+        </w:rPr>
+        <w:t>{% block content %}</w:t>
+      </w:r>
+    </w:p>
+    <w:p>
+      <w:pPr>
+        <w:jc w:val="both"/>
+        <w:rPr>
+          <w:rFonts w:ascii="Consolas" w:hAnsi="Consolas"/>
+          <w:sz w:val="20"/>
+          <w:szCs w:val="20"/>
+          <w:lang w:val="en-US"/>
+        </w:rPr>
+      </w:pPr>
+      <w:r>
+        <w:rPr>
+          <w:rFonts w:ascii="Consolas" w:hAnsi="Consolas"/>
+          <w:sz w:val="20"/>
+          <w:szCs w:val="20"/>
+          <w:lang w:val="en-US"/>
+        </w:rPr>
+        <w:t xml:space="preserve">  &lt;form action="{% </w:t>
+      </w:r>
+      <w:proofErr w:type="spellStart"/>
+      <w:r>
+        <w:rPr>
+          <w:rFonts w:ascii="Consolas" w:hAnsi="Consolas"/>
+          <w:sz w:val="20"/>
+          <w:szCs w:val="20"/>
+          <w:lang w:val="en-US"/>
+        </w:rPr>
+        <w:t>url</w:t>
+      </w:r>
+      <w:proofErr w:type="spellEnd"/>
+      <w:r>
+        <w:rPr>
+          <w:rFonts w:ascii="Consolas" w:hAnsi="Consolas"/>
+          <w:sz w:val="20"/>
+          <w:szCs w:val="20"/>
+          <w:lang w:val="en-US"/>
+        </w:rPr>
+        <w:t xml:space="preserve"> "upload" %}" method="post" </w:t>
+      </w:r>
+      <w:proofErr w:type="spellStart"/>
+      <w:r>
+        <w:rPr>
+          <w:rFonts w:ascii="Consolas" w:hAnsi="Consolas"/>
+          <w:sz w:val="20"/>
+          <w:szCs w:val="20"/>
+          <w:lang w:val="en-US"/>
+        </w:rPr>
+        <w:t>enctype</w:t>
+      </w:r>
+      <w:proofErr w:type="spellEnd"/>
+      <w:r>
+        <w:rPr>
+          <w:rFonts w:ascii="Consolas" w:hAnsi="Consolas"/>
+          <w:sz w:val="20"/>
+          <w:szCs w:val="20"/>
+          <w:lang w:val="en-US"/>
+        </w:rPr>
+        <w:t>="multipart/form-data"&gt;</w:t>
+      </w:r>
+    </w:p>
+    <w:p>
+      <w:pPr>
+        <w:jc w:val="both"/>
+        <w:rPr>
+          <w:rFonts w:ascii="Consolas" w:hAnsi="Consolas"/>
+          <w:sz w:val="20"/>
+          <w:szCs w:val="20"/>
+          <w:lang w:val="en-US"/>
+        </w:rPr>
+      </w:pPr>
+      <w:r>
+        <w:rPr>
+          <w:rFonts w:ascii="Consolas" w:hAnsi="Consolas"/>
+          <w:sz w:val="20"/>
+          <w:szCs w:val="20"/>
+          <w:lang w:val="en-US"/>
+        </w:rPr>
+        <w:t xml:space="preserve">    {% </w:t>
+      </w:r>
+      <w:proofErr w:type="spellStart"/>
+      <w:r>
+        <w:rPr>
+          <w:rFonts w:ascii="Consolas" w:hAnsi="Consolas"/>
+          <w:sz w:val="20"/>
+          <w:szCs w:val="20"/>
+          <w:lang w:val="en-US"/>
+        </w:rPr>
+        <w:t>csrf_token</w:t>
+      </w:r>
+      <w:proofErr w:type="spellEnd"/>
+      <w:r>
+        <w:rPr>
+          <w:rFonts w:ascii="Consolas" w:hAnsi="Consolas"/>
+          <w:sz w:val="20"/>
+          <w:szCs w:val="20"/>
+          <w:lang w:val="en-US"/>
+        </w:rPr>
+        <w:t xml:space="preserve"> %}</w:t>
+      </w:r>
+    </w:p>
+    <w:p>
+      <w:pPr>
+        <w:jc w:val="both"/>
+        <w:rPr>
+          <w:rFonts w:ascii="Consolas" w:hAnsi="Consolas"/>
+          <w:sz w:val="20"/>
+          <w:szCs w:val="20"/>
+          <w:lang w:val="en-US"/>
+        </w:rPr>
+      </w:pPr>
+      <w:r>
+        <w:rPr>
+          <w:rFonts w:ascii="Consolas" w:hAnsi="Consolas"/>
+          <w:sz w:val="20"/>
+          <w:szCs w:val="20"/>
+          <w:lang w:val="en-US"/>
+        </w:rPr>
+        <w:t xml:space="preserve">    &lt;input type="file" name="</w:t>
+      </w:r>
+      <w:proofErr w:type="spellStart"/>
+      <w:r>
+        <w:rPr>
+          <w:rFonts w:ascii="Consolas" w:hAnsi="Consolas"/>
+          <w:sz w:val="20"/>
+          <w:szCs w:val="20"/>
+          <w:lang w:val="en-US"/>
+        </w:rPr>
+        <w:t>image_file</w:t>
+      </w:r>
+      <w:proofErr w:type="spellEnd"/>
+      <w:r>
+        <w:rPr>
+          <w:rFonts w:ascii="Consolas" w:hAnsi="Consolas"/>
+          <w:sz w:val="20"/>
+          <w:szCs w:val="20"/>
+          <w:lang w:val="en-US"/>
+        </w:rPr>
+        <w:t>"&gt;</w:t>
+      </w:r>
+    </w:p>
+    <w:p>
+      <w:pPr>
+        <w:jc w:val="both"/>
+        <w:rPr>
+          <w:rFonts w:ascii="Consolas" w:hAnsi="Consolas"/>
+          <w:sz w:val="20"/>
+          <w:szCs w:val="20"/>
+          <w:lang w:val="en-US"/>
+        </w:rPr>
+      </w:pPr>
+      <w:r>
+        <w:rPr>
+          <w:rFonts w:ascii="Consolas" w:hAnsi="Consolas"/>
+          <w:sz w:val="20"/>
+          <w:szCs w:val="20"/>
+          <w:lang w:val="en-US"/>
+        </w:rPr>
+        <w:t xml:space="preserve">    &lt;input type="submit" value="submit" /&gt;</w:t>
+      </w:r>
+    </w:p>
+    <w:p>
+      <w:pPr>
+        <w:jc w:val="both"/>
+        <w:rPr>
+          <w:rFonts w:ascii="Consolas" w:hAnsi="Consolas"/>
+          <w:sz w:val="20"/>
+          <w:szCs w:val="20"/>
+          <w:lang w:val="en-US"/>
+        </w:rPr>
+      </w:pPr>
+      <w:r>
+        <w:rPr>
+          <w:rFonts w:ascii="Consolas" w:hAnsi="Consolas"/>
+          <w:sz w:val="20"/>
+          <w:szCs w:val="20"/>
+          <w:lang w:val="en-US"/>
+        </w:rPr>
+        <w:t xml:space="preserve">  &lt;/form&gt;</w:t>
+      </w:r>
+    </w:p>
+    <w:p>
+      <w:pPr>
+        <w:jc w:val="both"/>
+        <w:rPr>
+          <w:rFonts w:ascii="Consolas" w:hAnsi="Consolas"/>
+          <w:sz w:val="20"/>
+          <w:szCs w:val="20"/>
+          <w:lang w:val="en-US"/>
+        </w:rPr>
+      </w:pPr>
+      <w:r>
+        <w:rPr>
+          <w:rFonts w:ascii="Consolas" w:hAnsi="Consolas"/>
+          <w:sz w:val="20"/>
+          <w:szCs w:val="20"/>
+          <w:lang w:val="en-US"/>
+        </w:rPr>
+        <w:t xml:space="preserve">  {% if </w:t>
       </w:r>
       <w:proofErr w:type="spellStart"/>
       <w:r>
@@ -15068,457 +15998,155 @@
         <w:t>image_url</w:t>
       </w:r>
       <w:proofErr w:type="spellEnd"/>
-    </w:p>
-    <w:p>
-      <w:pPr>
-        <w:rPr>
-          <w:rFonts w:ascii="Consolas" w:hAnsi="Consolas"/>
-          <w:sz w:val="20"/>
-          <w:szCs w:val="20"/>
-          <w:lang w:val="en-US"/>
-        </w:rPr>
-      </w:pPr>
-      <w:r>
-        <w:rPr>
-          <w:rFonts w:ascii="Consolas" w:hAnsi="Consolas"/>
-          <w:sz w:val="20"/>
-          <w:szCs w:val="20"/>
-          <w:lang w:val="en-US"/>
-        </w:rPr>
-        <w:t xml:space="preserve">        })</w:t>
-      </w:r>
-    </w:p>
-    <w:p>
-      <w:pPr>
-        <w:rPr>
-          <w:rFonts w:ascii="Consolas" w:hAnsi="Consolas"/>
-          <w:sz w:val="20"/>
-          <w:szCs w:val="20"/>
-          <w:lang w:val="en-US"/>
-        </w:rPr>
-      </w:pPr>
-      <w:r>
-        <w:rPr>
-          <w:rFonts w:ascii="Consolas" w:hAnsi="Consolas"/>
-          <w:sz w:val="20"/>
-          <w:szCs w:val="20"/>
-          <w:lang w:val="en-US"/>
-        </w:rPr>
-        <w:t xml:space="preserve">    return render(request, "upload.html")</w:t>
-      </w:r>
-    </w:p>
-    <w:p>
-      <w:pPr>
-        <w:rPr>
-          <w:sz w:val="28"/>
-          <w:szCs w:val="28"/>
-          <w:lang w:val="en-US"/>
-        </w:rPr>
-      </w:pPr>
-    </w:p>
-    <w:p>
-      <w:pPr>
-        <w:jc w:val="center"/>
-        <w:rPr>
-          <w:sz w:val="28"/>
-          <w:szCs w:val="28"/>
-          <w:lang w:val="en-US"/>
-        </w:rPr>
-      </w:pPr>
-      <w:proofErr w:type="spellStart"/>
-      <w:r>
-        <w:rPr>
-          <w:sz w:val="28"/>
-          <w:szCs w:val="28"/>
-          <w:lang w:val="en-US"/>
-        </w:rPr>
-        <w:t>Листинг</w:t>
-      </w:r>
-      <w:proofErr w:type="spellEnd"/>
-      <w:r>
-        <w:rPr>
-          <w:sz w:val="28"/>
-          <w:szCs w:val="28"/>
+      <w:r>
+        <w:rPr>
+          <w:rFonts w:ascii="Consolas" w:hAnsi="Consolas"/>
+          <w:sz w:val="20"/>
+          <w:szCs w:val="20"/>
+          <w:lang w:val="en-US"/>
+        </w:rPr>
+        <w:t xml:space="preserve"> %}</w:t>
+      </w:r>
+    </w:p>
+    <w:p>
+      <w:pPr>
+        <w:jc w:val="both"/>
+        <w:rPr>
+          <w:rFonts w:ascii="Consolas" w:hAnsi="Consolas"/>
+          <w:sz w:val="20"/>
+          <w:szCs w:val="20"/>
+          <w:lang w:val="en-US"/>
+        </w:rPr>
+      </w:pPr>
+      <w:r>
+        <w:rPr>
+          <w:rFonts w:ascii="Consolas" w:hAnsi="Consolas"/>
+          <w:sz w:val="20"/>
+          <w:szCs w:val="20"/>
+          <w:lang w:val="en-US"/>
+        </w:rPr>
+        <w:t xml:space="preserve">    &lt;p&gt;File uploaded at: &lt;a </w:t>
+      </w:r>
+      <w:proofErr w:type="spellStart"/>
+      <w:r>
+        <w:rPr>
+          <w:rFonts w:ascii="Consolas" w:hAnsi="Consolas"/>
+          <w:sz w:val="20"/>
+          <w:szCs w:val="20"/>
+          <w:lang w:val="en-US"/>
+        </w:rPr>
+        <w:t>href</w:t>
+      </w:r>
+      <w:proofErr w:type="spellEnd"/>
+      <w:r>
+        <w:rPr>
+          <w:rFonts w:ascii="Consolas" w:hAnsi="Consolas"/>
+          <w:sz w:val="20"/>
+          <w:szCs w:val="20"/>
+          <w:lang w:val="en-US"/>
+        </w:rPr>
+        <w:t>="</w:t>
+      </w:r>
+      <w:proofErr w:type="gramStart"/>
+      <w:r>
+        <w:rPr>
+          <w:rFonts w:ascii="Consolas" w:hAnsi="Consolas"/>
+          <w:sz w:val="20"/>
+          <w:szCs w:val="20"/>
+          <w:lang w:val="en-US"/>
+        </w:rPr>
+        <w:t xml:space="preserve">{{ </w:t>
+      </w:r>
+      <w:proofErr w:type="spellStart"/>
+      <w:r>
+        <w:rPr>
+          <w:rFonts w:ascii="Consolas" w:hAnsi="Consolas"/>
+          <w:sz w:val="20"/>
+          <w:szCs w:val="20"/>
+          <w:lang w:val="en-US"/>
+        </w:rPr>
+        <w:t>image</w:t>
+      </w:r>
+      <w:proofErr w:type="gramEnd"/>
+      <w:r>
+        <w:rPr>
+          <w:rFonts w:ascii="Consolas" w:hAnsi="Consolas"/>
+          <w:sz w:val="20"/>
+          <w:szCs w:val="20"/>
+          <w:lang w:val="en-US"/>
+        </w:rPr>
+        <w:t>_url</w:t>
+      </w:r>
+      <w:proofErr w:type="spellEnd"/>
+      <w:r>
+        <w:rPr>
+          <w:rFonts w:ascii="Consolas" w:hAnsi="Consolas"/>
+          <w:sz w:val="20"/>
+          <w:szCs w:val="20"/>
+          <w:lang w:val="en-US"/>
+        </w:rPr>
+        <w:t xml:space="preserve"> }}"&gt;{{ </w:t>
+      </w:r>
+      <w:proofErr w:type="spellStart"/>
+      <w:r>
+        <w:rPr>
+          <w:rFonts w:ascii="Consolas" w:hAnsi="Consolas"/>
+          <w:sz w:val="20"/>
+          <w:szCs w:val="20"/>
+          <w:lang w:val="en-US"/>
+        </w:rPr>
+        <w:t>image_url</w:t>
+      </w:r>
+      <w:proofErr w:type="spellEnd"/>
+      <w:r>
+        <w:rPr>
+          <w:rFonts w:ascii="Consolas" w:hAnsi="Consolas"/>
+          <w:sz w:val="20"/>
+          <w:szCs w:val="20"/>
+          <w:lang w:val="en-US"/>
+        </w:rPr>
+        <w:t xml:space="preserve"> }}&lt;/a&gt;&lt;/p&gt;</w:t>
+      </w:r>
+    </w:p>
+    <w:p>
+      <w:pPr>
+        <w:jc w:val="both"/>
+        <w:rPr>
+          <w:rFonts w:ascii="Consolas" w:hAnsi="Consolas"/>
+          <w:sz w:val="20"/>
+          <w:szCs w:val="20"/>
+          <w:lang w:val="en-US"/>
+        </w:rPr>
+      </w:pPr>
+      <w:r>
+        <w:rPr>
+          <w:rFonts w:ascii="Consolas" w:hAnsi="Consolas"/>
+          <w:sz w:val="20"/>
+          <w:szCs w:val="20"/>
+          <w:lang w:val="en-US"/>
+        </w:rPr>
+        <w:t xml:space="preserve">    &lt;</w:t>
+      </w:r>
+      <w:proofErr w:type="spellStart"/>
+      <w:r>
+        <w:rPr>
+          <w:rFonts w:ascii="Consolas" w:hAnsi="Consolas"/>
+          <w:sz w:val="20"/>
+          <w:szCs w:val="20"/>
+          <w:lang w:val="en-US"/>
+        </w:rPr>
+        <w:t>img</w:t>
+      </w:r>
+      <w:proofErr w:type="spellEnd"/>
+      <w:r>
+        <w:rPr>
+          <w:rFonts w:ascii="Consolas" w:hAnsi="Consolas"/>
+          <w:sz w:val="20"/>
+          <w:szCs w:val="20"/>
           <w:lang w:val="en-US"/>
         </w:rPr>
         <w:t xml:space="preserve"> </w:t>
       </w:r>
-      <w:r>
-        <w:rPr>
-          <w:sz w:val="28"/>
-          <w:szCs w:val="28"/>
-          <w:lang w:val="en-US"/>
-        </w:rPr>
-        <w:t>10</w:t>
-      </w:r>
-      <w:r>
-        <w:rPr>
-          <w:sz w:val="28"/>
-          <w:szCs w:val="28"/>
-          <w:lang w:val="en-US"/>
-        </w:rPr>
-        <w:t>. upload.html</w:t>
-      </w:r>
-    </w:p>
-    <w:p>
-      <w:pPr>
-        <w:jc w:val="both"/>
-        <w:rPr>
-          <w:rFonts w:ascii="Consolas" w:hAnsi="Consolas"/>
-          <w:sz w:val="20"/>
-          <w:szCs w:val="20"/>
-          <w:lang w:val="en-US"/>
-        </w:rPr>
-      </w:pPr>
-      <w:r>
-        <w:rPr>
-          <w:rFonts w:ascii="Consolas" w:hAnsi="Consolas"/>
-          <w:sz w:val="20"/>
-          <w:szCs w:val="20"/>
-          <w:lang w:val="en-US"/>
-        </w:rPr>
-        <w:t>{% block content %}</w:t>
-      </w:r>
-    </w:p>
-    <w:p>
-      <w:pPr>
-        <w:jc w:val="both"/>
-        <w:rPr>
-          <w:rFonts w:ascii="Consolas" w:hAnsi="Consolas"/>
-          <w:sz w:val="20"/>
-          <w:szCs w:val="20"/>
-          <w:lang w:val="en-US"/>
-        </w:rPr>
-      </w:pPr>
-      <w:r>
-        <w:rPr>
-          <w:rFonts w:ascii="Consolas" w:hAnsi="Consolas"/>
-          <w:sz w:val="20"/>
-          <w:szCs w:val="20"/>
-          <w:lang w:val="en-US"/>
-        </w:rPr>
-        <w:t xml:space="preserve">  &lt;form action="{% </w:t>
-      </w:r>
-      <w:proofErr w:type="spellStart"/>
-      <w:r>
-        <w:rPr>
-          <w:rFonts w:ascii="Consolas" w:hAnsi="Consolas"/>
-          <w:sz w:val="20"/>
-          <w:szCs w:val="20"/>
-          <w:lang w:val="en-US"/>
-        </w:rPr>
-        <w:t>url</w:t>
-      </w:r>
-      <w:proofErr w:type="spellEnd"/>
-      <w:r>
-        <w:rPr>
-          <w:rFonts w:ascii="Consolas" w:hAnsi="Consolas"/>
-          <w:sz w:val="20"/>
-          <w:szCs w:val="20"/>
-          <w:lang w:val="en-US"/>
-        </w:rPr>
-        <w:t xml:space="preserve"> "upload" %}" method="post" </w:t>
-      </w:r>
-      <w:proofErr w:type="spellStart"/>
-      <w:r>
-        <w:rPr>
-          <w:rFonts w:ascii="Consolas" w:hAnsi="Consolas"/>
-          <w:sz w:val="20"/>
-          <w:szCs w:val="20"/>
-          <w:lang w:val="en-US"/>
-        </w:rPr>
-        <w:t>enctype</w:t>
-      </w:r>
-      <w:proofErr w:type="spellEnd"/>
-      <w:r>
-        <w:rPr>
-          <w:rFonts w:ascii="Consolas" w:hAnsi="Consolas"/>
-          <w:sz w:val="20"/>
-          <w:szCs w:val="20"/>
-          <w:lang w:val="en-US"/>
-        </w:rPr>
-        <w:t>="multipart/form-data"&gt;</w:t>
-      </w:r>
-    </w:p>
-    <w:p>
-      <w:pPr>
-        <w:jc w:val="both"/>
-        <w:rPr>
-          <w:rFonts w:ascii="Consolas" w:hAnsi="Consolas"/>
-          <w:sz w:val="20"/>
-          <w:szCs w:val="20"/>
-          <w:lang w:val="en-US"/>
-        </w:rPr>
-      </w:pPr>
-      <w:r>
-        <w:rPr>
-          <w:rFonts w:ascii="Consolas" w:hAnsi="Consolas"/>
-          <w:sz w:val="20"/>
-          <w:szCs w:val="20"/>
-          <w:lang w:val="en-US"/>
-        </w:rPr>
-        <w:t xml:space="preserve">    {% </w:t>
-      </w:r>
-      <w:proofErr w:type="spellStart"/>
-      <w:r>
-        <w:rPr>
-          <w:rFonts w:ascii="Consolas" w:hAnsi="Consolas"/>
-          <w:sz w:val="20"/>
-          <w:szCs w:val="20"/>
-          <w:lang w:val="en-US"/>
-        </w:rPr>
-        <w:t>csrf_token</w:t>
-      </w:r>
-      <w:proofErr w:type="spellEnd"/>
-      <w:r>
-        <w:rPr>
-          <w:rFonts w:ascii="Consolas" w:hAnsi="Consolas"/>
-          <w:sz w:val="20"/>
-          <w:szCs w:val="20"/>
-          <w:lang w:val="en-US"/>
-        </w:rPr>
-        <w:t xml:space="preserve"> %}</w:t>
-      </w:r>
-    </w:p>
-    <w:p>
-      <w:pPr>
-        <w:jc w:val="both"/>
-        <w:rPr>
-          <w:rFonts w:ascii="Consolas" w:hAnsi="Consolas"/>
-          <w:sz w:val="20"/>
-          <w:szCs w:val="20"/>
-          <w:lang w:val="en-US"/>
-        </w:rPr>
-      </w:pPr>
-      <w:r>
-        <w:rPr>
-          <w:rFonts w:ascii="Consolas" w:hAnsi="Consolas"/>
-          <w:sz w:val="20"/>
-          <w:szCs w:val="20"/>
-          <w:lang w:val="en-US"/>
-        </w:rPr>
-        <w:t xml:space="preserve">    &lt;input type="file" name="</w:t>
-      </w:r>
-      <w:proofErr w:type="spellStart"/>
-      <w:r>
-        <w:rPr>
-          <w:rFonts w:ascii="Consolas" w:hAnsi="Consolas"/>
-          <w:sz w:val="20"/>
-          <w:szCs w:val="20"/>
-          <w:lang w:val="en-US"/>
-        </w:rPr>
-        <w:t>image_file</w:t>
-      </w:r>
-      <w:proofErr w:type="spellEnd"/>
-      <w:r>
-        <w:rPr>
-          <w:rFonts w:ascii="Consolas" w:hAnsi="Consolas"/>
-          <w:sz w:val="20"/>
-          <w:szCs w:val="20"/>
-          <w:lang w:val="en-US"/>
-        </w:rPr>
-        <w:t>"&gt;</w:t>
-      </w:r>
-    </w:p>
-    <w:p>
-      <w:pPr>
-        <w:jc w:val="both"/>
-        <w:rPr>
-          <w:rFonts w:ascii="Consolas" w:hAnsi="Consolas"/>
-          <w:sz w:val="20"/>
-          <w:szCs w:val="20"/>
-          <w:lang w:val="en-US"/>
-        </w:rPr>
-      </w:pPr>
-      <w:r>
-        <w:rPr>
-          <w:rFonts w:ascii="Consolas" w:hAnsi="Consolas"/>
-          <w:sz w:val="20"/>
-          <w:szCs w:val="20"/>
-          <w:lang w:val="en-US"/>
-        </w:rPr>
-        <w:t xml:space="preserve">    &lt;input type="submit" value="submit" /&gt;</w:t>
-      </w:r>
-    </w:p>
-    <w:p>
-      <w:pPr>
-        <w:jc w:val="both"/>
-        <w:rPr>
-          <w:rFonts w:ascii="Consolas" w:hAnsi="Consolas"/>
-          <w:sz w:val="20"/>
-          <w:szCs w:val="20"/>
-          <w:lang w:val="en-US"/>
-        </w:rPr>
-      </w:pPr>
-      <w:r>
-        <w:rPr>
-          <w:rFonts w:ascii="Consolas" w:hAnsi="Consolas"/>
-          <w:sz w:val="20"/>
-          <w:szCs w:val="20"/>
-          <w:lang w:val="en-US"/>
-        </w:rPr>
-        <w:t xml:space="preserve">  &lt;/form&gt;</w:t>
-      </w:r>
-    </w:p>
-    <w:p>
-      <w:pPr>
-        <w:jc w:val="both"/>
-        <w:rPr>
-          <w:rFonts w:ascii="Consolas" w:hAnsi="Consolas"/>
-          <w:sz w:val="20"/>
-          <w:szCs w:val="20"/>
-          <w:lang w:val="en-US"/>
-        </w:rPr>
-      </w:pPr>
-      <w:r>
-        <w:rPr>
-          <w:rFonts w:ascii="Consolas" w:hAnsi="Consolas"/>
-          <w:sz w:val="20"/>
-          <w:szCs w:val="20"/>
-          <w:lang w:val="en-US"/>
-        </w:rPr>
-        <w:t xml:space="preserve">  {% if </w:t>
-      </w:r>
-      <w:proofErr w:type="spellStart"/>
-      <w:r>
-        <w:rPr>
-          <w:rFonts w:ascii="Consolas" w:hAnsi="Consolas"/>
-          <w:sz w:val="20"/>
-          <w:szCs w:val="20"/>
-          <w:lang w:val="en-US"/>
-        </w:rPr>
-        <w:t>image_url</w:t>
-      </w:r>
-      <w:proofErr w:type="spellEnd"/>
-      <w:r>
-        <w:rPr>
-          <w:rFonts w:ascii="Consolas" w:hAnsi="Consolas"/>
-          <w:sz w:val="20"/>
-          <w:szCs w:val="20"/>
-          <w:lang w:val="en-US"/>
-        </w:rPr>
-        <w:t xml:space="preserve"> %}</w:t>
-      </w:r>
-    </w:p>
-    <w:p>
-      <w:pPr>
-        <w:jc w:val="both"/>
-        <w:rPr>
-          <w:rFonts w:ascii="Consolas" w:hAnsi="Consolas"/>
-          <w:sz w:val="20"/>
-          <w:szCs w:val="20"/>
-          <w:lang w:val="en-US"/>
-        </w:rPr>
-      </w:pPr>
-      <w:r>
-        <w:rPr>
-          <w:rFonts w:ascii="Consolas" w:hAnsi="Consolas"/>
-          <w:sz w:val="20"/>
-          <w:szCs w:val="20"/>
-          <w:lang w:val="en-US"/>
-        </w:rPr>
-        <w:t xml:space="preserve">    &lt;p&gt;File uploaded at: &lt;a </w:t>
-      </w:r>
-      <w:proofErr w:type="spellStart"/>
-      <w:r>
-        <w:rPr>
-          <w:rFonts w:ascii="Consolas" w:hAnsi="Consolas"/>
-          <w:sz w:val="20"/>
-          <w:szCs w:val="20"/>
-          <w:lang w:val="en-US"/>
-        </w:rPr>
-        <w:t>href</w:t>
-      </w:r>
-      <w:proofErr w:type="spellEnd"/>
-      <w:r>
-        <w:rPr>
-          <w:rFonts w:ascii="Consolas" w:hAnsi="Consolas"/>
-          <w:sz w:val="20"/>
-          <w:szCs w:val="20"/>
-          <w:lang w:val="en-US"/>
-        </w:rPr>
-        <w:t xml:space="preserve">="{{ </w:t>
-      </w:r>
-      <w:proofErr w:type="spellStart"/>
-      <w:r>
-        <w:rPr>
-          <w:rFonts w:ascii="Consolas" w:hAnsi="Consolas"/>
-          <w:sz w:val="20"/>
-          <w:szCs w:val="20"/>
-          <w:lang w:val="en-US"/>
-        </w:rPr>
-        <w:t>image_url</w:t>
-      </w:r>
-      <w:proofErr w:type="spellEnd"/>
-      <w:r>
-        <w:rPr>
-          <w:rFonts w:ascii="Consolas" w:hAnsi="Consolas"/>
-          <w:sz w:val="20"/>
-          <w:szCs w:val="20"/>
-          <w:lang w:val="en-US"/>
-        </w:rPr>
-        <w:t xml:space="preserve"> }}"&gt;{{ </w:t>
-      </w:r>
-      <w:proofErr w:type="spellStart"/>
-      <w:r>
-        <w:rPr>
-          <w:rFonts w:ascii="Consolas" w:hAnsi="Consolas"/>
-          <w:sz w:val="20"/>
-          <w:szCs w:val="20"/>
-          <w:lang w:val="en-US"/>
-        </w:rPr>
-        <w:t>image_url</w:t>
-      </w:r>
-      <w:proofErr w:type="spellEnd"/>
-      <w:r>
-        <w:rPr>
-          <w:rFonts w:ascii="Consolas" w:hAnsi="Consolas"/>
-          <w:sz w:val="20"/>
-          <w:szCs w:val="20"/>
-          <w:lang w:val="en-US"/>
-        </w:rPr>
-        <w:t xml:space="preserve"> }}&lt;/a&gt;&lt;/p&gt;</w:t>
-      </w:r>
-    </w:p>
-    <w:p>
-      <w:pPr>
-        <w:jc w:val="both"/>
-        <w:rPr>
-          <w:rFonts w:ascii="Consolas" w:hAnsi="Consolas"/>
-          <w:sz w:val="20"/>
-          <w:szCs w:val="20"/>
-          <w:lang w:val="en-US"/>
-        </w:rPr>
-      </w:pPr>
-      <w:r>
-        <w:rPr>
-          <w:rFonts w:ascii="Consolas" w:hAnsi="Consolas"/>
-          <w:sz w:val="20"/>
-          <w:szCs w:val="20"/>
-          <w:lang w:val="en-US"/>
-        </w:rPr>
-        <w:t xml:space="preserve">    &lt;</w:t>
-      </w:r>
-      <w:proofErr w:type="spellStart"/>
-      <w:r>
-        <w:rPr>
-          <w:rFonts w:ascii="Consolas" w:hAnsi="Consolas"/>
-          <w:sz w:val="20"/>
-          <w:szCs w:val="20"/>
-          <w:lang w:val="en-US"/>
-        </w:rPr>
-        <w:t>img</w:t>
-      </w:r>
-      <w:proofErr w:type="spellEnd"/>
-      <w:r>
-        <w:rPr>
-          <w:rFonts w:ascii="Consolas" w:hAnsi="Consolas"/>
-          <w:sz w:val="20"/>
-          <w:szCs w:val="20"/>
-          <w:lang w:val="en-US"/>
-        </w:rPr>
-        <w:t xml:space="preserve"> </w:t>
-      </w:r>
       <w:proofErr w:type="spellStart"/>
       <w:r>
         <w:rPr>
@@ -15537,17 +16165,37 @@
           <w:szCs w:val="20"/>
           <w:lang w:val="en-US"/>
         </w:rPr>
-        <w:t xml:space="preserve">="{{ </w:t>
-      </w:r>
-      <w:proofErr w:type="spellStart"/>
-      <w:r>
-        <w:rPr>
-          <w:rFonts w:ascii="Consolas" w:hAnsi="Consolas"/>
-          <w:sz w:val="20"/>
-          <w:szCs w:val="20"/>
-          <w:lang w:val="en-US"/>
-        </w:rPr>
-        <w:t>image_url</w:t>
+        <w:t>="</w:t>
+      </w:r>
+      <w:proofErr w:type="gramStart"/>
+      <w:r>
+        <w:rPr>
+          <w:rFonts w:ascii="Consolas" w:hAnsi="Consolas"/>
+          <w:sz w:val="20"/>
+          <w:szCs w:val="20"/>
+          <w:lang w:val="en-US"/>
+        </w:rPr>
+        <w:t xml:space="preserve">{{ </w:t>
+      </w:r>
+      <w:proofErr w:type="spellStart"/>
+      <w:r>
+        <w:rPr>
+          <w:rFonts w:ascii="Consolas" w:hAnsi="Consolas"/>
+          <w:sz w:val="20"/>
+          <w:szCs w:val="20"/>
+          <w:lang w:val="en-US"/>
+        </w:rPr>
+        <w:t>image</w:t>
+      </w:r>
+      <w:proofErr w:type="gramEnd"/>
+      <w:r>
+        <w:rPr>
+          <w:rFonts w:ascii="Consolas" w:hAnsi="Consolas"/>
+          <w:sz w:val="20"/>
+          <w:szCs w:val="20"/>
+          <w:lang w:val="en-US"/>
+        </w:rPr>
+        <w:t>_url</w:t>
       </w:r>
       <w:proofErr w:type="spellEnd"/>
       <w:r>
@@ -15664,7 +16312,50 @@
           <w:sz w:val="28"/>
           <w:szCs w:val="28"/>
         </w:rPr>
-        <w:t xml:space="preserve">После запуска, при переходе по адресу http://localhost:1337/, открывается страница (рис. 5). Можно выбрать файл (рис.6). И после нажатия на </w:t>
+        <w:t xml:space="preserve">После входа на сервер через консоль и запуска приложения, при переходе </w:t>
+      </w:r>
+      <w:r>
+        <w:rPr>
+          <w:sz w:val="28"/>
+          <w:szCs w:val="28"/>
+        </w:rPr>
+        <w:t xml:space="preserve">по </w:t>
+      </w:r>
+      <w:r>
+        <w:rPr>
+          <w:sz w:val="28"/>
+          <w:szCs w:val="28"/>
+          <w:lang w:val="en-US"/>
+        </w:rPr>
+        <w:t>http</w:t>
+      </w:r>
+      <w:r>
+        <w:rPr>
+          <w:sz w:val="28"/>
+          <w:szCs w:val="28"/>
+        </w:rPr>
+        <w:t>://</w:t>
+      </w:r>
+      <w:r>
+        <w:rPr>
+          <w:sz w:val="28"/>
+          <w:szCs w:val="28"/>
+        </w:rPr>
+        <w:t>195.19.40.68:8084</w:t>
+      </w:r>
+      <w:r>
+        <w:rPr>
+          <w:sz w:val="28"/>
+          <w:szCs w:val="28"/>
+        </w:rPr>
+        <w:t xml:space="preserve">, </w:t>
+      </w:r>
+      <w:r>
+        <w:rPr>
+          <w:sz w:val="28"/>
+          <w:szCs w:val="28"/>
+        </w:rPr>
+        <w:t xml:space="preserve">открывается страница (рис. 5). Можно выбрать файл (рис.6). И после нажатия на </w:t>
       </w:r>
       <w:proofErr w:type="spellStart"/>
       <w:r>
@@ -15680,7 +16371,7 @@
           <w:sz w:val="28"/>
           <w:szCs w:val="28"/>
         </w:rPr>
-        <w:t xml:space="preserve"> страница обновляется, и теперь на ней присутствует ссылка на выбранное </w:t>
+        <w:t xml:space="preserve"> страница обновляется, и теперь на ней </w:t>
       </w:r>
       <w:r>
         <w:rPr>
@@ -15688,12 +16379,96 @@
           <w:szCs w:val="28"/>
         </w:rPr>
         <w:lastRenderedPageBreak/>
-        <w:t>изображение, которое теперь сохранено в контейнере, и само изображение (рис. 7).</w:t>
+        <w:t>присутствует ссылка на выбранное изображение, которое теперь сохранено в контейнере, и само изображение (рис. 7).</w:t>
       </w:r>
     </w:p>
     <w:p>
       <w:pPr>
         <w:ind w:firstLine="709"/>
+        <w:jc w:val="center"/>
+        <w:rPr>
+          <w:sz w:val="28"/>
+          <w:szCs w:val="28"/>
+        </w:rPr>
+      </w:pPr>
+      <w:r>
+        <w:rPr>
+          <w:noProof/>
+          <w:sz w:val="28"/>
+          <w:szCs w:val="28"/>
+        </w:rPr>
+        <w:drawing>
+          <wp:inline distT="0" distB="0" distL="0" distR="0" wp14:anchorId="60175191" wp14:editId="47752F8E">
+            <wp:extent cx="3984343" cy="797357"/>
+            <wp:effectExtent l="0" t="0" r="0" b="0"/>
+            <wp:docPr id="8" name="Рисунок 8"/>
+            <wp:cNvGraphicFramePr>
+              <a:graphicFrameLocks xmlns:a="http://schemas.openxmlformats.org/drawingml/2006/main" noChangeAspect="1"/>
+            </wp:cNvGraphicFramePr>
+            <a:graphic xmlns:a="http://schemas.openxmlformats.org/drawingml/2006/main">
+              <a:graphicData uri="http://schemas.openxmlformats.org/drawingml/2006/picture">
+                <pic:pic xmlns:pic="http://schemas.openxmlformats.org/drawingml/2006/picture">
+                  <pic:nvPicPr>
+                    <pic:cNvPr id="0" name="Picture 1"/>
+                    <pic:cNvPicPr>
+                      <a:picLocks noChangeAspect="1" noChangeArrowheads="1"/>
+                    </pic:cNvPicPr>
+                  </pic:nvPicPr>
+                  <pic:blipFill rotWithShape="1">
+                    <a:blip r:embed="rId16">
+                      <a:extLst>
+                        <a:ext uri="{28A0092B-C50C-407E-A947-70E740481C1C}">
+                          <a14:useLocalDpi xmlns:a14="http://schemas.microsoft.com/office/drawing/2010/main" val="0"/>
+                        </a:ext>
+                      </a:extLst>
+                    </a:blip>
+                    <a:srcRect l="2252" t="2907" b="35404"/>
+                    <a:stretch/>
+                  </pic:blipFill>
+                  <pic:spPr bwMode="auto">
+                    <a:xfrm>
+                      <a:off x="0" y="0"/>
+                      <a:ext cx="3999522" cy="800395"/>
+                    </a:xfrm>
+                    <a:prstGeom prst="rect">
+                      <a:avLst/>
+                    </a:prstGeom>
+                    <a:noFill/>
+                    <a:ln>
+                      <a:noFill/>
+                    </a:ln>
+                    <a:extLst>
+                      <a:ext uri="{53640926-AAD7-44D8-BBD7-CCE9431645EC}">
+                        <a14:shadowObscured xmlns:a14="http://schemas.microsoft.com/office/drawing/2010/main"/>
+                      </a:ext>
+                    </a:extLst>
+                  </pic:spPr>
+                </pic:pic>
+              </a:graphicData>
+            </a:graphic>
+          </wp:inline>
+        </w:drawing>
+      </w:r>
+    </w:p>
+    <w:p>
+      <w:pPr>
+        <w:ind w:firstLine="709"/>
+        <w:jc w:val="center"/>
+        <w:rPr>
+          <w:sz w:val="28"/>
+          <w:szCs w:val="28"/>
+        </w:rPr>
+      </w:pPr>
+      <w:r>
+        <w:rPr>
+          <w:sz w:val="28"/>
+          <w:szCs w:val="28"/>
+        </w:rPr>
+        <w:t>Рис. 5. Страница для загрузки фотографии</w:t>
+      </w:r>
+    </w:p>
+    <w:p>
+      <w:pPr>
         <w:rPr>
           <w:sz w:val="28"/>
           <w:szCs w:val="28"/>
@@ -15717,10 +16492,10 @@
           <w:lang w:val="en-US"/>
         </w:rPr>
         <w:drawing>
-          <wp:inline distT="0" distB="0" distL="0" distR="0" wp14:anchorId="58AAAEC7" wp14:editId="26FFDBD7">
-            <wp:extent cx="4019548" cy="818866"/>
+          <wp:inline distT="0" distB="0" distL="0" distR="0" wp14:anchorId="51DA089C" wp14:editId="212CD61C">
+            <wp:extent cx="4046855" cy="694944"/>
             <wp:effectExtent l="0" t="0" r="0" b="0"/>
-            <wp:docPr id="14" name="Рисунок 14"/>
+            <wp:docPr id="15" name="Рисунок 15"/>
             <wp:cNvGraphicFramePr>
               <a:graphicFrameLocks xmlns:a="http://schemas.openxmlformats.org/drawingml/2006/main" noChangeAspect="1"/>
             </wp:cNvGraphicFramePr>
@@ -15732,14 +16507,14 @@
                     <pic:cNvPicPr/>
                   </pic:nvPicPr>
                   <pic:blipFill rotWithShape="1">
-                    <a:blip r:embed="rId16"/>
-                    <a:srcRect b="26521"/>
+                    <a:blip r:embed="rId17"/>
+                    <a:srcRect l="181" t="31909" r="-181" b="11950"/>
                     <a:stretch/>
                   </pic:blipFill>
                   <pic:spPr bwMode="auto">
                     <a:xfrm>
                       <a:off x="0" y="0"/>
-                      <a:ext cx="4020111" cy="818981"/>
+                      <a:ext cx="4048690" cy="695259"/>
                     </a:xfrm>
                     <a:prstGeom prst="rect">
                       <a:avLst/>
@@ -15774,20 +16549,19 @@
           <w:sz w:val="28"/>
           <w:szCs w:val="28"/>
         </w:rPr>
-        <w:t>Рис. 5. Страница для загрузки фотографии</w:t>
-      </w:r>
-    </w:p>
-    <w:p>
-      <w:pPr>
-        <w:rPr>
-          <w:sz w:val="28"/>
-          <w:szCs w:val="28"/>
-        </w:rPr>
-      </w:pPr>
-    </w:p>
-    <w:p>
-      <w:pPr>
-        <w:ind w:firstLine="709"/>
+        <w:t>Рис. 6. Фотография выбрана</w:t>
+      </w:r>
+    </w:p>
+    <w:p>
+      <w:pPr>
+        <w:rPr>
+          <w:sz w:val="28"/>
+          <w:szCs w:val="28"/>
+        </w:rPr>
+      </w:pPr>
+    </w:p>
+    <w:p>
+      <w:pPr>
         <w:jc w:val="center"/>
         <w:rPr>
           <w:sz w:val="28"/>
@@ -15802,10 +16576,10 @@
           <w:lang w:val="en-US"/>
         </w:rPr>
         <w:drawing>
-          <wp:inline distT="0" distB="0" distL="0" distR="0" wp14:anchorId="51DA089C" wp14:editId="348932B2">
-            <wp:extent cx="4048124" cy="852985"/>
+          <wp:inline distT="0" distB="0" distL="0" distR="0" wp14:anchorId="1F66C1BD" wp14:editId="4B4D22DD">
+            <wp:extent cx="5867400" cy="3797880"/>
             <wp:effectExtent l="0" t="0" r="0" b="0"/>
-            <wp:docPr id="15" name="Рисунок 15"/>
+            <wp:docPr id="16" name="Рисунок 16"/>
             <wp:cNvGraphicFramePr>
               <a:graphicFrameLocks xmlns:a="http://schemas.openxmlformats.org/drawingml/2006/main" noChangeAspect="1"/>
             </wp:cNvGraphicFramePr>
@@ -15817,14 +16591,14 @@
                     <pic:cNvPicPr/>
                   </pic:nvPicPr>
                   <pic:blipFill rotWithShape="1">
-                    <a:blip r:embed="rId17"/>
-                    <a:srcRect b="31114"/>
+                    <a:blip r:embed="rId18"/>
+                    <a:srcRect t="5845" r="1205" b="6962"/>
                     <a:stretch/>
                   </pic:blipFill>
                   <pic:spPr bwMode="auto">
                     <a:xfrm>
                       <a:off x="0" y="0"/>
-                      <a:ext cx="4048690" cy="853104"/>
+                      <a:ext cx="5868798" cy="3798785"/>
                     </a:xfrm>
                     <a:prstGeom prst="rect">
                       <a:avLst/>
@@ -15859,75 +16633,31 @@
           <w:sz w:val="28"/>
           <w:szCs w:val="28"/>
         </w:rPr>
-        <w:t>Рис. 6. Фотография выбрана</w:t>
-      </w:r>
-    </w:p>
-    <w:p>
-      <w:pPr>
-        <w:rPr>
-          <w:sz w:val="28"/>
-          <w:szCs w:val="28"/>
-        </w:rPr>
-      </w:pPr>
-    </w:p>
-    <w:p>
-      <w:pPr>
-        <w:jc w:val="center"/>
-        <w:rPr>
-          <w:sz w:val="28"/>
-          <w:szCs w:val="28"/>
-        </w:rPr>
-      </w:pPr>
-      <w:r>
-        <w:rPr>
-          <w:noProof/>
-          <w:sz w:val="32"/>
-          <w:szCs w:val="32"/>
-          <w:lang w:val="en-US"/>
-        </w:rPr>
-        <w:drawing>
-          <wp:inline distT="0" distB="0" distL="0" distR="0" wp14:anchorId="1F66C1BD" wp14:editId="44233A97">
-            <wp:extent cx="5868035" cy="4032387"/>
-            <wp:effectExtent l="0" t="0" r="0" b="0"/>
-            <wp:docPr id="16" name="Рисунок 16"/>
-            <wp:cNvGraphicFramePr>
-              <a:graphicFrameLocks xmlns:a="http://schemas.openxmlformats.org/drawingml/2006/main" noChangeAspect="1"/>
-            </wp:cNvGraphicFramePr>
-            <a:graphic xmlns:a="http://schemas.openxmlformats.org/drawingml/2006/main">
-              <a:graphicData uri="http://schemas.openxmlformats.org/drawingml/2006/picture">
-                <pic:pic xmlns:pic="http://schemas.openxmlformats.org/drawingml/2006/picture">
-                  <pic:nvPicPr>
-                    <pic:cNvPr id="1" name=""/>
-                    <pic:cNvPicPr/>
-                  </pic:nvPicPr>
-                  <pic:blipFill rotWithShape="1">
-                    <a:blip r:embed="rId18"/>
-                    <a:srcRect t="470" r="1205" b="6963"/>
-                    <a:stretch/>
-                  </pic:blipFill>
-                  <pic:spPr bwMode="auto">
-                    <a:xfrm>
-                      <a:off x="0" y="0"/>
-                      <a:ext cx="5868798" cy="4032911"/>
-                    </a:xfrm>
-                    <a:prstGeom prst="rect">
-                      <a:avLst/>
-                    </a:prstGeom>
-                    <a:ln>
-                      <a:noFill/>
-                    </a:ln>
-                    <a:extLst>
-                      <a:ext uri="{53640926-AAD7-44D8-BBD7-CCE9431645EC}">
-                        <a14:shadowObscured xmlns:a14="http://schemas.microsoft.com/office/drawing/2010/main"/>
-                      </a:ext>
-                    </a:extLst>
-                  </pic:spPr>
-                </pic:pic>
-              </a:graphicData>
-            </a:graphic>
-          </wp:inline>
-        </w:drawing>
-      </w:r>
+        <w:t xml:space="preserve">Рис. </w:t>
+      </w:r>
+      <w:r>
+        <w:rPr>
+          <w:sz w:val="28"/>
+          <w:szCs w:val="28"/>
+        </w:rPr>
+        <w:t>7</w:t>
+      </w:r>
+      <w:r>
+        <w:rPr>
+          <w:sz w:val="28"/>
+          <w:szCs w:val="28"/>
+        </w:rPr>
+        <w:t xml:space="preserve">. Страница после нажатия на </w:t>
+      </w:r>
+      <w:proofErr w:type="spellStart"/>
+      <w:r>
+        <w:rPr>
+          <w:sz w:val="28"/>
+          <w:szCs w:val="28"/>
+        </w:rPr>
+        <w:t>submit</w:t>
+      </w:r>
+      <w:proofErr w:type="spellEnd"/>
     </w:p>
     <w:p>
       <w:pPr>
@@ -15938,106 +16668,65 @@
           <w:szCs w:val="28"/>
         </w:rPr>
       </w:pPr>
-      <w:r>
-        <w:rPr>
-          <w:sz w:val="28"/>
-          <w:szCs w:val="28"/>
-        </w:rPr>
-        <w:t xml:space="preserve">Рис. </w:t>
-      </w:r>
-      <w:r>
-        <w:rPr>
-          <w:sz w:val="28"/>
-          <w:szCs w:val="28"/>
-        </w:rPr>
-        <w:t>7</w:t>
-      </w:r>
-      <w:r>
-        <w:rPr>
-          <w:sz w:val="28"/>
-          <w:szCs w:val="28"/>
-        </w:rPr>
-        <w:t xml:space="preserve">. Страница после нажатия на </w:t>
-      </w:r>
-      <w:proofErr w:type="spellStart"/>
-      <w:r>
-        <w:rPr>
-          <w:sz w:val="28"/>
-          <w:szCs w:val="28"/>
-        </w:rPr>
-        <w:t>submit</w:t>
-      </w:r>
-      <w:proofErr w:type="spellEnd"/>
-    </w:p>
-    <w:p>
-      <w:pPr>
-        <w:ind w:firstLine="709"/>
+    </w:p>
+    <w:p>
+      <w:pPr>
+        <w:rPr>
+          <w:sz w:val="28"/>
+          <w:szCs w:val="28"/>
+        </w:rPr>
+      </w:pPr>
+      <w:r>
+        <w:rPr>
+          <w:sz w:val="28"/>
+          <w:szCs w:val="28"/>
+        </w:rPr>
+        <w:t xml:space="preserve">Далее проверим работу базы данных. </w:t>
+      </w:r>
+      <w:r>
+        <w:rPr>
+          <w:sz w:val="28"/>
+          <w:szCs w:val="28"/>
+        </w:rPr>
+        <w:t xml:space="preserve">Входим в контейнер и создаём суперпользователя (рисунок </w:t>
+      </w:r>
+      <w:r>
+        <w:rPr>
+          <w:sz w:val="28"/>
+          <w:szCs w:val="28"/>
+        </w:rPr>
+        <w:t>8</w:t>
+      </w:r>
+      <w:r>
+        <w:rPr>
+          <w:sz w:val="28"/>
+          <w:szCs w:val="28"/>
+        </w:rPr>
+        <w:t>).</w:t>
+      </w:r>
+    </w:p>
+    <w:p>
+      <w:pPr>
+        <w:rPr>
+          <w:sz w:val="28"/>
+          <w:szCs w:val="28"/>
+        </w:rPr>
+      </w:pPr>
+    </w:p>
+    <w:p>
+      <w:pPr>
         <w:jc w:val="center"/>
         <w:rPr>
           <w:sz w:val="28"/>
           <w:szCs w:val="28"/>
         </w:rPr>
       </w:pPr>
-    </w:p>
-    <w:p>
-      <w:pPr>
-        <w:rPr>
-          <w:sz w:val="28"/>
-          <w:szCs w:val="28"/>
-        </w:rPr>
-      </w:pPr>
-      <w:r>
-        <w:rPr>
-          <w:sz w:val="28"/>
-          <w:szCs w:val="28"/>
-        </w:rPr>
-        <w:t xml:space="preserve">Далее проверим работу базы данных. </w:t>
-      </w:r>
-      <w:r>
-        <w:rPr>
-          <w:sz w:val="28"/>
-          <w:szCs w:val="28"/>
-        </w:rPr>
-        <w:t xml:space="preserve">Входим в контейнер и создаём суперпользователя (рисунок </w:t>
-      </w:r>
-      <w:r>
-        <w:rPr>
-          <w:sz w:val="28"/>
-          <w:szCs w:val="28"/>
-        </w:rPr>
-        <w:t>8</w:t>
-      </w:r>
-      <w:r>
-        <w:rPr>
-          <w:sz w:val="28"/>
-          <w:szCs w:val="28"/>
-        </w:rPr>
-        <w:t>).</w:t>
-      </w:r>
-    </w:p>
-    <w:p>
-      <w:pPr>
-        <w:rPr>
-          <w:sz w:val="28"/>
-          <w:szCs w:val="28"/>
-        </w:rPr>
-      </w:pPr>
-    </w:p>
-    <w:p>
-      <w:pPr>
-        <w:jc w:val="center"/>
-        <w:rPr>
-          <w:sz w:val="28"/>
-          <w:szCs w:val="28"/>
-        </w:rPr>
-      </w:pPr>
       <w:r>
         <w:rPr>
           <w:noProof/>
           <w:sz w:val="28"/>
           <w:szCs w:val="28"/>
         </w:rPr>
-        <w:lastRenderedPageBreak/>
         <w:drawing>
           <wp:inline distT="0" distB="0" distL="0" distR="0" wp14:anchorId="20A2B2CF" wp14:editId="1CB2703D">
             <wp:extent cx="5940425" cy="1708785"/>
@@ -16088,6 +16777,7 @@
           <w:sz w:val="28"/>
           <w:szCs w:val="28"/>
         </w:rPr>
+        <w:lastRenderedPageBreak/>
         <w:t>Рис.8 Создание суперпользователя</w:t>
       </w:r>
     </w:p>
@@ -16118,9 +16808,40 @@
         <w:rPr>
           <w:sz w:val="28"/>
           <w:szCs w:val="28"/>
-        </w:rPr>
-        <w:t>http://localhost:1337/admin</w:t>
-      </w:r>
+          <w:lang w:val="en-US"/>
+        </w:rPr>
+        <w:t>http</w:t>
+      </w:r>
+      <w:r>
+        <w:rPr>
+          <w:sz w:val="28"/>
+          <w:szCs w:val="28"/>
+        </w:rPr>
+        <w:t>://</w:t>
+      </w:r>
+      <w:r>
+        <w:rPr>
+          <w:sz w:val="28"/>
+          <w:szCs w:val="28"/>
+        </w:rPr>
+        <w:t>195.19.40.68:8084</w:t>
+      </w:r>
+      <w:r>
+        <w:rPr>
+          <w:sz w:val="28"/>
+          <w:szCs w:val="28"/>
+        </w:rPr>
+        <w:t>/</w:t>
+      </w:r>
+      <w:proofErr w:type="spellStart"/>
+      <w:r>
+        <w:rPr>
+          <w:sz w:val="28"/>
+          <w:szCs w:val="28"/>
+        </w:rPr>
+        <w:t>admin</w:t>
+      </w:r>
+      <w:proofErr w:type="spellEnd"/>
       <w:r>
         <w:rPr>
           <w:sz w:val="28"/>
@@ -16165,8 +16886,8 @@
           <w:noProof/>
         </w:rPr>
         <w:drawing>
-          <wp:inline distT="0" distB="0" distL="0" distR="0" wp14:anchorId="55B8D4C0" wp14:editId="4D1BFFF5">
-            <wp:extent cx="6103590" cy="1915064"/>
+          <wp:inline distT="0" distB="0" distL="0" distR="0" wp14:anchorId="55B8D4C0" wp14:editId="44829067">
+            <wp:extent cx="6101871" cy="1570711"/>
             <wp:effectExtent l="0" t="0" r="0" b="0"/>
             <wp:docPr id="7" name="Рисунок 7"/>
             <wp:cNvGraphicFramePr>
@@ -16181,13 +16902,13 @@
                   </pic:nvPicPr>
                   <pic:blipFill rotWithShape="1">
                     <a:blip r:embed="rId20"/>
-                    <a:srcRect l="51758" t="3078" b="70012"/>
+                    <a:srcRect l="51758" t="7911" b="70012"/>
                     <a:stretch/>
                   </pic:blipFill>
                   <pic:spPr bwMode="auto">
                     <a:xfrm>
                       <a:off x="0" y="0"/>
-                      <a:ext cx="6133350" cy="1924402"/>
+                      <a:ext cx="6133350" cy="1578814"/>
                     </a:xfrm>
                     <a:prstGeom prst="rect">
                       <a:avLst/>
@@ -16522,7 +17243,6 @@
           <w:sz w:val="28"/>
           <w:szCs w:val="28"/>
         </w:rPr>
-        <w:lastRenderedPageBreak/>
         <w:t xml:space="preserve">Изучение существующего </w:t>
       </w:r>
       <w:r>
@@ -16752,6 +17472,7 @@
         <w:rPr>
           <w:rFonts w:ascii="Times New Roman" w:hAnsi="Times New Roman"/>
         </w:rPr>
+        <w:lastRenderedPageBreak/>
         <w:t>Список литературы</w:t>
       </w:r>
       <w:bookmarkEnd w:id="13"/>

--- a/01 - Курсовые проекты/2022-2023 - Разработка библиотеки функций на языке Python, реализующей автоматизированное построение динамических GUI/РПЗ по курсовому проекту.docx
+++ b/01 - Курсовые проекты/2022-2023 - Разработка библиотеки функций на языке Python, реализующей автоматизированное построение динамических GUI/РПЗ по курсовому проекту.docx
@@ -7281,13 +7281,15 @@
           <w:rFonts w:ascii="Consolas" w:hAnsi="Consolas"/>
           <w:sz w:val="20"/>
           <w:szCs w:val="20"/>
-        </w:rPr>
-      </w:pPr>
-      <w:r>
-        <w:rPr>
-          <w:rFonts w:ascii="Consolas" w:hAnsi="Consolas"/>
-          <w:sz w:val="20"/>
-          <w:szCs w:val="20"/>
+          <w:lang w:val="en-US"/>
+        </w:rPr>
+      </w:pPr>
+      <w:r>
+        <w:rPr>
+          <w:rFonts w:ascii="Consolas" w:hAnsi="Consolas"/>
+          <w:sz w:val="20"/>
+          <w:szCs w:val="20"/>
+          <w:lang w:val="en-US"/>
         </w:rPr>
         <w:t xml:space="preserve"># </w:t>
       </w:r>
@@ -7304,6 +7306,7 @@
           <w:rFonts w:ascii="Consolas" w:hAnsi="Consolas"/>
           <w:sz w:val="20"/>
           <w:szCs w:val="20"/>
+          <w:lang w:val="en-US"/>
         </w:rPr>
         <w:t xml:space="preserve"> </w:t>
       </w:r>
@@ -7322,6 +7325,7 @@
           <w:rFonts w:ascii="Consolas" w:hAnsi="Consolas"/>
           <w:sz w:val="20"/>
           <w:szCs w:val="20"/>
+          <w:lang w:val="en-US"/>
         </w:rPr>
       </w:pPr>
       <w:r>
@@ -7338,8 +7342,9 @@
           <w:rFonts w:ascii="Consolas" w:hAnsi="Consolas"/>
           <w:sz w:val="20"/>
           <w:szCs w:val="20"/>
-        </w:rPr>
-        <w:t xml:space="preserve"> </w:t>
+          <w:lang w:val="en-US"/>
+        </w:rPr>
+        <w:t xml:space="preserve"> ./</w:t>
       </w:r>
       <w:proofErr w:type="gramStart"/>
       <w:r>
@@ -7347,26 +7352,21 @@
           <w:rFonts w:ascii="Consolas" w:hAnsi="Consolas"/>
           <w:sz w:val="20"/>
           <w:szCs w:val="20"/>
-        </w:rPr>
-        <w:t>./</w:t>
-      </w:r>
-      <w:r>
-        <w:rPr>
-          <w:rFonts w:ascii="Consolas" w:hAnsi="Consolas"/>
-          <w:sz w:val="20"/>
-          <w:szCs w:val="20"/>
           <w:lang w:val="en-US"/>
         </w:rPr>
         <w:t>requirements</w:t>
       </w:r>
-      <w:r>
-        <w:rPr>
-          <w:rFonts w:ascii="Consolas" w:hAnsi="Consolas"/>
-          <w:sz w:val="20"/>
-          <w:szCs w:val="20"/>
+      <w:proofErr w:type="gramEnd"/>
+      <w:r>
+        <w:rPr>
+          <w:rFonts w:ascii="Consolas" w:hAnsi="Consolas"/>
+          <w:sz w:val="20"/>
+          <w:szCs w:val="20"/>
+          <w:lang w:val="en-US"/>
         </w:rPr>
         <w:t>.</w:t>
       </w:r>
+      <w:proofErr w:type="gramStart"/>
       <w:r>
         <w:rPr>
           <w:rFonts w:ascii="Consolas" w:hAnsi="Consolas"/>
@@ -7376,15 +7376,16 @@
         </w:rPr>
         <w:t>txt</w:t>
       </w:r>
-      <w:r>
-        <w:rPr>
-          <w:rFonts w:ascii="Consolas" w:hAnsi="Consolas"/>
-          <w:sz w:val="20"/>
-          <w:szCs w:val="20"/>
+      <w:proofErr w:type="gramEnd"/>
+      <w:r>
+        <w:rPr>
+          <w:rFonts w:ascii="Consolas" w:hAnsi="Consolas"/>
+          <w:sz w:val="20"/>
+          <w:szCs w:val="20"/>
+          <w:lang w:val="en-US"/>
         </w:rPr>
         <w:t xml:space="preserve"> .</w:t>
       </w:r>
-      <w:proofErr w:type="gramEnd"/>
     </w:p>
     <w:p>
       <w:pPr>
@@ -8483,7 +8484,6 @@
           <w:rFonts w:ascii="Consolas" w:hAnsi="Consolas"/>
           <w:sz w:val="20"/>
           <w:szCs w:val="20"/>
-          <w:lang w:val="en-US"/>
         </w:rPr>
       </w:pPr>
       <w:proofErr w:type="gramStart"/>
@@ -8509,7 +8509,6 @@
           <w:rFonts w:ascii="Consolas" w:hAnsi="Consolas"/>
           <w:sz w:val="20"/>
           <w:szCs w:val="20"/>
-          <w:lang w:val="en-US"/>
         </w:rPr>
         <w:t>$</w:t>
       </w:r>
@@ -8527,7 +8526,6 @@
           <w:rFonts w:ascii="Consolas" w:hAnsi="Consolas"/>
           <w:sz w:val="20"/>
           <w:szCs w:val="20"/>
-          <w:lang w:val="en-US"/>
         </w:rPr>
         <w:t>_</w:t>
       </w:r>
@@ -8547,7 +8545,6 @@
           <w:rFonts w:ascii="Consolas" w:hAnsi="Consolas"/>
           <w:sz w:val="20"/>
           <w:szCs w:val="20"/>
-          <w:lang w:val="en-US"/>
         </w:rPr>
       </w:pPr>
     </w:p>

--- a/01 - Курсовые проекты/2022-2023 - Разработка библиотеки функций на языке Python, реализующей автоматизированное построение динамических GUI/РПЗ по курсовому проекту.docx
+++ b/01 - Курсовые проекты/2022-2023 - Разработка библиотеки функций на языке Python, реализующей автоматизированное построение динамических GUI/РПЗ по курсовому проекту.docx
@@ -2538,24 +2538,101 @@
     <w:p>
       <w:pPr>
         <w:ind w:firstLine="709"/>
-        <w:rPr>
-          <w:sz w:val="28"/>
-          <w:szCs w:val="28"/>
-        </w:rPr>
-      </w:pPr>
-      <w:r>
-        <w:rPr>
-          <w:sz w:val="28"/>
-          <w:szCs w:val="28"/>
-        </w:rPr>
-        <w:t>Была изучена статья “ Метод построения оконного интерфейса пользователя на основе моделирования пользовательских целей”.</w:t>
-      </w:r>
+        <w:jc w:val="both"/>
+        <w:rPr>
+          <w:sz w:val="28"/>
+          <w:szCs w:val="28"/>
+        </w:rPr>
+      </w:pPr>
+      <w:r>
+        <w:rPr>
+          <w:sz w:val="28"/>
+          <w:szCs w:val="28"/>
+        </w:rPr>
+        <w:t>Была изучена статья “</w:t>
+      </w:r>
+      <w:bookmarkStart w:id="3" w:name="_Hlk125031366"/>
+      <w:r>
+        <w:rPr>
+          <w:sz w:val="28"/>
+          <w:szCs w:val="28"/>
+        </w:rPr>
+        <w:t>Метод построения оконного интерфейса пользователя на основе моделирования пользовательских целей</w:t>
+      </w:r>
+      <w:bookmarkEnd w:id="3"/>
+      <w:r>
+        <w:rPr>
+          <w:sz w:val="28"/>
+          <w:szCs w:val="28"/>
+        </w:rPr>
+        <w:t>”.</w:t>
+      </w:r>
+      <w:r>
+        <w:rPr>
+          <w:sz w:val="28"/>
+          <w:szCs w:val="28"/>
+        </w:rPr>
+        <w:t xml:space="preserve"> </w:t>
+      </w:r>
+      <w:bookmarkStart w:id="4" w:name="_Hlk125031230"/>
+      <w:r>
+        <w:rPr>
+          <w:sz w:val="28"/>
+          <w:szCs w:val="28"/>
+        </w:rPr>
+        <w:t>При изучении</w:t>
+      </w:r>
+      <w:r>
+        <w:rPr>
+          <w:sz w:val="28"/>
+          <w:szCs w:val="28"/>
+        </w:rPr>
+        <w:t xml:space="preserve"> </w:t>
+      </w:r>
+      <w:r>
+        <w:rPr>
+          <w:sz w:val="28"/>
+          <w:szCs w:val="28"/>
+        </w:rPr>
+        <w:t xml:space="preserve">были выделены два </w:t>
+      </w:r>
+      <w:r>
+        <w:rPr>
+          <w:sz w:val="28"/>
+          <w:szCs w:val="28"/>
+        </w:rPr>
+        <w:t xml:space="preserve">метода </w:t>
+      </w:r>
+      <w:bookmarkStart w:id="5" w:name="_Hlk125031190"/>
+      <w:r>
+        <w:rPr>
+          <w:sz w:val="28"/>
+          <w:szCs w:val="28"/>
+        </w:rPr>
+        <w:t>взаимодействия пользователя и ЭВМ</w:t>
+      </w:r>
+      <w:bookmarkEnd w:id="5"/>
+      <w:r>
+        <w:rPr>
+          <w:sz w:val="28"/>
+          <w:szCs w:val="28"/>
+        </w:rPr>
+        <w:t xml:space="preserve">: </w:t>
+      </w:r>
+      <w:r>
+        <w:rPr>
+          <w:sz w:val="28"/>
+          <w:szCs w:val="28"/>
+        </w:rPr>
+        <w:t>ограничительный и направляющий.</w:t>
+      </w:r>
+      <w:bookmarkEnd w:id="4"/>
     </w:p>
     <w:p>
       <w:pPr>
         <w:pStyle w:val="2"/>
       </w:pPr>
-      <w:bookmarkStart w:id="3" w:name="_Toc123239032"/>
+      <w:bookmarkStart w:id="6" w:name="_Toc123239032"/>
       <w:proofErr w:type="spellStart"/>
       <w:r>
         <w:rPr>
@@ -2565,7 +2642,7 @@
         </w:rPr>
         <w:t>Ограничительный</w:t>
       </w:r>
-      <w:bookmarkEnd w:id="3"/>
+      <w:bookmarkEnd w:id="6"/>
       <w:proofErr w:type="spellEnd"/>
     </w:p>
     <w:p>
@@ -2706,7 +2783,7 @@
           <w:iCs w:val="0"/>
         </w:rPr>
       </w:pPr>
-      <w:bookmarkStart w:id="4" w:name="_Toc123239033"/>
+      <w:bookmarkStart w:id="7" w:name="_Toc123239033"/>
       <w:proofErr w:type="spellStart"/>
       <w:r>
         <w:rPr>
@@ -2716,7 +2793,7 @@
         </w:rPr>
         <w:t>Направляющий</w:t>
       </w:r>
-      <w:bookmarkEnd w:id="4"/>
+      <w:bookmarkEnd w:id="7"/>
       <w:proofErr w:type="spellEnd"/>
     </w:p>
     <w:p>
@@ -3155,14 +3232,14 @@
           <w:rFonts w:ascii="Times New Roman" w:hAnsi="Times New Roman"/>
         </w:rPr>
       </w:pPr>
-      <w:bookmarkStart w:id="5" w:name="_Toc123239034"/>
+      <w:bookmarkStart w:id="8" w:name="_Toc123239034"/>
       <w:r>
         <w:rPr>
           <w:rFonts w:ascii="Times New Roman" w:hAnsi="Times New Roman"/>
         </w:rPr>
         <w:t>Методический подход к созданию универсального пользовательского интерфейса</w:t>
       </w:r>
-      <w:bookmarkEnd w:id="5"/>
+      <w:bookmarkEnd w:id="8"/>
     </w:p>
     <w:p>
       <w:pPr>
@@ -3246,8 +3323,17 @@
           <w:sz w:val="28"/>
           <w:szCs w:val="28"/>
         </w:rPr>
-        <w:t>Рис. 3. Составные элементы подхода к созданию универсального средства построения пользовательского интерфейса программных средств</w:t>
-      </w:r>
+        <w:t xml:space="preserve">Рис. 3. </w:t>
+      </w:r>
+      <w:bookmarkStart w:id="9" w:name="_Hlk125035082"/>
+      <w:r>
+        <w:rPr>
+          <w:sz w:val="28"/>
+          <w:szCs w:val="28"/>
+        </w:rPr>
+        <w:t>Составные элементы подхода к созданию универсального средства построения пользовательского интерфейса программных средств</w:t>
+      </w:r>
+      <w:bookmarkEnd w:id="9"/>
     </w:p>
     <w:p>
       <w:pPr>
@@ -4091,7 +4177,7 @@
           <w:rFonts w:ascii="Times New Roman" w:hAnsi="Times New Roman"/>
         </w:rPr>
       </w:pPr>
-      <w:bookmarkStart w:id="6" w:name="_Toc123239035"/>
+      <w:bookmarkStart w:id="10" w:name="_Toc123239035"/>
       <w:r>
         <w:rPr>
           <w:rFonts w:ascii="Times New Roman" w:hAnsi="Times New Roman"/>
@@ -4099,7 +4185,7 @@
         <w:lastRenderedPageBreak/>
         <w:t>Построение пользовательского интерфейса с использованием интерактивного машинного обучения</w:t>
       </w:r>
-      <w:bookmarkEnd w:id="6"/>
+      <w:bookmarkEnd w:id="10"/>
     </w:p>
     <w:p>
       <w:pPr>
@@ -4209,7 +4295,7 @@
           <w:rFonts w:ascii="Times New Roman" w:hAnsi="Times New Roman"/>
         </w:rPr>
       </w:pPr>
-      <w:bookmarkStart w:id="7" w:name="_Toc123239036"/>
+      <w:bookmarkStart w:id="11" w:name="_Toc123239036"/>
       <w:r>
         <w:rPr>
           <w:rFonts w:ascii="Times New Roman" w:hAnsi="Times New Roman"/>
@@ -4229,7 +4315,7 @@
         </w:rPr>
         <w:t>приложения</w:t>
       </w:r>
-      <w:bookmarkEnd w:id="7"/>
+      <w:bookmarkEnd w:id="11"/>
     </w:p>
     <w:p>
       <w:pPr>
@@ -4240,7 +4326,7 @@
           <w:iCs w:val="0"/>
         </w:rPr>
       </w:pPr>
-      <w:bookmarkStart w:id="8" w:name="_Toc123239037"/>
+      <w:bookmarkStart w:id="12" w:name="_Toc123239037"/>
       <w:r>
         <w:rPr>
           <w:rFonts w:ascii="Times New Roman" w:hAnsi="Times New Roman" w:cs="Times New Roman"/>
@@ -4249,7 +4335,7 @@
         </w:rPr>
         <w:t>Django</w:t>
       </w:r>
-      <w:bookmarkEnd w:id="8"/>
+      <w:bookmarkEnd w:id="12"/>
     </w:p>
     <w:p>
       <w:pPr>
@@ -4625,7 +4711,7 @@
           <w:iCs w:val="0"/>
         </w:rPr>
       </w:pPr>
-      <w:bookmarkStart w:id="9" w:name="_Toc123239038"/>
+      <w:bookmarkStart w:id="13" w:name="_Toc123239038"/>
       <w:r>
         <w:rPr>
           <w:rFonts w:ascii="Times New Roman" w:hAnsi="Times New Roman" w:cs="Times New Roman"/>
@@ -4634,7 +4720,7 @@
         </w:rPr>
         <w:t>Docker</w:t>
       </w:r>
-      <w:bookmarkEnd w:id="9"/>
+      <w:bookmarkEnd w:id="13"/>
       <w:r>
         <w:tab/>
       </w:r>
@@ -5800,7 +5886,7 @@
           <w:rFonts w:ascii="Times New Roman" w:hAnsi="Times New Roman"/>
         </w:rPr>
       </w:pPr>
-      <w:bookmarkStart w:id="10" w:name="_Toc123239039"/>
+      <w:bookmarkStart w:id="14" w:name="_Toc123239039"/>
       <w:r>
         <w:rPr>
           <w:rFonts w:ascii="Times New Roman" w:hAnsi="Times New Roman"/>
@@ -5820,7 +5906,7 @@
         </w:rPr>
         <w:t>приложения</w:t>
       </w:r>
-      <w:bookmarkEnd w:id="10"/>
+      <w:bookmarkEnd w:id="14"/>
     </w:p>
     <w:p/>
     <w:p>
@@ -7344,7 +7430,7 @@
           <w:szCs w:val="20"/>
           <w:lang w:val="en-US"/>
         </w:rPr>
-        <w:t xml:space="preserve"> ./</w:t>
+        <w:t xml:space="preserve"> </w:t>
       </w:r>
       <w:proofErr w:type="gramStart"/>
       <w:r>
@@ -7354,38 +7440,45 @@
           <w:szCs w:val="20"/>
           <w:lang w:val="en-US"/>
         </w:rPr>
+        <w:t>./</w:t>
+      </w:r>
+      <w:r>
+        <w:rPr>
+          <w:rFonts w:ascii="Consolas" w:hAnsi="Consolas"/>
+          <w:sz w:val="20"/>
+          <w:szCs w:val="20"/>
+          <w:lang w:val="en-US"/>
+        </w:rPr>
         <w:t>requirements</w:t>
       </w:r>
+      <w:r>
+        <w:rPr>
+          <w:rFonts w:ascii="Consolas" w:hAnsi="Consolas"/>
+          <w:sz w:val="20"/>
+          <w:szCs w:val="20"/>
+          <w:lang w:val="en-US"/>
+        </w:rPr>
+        <w:t>.</w:t>
+      </w:r>
+      <w:r>
+        <w:rPr>
+          <w:rFonts w:ascii="Consolas" w:hAnsi="Consolas"/>
+          <w:sz w:val="20"/>
+          <w:szCs w:val="20"/>
+          <w:lang w:val="en-US"/>
+        </w:rPr>
+        <w:t>txt</w:t>
+      </w:r>
+      <w:r>
+        <w:rPr>
+          <w:rFonts w:ascii="Consolas" w:hAnsi="Consolas"/>
+          <w:sz w:val="20"/>
+          <w:szCs w:val="20"/>
+          <w:lang w:val="en-US"/>
+        </w:rPr>
+        <w:t xml:space="preserve"> .</w:t>
+      </w:r>
       <w:proofErr w:type="gramEnd"/>
-      <w:r>
-        <w:rPr>
-          <w:rFonts w:ascii="Consolas" w:hAnsi="Consolas"/>
-          <w:sz w:val="20"/>
-          <w:szCs w:val="20"/>
-          <w:lang w:val="en-US"/>
-        </w:rPr>
-        <w:t>.</w:t>
-      </w:r>
-      <w:proofErr w:type="gramStart"/>
-      <w:r>
-        <w:rPr>
-          <w:rFonts w:ascii="Consolas" w:hAnsi="Consolas"/>
-          <w:sz w:val="20"/>
-          <w:szCs w:val="20"/>
-          <w:lang w:val="en-US"/>
-        </w:rPr>
-        <w:t>txt</w:t>
-      </w:r>
-      <w:proofErr w:type="gramEnd"/>
-      <w:r>
-        <w:rPr>
-          <w:rFonts w:ascii="Consolas" w:hAnsi="Consolas"/>
-          <w:sz w:val="20"/>
-          <w:szCs w:val="20"/>
-          <w:lang w:val="en-US"/>
-        </w:rPr>
-        <w:t xml:space="preserve"> .</w:t>
-      </w:r>
     </w:p>
     <w:p>
       <w:pPr>
@@ -10932,7 +11025,6 @@
           <w:rFonts w:ascii="Consolas" w:hAnsi="Consolas"/>
           <w:sz w:val="20"/>
           <w:szCs w:val="20"/>
-          <w:lang w:val="en-US"/>
         </w:rPr>
       </w:pPr>
       <w:r>
@@ -10949,7 +11041,6 @@
           <w:rFonts w:ascii="Consolas" w:hAnsi="Consolas"/>
           <w:sz w:val="20"/>
           <w:szCs w:val="20"/>
-          <w:lang w:val="en-US"/>
         </w:rPr>
         <w:t xml:space="preserve"> </w:t>
       </w:r>
@@ -10967,7 +11058,6 @@
           <w:rFonts w:ascii="Consolas" w:hAnsi="Consolas"/>
           <w:sz w:val="20"/>
           <w:szCs w:val="20"/>
-          <w:lang w:val="en-US"/>
         </w:rPr>
         <w:t>:1.21-</w:t>
       </w:r>
@@ -16272,7 +16362,7 @@
           <w:rFonts w:ascii="Times New Roman" w:eastAsiaTheme="minorEastAsia" w:hAnsi="Times New Roman"/>
         </w:rPr>
       </w:pPr>
-      <w:bookmarkStart w:id="11" w:name="_Toc123239040"/>
+      <w:bookmarkStart w:id="15" w:name="_Toc123239040"/>
       <w:r>
         <w:rPr>
           <w:rFonts w:ascii="Times New Roman" w:eastAsiaTheme="minorEastAsia" w:hAnsi="Times New Roman"/>
@@ -16293,7 +16383,7 @@
         </w:rPr>
         <w:t>-приложения на тестовом сервере</w:t>
       </w:r>
-      <w:bookmarkEnd w:id="11"/>
+      <w:bookmarkEnd w:id="15"/>
     </w:p>
     <w:p>
       <w:pPr>
@@ -17091,14 +17181,14 @@
           <w:rFonts w:ascii="Times New Roman" w:hAnsi="Times New Roman"/>
         </w:rPr>
       </w:pPr>
-      <w:bookmarkStart w:id="12" w:name="_Toc123239041"/>
+      <w:bookmarkStart w:id="16" w:name="_Toc123239041"/>
       <w:r>
         <w:rPr>
           <w:rFonts w:ascii="Times New Roman" w:hAnsi="Times New Roman"/>
         </w:rPr>
         <w:t>Заключение</w:t>
       </w:r>
-      <w:bookmarkEnd w:id="12"/>
+      <w:bookmarkEnd w:id="16"/>
     </w:p>
     <w:p>
       <w:pPr>
@@ -17464,7 +17554,7 @@
           <w:rFonts w:ascii="Times New Roman" w:hAnsi="Times New Roman"/>
         </w:rPr>
       </w:pPr>
-      <w:bookmarkStart w:id="13" w:name="_Toc123239042"/>
+      <w:bookmarkStart w:id="17" w:name="_Toc123239042"/>
       <w:r>
         <w:rPr>
           <w:rFonts w:ascii="Times New Roman" w:hAnsi="Times New Roman"/>
@@ -17472,7 +17562,7 @@
         <w:lastRenderedPageBreak/>
         <w:t>Список литературы</w:t>
       </w:r>
-      <w:bookmarkEnd w:id="13"/>
+      <w:bookmarkEnd w:id="17"/>
     </w:p>
     <w:p>
       <w:pPr>
@@ -20557,7 +20647,6 @@
   <w:style w:type="character" w:default="1" w:styleId="a0">
     <w:name w:val="Default Paragraph Font"/>
     <w:uiPriority w:val="1"/>
-    <w:semiHidden/>
     <w:unhideWhenUsed/>
   </w:style>
   <w:style w:type="table" w:default="1" w:styleId="a1">
